--- a/Odoo/Odoo_learning.docx
+++ b/Odoo/Odoo_learning.docx
@@ -826,6 +826,7 @@
           <w:sz w:val="28"/>
           <w:szCs w:val="28"/>
         </w:rPr>
+        <w:lastRenderedPageBreak/>
         <w:t>Odoo Server Error with empty log:</w:t>
       </w:r>
     </w:p>
@@ -1163,7 +1164,6 @@
           <w:szCs w:val="48"/>
           <w:u w:val="single"/>
         </w:rPr>
-        <w:lastRenderedPageBreak/>
         <w:t>TRANSLATIONS</w:t>
       </w:r>
     </w:p>
@@ -1532,6 +1532,7 @@
           <w:szCs w:val="36"/>
           <w:u w:val="single"/>
         </w:rPr>
+        <w:lastRenderedPageBreak/>
         <w:t>A</w:t>
       </w:r>
       <w:r>
@@ -1636,23 +1637,7 @@
           <w:sz w:val="28"/>
           <w:szCs w:val="28"/>
         </w:rPr>
-        <w:t xml:space="preserve">How to </w:t>
-      </w:r>
-      <w:r>
-        <w:rPr>
-          <w:color w:val="C00000"/>
-          <w:sz w:val="28"/>
-          <w:szCs w:val="28"/>
-        </w:rPr>
-        <w:t>check system-wide messages</w:t>
-      </w:r>
-      <w:r>
-        <w:rPr>
-          <w:color w:val="C00000"/>
-          <w:sz w:val="28"/>
-          <w:szCs w:val="28"/>
-        </w:rPr>
-        <w:t xml:space="preserve"> :</w:t>
+        <w:t>How to check system-wide messages :</w:t>
       </w:r>
     </w:p>
     <w:p>
@@ -1681,23 +1666,7 @@
           <w:sz w:val="28"/>
           <w:szCs w:val="28"/>
         </w:rPr>
-        <w:t xml:space="preserve">How to </w:t>
-      </w:r>
-      <w:r>
-        <w:rPr>
-          <w:color w:val="C00000"/>
-          <w:sz w:val="28"/>
-          <w:szCs w:val="28"/>
-        </w:rPr>
-        <w:t>set activities</w:t>
-      </w:r>
-      <w:r>
-        <w:rPr>
-          <w:color w:val="C00000"/>
-          <w:sz w:val="28"/>
-          <w:szCs w:val="28"/>
-        </w:rPr>
-        <w:t>:</w:t>
+        <w:t>How to set activities:</w:t>
       </w:r>
     </w:p>
     <w:p>
@@ -1738,15 +1707,7 @@
           <w:sz w:val="28"/>
           <w:szCs w:val="28"/>
         </w:rPr>
-        <w:t xml:space="preserve">How to </w:t>
-      </w:r>
-      <w:r>
-        <w:rPr>
-          <w:color w:val="C00000"/>
-          <w:sz w:val="28"/>
-          <w:szCs w:val="28"/>
-        </w:rPr>
-        <w:t>block e-mails</w:t>
+        <w:t>How to block e-mails</w:t>
       </w:r>
       <w:r>
         <w:rPr>
@@ -1814,15 +1775,7 @@
           <w:sz w:val="28"/>
           <w:szCs w:val="28"/>
         </w:rPr>
-        <w:t xml:space="preserve">How to </w:t>
-      </w:r>
-      <w:r>
-        <w:rPr>
-          <w:color w:val="C00000"/>
-          <w:sz w:val="28"/>
-          <w:szCs w:val="28"/>
-        </w:rPr>
-        <w:t>configure user settings for communication:</w:t>
+        <w:t>How to configure user settings for communication:</w:t>
       </w:r>
     </w:p>
     <w:p>
@@ -1834,10 +1787,7 @@
         </w:numPr>
       </w:pPr>
       <w:r>
-        <w:t xml:space="preserve">Discuss -&gt; </w:t>
-      </w:r>
-      <w:r>
-        <w:t>User Settings</w:t>
+        <w:t>Discuss -&gt; User Settings</w:t>
       </w:r>
     </w:p>
     <w:p>
@@ -1854,15 +1804,7 @@
           <w:sz w:val="28"/>
           <w:szCs w:val="28"/>
         </w:rPr>
-        <w:t xml:space="preserve">How to configure </w:t>
-      </w:r>
-      <w:r>
-        <w:rPr>
-          <w:color w:val="C00000"/>
-          <w:sz w:val="28"/>
-          <w:szCs w:val="28"/>
-        </w:rPr>
-        <w:t>video call settin</w:t>
+        <w:t>How to configure video call settin</w:t>
       </w:r>
       <w:r>
         <w:rPr>
@@ -1890,10 +1832,7 @@
         </w:numPr>
       </w:pPr>
       <w:r>
-        <w:t xml:space="preserve">Discuss -&gt; </w:t>
-      </w:r>
-      <w:r>
-        <w:t>RTC sessions</w:t>
+        <w:t>Discuss -&gt; RTC sessions</w:t>
       </w:r>
     </w:p>
     <w:p>
@@ -1934,15 +1873,7 @@
           <w:sz w:val="28"/>
           <w:szCs w:val="28"/>
         </w:rPr>
-        <w:t xml:space="preserve">How to </w:t>
-      </w:r>
-      <w:r>
-        <w:rPr>
-          <w:color w:val="C00000"/>
-          <w:sz w:val="28"/>
-          <w:szCs w:val="28"/>
-        </w:rPr>
-        <w:t>send periodic result e-mails of the odoo:</w:t>
+        <w:t>How to send periodic result e-mails of the odoo:</w:t>
       </w:r>
     </w:p>
     <w:p>
@@ -2077,6 +2008,7 @@
         <w:spacing w:line="256" w:lineRule="auto"/>
       </w:pPr>
       <w:r>
+        <w:lastRenderedPageBreak/>
         <w:t>Password: email’s password( create app password after setting 2 step authentication from gmail’s security settings )</w:t>
       </w:r>
     </w:p>
@@ -2322,15 +2254,7 @@
           <w:sz w:val="28"/>
           <w:szCs w:val="28"/>
         </w:rPr>
-        <w:t xml:space="preserve">How to </w:t>
-      </w:r>
-      <w:r>
-        <w:rPr>
-          <w:color w:val="C00000"/>
-          <w:sz w:val="28"/>
-          <w:szCs w:val="28"/>
-        </w:rPr>
-        <w:t>revert changes to a view system-wise:</w:t>
+        <w:t>How to revert changes to a view system-wise:</w:t>
       </w:r>
     </w:p>
     <w:p>
@@ -2393,10 +2317,7 @@
         </w:numPr>
       </w:pPr>
       <w:r>
-        <w:t xml:space="preserve">User Interface -&gt; </w:t>
-      </w:r>
-      <w:r>
-        <w:t>User-defined Filters -&gt; Create</w:t>
+        <w:t>User Interface -&gt; User-defined Filters -&gt; Create</w:t>
       </w:r>
     </w:p>
     <w:p>
@@ -2480,10 +2401,7 @@
         </w:numPr>
       </w:pPr>
       <w:r>
-        <w:t xml:space="preserve">User Interface -&gt; </w:t>
-      </w:r>
-      <w:r>
-        <w:t>Change Backend Theme</w:t>
+        <w:t>User Interface -&gt; Change Backend Theme</w:t>
       </w:r>
     </w:p>
     <w:p>
@@ -2520,10 +2438,7 @@
         </w:numPr>
       </w:pPr>
       <w:r>
-        <w:t xml:space="preserve">User Interface -&gt; </w:t>
-      </w:r>
-      <w:r>
-        <w:t>Tours</w:t>
+        <w:t>User Interface -&gt; Tours</w:t>
       </w:r>
     </w:p>
     <w:p>
@@ -2595,10 +2510,7 @@
         <w:t xml:space="preserve"> </w:t>
       </w:r>
       <w:r>
-        <w:t xml:space="preserve">Database Structure -&gt; </w:t>
-      </w:r>
-      <w:r>
-        <w:t>Models</w:t>
+        <w:t>Database Structure -&gt; Models</w:t>
       </w:r>
     </w:p>
     <w:p>
@@ -2615,6 +2527,7 @@
           <w:sz w:val="28"/>
           <w:szCs w:val="28"/>
         </w:rPr>
+        <w:lastRenderedPageBreak/>
         <w:t>All fields:</w:t>
       </w:r>
       <w:r>
@@ -2647,24 +2560,13 @@
           <w:sz w:val="28"/>
           <w:szCs w:val="28"/>
         </w:rPr>
-        <w:t>All ManyToMany Relations</w:t>
-      </w:r>
-      <w:r>
-        <w:rPr>
-          <w:color w:val="C00000"/>
-          <w:sz w:val="28"/>
-          <w:szCs w:val="28"/>
-        </w:rPr>
-        <w:t>:</w:t>
+        <w:t>All ManyToMany Relations:</w:t>
       </w:r>
       <w:r>
         <w:t xml:space="preserve"> </w:t>
       </w:r>
       <w:r>
-        <w:t>Database Struct</w:t>
-      </w:r>
-      <w:r>
-        <w:t>ure -&gt; ManyToMany Relations</w:t>
+        <w:t>Database Structure -&gt; ManyToMany Relations</w:t>
       </w:r>
     </w:p>
     <w:p>
@@ -2688,10 +2590,7 @@
         <w:t xml:space="preserve"> </w:t>
       </w:r>
       <w:r>
-        <w:t xml:space="preserve">Database Structure -&gt; </w:t>
-      </w:r>
-      <w:r>
-        <w:t>Model Constraints</w:t>
+        <w:t>Database Structure -&gt; Model Constraints</w:t>
       </w:r>
     </w:p>
     <w:p>
@@ -2765,10 +2664,7 @@
         </w:numPr>
       </w:pPr>
       <w:r>
-        <w:t xml:space="preserve">Database Structure -&gt; </w:t>
-      </w:r>
-      <w:r>
-        <w:t>Attachments</w:t>
+        <w:t>Database Structure -&gt; Attachments</w:t>
       </w:r>
     </w:p>
     <w:p>
@@ -2829,13 +2725,7 @@
         </w:numPr>
       </w:pPr>
       <w:r>
-        <w:t>Reporting</w:t>
-      </w:r>
-      <w:r>
-        <w:t xml:space="preserve"> -&gt; </w:t>
-      </w:r>
-      <w:r>
-        <w:t>Paper Format</w:t>
+        <w:t>Reporting -&gt; Paper Format</w:t>
       </w:r>
     </w:p>
     <w:p>
@@ -2943,8 +2833,6045 @@
     <w:p/>
     <w:p/>
     <w:p/>
-    <w:p/>
-    <w:p/>
+    <w:p>
+      <w:pPr>
+        <w:rPr>
+          <w:color w:val="FF0000"/>
+          <w:sz w:val="40"/>
+          <w:szCs w:val="40"/>
+          <w:u w:val="single"/>
+        </w:rPr>
+      </w:pPr>
+      <w:r>
+        <w:rPr>
+          <w:color w:val="FF0000"/>
+          <w:sz w:val="40"/>
+          <w:szCs w:val="40"/>
+          <w:u w:val="single"/>
+        </w:rPr>
+        <w:lastRenderedPageBreak/>
+        <w:t>CODE</w:t>
+      </w:r>
+    </w:p>
+    <w:p>
+      <w:pPr>
+        <w:rPr>
+          <w:color w:val="C00000"/>
+          <w:sz w:val="28"/>
+          <w:szCs w:val="28"/>
+        </w:rPr>
+      </w:pPr>
+      <w:r>
+        <w:rPr>
+          <w:color w:val="C00000"/>
+          <w:sz w:val="28"/>
+          <w:szCs w:val="28"/>
+        </w:rPr>
+        <w:t xml:space="preserve">How to </w:t>
+      </w:r>
+      <w:r>
+        <w:rPr>
+          <w:color w:val="C00000"/>
+          <w:sz w:val="28"/>
+          <w:szCs w:val="28"/>
+        </w:rPr>
+        <w:t>send data to Odoo from Python code( e.g create contact )</w:t>
+      </w:r>
+      <w:r>
+        <w:rPr>
+          <w:color w:val="C00000"/>
+          <w:sz w:val="28"/>
+          <w:szCs w:val="28"/>
+        </w:rPr>
+        <w:t>:</w:t>
+      </w:r>
+    </w:p>
+    <w:p>
+      <w:pPr>
+        <w:pStyle w:val="ListParagraph"/>
+        <w:numPr>
+          <w:ilvl w:val="0"/>
+          <w:numId w:val="32"/>
+        </w:numPr>
+      </w:pPr>
+      <w:r>
+        <w:t>Have this code first, to login to Odoo with your credentials:</w:t>
+      </w:r>
+    </w:p>
+    <w:p>
+      <w:pPr>
+        <w:pStyle w:val="ListParagraph"/>
+        <w:numPr>
+          <w:ilvl w:val="0"/>
+          <w:numId w:val="32"/>
+        </w:numPr>
+        <w:shd w:val="clear" w:color="auto" w:fill="1E1E1E"/>
+        <w:spacing w:after="0" w:line="285" w:lineRule="atLeast"/>
+        <w:rPr>
+          <w:rFonts w:ascii="Hack" w:eastAsia="Times New Roman" w:hAnsi="Hack" w:cs="Times New Roman"/>
+          <w:color w:val="D4D4D4"/>
+          <w:sz w:val="21"/>
+          <w:szCs w:val="21"/>
+          <w:lang w:val="en-US"/>
+        </w:rPr>
+      </w:pPr>
+      <w:r>
+        <w:rPr>
+          <w:rFonts w:ascii="Hack" w:eastAsia="Times New Roman" w:hAnsi="Hack" w:cs="Times New Roman"/>
+          <w:color w:val="C586C0"/>
+          <w:sz w:val="21"/>
+          <w:szCs w:val="21"/>
+          <w:lang w:val="en-US"/>
+        </w:rPr>
+        <w:t>import</w:t>
+      </w:r>
+      <w:r>
+        <w:rPr>
+          <w:rFonts w:ascii="Hack" w:eastAsia="Times New Roman" w:hAnsi="Hack" w:cs="Times New Roman"/>
+          <w:color w:val="D4D4D4"/>
+          <w:sz w:val="21"/>
+          <w:szCs w:val="21"/>
+          <w:lang w:val="en-US"/>
+        </w:rPr>
+        <w:t xml:space="preserve"> requests</w:t>
+      </w:r>
+    </w:p>
+    <w:p>
+      <w:pPr>
+        <w:pStyle w:val="ListParagraph"/>
+        <w:numPr>
+          <w:ilvl w:val="0"/>
+          <w:numId w:val="32"/>
+        </w:numPr>
+        <w:shd w:val="clear" w:color="auto" w:fill="1E1E1E"/>
+        <w:spacing w:after="0" w:line="285" w:lineRule="atLeast"/>
+        <w:rPr>
+          <w:rFonts w:ascii="Hack" w:eastAsia="Times New Roman" w:hAnsi="Hack" w:cs="Times New Roman"/>
+          <w:color w:val="D4D4D4"/>
+          <w:sz w:val="21"/>
+          <w:szCs w:val="21"/>
+          <w:lang w:val="en-US"/>
+        </w:rPr>
+      </w:pPr>
+      <w:r>
+        <w:rPr>
+          <w:rFonts w:ascii="Hack" w:eastAsia="Times New Roman" w:hAnsi="Hack" w:cs="Times New Roman"/>
+          <w:color w:val="C586C0"/>
+          <w:sz w:val="21"/>
+          <w:szCs w:val="21"/>
+          <w:lang w:val="en-US"/>
+        </w:rPr>
+        <w:t>import</w:t>
+      </w:r>
+      <w:r>
+        <w:rPr>
+          <w:rFonts w:ascii="Hack" w:eastAsia="Times New Roman" w:hAnsi="Hack" w:cs="Times New Roman"/>
+          <w:color w:val="D4D4D4"/>
+          <w:sz w:val="21"/>
+          <w:szCs w:val="21"/>
+          <w:lang w:val="en-US"/>
+        </w:rPr>
+        <w:t xml:space="preserve"> </w:t>
+      </w:r>
+      <w:proofErr w:type="spellStart"/>
+      <w:r>
+        <w:rPr>
+          <w:rFonts w:ascii="Hack" w:eastAsia="Times New Roman" w:hAnsi="Hack" w:cs="Times New Roman"/>
+          <w:color w:val="D4D4D4"/>
+          <w:sz w:val="21"/>
+          <w:szCs w:val="21"/>
+          <w:lang w:val="en-US"/>
+        </w:rPr>
+        <w:t>json</w:t>
+      </w:r>
+      <w:proofErr w:type="spellEnd"/>
+    </w:p>
+    <w:p>
+      <w:pPr>
+        <w:pStyle w:val="ListParagraph"/>
+        <w:numPr>
+          <w:ilvl w:val="0"/>
+          <w:numId w:val="32"/>
+        </w:numPr>
+        <w:shd w:val="clear" w:color="auto" w:fill="1E1E1E"/>
+        <w:spacing w:after="0" w:line="285" w:lineRule="atLeast"/>
+        <w:rPr>
+          <w:rFonts w:ascii="Hack" w:eastAsia="Times New Roman" w:hAnsi="Hack" w:cs="Times New Roman"/>
+          <w:color w:val="D4D4D4"/>
+          <w:sz w:val="21"/>
+          <w:szCs w:val="21"/>
+          <w:lang w:val="en-US"/>
+        </w:rPr>
+      </w:pPr>
+    </w:p>
+    <w:p>
+      <w:pPr>
+        <w:pStyle w:val="ListParagraph"/>
+        <w:numPr>
+          <w:ilvl w:val="0"/>
+          <w:numId w:val="32"/>
+        </w:numPr>
+        <w:shd w:val="clear" w:color="auto" w:fill="1E1E1E"/>
+        <w:spacing w:after="0" w:line="285" w:lineRule="atLeast"/>
+        <w:rPr>
+          <w:rFonts w:ascii="Hack" w:eastAsia="Times New Roman" w:hAnsi="Hack" w:cs="Times New Roman"/>
+          <w:color w:val="D4D4D4"/>
+          <w:sz w:val="21"/>
+          <w:szCs w:val="21"/>
+          <w:lang w:val="en-US"/>
+        </w:rPr>
+      </w:pPr>
+      <w:proofErr w:type="spellStart"/>
+      <w:r>
+        <w:rPr>
+          <w:rFonts w:ascii="Hack" w:eastAsia="Times New Roman" w:hAnsi="Hack" w:cs="Times New Roman"/>
+          <w:color w:val="D4D4D4"/>
+          <w:sz w:val="21"/>
+          <w:szCs w:val="21"/>
+          <w:lang w:val="en-US"/>
+        </w:rPr>
+        <w:t>url</w:t>
+      </w:r>
+      <w:proofErr w:type="spellEnd"/>
+      <w:r>
+        <w:rPr>
+          <w:rFonts w:ascii="Hack" w:eastAsia="Times New Roman" w:hAnsi="Hack" w:cs="Times New Roman"/>
+          <w:color w:val="D4D4D4"/>
+          <w:sz w:val="21"/>
+          <w:szCs w:val="21"/>
+          <w:lang w:val="en-US"/>
+        </w:rPr>
+        <w:t xml:space="preserve"> = </w:t>
+      </w:r>
+      <w:r>
+        <w:rPr>
+          <w:rFonts w:ascii="Hack" w:eastAsia="Times New Roman" w:hAnsi="Hack" w:cs="Times New Roman"/>
+          <w:color w:val="CE9178"/>
+          <w:sz w:val="21"/>
+          <w:szCs w:val="21"/>
+          <w:lang w:val="en-US"/>
+        </w:rPr>
+        <w:t>'http://localhost:8069/web/session/authenticate'</w:t>
+      </w:r>
+    </w:p>
+    <w:p>
+      <w:pPr>
+        <w:pStyle w:val="ListParagraph"/>
+        <w:numPr>
+          <w:ilvl w:val="0"/>
+          <w:numId w:val="32"/>
+        </w:numPr>
+        <w:shd w:val="clear" w:color="auto" w:fill="1E1E1E"/>
+        <w:spacing w:after="0" w:line="285" w:lineRule="atLeast"/>
+        <w:rPr>
+          <w:rFonts w:ascii="Hack" w:eastAsia="Times New Roman" w:hAnsi="Hack" w:cs="Times New Roman"/>
+          <w:color w:val="D4D4D4"/>
+          <w:sz w:val="21"/>
+          <w:szCs w:val="21"/>
+          <w:lang w:val="en-US"/>
+        </w:rPr>
+      </w:pPr>
+      <w:r>
+        <w:rPr>
+          <w:rFonts w:ascii="Hack" w:eastAsia="Times New Roman" w:hAnsi="Hack" w:cs="Times New Roman"/>
+          <w:color w:val="D4D4D4"/>
+          <w:sz w:val="21"/>
+          <w:szCs w:val="21"/>
+          <w:lang w:val="en-US"/>
+        </w:rPr>
+        <w:t>headers = {</w:t>
+      </w:r>
+    </w:p>
+    <w:p>
+      <w:pPr>
+        <w:pStyle w:val="ListParagraph"/>
+        <w:numPr>
+          <w:ilvl w:val="0"/>
+          <w:numId w:val="32"/>
+        </w:numPr>
+        <w:shd w:val="clear" w:color="auto" w:fill="1E1E1E"/>
+        <w:spacing w:after="0" w:line="285" w:lineRule="atLeast"/>
+        <w:rPr>
+          <w:rFonts w:ascii="Hack" w:eastAsia="Times New Roman" w:hAnsi="Hack" w:cs="Times New Roman"/>
+          <w:color w:val="D4D4D4"/>
+          <w:sz w:val="21"/>
+          <w:szCs w:val="21"/>
+          <w:lang w:val="en-US"/>
+        </w:rPr>
+      </w:pPr>
+      <w:r>
+        <w:rPr>
+          <w:rFonts w:ascii="Hack" w:eastAsia="Times New Roman" w:hAnsi="Hack" w:cs="Times New Roman"/>
+          <w:color w:val="D4D4D4"/>
+          <w:sz w:val="21"/>
+          <w:szCs w:val="21"/>
+          <w:lang w:val="en-US"/>
+        </w:rPr>
+        <w:t xml:space="preserve">    </w:t>
+      </w:r>
+      <w:r>
+        <w:rPr>
+          <w:rFonts w:ascii="Hack" w:eastAsia="Times New Roman" w:hAnsi="Hack" w:cs="Times New Roman"/>
+          <w:color w:val="CE9178"/>
+          <w:sz w:val="21"/>
+          <w:szCs w:val="21"/>
+          <w:lang w:val="en-US"/>
+        </w:rPr>
+        <w:t>"Connection"</w:t>
+      </w:r>
+      <w:r>
+        <w:rPr>
+          <w:rFonts w:ascii="Hack" w:eastAsia="Times New Roman" w:hAnsi="Hack" w:cs="Times New Roman"/>
+          <w:color w:val="D4D4D4"/>
+          <w:sz w:val="21"/>
+          <w:szCs w:val="21"/>
+          <w:lang w:val="en-US"/>
+        </w:rPr>
+        <w:t xml:space="preserve">: </w:t>
+      </w:r>
+      <w:r>
+        <w:rPr>
+          <w:rFonts w:ascii="Hack" w:eastAsia="Times New Roman" w:hAnsi="Hack" w:cs="Times New Roman"/>
+          <w:color w:val="CE9178"/>
+          <w:sz w:val="21"/>
+          <w:szCs w:val="21"/>
+          <w:lang w:val="en-US"/>
+        </w:rPr>
+        <w:t>"keep-alive"</w:t>
+      </w:r>
+      <w:r>
+        <w:rPr>
+          <w:rFonts w:ascii="Hack" w:eastAsia="Times New Roman" w:hAnsi="Hack" w:cs="Times New Roman"/>
+          <w:color w:val="D4D4D4"/>
+          <w:sz w:val="21"/>
+          <w:szCs w:val="21"/>
+          <w:lang w:val="en-US"/>
+        </w:rPr>
+        <w:t>,</w:t>
+      </w:r>
+    </w:p>
+    <w:p>
+      <w:pPr>
+        <w:pStyle w:val="ListParagraph"/>
+        <w:numPr>
+          <w:ilvl w:val="0"/>
+          <w:numId w:val="32"/>
+        </w:numPr>
+        <w:shd w:val="clear" w:color="auto" w:fill="1E1E1E"/>
+        <w:spacing w:after="0" w:line="285" w:lineRule="atLeast"/>
+        <w:rPr>
+          <w:rFonts w:ascii="Hack" w:eastAsia="Times New Roman" w:hAnsi="Hack" w:cs="Times New Roman"/>
+          <w:color w:val="D4D4D4"/>
+          <w:sz w:val="21"/>
+          <w:szCs w:val="21"/>
+          <w:lang w:val="en-US"/>
+        </w:rPr>
+      </w:pPr>
+      <w:r>
+        <w:rPr>
+          <w:rFonts w:ascii="Hack" w:eastAsia="Times New Roman" w:hAnsi="Hack" w:cs="Times New Roman"/>
+          <w:color w:val="D4D4D4"/>
+          <w:sz w:val="21"/>
+          <w:szCs w:val="21"/>
+          <w:lang w:val="en-US"/>
+        </w:rPr>
+        <w:t xml:space="preserve">    </w:t>
+      </w:r>
+      <w:r>
+        <w:rPr>
+          <w:rFonts w:ascii="Hack" w:eastAsia="Times New Roman" w:hAnsi="Hack" w:cs="Times New Roman"/>
+          <w:color w:val="CE9178"/>
+          <w:sz w:val="21"/>
+          <w:szCs w:val="21"/>
+          <w:lang w:val="en-US"/>
+        </w:rPr>
+        <w:t>"User-Agent"</w:t>
+      </w:r>
+      <w:r>
+        <w:rPr>
+          <w:rFonts w:ascii="Hack" w:eastAsia="Times New Roman" w:hAnsi="Hack" w:cs="Times New Roman"/>
+          <w:color w:val="D4D4D4"/>
+          <w:sz w:val="21"/>
+          <w:szCs w:val="21"/>
+          <w:lang w:val="en-US"/>
+        </w:rPr>
+        <w:t xml:space="preserve">: </w:t>
+      </w:r>
+      <w:r>
+        <w:rPr>
+          <w:rFonts w:ascii="Hack" w:eastAsia="Times New Roman" w:hAnsi="Hack" w:cs="Times New Roman"/>
+          <w:color w:val="CE9178"/>
+          <w:sz w:val="21"/>
+          <w:szCs w:val="21"/>
+          <w:lang w:val="en-US"/>
+        </w:rPr>
+        <w:t xml:space="preserve">"Mozilla/5.0 (Windows NT 6.1; WOW64) </w:t>
+      </w:r>
+      <w:proofErr w:type="spellStart"/>
+      <w:r>
+        <w:rPr>
+          <w:rFonts w:ascii="Hack" w:eastAsia="Times New Roman" w:hAnsi="Hack" w:cs="Times New Roman"/>
+          <w:color w:val="CE9178"/>
+          <w:sz w:val="21"/>
+          <w:szCs w:val="21"/>
+          <w:lang w:val="en-US"/>
+        </w:rPr>
+        <w:t>AppleWebKit</w:t>
+      </w:r>
+      <w:proofErr w:type="spellEnd"/>
+      <w:r>
+        <w:rPr>
+          <w:rFonts w:ascii="Hack" w:eastAsia="Times New Roman" w:hAnsi="Hack" w:cs="Times New Roman"/>
+          <w:color w:val="CE9178"/>
+          <w:sz w:val="21"/>
+          <w:szCs w:val="21"/>
+          <w:lang w:val="en-US"/>
+        </w:rPr>
+        <w:t>/536.5 (KHTML, like Gecko) Chrome/19.0.1084.52 Safari/536.5"</w:t>
+      </w:r>
+      <w:r>
+        <w:rPr>
+          <w:rFonts w:ascii="Hack" w:eastAsia="Times New Roman" w:hAnsi="Hack" w:cs="Times New Roman"/>
+          <w:color w:val="D4D4D4"/>
+          <w:sz w:val="21"/>
+          <w:szCs w:val="21"/>
+          <w:lang w:val="en-US"/>
+        </w:rPr>
+        <w:t>,</w:t>
+      </w:r>
+    </w:p>
+    <w:p>
+      <w:pPr>
+        <w:pStyle w:val="ListParagraph"/>
+        <w:numPr>
+          <w:ilvl w:val="0"/>
+          <w:numId w:val="32"/>
+        </w:numPr>
+        <w:shd w:val="clear" w:color="auto" w:fill="1E1E1E"/>
+        <w:spacing w:after="0" w:line="285" w:lineRule="atLeast"/>
+        <w:rPr>
+          <w:rFonts w:ascii="Hack" w:eastAsia="Times New Roman" w:hAnsi="Hack" w:cs="Times New Roman"/>
+          <w:color w:val="D4D4D4"/>
+          <w:sz w:val="21"/>
+          <w:szCs w:val="21"/>
+          <w:lang w:val="en-US"/>
+        </w:rPr>
+      </w:pPr>
+      <w:r>
+        <w:rPr>
+          <w:rFonts w:ascii="Hack" w:eastAsia="Times New Roman" w:hAnsi="Hack" w:cs="Times New Roman"/>
+          <w:color w:val="D4D4D4"/>
+          <w:sz w:val="21"/>
+          <w:szCs w:val="21"/>
+          <w:lang w:val="en-US"/>
+        </w:rPr>
+        <w:t xml:space="preserve">    </w:t>
+      </w:r>
+      <w:r>
+        <w:rPr>
+          <w:rFonts w:ascii="Hack" w:eastAsia="Times New Roman" w:hAnsi="Hack" w:cs="Times New Roman"/>
+          <w:color w:val="CE9178"/>
+          <w:sz w:val="21"/>
+          <w:szCs w:val="21"/>
+          <w:lang w:val="en-US"/>
+        </w:rPr>
+        <w:t>"Content-Type"</w:t>
+      </w:r>
+      <w:r>
+        <w:rPr>
+          <w:rFonts w:ascii="Hack" w:eastAsia="Times New Roman" w:hAnsi="Hack" w:cs="Times New Roman"/>
+          <w:color w:val="D4D4D4"/>
+          <w:sz w:val="21"/>
+          <w:szCs w:val="21"/>
+          <w:lang w:val="en-US"/>
+        </w:rPr>
+        <w:t xml:space="preserve">: </w:t>
+      </w:r>
+      <w:r>
+        <w:rPr>
+          <w:rFonts w:ascii="Hack" w:eastAsia="Times New Roman" w:hAnsi="Hack" w:cs="Times New Roman"/>
+          <w:color w:val="CE9178"/>
+          <w:sz w:val="21"/>
+          <w:szCs w:val="21"/>
+          <w:lang w:val="en-US"/>
+        </w:rPr>
+        <w:t>"application/</w:t>
+      </w:r>
+      <w:proofErr w:type="spellStart"/>
+      <w:r>
+        <w:rPr>
+          <w:rFonts w:ascii="Hack" w:eastAsia="Times New Roman" w:hAnsi="Hack" w:cs="Times New Roman"/>
+          <w:color w:val="CE9178"/>
+          <w:sz w:val="21"/>
+          <w:szCs w:val="21"/>
+          <w:lang w:val="en-US"/>
+        </w:rPr>
+        <w:t>json</w:t>
+      </w:r>
+      <w:proofErr w:type="spellEnd"/>
+      <w:r>
+        <w:rPr>
+          <w:rFonts w:ascii="Hack" w:eastAsia="Times New Roman" w:hAnsi="Hack" w:cs="Times New Roman"/>
+          <w:color w:val="CE9178"/>
+          <w:sz w:val="21"/>
+          <w:szCs w:val="21"/>
+          <w:lang w:val="en-US"/>
+        </w:rPr>
+        <w:t>"</w:t>
+      </w:r>
+    </w:p>
+    <w:p>
+      <w:pPr>
+        <w:pStyle w:val="ListParagraph"/>
+        <w:numPr>
+          <w:ilvl w:val="0"/>
+          <w:numId w:val="32"/>
+        </w:numPr>
+        <w:shd w:val="clear" w:color="auto" w:fill="1E1E1E"/>
+        <w:spacing w:after="0" w:line="285" w:lineRule="atLeast"/>
+        <w:rPr>
+          <w:rFonts w:ascii="Hack" w:eastAsia="Times New Roman" w:hAnsi="Hack" w:cs="Times New Roman"/>
+          <w:color w:val="D4D4D4"/>
+          <w:sz w:val="21"/>
+          <w:szCs w:val="21"/>
+          <w:lang w:val="en-US"/>
+        </w:rPr>
+      </w:pPr>
+      <w:r>
+        <w:rPr>
+          <w:rFonts w:ascii="Hack" w:eastAsia="Times New Roman" w:hAnsi="Hack" w:cs="Times New Roman"/>
+          <w:color w:val="D4D4D4"/>
+          <w:sz w:val="21"/>
+          <w:szCs w:val="21"/>
+          <w:lang w:val="en-US"/>
+        </w:rPr>
+        <w:t>    }</w:t>
+      </w:r>
+    </w:p>
+    <w:p>
+      <w:pPr>
+        <w:pStyle w:val="ListParagraph"/>
+        <w:numPr>
+          <w:ilvl w:val="0"/>
+          <w:numId w:val="32"/>
+        </w:numPr>
+        <w:shd w:val="clear" w:color="auto" w:fill="1E1E1E"/>
+        <w:spacing w:after="0" w:line="285" w:lineRule="atLeast"/>
+        <w:rPr>
+          <w:rFonts w:ascii="Hack" w:eastAsia="Times New Roman" w:hAnsi="Hack" w:cs="Times New Roman"/>
+          <w:color w:val="D4D4D4"/>
+          <w:sz w:val="21"/>
+          <w:szCs w:val="21"/>
+          <w:lang w:val="en-US"/>
+        </w:rPr>
+      </w:pPr>
+      <w:proofErr w:type="spellStart"/>
+      <w:r>
+        <w:rPr>
+          <w:rFonts w:ascii="Hack" w:eastAsia="Times New Roman" w:hAnsi="Hack" w:cs="Times New Roman"/>
+          <w:color w:val="D4D4D4"/>
+          <w:sz w:val="21"/>
+          <w:szCs w:val="21"/>
+          <w:lang w:val="en-US"/>
+        </w:rPr>
+        <w:t>myobj</w:t>
+      </w:r>
+      <w:proofErr w:type="spellEnd"/>
+      <w:r>
+        <w:rPr>
+          <w:rFonts w:ascii="Hack" w:eastAsia="Times New Roman" w:hAnsi="Hack" w:cs="Times New Roman"/>
+          <w:color w:val="D4D4D4"/>
+          <w:sz w:val="21"/>
+          <w:szCs w:val="21"/>
+          <w:lang w:val="en-US"/>
+        </w:rPr>
+        <w:t xml:space="preserve"> = {</w:t>
+      </w:r>
+    </w:p>
+    <w:p>
+      <w:pPr>
+        <w:pStyle w:val="ListParagraph"/>
+        <w:numPr>
+          <w:ilvl w:val="0"/>
+          <w:numId w:val="32"/>
+        </w:numPr>
+        <w:shd w:val="clear" w:color="auto" w:fill="1E1E1E"/>
+        <w:spacing w:after="0" w:line="285" w:lineRule="atLeast"/>
+        <w:rPr>
+          <w:rFonts w:ascii="Hack" w:eastAsia="Times New Roman" w:hAnsi="Hack" w:cs="Times New Roman"/>
+          <w:color w:val="D4D4D4"/>
+          <w:sz w:val="21"/>
+          <w:szCs w:val="21"/>
+          <w:lang w:val="en-US"/>
+        </w:rPr>
+      </w:pPr>
+      <w:r>
+        <w:rPr>
+          <w:rFonts w:ascii="Hack" w:eastAsia="Times New Roman" w:hAnsi="Hack" w:cs="Times New Roman"/>
+          <w:color w:val="D4D4D4"/>
+          <w:sz w:val="21"/>
+          <w:szCs w:val="21"/>
+          <w:lang w:val="en-US"/>
+        </w:rPr>
+        <w:t xml:space="preserve">    </w:t>
+      </w:r>
+      <w:r>
+        <w:rPr>
+          <w:rFonts w:ascii="Hack" w:eastAsia="Times New Roman" w:hAnsi="Hack" w:cs="Times New Roman"/>
+          <w:color w:val="CE9178"/>
+          <w:sz w:val="21"/>
+          <w:szCs w:val="21"/>
+          <w:lang w:val="en-US"/>
+        </w:rPr>
+        <w:t>"</w:t>
+      </w:r>
+      <w:proofErr w:type="spellStart"/>
+      <w:r>
+        <w:rPr>
+          <w:rFonts w:ascii="Hack" w:eastAsia="Times New Roman" w:hAnsi="Hack" w:cs="Times New Roman"/>
+          <w:color w:val="CE9178"/>
+          <w:sz w:val="21"/>
+          <w:szCs w:val="21"/>
+          <w:lang w:val="en-US"/>
+        </w:rPr>
+        <w:t>jsonrpc</w:t>
+      </w:r>
+      <w:proofErr w:type="spellEnd"/>
+      <w:r>
+        <w:rPr>
+          <w:rFonts w:ascii="Hack" w:eastAsia="Times New Roman" w:hAnsi="Hack" w:cs="Times New Roman"/>
+          <w:color w:val="CE9178"/>
+          <w:sz w:val="21"/>
+          <w:szCs w:val="21"/>
+          <w:lang w:val="en-US"/>
+        </w:rPr>
+        <w:t>"</w:t>
+      </w:r>
+      <w:r>
+        <w:rPr>
+          <w:rFonts w:ascii="Hack" w:eastAsia="Times New Roman" w:hAnsi="Hack" w:cs="Times New Roman"/>
+          <w:color w:val="D4D4D4"/>
+          <w:sz w:val="21"/>
+          <w:szCs w:val="21"/>
+          <w:lang w:val="en-US"/>
+        </w:rPr>
+        <w:t xml:space="preserve">: </w:t>
+      </w:r>
+      <w:r>
+        <w:rPr>
+          <w:rFonts w:ascii="Hack" w:eastAsia="Times New Roman" w:hAnsi="Hack" w:cs="Times New Roman"/>
+          <w:color w:val="CE9178"/>
+          <w:sz w:val="21"/>
+          <w:szCs w:val="21"/>
+          <w:lang w:val="en-US"/>
+        </w:rPr>
+        <w:t>"2.0"</w:t>
+      </w:r>
+      <w:r>
+        <w:rPr>
+          <w:rFonts w:ascii="Hack" w:eastAsia="Times New Roman" w:hAnsi="Hack" w:cs="Times New Roman"/>
+          <w:color w:val="D4D4D4"/>
+          <w:sz w:val="21"/>
+          <w:szCs w:val="21"/>
+          <w:lang w:val="en-US"/>
+        </w:rPr>
+        <w:t>,</w:t>
+      </w:r>
+    </w:p>
+    <w:p>
+      <w:pPr>
+        <w:pStyle w:val="ListParagraph"/>
+        <w:numPr>
+          <w:ilvl w:val="0"/>
+          <w:numId w:val="32"/>
+        </w:numPr>
+        <w:shd w:val="clear" w:color="auto" w:fill="1E1E1E"/>
+        <w:spacing w:after="0" w:line="285" w:lineRule="atLeast"/>
+        <w:rPr>
+          <w:rFonts w:ascii="Hack" w:eastAsia="Times New Roman" w:hAnsi="Hack" w:cs="Times New Roman"/>
+          <w:color w:val="D4D4D4"/>
+          <w:sz w:val="21"/>
+          <w:szCs w:val="21"/>
+          <w:lang w:val="en-US"/>
+        </w:rPr>
+      </w:pPr>
+      <w:r>
+        <w:rPr>
+          <w:rFonts w:ascii="Hack" w:eastAsia="Times New Roman" w:hAnsi="Hack" w:cs="Times New Roman"/>
+          <w:color w:val="D4D4D4"/>
+          <w:sz w:val="21"/>
+          <w:szCs w:val="21"/>
+          <w:lang w:val="en-US"/>
+        </w:rPr>
+        <w:t xml:space="preserve">    </w:t>
+      </w:r>
+      <w:r>
+        <w:rPr>
+          <w:rFonts w:ascii="Hack" w:eastAsia="Times New Roman" w:hAnsi="Hack" w:cs="Times New Roman"/>
+          <w:color w:val="CE9178"/>
+          <w:sz w:val="21"/>
+          <w:szCs w:val="21"/>
+          <w:lang w:val="en-US"/>
+        </w:rPr>
+        <w:t>"</w:t>
+      </w:r>
+      <w:proofErr w:type="spellStart"/>
+      <w:r>
+        <w:rPr>
+          <w:rFonts w:ascii="Hack" w:eastAsia="Times New Roman" w:hAnsi="Hack" w:cs="Times New Roman"/>
+          <w:color w:val="CE9178"/>
+          <w:sz w:val="21"/>
+          <w:szCs w:val="21"/>
+          <w:lang w:val="en-US"/>
+        </w:rPr>
+        <w:t>params</w:t>
+      </w:r>
+      <w:proofErr w:type="spellEnd"/>
+      <w:r>
+        <w:rPr>
+          <w:rFonts w:ascii="Hack" w:eastAsia="Times New Roman" w:hAnsi="Hack" w:cs="Times New Roman"/>
+          <w:color w:val="CE9178"/>
+          <w:sz w:val="21"/>
+          <w:szCs w:val="21"/>
+          <w:lang w:val="en-US"/>
+        </w:rPr>
+        <w:t>"</w:t>
+      </w:r>
+      <w:r>
+        <w:rPr>
+          <w:rFonts w:ascii="Hack" w:eastAsia="Times New Roman" w:hAnsi="Hack" w:cs="Times New Roman"/>
+          <w:color w:val="D4D4D4"/>
+          <w:sz w:val="21"/>
+          <w:szCs w:val="21"/>
+          <w:lang w:val="en-US"/>
+        </w:rPr>
+        <w:t>: {</w:t>
+      </w:r>
+    </w:p>
+    <w:p>
+      <w:pPr>
+        <w:pStyle w:val="ListParagraph"/>
+        <w:numPr>
+          <w:ilvl w:val="0"/>
+          <w:numId w:val="32"/>
+        </w:numPr>
+        <w:shd w:val="clear" w:color="auto" w:fill="1E1E1E"/>
+        <w:spacing w:after="0" w:line="285" w:lineRule="atLeast"/>
+        <w:rPr>
+          <w:rFonts w:ascii="Hack" w:eastAsia="Times New Roman" w:hAnsi="Hack" w:cs="Times New Roman"/>
+          <w:color w:val="D4D4D4"/>
+          <w:sz w:val="21"/>
+          <w:szCs w:val="21"/>
+          <w:lang w:val="en-US"/>
+        </w:rPr>
+      </w:pPr>
+      <w:r>
+        <w:rPr>
+          <w:rFonts w:ascii="Hack" w:eastAsia="Times New Roman" w:hAnsi="Hack" w:cs="Times New Roman"/>
+          <w:color w:val="D4D4D4"/>
+          <w:sz w:val="21"/>
+          <w:szCs w:val="21"/>
+          <w:lang w:val="en-US"/>
+        </w:rPr>
+        <w:t xml:space="preserve">        </w:t>
+      </w:r>
+      <w:r>
+        <w:rPr>
+          <w:rFonts w:ascii="Hack" w:eastAsia="Times New Roman" w:hAnsi="Hack" w:cs="Times New Roman"/>
+          <w:color w:val="CE9178"/>
+          <w:sz w:val="21"/>
+          <w:szCs w:val="21"/>
+          <w:lang w:val="en-US"/>
+        </w:rPr>
+        <w:t>"login"</w:t>
+      </w:r>
+      <w:r>
+        <w:rPr>
+          <w:rFonts w:ascii="Hack" w:eastAsia="Times New Roman" w:hAnsi="Hack" w:cs="Times New Roman"/>
+          <w:color w:val="D4D4D4"/>
+          <w:sz w:val="21"/>
+          <w:szCs w:val="21"/>
+          <w:lang w:val="en-US"/>
+        </w:rPr>
+        <w:t xml:space="preserve">: </w:t>
+      </w:r>
+      <w:r>
+        <w:rPr>
+          <w:rFonts w:ascii="Hack" w:eastAsia="Times New Roman" w:hAnsi="Hack" w:cs="Times New Roman"/>
+          <w:color w:val="CE9178"/>
+          <w:sz w:val="21"/>
+          <w:szCs w:val="21"/>
+          <w:lang w:val="en-US"/>
+        </w:rPr>
+        <w:t>"kilicarslan.business@gmail.com"</w:t>
+      </w:r>
+      <w:r>
+        <w:rPr>
+          <w:rFonts w:ascii="Hack" w:eastAsia="Times New Roman" w:hAnsi="Hack" w:cs="Times New Roman"/>
+          <w:color w:val="D4D4D4"/>
+          <w:sz w:val="21"/>
+          <w:szCs w:val="21"/>
+          <w:lang w:val="en-US"/>
+        </w:rPr>
+        <w:t>,</w:t>
+      </w:r>
+    </w:p>
+    <w:p>
+      <w:pPr>
+        <w:pStyle w:val="ListParagraph"/>
+        <w:numPr>
+          <w:ilvl w:val="0"/>
+          <w:numId w:val="32"/>
+        </w:numPr>
+        <w:shd w:val="clear" w:color="auto" w:fill="1E1E1E"/>
+        <w:spacing w:after="0" w:line="285" w:lineRule="atLeast"/>
+        <w:rPr>
+          <w:rFonts w:ascii="Hack" w:eastAsia="Times New Roman" w:hAnsi="Hack" w:cs="Times New Roman"/>
+          <w:color w:val="D4D4D4"/>
+          <w:sz w:val="21"/>
+          <w:szCs w:val="21"/>
+          <w:lang w:val="en-US"/>
+        </w:rPr>
+      </w:pPr>
+      <w:r>
+        <w:rPr>
+          <w:rFonts w:ascii="Hack" w:eastAsia="Times New Roman" w:hAnsi="Hack" w:cs="Times New Roman"/>
+          <w:color w:val="D4D4D4"/>
+          <w:sz w:val="21"/>
+          <w:szCs w:val="21"/>
+          <w:lang w:val="en-US"/>
+        </w:rPr>
+        <w:t xml:space="preserve">        </w:t>
+      </w:r>
+      <w:r>
+        <w:rPr>
+          <w:rFonts w:ascii="Hack" w:eastAsia="Times New Roman" w:hAnsi="Hack" w:cs="Times New Roman"/>
+          <w:color w:val="CE9178"/>
+          <w:sz w:val="21"/>
+          <w:szCs w:val="21"/>
+          <w:lang w:val="en-US"/>
+        </w:rPr>
+        <w:t>"password"</w:t>
+      </w:r>
+      <w:r>
+        <w:rPr>
+          <w:rFonts w:ascii="Hack" w:eastAsia="Times New Roman" w:hAnsi="Hack" w:cs="Times New Roman"/>
+          <w:color w:val="D4D4D4"/>
+          <w:sz w:val="21"/>
+          <w:szCs w:val="21"/>
+          <w:lang w:val="en-US"/>
+        </w:rPr>
+        <w:t xml:space="preserve">: </w:t>
+      </w:r>
+      <w:r>
+        <w:rPr>
+          <w:rFonts w:ascii="Hack" w:eastAsia="Times New Roman" w:hAnsi="Hack" w:cs="Times New Roman"/>
+          <w:color w:val="CE9178"/>
+          <w:sz w:val="21"/>
+          <w:szCs w:val="21"/>
+          <w:lang w:val="en-US"/>
+        </w:rPr>
+        <w:t>"0987612345"</w:t>
+      </w:r>
+      <w:r>
+        <w:rPr>
+          <w:rFonts w:ascii="Hack" w:eastAsia="Times New Roman" w:hAnsi="Hack" w:cs="Times New Roman"/>
+          <w:color w:val="D4D4D4"/>
+          <w:sz w:val="21"/>
+          <w:szCs w:val="21"/>
+          <w:lang w:val="en-US"/>
+        </w:rPr>
+        <w:t>,</w:t>
+      </w:r>
+    </w:p>
+    <w:p>
+      <w:pPr>
+        <w:pStyle w:val="ListParagraph"/>
+        <w:numPr>
+          <w:ilvl w:val="0"/>
+          <w:numId w:val="32"/>
+        </w:numPr>
+        <w:shd w:val="clear" w:color="auto" w:fill="1E1E1E"/>
+        <w:spacing w:after="0" w:line="285" w:lineRule="atLeast"/>
+        <w:rPr>
+          <w:rFonts w:ascii="Hack" w:eastAsia="Times New Roman" w:hAnsi="Hack" w:cs="Times New Roman"/>
+          <w:color w:val="D4D4D4"/>
+          <w:sz w:val="21"/>
+          <w:szCs w:val="21"/>
+          <w:lang w:val="en-US"/>
+        </w:rPr>
+      </w:pPr>
+      <w:r>
+        <w:rPr>
+          <w:rFonts w:ascii="Hack" w:eastAsia="Times New Roman" w:hAnsi="Hack" w:cs="Times New Roman"/>
+          <w:color w:val="D4D4D4"/>
+          <w:sz w:val="21"/>
+          <w:szCs w:val="21"/>
+          <w:lang w:val="en-US"/>
+        </w:rPr>
+        <w:t xml:space="preserve">        </w:t>
+      </w:r>
+      <w:r>
+        <w:rPr>
+          <w:rFonts w:ascii="Hack" w:eastAsia="Times New Roman" w:hAnsi="Hack" w:cs="Times New Roman"/>
+          <w:color w:val="CE9178"/>
+          <w:sz w:val="21"/>
+          <w:szCs w:val="21"/>
+          <w:lang w:val="en-US"/>
+        </w:rPr>
+        <w:t>"</w:t>
+      </w:r>
+      <w:proofErr w:type="spellStart"/>
+      <w:r>
+        <w:rPr>
+          <w:rFonts w:ascii="Hack" w:eastAsia="Times New Roman" w:hAnsi="Hack" w:cs="Times New Roman"/>
+          <w:color w:val="CE9178"/>
+          <w:sz w:val="21"/>
+          <w:szCs w:val="21"/>
+          <w:lang w:val="en-US"/>
+        </w:rPr>
+        <w:t>db</w:t>
+      </w:r>
+      <w:proofErr w:type="spellEnd"/>
+      <w:r>
+        <w:rPr>
+          <w:rFonts w:ascii="Hack" w:eastAsia="Times New Roman" w:hAnsi="Hack" w:cs="Times New Roman"/>
+          <w:color w:val="CE9178"/>
+          <w:sz w:val="21"/>
+          <w:szCs w:val="21"/>
+          <w:lang w:val="en-US"/>
+        </w:rPr>
+        <w:t>"</w:t>
+      </w:r>
+      <w:r>
+        <w:rPr>
+          <w:rFonts w:ascii="Hack" w:eastAsia="Times New Roman" w:hAnsi="Hack" w:cs="Times New Roman"/>
+          <w:color w:val="D4D4D4"/>
+          <w:sz w:val="21"/>
+          <w:szCs w:val="21"/>
+          <w:lang w:val="en-US"/>
+        </w:rPr>
+        <w:t xml:space="preserve">: </w:t>
+      </w:r>
+      <w:r>
+        <w:rPr>
+          <w:rFonts w:ascii="Hack" w:eastAsia="Times New Roman" w:hAnsi="Hack" w:cs="Times New Roman"/>
+          <w:color w:val="CE9178"/>
+          <w:sz w:val="21"/>
+          <w:szCs w:val="21"/>
+          <w:lang w:val="en-US"/>
+        </w:rPr>
+        <w:t>"modem"</w:t>
+      </w:r>
+    </w:p>
+    <w:p>
+      <w:pPr>
+        <w:pStyle w:val="ListParagraph"/>
+        <w:numPr>
+          <w:ilvl w:val="0"/>
+          <w:numId w:val="32"/>
+        </w:numPr>
+        <w:shd w:val="clear" w:color="auto" w:fill="1E1E1E"/>
+        <w:spacing w:after="0" w:line="285" w:lineRule="atLeast"/>
+        <w:rPr>
+          <w:rFonts w:ascii="Hack" w:eastAsia="Times New Roman" w:hAnsi="Hack" w:cs="Times New Roman"/>
+          <w:color w:val="D4D4D4"/>
+          <w:sz w:val="21"/>
+          <w:szCs w:val="21"/>
+          <w:lang w:val="en-US"/>
+        </w:rPr>
+      </w:pPr>
+      <w:r>
+        <w:rPr>
+          <w:rFonts w:ascii="Hack" w:eastAsia="Times New Roman" w:hAnsi="Hack" w:cs="Times New Roman"/>
+          <w:color w:val="D4D4D4"/>
+          <w:sz w:val="21"/>
+          <w:szCs w:val="21"/>
+          <w:lang w:val="en-US"/>
+        </w:rPr>
+        <w:t>    }</w:t>
+      </w:r>
+    </w:p>
+    <w:p>
+      <w:pPr>
+        <w:pStyle w:val="ListParagraph"/>
+        <w:numPr>
+          <w:ilvl w:val="0"/>
+          <w:numId w:val="32"/>
+        </w:numPr>
+        <w:shd w:val="clear" w:color="auto" w:fill="1E1E1E"/>
+        <w:spacing w:after="0" w:line="285" w:lineRule="atLeast"/>
+        <w:rPr>
+          <w:rFonts w:ascii="Hack" w:eastAsia="Times New Roman" w:hAnsi="Hack" w:cs="Times New Roman"/>
+          <w:color w:val="D4D4D4"/>
+          <w:sz w:val="21"/>
+          <w:szCs w:val="21"/>
+          <w:lang w:val="en-US"/>
+        </w:rPr>
+      </w:pPr>
+      <w:r>
+        <w:rPr>
+          <w:rFonts w:ascii="Hack" w:eastAsia="Times New Roman" w:hAnsi="Hack" w:cs="Times New Roman"/>
+          <w:color w:val="D4D4D4"/>
+          <w:sz w:val="21"/>
+          <w:szCs w:val="21"/>
+          <w:lang w:val="en-US"/>
+        </w:rPr>
+        <w:t>}</w:t>
+      </w:r>
+    </w:p>
+    <w:p>
+      <w:pPr>
+        <w:pStyle w:val="ListParagraph"/>
+        <w:numPr>
+          <w:ilvl w:val="0"/>
+          <w:numId w:val="32"/>
+        </w:numPr>
+        <w:shd w:val="clear" w:color="auto" w:fill="1E1E1E"/>
+        <w:spacing w:after="0" w:line="285" w:lineRule="atLeast"/>
+        <w:rPr>
+          <w:rFonts w:ascii="Hack" w:eastAsia="Times New Roman" w:hAnsi="Hack" w:cs="Times New Roman"/>
+          <w:color w:val="D4D4D4"/>
+          <w:sz w:val="21"/>
+          <w:szCs w:val="21"/>
+          <w:lang w:val="en-US"/>
+        </w:rPr>
+      </w:pPr>
+      <w:r>
+        <w:rPr>
+          <w:rFonts w:ascii="Hack" w:eastAsia="Times New Roman" w:hAnsi="Hack" w:cs="Times New Roman"/>
+          <w:color w:val="D4D4D4"/>
+          <w:sz w:val="21"/>
+          <w:szCs w:val="21"/>
+          <w:lang w:val="en-US"/>
+        </w:rPr>
+        <w:t xml:space="preserve">x = </w:t>
+      </w:r>
+      <w:proofErr w:type="spellStart"/>
+      <w:r>
+        <w:rPr>
+          <w:rFonts w:ascii="Hack" w:eastAsia="Times New Roman" w:hAnsi="Hack" w:cs="Times New Roman"/>
+          <w:color w:val="D4D4D4"/>
+          <w:sz w:val="21"/>
+          <w:szCs w:val="21"/>
+          <w:lang w:val="en-US"/>
+        </w:rPr>
+        <w:t>requests.post</w:t>
+      </w:r>
+      <w:proofErr w:type="spellEnd"/>
+      <w:r>
+        <w:rPr>
+          <w:rFonts w:ascii="Hack" w:eastAsia="Times New Roman" w:hAnsi="Hack" w:cs="Times New Roman"/>
+          <w:color w:val="D4D4D4"/>
+          <w:sz w:val="21"/>
+          <w:szCs w:val="21"/>
+          <w:lang w:val="en-US"/>
+        </w:rPr>
+        <w:t>(</w:t>
+      </w:r>
+      <w:proofErr w:type="spellStart"/>
+      <w:r>
+        <w:rPr>
+          <w:rFonts w:ascii="Hack" w:eastAsia="Times New Roman" w:hAnsi="Hack" w:cs="Times New Roman"/>
+          <w:color w:val="D4D4D4"/>
+          <w:sz w:val="21"/>
+          <w:szCs w:val="21"/>
+          <w:lang w:val="en-US"/>
+        </w:rPr>
+        <w:t>url</w:t>
+      </w:r>
+      <w:proofErr w:type="spellEnd"/>
+      <w:r>
+        <w:rPr>
+          <w:rFonts w:ascii="Hack" w:eastAsia="Times New Roman" w:hAnsi="Hack" w:cs="Times New Roman"/>
+          <w:color w:val="D4D4D4"/>
+          <w:sz w:val="21"/>
+          <w:szCs w:val="21"/>
+          <w:lang w:val="en-US"/>
+        </w:rPr>
+        <w:t xml:space="preserve">, </w:t>
+      </w:r>
+      <w:proofErr w:type="spellStart"/>
+      <w:r>
+        <w:rPr>
+          <w:rFonts w:ascii="Hack" w:eastAsia="Times New Roman" w:hAnsi="Hack" w:cs="Times New Roman"/>
+          <w:color w:val="9CDCFE"/>
+          <w:sz w:val="21"/>
+          <w:szCs w:val="21"/>
+          <w:lang w:val="en-US"/>
+        </w:rPr>
+        <w:t>json</w:t>
+      </w:r>
+      <w:proofErr w:type="spellEnd"/>
+      <w:r>
+        <w:rPr>
+          <w:rFonts w:ascii="Hack" w:eastAsia="Times New Roman" w:hAnsi="Hack" w:cs="Times New Roman"/>
+          <w:color w:val="D4D4D4"/>
+          <w:sz w:val="21"/>
+          <w:szCs w:val="21"/>
+          <w:lang w:val="en-US"/>
+        </w:rPr>
+        <w:t xml:space="preserve"> = </w:t>
+      </w:r>
+      <w:proofErr w:type="spellStart"/>
+      <w:r>
+        <w:rPr>
+          <w:rFonts w:ascii="Hack" w:eastAsia="Times New Roman" w:hAnsi="Hack" w:cs="Times New Roman"/>
+          <w:color w:val="D4D4D4"/>
+          <w:sz w:val="21"/>
+          <w:szCs w:val="21"/>
+          <w:lang w:val="en-US"/>
+        </w:rPr>
+        <w:t>myobj</w:t>
+      </w:r>
+      <w:proofErr w:type="spellEnd"/>
+      <w:r>
+        <w:rPr>
+          <w:rFonts w:ascii="Hack" w:eastAsia="Times New Roman" w:hAnsi="Hack" w:cs="Times New Roman"/>
+          <w:color w:val="D4D4D4"/>
+          <w:sz w:val="21"/>
+          <w:szCs w:val="21"/>
+          <w:lang w:val="en-US"/>
+        </w:rPr>
+        <w:t xml:space="preserve">, </w:t>
+      </w:r>
+      <w:r>
+        <w:rPr>
+          <w:rFonts w:ascii="Hack" w:eastAsia="Times New Roman" w:hAnsi="Hack" w:cs="Times New Roman"/>
+          <w:color w:val="9CDCFE"/>
+          <w:sz w:val="21"/>
+          <w:szCs w:val="21"/>
+          <w:lang w:val="en-US"/>
+        </w:rPr>
+        <w:t>headers</w:t>
+      </w:r>
+      <w:r>
+        <w:rPr>
+          <w:rFonts w:ascii="Hack" w:eastAsia="Times New Roman" w:hAnsi="Hack" w:cs="Times New Roman"/>
+          <w:color w:val="D4D4D4"/>
+          <w:sz w:val="21"/>
+          <w:szCs w:val="21"/>
+          <w:lang w:val="en-US"/>
+        </w:rPr>
+        <w:t>=headers)</w:t>
+      </w:r>
+    </w:p>
+    <w:p>
+      <w:pPr>
+        <w:pStyle w:val="ListParagraph"/>
+        <w:numPr>
+          <w:ilvl w:val="0"/>
+          <w:numId w:val="32"/>
+        </w:numPr>
+        <w:shd w:val="clear" w:color="auto" w:fill="1E1E1E"/>
+        <w:spacing w:after="0" w:line="285" w:lineRule="atLeast"/>
+        <w:rPr>
+          <w:rFonts w:ascii="Hack" w:eastAsia="Times New Roman" w:hAnsi="Hack" w:cs="Times New Roman"/>
+          <w:color w:val="D4D4D4"/>
+          <w:sz w:val="21"/>
+          <w:szCs w:val="21"/>
+          <w:lang w:val="en-US"/>
+        </w:rPr>
+      </w:pPr>
+      <w:r>
+        <w:rPr>
+          <w:rFonts w:ascii="Hack" w:eastAsia="Times New Roman" w:hAnsi="Hack" w:cs="Times New Roman"/>
+          <w:color w:val="6A9955"/>
+          <w:sz w:val="21"/>
+          <w:szCs w:val="21"/>
+          <w:lang w:val="en-US"/>
+        </w:rPr>
+        <w:t>#print the response text (the content of the requested file):</w:t>
+      </w:r>
+    </w:p>
+    <w:p>
+      <w:pPr>
+        <w:pStyle w:val="ListParagraph"/>
+        <w:numPr>
+          <w:ilvl w:val="0"/>
+          <w:numId w:val="32"/>
+        </w:numPr>
+        <w:shd w:val="clear" w:color="auto" w:fill="1E1E1E"/>
+        <w:spacing w:after="0" w:line="285" w:lineRule="atLeast"/>
+        <w:rPr>
+          <w:rFonts w:ascii="Hack" w:eastAsia="Times New Roman" w:hAnsi="Hack" w:cs="Times New Roman"/>
+          <w:color w:val="D4D4D4"/>
+          <w:sz w:val="21"/>
+          <w:szCs w:val="21"/>
+          <w:lang w:val="en-US"/>
+        </w:rPr>
+      </w:pPr>
+      <w:r>
+        <w:rPr>
+          <w:rFonts w:ascii="Hack" w:eastAsia="Times New Roman" w:hAnsi="Hack" w:cs="Times New Roman"/>
+          <w:color w:val="6A9955"/>
+          <w:sz w:val="21"/>
+          <w:szCs w:val="21"/>
+          <w:lang w:val="en-US"/>
+        </w:rPr>
+        <w:t xml:space="preserve">#return </w:t>
+      </w:r>
+      <w:proofErr w:type="spellStart"/>
+      <w:r>
+        <w:rPr>
+          <w:rFonts w:ascii="Hack" w:eastAsia="Times New Roman" w:hAnsi="Hack" w:cs="Times New Roman"/>
+          <w:color w:val="6A9955"/>
+          <w:sz w:val="21"/>
+          <w:szCs w:val="21"/>
+          <w:lang w:val="en-US"/>
+        </w:rPr>
+        <w:t>str</w:t>
+      </w:r>
+      <w:proofErr w:type="spellEnd"/>
+      <w:r>
+        <w:rPr>
+          <w:rFonts w:ascii="Hack" w:eastAsia="Times New Roman" w:hAnsi="Hack" w:cs="Times New Roman"/>
+          <w:color w:val="6A9955"/>
+          <w:sz w:val="21"/>
+          <w:szCs w:val="21"/>
+          <w:lang w:val="en-US"/>
+        </w:rPr>
+        <w:t>(</w:t>
+      </w:r>
+      <w:proofErr w:type="spellStart"/>
+      <w:r>
+        <w:rPr>
+          <w:rFonts w:ascii="Hack" w:eastAsia="Times New Roman" w:hAnsi="Hack" w:cs="Times New Roman"/>
+          <w:color w:val="6A9955"/>
+          <w:sz w:val="21"/>
+          <w:szCs w:val="21"/>
+          <w:lang w:val="en-US"/>
+        </w:rPr>
+        <w:t>x.content</w:t>
+      </w:r>
+      <w:proofErr w:type="spellEnd"/>
+      <w:r>
+        <w:rPr>
+          <w:rFonts w:ascii="Hack" w:eastAsia="Times New Roman" w:hAnsi="Hack" w:cs="Times New Roman"/>
+          <w:color w:val="6A9955"/>
+          <w:sz w:val="21"/>
+          <w:szCs w:val="21"/>
+          <w:lang w:val="en-US"/>
+        </w:rPr>
+        <w:t>)</w:t>
+      </w:r>
+    </w:p>
+    <w:p>
+      <w:pPr>
+        <w:pStyle w:val="ListParagraph"/>
+        <w:numPr>
+          <w:ilvl w:val="0"/>
+          <w:numId w:val="32"/>
+        </w:numPr>
+        <w:shd w:val="clear" w:color="auto" w:fill="1E1E1E"/>
+        <w:spacing w:after="0" w:line="285" w:lineRule="atLeast"/>
+        <w:rPr>
+          <w:rFonts w:ascii="Hack" w:eastAsia="Times New Roman" w:hAnsi="Hack" w:cs="Times New Roman"/>
+          <w:color w:val="D4D4D4"/>
+          <w:sz w:val="21"/>
+          <w:szCs w:val="21"/>
+          <w:lang w:val="en-US"/>
+        </w:rPr>
+      </w:pPr>
+      <w:r>
+        <w:rPr>
+          <w:rFonts w:ascii="Hack" w:eastAsia="Times New Roman" w:hAnsi="Hack" w:cs="Times New Roman"/>
+          <w:color w:val="6A9955"/>
+          <w:sz w:val="21"/>
+          <w:szCs w:val="21"/>
+          <w:lang w:val="en-US"/>
+        </w:rPr>
+        <w:t xml:space="preserve">#response = </w:t>
+      </w:r>
+      <w:proofErr w:type="spellStart"/>
+      <w:r>
+        <w:rPr>
+          <w:rFonts w:ascii="Hack" w:eastAsia="Times New Roman" w:hAnsi="Hack" w:cs="Times New Roman"/>
+          <w:color w:val="6A9955"/>
+          <w:sz w:val="21"/>
+          <w:szCs w:val="21"/>
+          <w:lang w:val="en-US"/>
+        </w:rPr>
+        <w:t>x.json</w:t>
+      </w:r>
+      <w:proofErr w:type="spellEnd"/>
+      <w:r>
+        <w:rPr>
+          <w:rFonts w:ascii="Hack" w:eastAsia="Times New Roman" w:hAnsi="Hack" w:cs="Times New Roman"/>
+          <w:color w:val="6A9955"/>
+          <w:sz w:val="21"/>
+          <w:szCs w:val="21"/>
+          <w:lang w:val="en-US"/>
+        </w:rPr>
+        <w:t>()</w:t>
+      </w:r>
+    </w:p>
+    <w:p>
+      <w:pPr>
+        <w:pStyle w:val="ListParagraph"/>
+        <w:numPr>
+          <w:ilvl w:val="0"/>
+          <w:numId w:val="32"/>
+        </w:numPr>
+        <w:shd w:val="clear" w:color="auto" w:fill="1E1E1E"/>
+        <w:spacing w:after="0" w:line="285" w:lineRule="atLeast"/>
+        <w:rPr>
+          <w:rFonts w:ascii="Hack" w:eastAsia="Times New Roman" w:hAnsi="Hack" w:cs="Times New Roman"/>
+          <w:color w:val="D4D4D4"/>
+          <w:sz w:val="21"/>
+          <w:szCs w:val="21"/>
+          <w:lang w:val="en-US"/>
+        </w:rPr>
+      </w:pPr>
+      <w:r>
+        <w:rPr>
+          <w:rFonts w:ascii="Hack" w:eastAsia="Times New Roman" w:hAnsi="Hack" w:cs="Times New Roman"/>
+          <w:color w:val="6A9955"/>
+          <w:sz w:val="21"/>
+          <w:szCs w:val="21"/>
+          <w:lang w:val="en-US"/>
+        </w:rPr>
+        <w:t xml:space="preserve">#return </w:t>
+      </w:r>
+      <w:proofErr w:type="spellStart"/>
+      <w:r>
+        <w:rPr>
+          <w:rFonts w:ascii="Hack" w:eastAsia="Times New Roman" w:hAnsi="Hack" w:cs="Times New Roman"/>
+          <w:color w:val="6A9955"/>
+          <w:sz w:val="21"/>
+          <w:szCs w:val="21"/>
+          <w:lang w:val="en-US"/>
+        </w:rPr>
+        <w:t>str</w:t>
+      </w:r>
+      <w:proofErr w:type="spellEnd"/>
+      <w:r>
+        <w:rPr>
+          <w:rFonts w:ascii="Hack" w:eastAsia="Times New Roman" w:hAnsi="Hack" w:cs="Times New Roman"/>
+          <w:color w:val="6A9955"/>
+          <w:sz w:val="21"/>
+          <w:szCs w:val="21"/>
+          <w:lang w:val="en-US"/>
+        </w:rPr>
+        <w:t>(response['</w:t>
+      </w:r>
+      <w:proofErr w:type="spellStart"/>
+      <w:r>
+        <w:rPr>
+          <w:rFonts w:ascii="Hack" w:eastAsia="Times New Roman" w:hAnsi="Hack" w:cs="Times New Roman"/>
+          <w:color w:val="6A9955"/>
+          <w:sz w:val="21"/>
+          <w:szCs w:val="21"/>
+          <w:lang w:val="en-US"/>
+        </w:rPr>
+        <w:t>jsonrpc</w:t>
+      </w:r>
+      <w:proofErr w:type="spellEnd"/>
+      <w:r>
+        <w:rPr>
+          <w:rFonts w:ascii="Hack" w:eastAsia="Times New Roman" w:hAnsi="Hack" w:cs="Times New Roman"/>
+          <w:color w:val="6A9955"/>
+          <w:sz w:val="21"/>
+          <w:szCs w:val="21"/>
+          <w:lang w:val="en-US"/>
+        </w:rPr>
+        <w:t>'])</w:t>
+      </w:r>
+    </w:p>
+    <w:p>
+      <w:pPr>
+        <w:pStyle w:val="ListParagraph"/>
+        <w:numPr>
+          <w:ilvl w:val="0"/>
+          <w:numId w:val="32"/>
+        </w:numPr>
+        <w:shd w:val="clear" w:color="auto" w:fill="1E1E1E"/>
+        <w:spacing w:after="0" w:line="285" w:lineRule="atLeast"/>
+        <w:rPr>
+          <w:rFonts w:ascii="Hack" w:eastAsia="Times New Roman" w:hAnsi="Hack" w:cs="Times New Roman"/>
+          <w:color w:val="D4D4D4"/>
+          <w:sz w:val="21"/>
+          <w:szCs w:val="21"/>
+          <w:lang w:val="en-US"/>
+        </w:rPr>
+      </w:pPr>
+      <w:r>
+        <w:rPr>
+          <w:rFonts w:ascii="Hack" w:eastAsia="Times New Roman" w:hAnsi="Hack" w:cs="Times New Roman"/>
+          <w:color w:val="6A9955"/>
+          <w:sz w:val="21"/>
+          <w:szCs w:val="21"/>
+          <w:lang w:val="en-US"/>
+        </w:rPr>
+        <w:t>#</w:t>
+      </w:r>
+      <w:proofErr w:type="spellStart"/>
+      <w:r>
+        <w:rPr>
+          <w:rFonts w:ascii="Hack" w:eastAsia="Times New Roman" w:hAnsi="Hack" w:cs="Times New Roman"/>
+          <w:color w:val="6A9955"/>
+          <w:sz w:val="21"/>
+          <w:szCs w:val="21"/>
+          <w:lang w:val="en-US"/>
+        </w:rPr>
+        <w:t>aşağıdaki</w:t>
+      </w:r>
+      <w:proofErr w:type="spellEnd"/>
+      <w:r>
+        <w:rPr>
+          <w:rFonts w:ascii="Hack" w:eastAsia="Times New Roman" w:hAnsi="Hack" w:cs="Times New Roman"/>
+          <w:color w:val="6A9955"/>
+          <w:sz w:val="21"/>
+          <w:szCs w:val="21"/>
+          <w:lang w:val="en-US"/>
+        </w:rPr>
+        <w:t xml:space="preserve"> </w:t>
+      </w:r>
+      <w:proofErr w:type="spellStart"/>
+      <w:r>
+        <w:rPr>
+          <w:rFonts w:ascii="Hack" w:eastAsia="Times New Roman" w:hAnsi="Hack" w:cs="Times New Roman"/>
+          <w:color w:val="6A9955"/>
+          <w:sz w:val="21"/>
+          <w:szCs w:val="21"/>
+          <w:lang w:val="en-US"/>
+        </w:rPr>
+        <w:t>işlemle</w:t>
+      </w:r>
+      <w:proofErr w:type="spellEnd"/>
+      <w:r>
+        <w:rPr>
+          <w:rFonts w:ascii="Hack" w:eastAsia="Times New Roman" w:hAnsi="Hack" w:cs="Times New Roman"/>
+          <w:color w:val="6A9955"/>
+          <w:sz w:val="21"/>
+          <w:szCs w:val="21"/>
+          <w:lang w:val="en-US"/>
+        </w:rPr>
+        <w:t xml:space="preserve"> </w:t>
+      </w:r>
+      <w:proofErr w:type="spellStart"/>
+      <w:r>
+        <w:rPr>
+          <w:rFonts w:ascii="Hack" w:eastAsia="Times New Roman" w:hAnsi="Hack" w:cs="Times New Roman"/>
+          <w:color w:val="6A9955"/>
+          <w:sz w:val="21"/>
+          <w:szCs w:val="21"/>
+          <w:lang w:val="en-US"/>
+        </w:rPr>
+        <w:t>önce</w:t>
+      </w:r>
+      <w:proofErr w:type="spellEnd"/>
+      <w:r>
+        <w:rPr>
+          <w:rFonts w:ascii="Hack" w:eastAsia="Times New Roman" w:hAnsi="Hack" w:cs="Times New Roman"/>
+          <w:color w:val="6A9955"/>
+          <w:sz w:val="21"/>
+          <w:szCs w:val="21"/>
+          <w:lang w:val="en-US"/>
+        </w:rPr>
+        <w:t xml:space="preserve"> </w:t>
+      </w:r>
+      <w:proofErr w:type="spellStart"/>
+      <w:r>
+        <w:rPr>
+          <w:rFonts w:ascii="Hack" w:eastAsia="Times New Roman" w:hAnsi="Hack" w:cs="Times New Roman"/>
+          <w:color w:val="6A9955"/>
+          <w:sz w:val="21"/>
+          <w:szCs w:val="21"/>
+          <w:lang w:val="en-US"/>
+        </w:rPr>
+        <w:t>json</w:t>
+      </w:r>
+      <w:proofErr w:type="spellEnd"/>
+      <w:r>
+        <w:rPr>
+          <w:rFonts w:ascii="Hack" w:eastAsia="Times New Roman" w:hAnsi="Hack" w:cs="Times New Roman"/>
+          <w:color w:val="6A9955"/>
+          <w:sz w:val="21"/>
+          <w:szCs w:val="21"/>
+          <w:lang w:val="en-US"/>
+        </w:rPr>
+        <w:t xml:space="preserve"> parse </w:t>
+      </w:r>
+      <w:proofErr w:type="spellStart"/>
+      <w:r>
+        <w:rPr>
+          <w:rFonts w:ascii="Hack" w:eastAsia="Times New Roman" w:hAnsi="Hack" w:cs="Times New Roman"/>
+          <w:color w:val="6A9955"/>
+          <w:sz w:val="21"/>
+          <w:szCs w:val="21"/>
+          <w:lang w:val="en-US"/>
+        </w:rPr>
+        <w:t>edildi</w:t>
+      </w:r>
+      <w:proofErr w:type="spellEnd"/>
+      <w:r>
+        <w:rPr>
+          <w:rFonts w:ascii="Hack" w:eastAsia="Times New Roman" w:hAnsi="Hack" w:cs="Times New Roman"/>
+          <w:color w:val="6A9955"/>
+          <w:sz w:val="21"/>
+          <w:szCs w:val="21"/>
+          <w:lang w:val="en-US"/>
+        </w:rPr>
+        <w:t xml:space="preserve"> </w:t>
+      </w:r>
+      <w:proofErr w:type="spellStart"/>
+      <w:r>
+        <w:rPr>
+          <w:rFonts w:ascii="Hack" w:eastAsia="Times New Roman" w:hAnsi="Hack" w:cs="Times New Roman"/>
+          <w:color w:val="6A9955"/>
+          <w:sz w:val="21"/>
+          <w:szCs w:val="21"/>
+          <w:lang w:val="en-US"/>
+        </w:rPr>
+        <w:t>sonra</w:t>
+      </w:r>
+      <w:proofErr w:type="spellEnd"/>
+      <w:r>
+        <w:rPr>
+          <w:rFonts w:ascii="Hack" w:eastAsia="Times New Roman" w:hAnsi="Hack" w:cs="Times New Roman"/>
+          <w:color w:val="6A9955"/>
+          <w:sz w:val="21"/>
+          <w:szCs w:val="21"/>
+          <w:lang w:val="en-US"/>
+        </w:rPr>
+        <w:t xml:space="preserve"> 0-52 ye </w:t>
+      </w:r>
+      <w:proofErr w:type="spellStart"/>
+      <w:r>
+        <w:rPr>
+          <w:rFonts w:ascii="Hack" w:eastAsia="Times New Roman" w:hAnsi="Hack" w:cs="Times New Roman"/>
+          <w:color w:val="6A9955"/>
+          <w:sz w:val="21"/>
+          <w:szCs w:val="21"/>
+          <w:lang w:val="en-US"/>
+        </w:rPr>
+        <w:t>kadar</w:t>
+      </w:r>
+      <w:proofErr w:type="spellEnd"/>
+      <w:r>
+        <w:rPr>
+          <w:rFonts w:ascii="Hack" w:eastAsia="Times New Roman" w:hAnsi="Hack" w:cs="Times New Roman"/>
+          <w:color w:val="6A9955"/>
+          <w:sz w:val="21"/>
+          <w:szCs w:val="21"/>
+          <w:lang w:val="en-US"/>
+        </w:rPr>
+        <w:t xml:space="preserve"> substring </w:t>
+      </w:r>
+      <w:proofErr w:type="spellStart"/>
+      <w:r>
+        <w:rPr>
+          <w:rFonts w:ascii="Hack" w:eastAsia="Times New Roman" w:hAnsi="Hack" w:cs="Times New Roman"/>
+          <w:color w:val="6A9955"/>
+          <w:sz w:val="21"/>
+          <w:szCs w:val="21"/>
+          <w:lang w:val="en-US"/>
+        </w:rPr>
+        <w:t>yapıldı</w:t>
+      </w:r>
+      <w:proofErr w:type="spellEnd"/>
+    </w:p>
+    <w:p>
+      <w:pPr>
+        <w:pStyle w:val="ListParagraph"/>
+        <w:numPr>
+          <w:ilvl w:val="0"/>
+          <w:numId w:val="32"/>
+        </w:numPr>
+        <w:shd w:val="clear" w:color="auto" w:fill="1E1E1E"/>
+        <w:spacing w:after="0" w:line="285" w:lineRule="atLeast"/>
+        <w:rPr>
+          <w:rFonts w:ascii="Hack" w:eastAsia="Times New Roman" w:hAnsi="Hack" w:cs="Times New Roman"/>
+          <w:color w:val="D4D4D4"/>
+          <w:sz w:val="21"/>
+          <w:szCs w:val="21"/>
+          <w:lang w:val="en-US"/>
+        </w:rPr>
+      </w:pPr>
+      <w:r>
+        <w:rPr>
+          <w:rFonts w:ascii="Hack" w:eastAsia="Times New Roman" w:hAnsi="Hack" w:cs="Times New Roman"/>
+          <w:color w:val="569CD6"/>
+          <w:sz w:val="21"/>
+          <w:szCs w:val="21"/>
+          <w:lang w:val="en-US"/>
+        </w:rPr>
+        <w:t>global</w:t>
+      </w:r>
+      <w:r>
+        <w:rPr>
+          <w:rFonts w:ascii="Hack" w:eastAsia="Times New Roman" w:hAnsi="Hack" w:cs="Times New Roman"/>
+          <w:color w:val="D4D4D4"/>
+          <w:sz w:val="21"/>
+          <w:szCs w:val="21"/>
+          <w:lang w:val="en-US"/>
+        </w:rPr>
+        <w:t xml:space="preserve"> cookie</w:t>
+      </w:r>
+    </w:p>
+    <w:p>
+      <w:pPr>
+        <w:pStyle w:val="ListParagraph"/>
+        <w:numPr>
+          <w:ilvl w:val="0"/>
+          <w:numId w:val="32"/>
+        </w:numPr>
+        <w:shd w:val="clear" w:color="auto" w:fill="1E1E1E"/>
+        <w:spacing w:after="0" w:line="285" w:lineRule="atLeast"/>
+        <w:rPr>
+          <w:rFonts w:ascii="Hack" w:eastAsia="Times New Roman" w:hAnsi="Hack" w:cs="Times New Roman"/>
+          <w:color w:val="D4D4D4"/>
+          <w:sz w:val="21"/>
+          <w:szCs w:val="21"/>
+          <w:lang w:val="en-US"/>
+        </w:rPr>
+      </w:pPr>
+      <w:r>
+        <w:rPr>
+          <w:rFonts w:ascii="Hack" w:eastAsia="Times New Roman" w:hAnsi="Hack" w:cs="Times New Roman"/>
+          <w:color w:val="D4D4D4"/>
+          <w:sz w:val="21"/>
+          <w:szCs w:val="21"/>
+          <w:lang w:val="en-US"/>
+        </w:rPr>
+        <w:t>cookie = ((</w:t>
+      </w:r>
+      <w:proofErr w:type="spellStart"/>
+      <w:r>
+        <w:rPr>
+          <w:rFonts w:ascii="Hack" w:eastAsia="Times New Roman" w:hAnsi="Hack" w:cs="Times New Roman"/>
+          <w:color w:val="D4D4D4"/>
+          <w:sz w:val="21"/>
+          <w:szCs w:val="21"/>
+          <w:lang w:val="en-US"/>
+        </w:rPr>
+        <w:t>x.headers</w:t>
+      </w:r>
+      <w:proofErr w:type="spellEnd"/>
+      <w:r>
+        <w:rPr>
+          <w:rFonts w:ascii="Hack" w:eastAsia="Times New Roman" w:hAnsi="Hack" w:cs="Times New Roman"/>
+          <w:color w:val="D4D4D4"/>
+          <w:sz w:val="21"/>
+          <w:szCs w:val="21"/>
+          <w:lang w:val="en-US"/>
+        </w:rPr>
+        <w:t>)[</w:t>
+      </w:r>
+      <w:r>
+        <w:rPr>
+          <w:rFonts w:ascii="Hack" w:eastAsia="Times New Roman" w:hAnsi="Hack" w:cs="Times New Roman"/>
+          <w:color w:val="CE9178"/>
+          <w:sz w:val="21"/>
+          <w:szCs w:val="21"/>
+          <w:lang w:val="en-US"/>
+        </w:rPr>
+        <w:t>'Set-Cookie'</w:t>
+      </w:r>
+      <w:r>
+        <w:rPr>
+          <w:rFonts w:ascii="Hack" w:eastAsia="Times New Roman" w:hAnsi="Hack" w:cs="Times New Roman"/>
+          <w:color w:val="D4D4D4"/>
+          <w:sz w:val="21"/>
+          <w:szCs w:val="21"/>
+          <w:lang w:val="en-US"/>
+        </w:rPr>
+        <w:t>])[</w:t>
+      </w:r>
+      <w:r>
+        <w:rPr>
+          <w:rFonts w:ascii="Hack" w:eastAsia="Times New Roman" w:hAnsi="Hack" w:cs="Times New Roman"/>
+          <w:color w:val="B5CEA8"/>
+          <w:sz w:val="21"/>
+          <w:szCs w:val="21"/>
+          <w:lang w:val="en-US"/>
+        </w:rPr>
+        <w:t>0</w:t>
+      </w:r>
+      <w:r>
+        <w:rPr>
+          <w:rFonts w:ascii="Hack" w:eastAsia="Times New Roman" w:hAnsi="Hack" w:cs="Times New Roman"/>
+          <w:color w:val="D4D4D4"/>
+          <w:sz w:val="21"/>
+          <w:szCs w:val="21"/>
+          <w:lang w:val="en-US"/>
+        </w:rPr>
+        <w:t>:</w:t>
+      </w:r>
+      <w:r>
+        <w:rPr>
+          <w:rFonts w:ascii="Hack" w:eastAsia="Times New Roman" w:hAnsi="Hack" w:cs="Times New Roman"/>
+          <w:color w:val="B5CEA8"/>
+          <w:sz w:val="21"/>
+          <w:szCs w:val="21"/>
+          <w:lang w:val="en-US"/>
+        </w:rPr>
+        <w:t>51</w:t>
+      </w:r>
+      <w:r>
+        <w:rPr>
+          <w:rFonts w:ascii="Hack" w:eastAsia="Times New Roman" w:hAnsi="Hack" w:cs="Times New Roman"/>
+          <w:color w:val="D4D4D4"/>
+          <w:sz w:val="21"/>
+          <w:szCs w:val="21"/>
+          <w:lang w:val="en-US"/>
+        </w:rPr>
+        <w:t>]</w:t>
+      </w:r>
+    </w:p>
+    <w:p>
+      <w:pPr>
+        <w:pStyle w:val="ListParagraph"/>
+        <w:numPr>
+          <w:ilvl w:val="0"/>
+          <w:numId w:val="32"/>
+        </w:numPr>
+        <w:shd w:val="clear" w:color="auto" w:fill="1E1E1E"/>
+        <w:spacing w:after="0" w:line="285" w:lineRule="atLeast"/>
+        <w:rPr>
+          <w:rFonts w:ascii="Hack" w:eastAsia="Times New Roman" w:hAnsi="Hack" w:cs="Times New Roman"/>
+          <w:color w:val="D4D4D4"/>
+          <w:sz w:val="21"/>
+          <w:szCs w:val="21"/>
+          <w:lang w:val="en-US"/>
+        </w:rPr>
+      </w:pPr>
+    </w:p>
+    <w:p>
+      <w:pPr>
+        <w:pStyle w:val="ListParagraph"/>
+        <w:numPr>
+          <w:ilvl w:val="0"/>
+          <w:numId w:val="32"/>
+        </w:numPr>
+        <w:shd w:val="clear" w:color="auto" w:fill="1E1E1E"/>
+        <w:spacing w:after="0" w:line="285" w:lineRule="atLeast"/>
+        <w:rPr>
+          <w:rFonts w:ascii="Hack" w:eastAsia="Times New Roman" w:hAnsi="Hack" w:cs="Times New Roman"/>
+          <w:color w:val="D4D4D4"/>
+          <w:sz w:val="21"/>
+          <w:szCs w:val="21"/>
+          <w:lang w:val="en-US"/>
+        </w:rPr>
+      </w:pPr>
+      <w:r>
+        <w:rPr>
+          <w:rFonts w:ascii="Hack" w:eastAsia="Times New Roman" w:hAnsi="Hack" w:cs="Times New Roman"/>
+          <w:color w:val="DCDCAA"/>
+          <w:sz w:val="21"/>
+          <w:szCs w:val="21"/>
+          <w:lang w:val="en-US"/>
+        </w:rPr>
+        <w:t>print</w:t>
+      </w:r>
+      <w:r>
+        <w:rPr>
+          <w:rFonts w:ascii="Hack" w:eastAsia="Times New Roman" w:hAnsi="Hack" w:cs="Times New Roman"/>
+          <w:color w:val="D4D4D4"/>
+          <w:sz w:val="21"/>
+          <w:szCs w:val="21"/>
+          <w:lang w:val="en-US"/>
+        </w:rPr>
+        <w:t>(cookie)</w:t>
+      </w:r>
+    </w:p>
+    <w:p>
+      <w:pPr>
+        <w:pStyle w:val="ListParagraph"/>
+        <w:numPr>
+          <w:ilvl w:val="0"/>
+          <w:numId w:val="7"/>
+        </w:numPr>
+      </w:pPr>
+    </w:p>
+    <w:p>
+      <w:pPr>
+        <w:pStyle w:val="ListParagraph"/>
+        <w:numPr>
+          <w:ilvl w:val="0"/>
+          <w:numId w:val="32"/>
+        </w:numPr>
+      </w:pPr>
+      <w:r>
+        <w:t>Go to your app and enter a name, just before you press create -&gt; right click -&gt; inspect</w:t>
+      </w:r>
+      <w:r>
+        <w:t xml:space="preserve"> -&gt;</w:t>
+      </w:r>
+    </w:p>
+    <w:p>
+      <w:pPr>
+        <w:pStyle w:val="ListParagraph"/>
+        <w:numPr>
+          <w:ilvl w:val="0"/>
+          <w:numId w:val="32"/>
+        </w:numPr>
+      </w:pPr>
+      <w:r>
+        <w:t>Network -&gt; press create -&gt; you’ll see “create” event below -&gt; right click -&gt; copy -&gt; Copy as cURL( bash )</w:t>
+      </w:r>
+    </w:p>
+    <w:p>
+      <w:pPr>
+        <w:pStyle w:val="ListParagraph"/>
+        <w:numPr>
+          <w:ilvl w:val="0"/>
+          <w:numId w:val="32"/>
+        </w:numPr>
+      </w:pPr>
+      <w:r>
+        <w:t>Open Postman app -&gt; Import -&gt; Raw text -&gt; paste your cURL -&gt; Continue -&gt; import</w:t>
+      </w:r>
+    </w:p>
+    <w:p>
+      <w:pPr>
+        <w:pStyle w:val="ListParagraph"/>
+        <w:numPr>
+          <w:ilvl w:val="0"/>
+          <w:numId w:val="32"/>
+        </w:numPr>
+      </w:pPr>
+      <w:r>
+        <w:t>Copy the created url -&gt; go to code :</w:t>
+      </w:r>
+    </w:p>
+    <w:p>
+      <w:pPr>
+        <w:pStyle w:val="ListParagraph"/>
+        <w:numPr>
+          <w:ilvl w:val="0"/>
+          <w:numId w:val="32"/>
+        </w:numPr>
+        <w:shd w:val="clear" w:color="auto" w:fill="1E1E1E"/>
+        <w:spacing w:after="0" w:line="285" w:lineRule="atLeast"/>
+        <w:rPr>
+          <w:rFonts w:ascii="Hack" w:eastAsia="Times New Roman" w:hAnsi="Hack" w:cs="Times New Roman"/>
+          <w:color w:val="D4D4D4"/>
+          <w:sz w:val="21"/>
+          <w:szCs w:val="21"/>
+          <w:lang w:val="en-US"/>
+        </w:rPr>
+      </w:pPr>
+      <w:proofErr w:type="spellStart"/>
+      <w:r>
+        <w:rPr>
+          <w:rFonts w:ascii="Hack" w:eastAsia="Times New Roman" w:hAnsi="Hack" w:cs="Times New Roman"/>
+          <w:color w:val="9CDCFE"/>
+          <w:sz w:val="21"/>
+          <w:szCs w:val="21"/>
+          <w:lang w:val="en-US"/>
+        </w:rPr>
+        <w:t>url</w:t>
+      </w:r>
+      <w:proofErr w:type="spellEnd"/>
+      <w:r>
+        <w:rPr>
+          <w:rFonts w:ascii="Hack" w:eastAsia="Times New Roman" w:hAnsi="Hack" w:cs="Times New Roman"/>
+          <w:color w:val="D4D4D4"/>
+          <w:sz w:val="21"/>
+          <w:szCs w:val="21"/>
+          <w:lang w:val="en-US"/>
+        </w:rPr>
+        <w:t xml:space="preserve"> = </w:t>
+      </w:r>
+      <w:r>
+        <w:rPr>
+          <w:rFonts w:ascii="Hack" w:eastAsia="Times New Roman" w:hAnsi="Hack" w:cs="Times New Roman"/>
+          <w:color w:val="CE9178"/>
+          <w:sz w:val="21"/>
+          <w:szCs w:val="21"/>
+          <w:lang w:val="en-US"/>
+        </w:rPr>
+        <w:t>'http://localhost:8069/web/dataset/</w:t>
+      </w:r>
+      <w:proofErr w:type="spellStart"/>
+      <w:r>
+        <w:rPr>
+          <w:rFonts w:ascii="Hack" w:eastAsia="Times New Roman" w:hAnsi="Hack" w:cs="Times New Roman"/>
+          <w:color w:val="CE9178"/>
+          <w:sz w:val="21"/>
+          <w:szCs w:val="21"/>
+          <w:lang w:val="en-US"/>
+        </w:rPr>
+        <w:t>call_kw</w:t>
+      </w:r>
+      <w:proofErr w:type="spellEnd"/>
+      <w:r>
+        <w:rPr>
+          <w:rFonts w:ascii="Hack" w:eastAsia="Times New Roman" w:hAnsi="Hack" w:cs="Times New Roman"/>
+          <w:color w:val="CE9178"/>
+          <w:sz w:val="21"/>
+          <w:szCs w:val="21"/>
+          <w:lang w:val="en-US"/>
+        </w:rPr>
+        <w:t>/</w:t>
+      </w:r>
+      <w:proofErr w:type="spellStart"/>
+      <w:r>
+        <w:rPr>
+          <w:rFonts w:ascii="Hack" w:eastAsia="Times New Roman" w:hAnsi="Hack" w:cs="Times New Roman"/>
+          <w:color w:val="CE9178"/>
+          <w:sz w:val="21"/>
+          <w:szCs w:val="21"/>
+          <w:lang w:val="en-US"/>
+        </w:rPr>
+        <w:t>res.partner</w:t>
+      </w:r>
+      <w:proofErr w:type="spellEnd"/>
+      <w:r>
+        <w:rPr>
+          <w:rFonts w:ascii="Hack" w:eastAsia="Times New Roman" w:hAnsi="Hack" w:cs="Times New Roman"/>
+          <w:color w:val="CE9178"/>
+          <w:sz w:val="21"/>
+          <w:szCs w:val="21"/>
+          <w:lang w:val="en-US"/>
+        </w:rPr>
+        <w:t>/create'</w:t>
+      </w:r>
+    </w:p>
+    <w:p>
+      <w:pPr>
+        <w:pStyle w:val="ListParagraph"/>
+        <w:numPr>
+          <w:ilvl w:val="0"/>
+          <w:numId w:val="32"/>
+        </w:numPr>
+        <w:shd w:val="clear" w:color="auto" w:fill="1E1E1E"/>
+        <w:spacing w:after="0" w:line="285" w:lineRule="atLeast"/>
+        <w:rPr>
+          <w:rFonts w:ascii="Hack" w:eastAsia="Times New Roman" w:hAnsi="Hack" w:cs="Times New Roman"/>
+          <w:color w:val="D4D4D4"/>
+          <w:sz w:val="21"/>
+          <w:szCs w:val="21"/>
+          <w:lang w:val="en-US"/>
+        </w:rPr>
+      </w:pPr>
+      <w:r>
+        <w:rPr>
+          <w:rFonts w:ascii="Hack" w:eastAsia="Times New Roman" w:hAnsi="Hack" w:cs="Times New Roman"/>
+          <w:color w:val="9CDCFE"/>
+          <w:sz w:val="21"/>
+          <w:szCs w:val="21"/>
+          <w:lang w:val="en-US"/>
+        </w:rPr>
+        <w:t>headers</w:t>
+      </w:r>
+      <w:r>
+        <w:rPr>
+          <w:rFonts w:ascii="Hack" w:eastAsia="Times New Roman" w:hAnsi="Hack" w:cs="Times New Roman"/>
+          <w:color w:val="D4D4D4"/>
+          <w:sz w:val="21"/>
+          <w:szCs w:val="21"/>
+          <w:lang w:val="en-US"/>
+        </w:rPr>
+        <w:t xml:space="preserve"> = {</w:t>
+      </w:r>
+    </w:p>
+    <w:p>
+      <w:pPr>
+        <w:pStyle w:val="ListParagraph"/>
+        <w:numPr>
+          <w:ilvl w:val="0"/>
+          <w:numId w:val="32"/>
+        </w:numPr>
+        <w:shd w:val="clear" w:color="auto" w:fill="1E1E1E"/>
+        <w:spacing w:after="0" w:line="285" w:lineRule="atLeast"/>
+        <w:rPr>
+          <w:rFonts w:ascii="Hack" w:eastAsia="Times New Roman" w:hAnsi="Hack" w:cs="Times New Roman"/>
+          <w:color w:val="D4D4D4"/>
+          <w:sz w:val="21"/>
+          <w:szCs w:val="21"/>
+          <w:lang w:val="en-US"/>
+        </w:rPr>
+      </w:pPr>
+      <w:r>
+        <w:rPr>
+          <w:rFonts w:ascii="Hack" w:eastAsia="Times New Roman" w:hAnsi="Hack" w:cs="Times New Roman"/>
+          <w:color w:val="D4D4D4"/>
+          <w:sz w:val="21"/>
+          <w:szCs w:val="21"/>
+          <w:lang w:val="en-US"/>
+        </w:rPr>
+        <w:t xml:space="preserve">    </w:t>
+      </w:r>
+      <w:r>
+        <w:rPr>
+          <w:rFonts w:ascii="Hack" w:eastAsia="Times New Roman" w:hAnsi="Hack" w:cs="Times New Roman"/>
+          <w:color w:val="CE9178"/>
+          <w:sz w:val="21"/>
+          <w:szCs w:val="21"/>
+          <w:lang w:val="en-US"/>
+        </w:rPr>
+        <w:t>"Connection"</w:t>
+      </w:r>
+      <w:r>
+        <w:rPr>
+          <w:rFonts w:ascii="Hack" w:eastAsia="Times New Roman" w:hAnsi="Hack" w:cs="Times New Roman"/>
+          <w:color w:val="D4D4D4"/>
+          <w:sz w:val="21"/>
+          <w:szCs w:val="21"/>
+          <w:lang w:val="en-US"/>
+        </w:rPr>
+        <w:t xml:space="preserve">: </w:t>
+      </w:r>
+      <w:r>
+        <w:rPr>
+          <w:rFonts w:ascii="Hack" w:eastAsia="Times New Roman" w:hAnsi="Hack" w:cs="Times New Roman"/>
+          <w:color w:val="CE9178"/>
+          <w:sz w:val="21"/>
+          <w:szCs w:val="21"/>
+          <w:lang w:val="en-US"/>
+        </w:rPr>
+        <w:t>"keep-alive"</w:t>
+      </w:r>
+      <w:r>
+        <w:rPr>
+          <w:rFonts w:ascii="Hack" w:eastAsia="Times New Roman" w:hAnsi="Hack" w:cs="Times New Roman"/>
+          <w:color w:val="D4D4D4"/>
+          <w:sz w:val="21"/>
+          <w:szCs w:val="21"/>
+          <w:lang w:val="en-US"/>
+        </w:rPr>
+        <w:t>,</w:t>
+      </w:r>
+    </w:p>
+    <w:p>
+      <w:pPr>
+        <w:pStyle w:val="ListParagraph"/>
+        <w:numPr>
+          <w:ilvl w:val="0"/>
+          <w:numId w:val="32"/>
+        </w:numPr>
+        <w:shd w:val="clear" w:color="auto" w:fill="1E1E1E"/>
+        <w:spacing w:after="0" w:line="285" w:lineRule="atLeast"/>
+        <w:rPr>
+          <w:rFonts w:ascii="Hack" w:eastAsia="Times New Roman" w:hAnsi="Hack" w:cs="Times New Roman"/>
+          <w:color w:val="D4D4D4"/>
+          <w:sz w:val="21"/>
+          <w:szCs w:val="21"/>
+          <w:lang w:val="en-US"/>
+        </w:rPr>
+      </w:pPr>
+      <w:r>
+        <w:rPr>
+          <w:rFonts w:ascii="Hack" w:eastAsia="Times New Roman" w:hAnsi="Hack" w:cs="Times New Roman"/>
+          <w:color w:val="D4D4D4"/>
+          <w:sz w:val="21"/>
+          <w:szCs w:val="21"/>
+          <w:lang w:val="en-US"/>
+        </w:rPr>
+        <w:lastRenderedPageBreak/>
+        <w:t xml:space="preserve">    </w:t>
+      </w:r>
+      <w:r>
+        <w:rPr>
+          <w:rFonts w:ascii="Hack" w:eastAsia="Times New Roman" w:hAnsi="Hack" w:cs="Times New Roman"/>
+          <w:color w:val="CE9178"/>
+          <w:sz w:val="21"/>
+          <w:szCs w:val="21"/>
+          <w:lang w:val="en-US"/>
+        </w:rPr>
+        <w:t>"User-Agent"</w:t>
+      </w:r>
+      <w:r>
+        <w:rPr>
+          <w:rFonts w:ascii="Hack" w:eastAsia="Times New Roman" w:hAnsi="Hack" w:cs="Times New Roman"/>
+          <w:color w:val="D4D4D4"/>
+          <w:sz w:val="21"/>
+          <w:szCs w:val="21"/>
+          <w:lang w:val="en-US"/>
+        </w:rPr>
+        <w:t xml:space="preserve">: </w:t>
+      </w:r>
+      <w:r>
+        <w:rPr>
+          <w:rFonts w:ascii="Hack" w:eastAsia="Times New Roman" w:hAnsi="Hack" w:cs="Times New Roman"/>
+          <w:color w:val="CE9178"/>
+          <w:sz w:val="21"/>
+          <w:szCs w:val="21"/>
+          <w:lang w:val="en-US"/>
+        </w:rPr>
+        <w:t xml:space="preserve">"Mozilla/5.0 (Windows NT 6.1; WOW64) </w:t>
+      </w:r>
+      <w:proofErr w:type="spellStart"/>
+      <w:r>
+        <w:rPr>
+          <w:rFonts w:ascii="Hack" w:eastAsia="Times New Roman" w:hAnsi="Hack" w:cs="Times New Roman"/>
+          <w:color w:val="CE9178"/>
+          <w:sz w:val="21"/>
+          <w:szCs w:val="21"/>
+          <w:lang w:val="en-US"/>
+        </w:rPr>
+        <w:t>AppleWebKit</w:t>
+      </w:r>
+      <w:proofErr w:type="spellEnd"/>
+      <w:r>
+        <w:rPr>
+          <w:rFonts w:ascii="Hack" w:eastAsia="Times New Roman" w:hAnsi="Hack" w:cs="Times New Roman"/>
+          <w:color w:val="CE9178"/>
+          <w:sz w:val="21"/>
+          <w:szCs w:val="21"/>
+          <w:lang w:val="en-US"/>
+        </w:rPr>
+        <w:t>/536.5 (KHTML, like Gecko) Chrome/19.0.1084.52 Safari/536.5"</w:t>
+      </w:r>
+      <w:r>
+        <w:rPr>
+          <w:rFonts w:ascii="Hack" w:eastAsia="Times New Roman" w:hAnsi="Hack" w:cs="Times New Roman"/>
+          <w:color w:val="D4D4D4"/>
+          <w:sz w:val="21"/>
+          <w:szCs w:val="21"/>
+          <w:lang w:val="en-US"/>
+        </w:rPr>
+        <w:t>,</w:t>
+      </w:r>
+    </w:p>
+    <w:p>
+      <w:pPr>
+        <w:pStyle w:val="ListParagraph"/>
+        <w:numPr>
+          <w:ilvl w:val="0"/>
+          <w:numId w:val="32"/>
+        </w:numPr>
+        <w:shd w:val="clear" w:color="auto" w:fill="1E1E1E"/>
+        <w:spacing w:after="0" w:line="285" w:lineRule="atLeast"/>
+        <w:rPr>
+          <w:rFonts w:ascii="Hack" w:eastAsia="Times New Roman" w:hAnsi="Hack" w:cs="Times New Roman"/>
+          <w:color w:val="D4D4D4"/>
+          <w:sz w:val="21"/>
+          <w:szCs w:val="21"/>
+          <w:lang w:val="en-US"/>
+        </w:rPr>
+      </w:pPr>
+      <w:r>
+        <w:rPr>
+          <w:rFonts w:ascii="Hack" w:eastAsia="Times New Roman" w:hAnsi="Hack" w:cs="Times New Roman"/>
+          <w:color w:val="D4D4D4"/>
+          <w:sz w:val="21"/>
+          <w:szCs w:val="21"/>
+          <w:lang w:val="en-US"/>
+        </w:rPr>
+        <w:t xml:space="preserve">    </w:t>
+      </w:r>
+      <w:r>
+        <w:rPr>
+          <w:rFonts w:ascii="Hack" w:eastAsia="Times New Roman" w:hAnsi="Hack" w:cs="Times New Roman"/>
+          <w:color w:val="CE9178"/>
+          <w:sz w:val="21"/>
+          <w:szCs w:val="21"/>
+          <w:lang w:val="en-US"/>
+        </w:rPr>
+        <w:t>"Content-Type"</w:t>
+      </w:r>
+      <w:r>
+        <w:rPr>
+          <w:rFonts w:ascii="Hack" w:eastAsia="Times New Roman" w:hAnsi="Hack" w:cs="Times New Roman"/>
+          <w:color w:val="D4D4D4"/>
+          <w:sz w:val="21"/>
+          <w:szCs w:val="21"/>
+          <w:lang w:val="en-US"/>
+        </w:rPr>
+        <w:t xml:space="preserve">: </w:t>
+      </w:r>
+      <w:r>
+        <w:rPr>
+          <w:rFonts w:ascii="Hack" w:eastAsia="Times New Roman" w:hAnsi="Hack" w:cs="Times New Roman"/>
+          <w:color w:val="CE9178"/>
+          <w:sz w:val="21"/>
+          <w:szCs w:val="21"/>
+          <w:lang w:val="en-US"/>
+        </w:rPr>
+        <w:t>"application/</w:t>
+      </w:r>
+      <w:proofErr w:type="spellStart"/>
+      <w:r>
+        <w:rPr>
+          <w:rFonts w:ascii="Hack" w:eastAsia="Times New Roman" w:hAnsi="Hack" w:cs="Times New Roman"/>
+          <w:color w:val="CE9178"/>
+          <w:sz w:val="21"/>
+          <w:szCs w:val="21"/>
+          <w:lang w:val="en-US"/>
+        </w:rPr>
+        <w:t>json</w:t>
+      </w:r>
+      <w:proofErr w:type="spellEnd"/>
+      <w:r>
+        <w:rPr>
+          <w:rFonts w:ascii="Hack" w:eastAsia="Times New Roman" w:hAnsi="Hack" w:cs="Times New Roman"/>
+          <w:color w:val="CE9178"/>
+          <w:sz w:val="21"/>
+          <w:szCs w:val="21"/>
+          <w:lang w:val="en-US"/>
+        </w:rPr>
+        <w:t>"</w:t>
+      </w:r>
+      <w:r>
+        <w:rPr>
+          <w:rFonts w:ascii="Hack" w:eastAsia="Times New Roman" w:hAnsi="Hack" w:cs="Times New Roman"/>
+          <w:color w:val="D4D4D4"/>
+          <w:sz w:val="21"/>
+          <w:szCs w:val="21"/>
+          <w:lang w:val="en-US"/>
+        </w:rPr>
+        <w:t>,</w:t>
+      </w:r>
+    </w:p>
+    <w:p>
+      <w:pPr>
+        <w:pStyle w:val="ListParagraph"/>
+        <w:numPr>
+          <w:ilvl w:val="0"/>
+          <w:numId w:val="32"/>
+        </w:numPr>
+        <w:shd w:val="clear" w:color="auto" w:fill="1E1E1E"/>
+        <w:spacing w:after="0" w:line="285" w:lineRule="atLeast"/>
+        <w:rPr>
+          <w:rFonts w:ascii="Hack" w:eastAsia="Times New Roman" w:hAnsi="Hack" w:cs="Times New Roman"/>
+          <w:color w:val="D4D4D4"/>
+          <w:sz w:val="21"/>
+          <w:szCs w:val="21"/>
+          <w:lang w:val="en-US"/>
+        </w:rPr>
+      </w:pPr>
+      <w:r>
+        <w:rPr>
+          <w:rFonts w:ascii="Hack" w:eastAsia="Times New Roman" w:hAnsi="Hack" w:cs="Times New Roman"/>
+          <w:color w:val="D4D4D4"/>
+          <w:sz w:val="21"/>
+          <w:szCs w:val="21"/>
+          <w:lang w:val="en-US"/>
+        </w:rPr>
+        <w:t xml:space="preserve">    </w:t>
+      </w:r>
+      <w:r>
+        <w:rPr>
+          <w:rFonts w:ascii="Hack" w:eastAsia="Times New Roman" w:hAnsi="Hack" w:cs="Times New Roman"/>
+          <w:color w:val="CE9178"/>
+          <w:sz w:val="21"/>
+          <w:szCs w:val="21"/>
+          <w:lang w:val="en-US"/>
+        </w:rPr>
+        <w:t>"Cookie"</w:t>
+      </w:r>
+      <w:r>
+        <w:rPr>
+          <w:rFonts w:ascii="Hack" w:eastAsia="Times New Roman" w:hAnsi="Hack" w:cs="Times New Roman"/>
+          <w:color w:val="D4D4D4"/>
+          <w:sz w:val="21"/>
+          <w:szCs w:val="21"/>
+          <w:lang w:val="en-US"/>
+        </w:rPr>
+        <w:t xml:space="preserve">: </w:t>
+      </w:r>
+      <w:r>
+        <w:rPr>
+          <w:rFonts w:ascii="Hack" w:eastAsia="Times New Roman" w:hAnsi="Hack" w:cs="Times New Roman"/>
+          <w:color w:val="9CDCFE"/>
+          <w:sz w:val="21"/>
+          <w:szCs w:val="21"/>
+          <w:lang w:val="en-US"/>
+        </w:rPr>
+        <w:t>cookie</w:t>
+      </w:r>
+    </w:p>
+    <w:p>
+      <w:pPr>
+        <w:pStyle w:val="ListParagraph"/>
+        <w:numPr>
+          <w:ilvl w:val="0"/>
+          <w:numId w:val="32"/>
+        </w:numPr>
+        <w:shd w:val="clear" w:color="auto" w:fill="1E1E1E"/>
+        <w:spacing w:after="0" w:line="285" w:lineRule="atLeast"/>
+        <w:rPr>
+          <w:rFonts w:ascii="Hack" w:eastAsia="Times New Roman" w:hAnsi="Hack" w:cs="Times New Roman"/>
+          <w:color w:val="D4D4D4"/>
+          <w:sz w:val="21"/>
+          <w:szCs w:val="21"/>
+          <w:lang w:val="en-US"/>
+        </w:rPr>
+      </w:pPr>
+      <w:r>
+        <w:rPr>
+          <w:rFonts w:ascii="Hack" w:eastAsia="Times New Roman" w:hAnsi="Hack" w:cs="Times New Roman"/>
+          <w:color w:val="D4D4D4"/>
+          <w:sz w:val="21"/>
+          <w:szCs w:val="21"/>
+          <w:lang w:val="en-US"/>
+        </w:rPr>
+        <w:t>    }</w:t>
+      </w:r>
+    </w:p>
+    <w:p>
+      <w:pPr>
+        <w:pStyle w:val="ListParagraph"/>
+        <w:numPr>
+          <w:ilvl w:val="0"/>
+          <w:numId w:val="32"/>
+        </w:numPr>
+        <w:shd w:val="clear" w:color="auto" w:fill="1E1E1E"/>
+        <w:spacing w:after="0" w:line="285" w:lineRule="atLeast"/>
+        <w:rPr>
+          <w:rFonts w:ascii="Hack" w:eastAsia="Times New Roman" w:hAnsi="Hack" w:cs="Times New Roman"/>
+          <w:color w:val="D4D4D4"/>
+          <w:sz w:val="21"/>
+          <w:szCs w:val="21"/>
+          <w:lang w:val="en-US"/>
+        </w:rPr>
+      </w:pPr>
+      <w:proofErr w:type="spellStart"/>
+      <w:r>
+        <w:rPr>
+          <w:rFonts w:ascii="Hack" w:eastAsia="Times New Roman" w:hAnsi="Hack" w:cs="Times New Roman"/>
+          <w:color w:val="9CDCFE"/>
+          <w:sz w:val="21"/>
+          <w:szCs w:val="21"/>
+          <w:lang w:val="en-US"/>
+        </w:rPr>
+        <w:t>myobj</w:t>
+      </w:r>
+      <w:proofErr w:type="spellEnd"/>
+      <w:r>
+        <w:rPr>
+          <w:rFonts w:ascii="Hack" w:eastAsia="Times New Roman" w:hAnsi="Hack" w:cs="Times New Roman"/>
+          <w:color w:val="D4D4D4"/>
+          <w:sz w:val="21"/>
+          <w:szCs w:val="21"/>
+          <w:lang w:val="en-US"/>
+        </w:rPr>
+        <w:t xml:space="preserve"> = {</w:t>
+      </w:r>
+      <w:r>
+        <w:rPr>
+          <w:rFonts w:ascii="Hack" w:eastAsia="Times New Roman" w:hAnsi="Hack" w:cs="Times New Roman"/>
+          <w:color w:val="CE9178"/>
+          <w:sz w:val="21"/>
+          <w:szCs w:val="21"/>
+          <w:lang w:val="en-US"/>
+        </w:rPr>
+        <w:t>"id"</w:t>
+      </w:r>
+      <w:r>
+        <w:rPr>
+          <w:rFonts w:ascii="Hack" w:eastAsia="Times New Roman" w:hAnsi="Hack" w:cs="Times New Roman"/>
+          <w:color w:val="D4D4D4"/>
+          <w:sz w:val="21"/>
+          <w:szCs w:val="21"/>
+          <w:lang w:val="en-US"/>
+        </w:rPr>
+        <w:t>:</w:t>
+      </w:r>
+      <w:r>
+        <w:rPr>
+          <w:rFonts w:ascii="Hack" w:eastAsia="Times New Roman" w:hAnsi="Hack" w:cs="Times New Roman"/>
+          <w:color w:val="B5CEA8"/>
+          <w:sz w:val="21"/>
+          <w:szCs w:val="21"/>
+          <w:lang w:val="en-US"/>
+        </w:rPr>
+        <w:t>33</w:t>
+      </w:r>
+      <w:r>
+        <w:rPr>
+          <w:rFonts w:ascii="Hack" w:eastAsia="Times New Roman" w:hAnsi="Hack" w:cs="Times New Roman"/>
+          <w:color w:val="D4D4D4"/>
+          <w:sz w:val="21"/>
+          <w:szCs w:val="21"/>
+          <w:lang w:val="en-US"/>
+        </w:rPr>
+        <w:t>,</w:t>
+      </w:r>
+      <w:r>
+        <w:rPr>
+          <w:rFonts w:ascii="Hack" w:eastAsia="Times New Roman" w:hAnsi="Hack" w:cs="Times New Roman"/>
+          <w:color w:val="CE9178"/>
+          <w:sz w:val="21"/>
+          <w:szCs w:val="21"/>
+          <w:lang w:val="en-US"/>
+        </w:rPr>
+        <w:t>"jsonrpc"</w:t>
+      </w:r>
+      <w:r>
+        <w:rPr>
+          <w:rFonts w:ascii="Hack" w:eastAsia="Times New Roman" w:hAnsi="Hack" w:cs="Times New Roman"/>
+          <w:color w:val="D4D4D4"/>
+          <w:sz w:val="21"/>
+          <w:szCs w:val="21"/>
+          <w:lang w:val="en-US"/>
+        </w:rPr>
+        <w:t>:</w:t>
+      </w:r>
+      <w:r>
+        <w:rPr>
+          <w:rFonts w:ascii="Hack" w:eastAsia="Times New Roman" w:hAnsi="Hack" w:cs="Times New Roman"/>
+          <w:color w:val="CE9178"/>
+          <w:sz w:val="21"/>
+          <w:szCs w:val="21"/>
+          <w:lang w:val="en-US"/>
+        </w:rPr>
+        <w:t>"2.0"</w:t>
+      </w:r>
+      <w:r>
+        <w:rPr>
+          <w:rFonts w:ascii="Hack" w:eastAsia="Times New Roman" w:hAnsi="Hack" w:cs="Times New Roman"/>
+          <w:color w:val="D4D4D4"/>
+          <w:sz w:val="21"/>
+          <w:szCs w:val="21"/>
+          <w:lang w:val="en-US"/>
+        </w:rPr>
+        <w:t>,</w:t>
+      </w:r>
+      <w:r>
+        <w:rPr>
+          <w:rFonts w:ascii="Hack" w:eastAsia="Times New Roman" w:hAnsi="Hack" w:cs="Times New Roman"/>
+          <w:color w:val="CE9178"/>
+          <w:sz w:val="21"/>
+          <w:szCs w:val="21"/>
+          <w:lang w:val="en-US"/>
+        </w:rPr>
+        <w:t>"method"</w:t>
+      </w:r>
+      <w:r>
+        <w:rPr>
+          <w:rFonts w:ascii="Hack" w:eastAsia="Times New Roman" w:hAnsi="Hack" w:cs="Times New Roman"/>
+          <w:color w:val="D4D4D4"/>
+          <w:sz w:val="21"/>
+          <w:szCs w:val="21"/>
+          <w:lang w:val="en-US"/>
+        </w:rPr>
+        <w:t>:</w:t>
+      </w:r>
+      <w:r>
+        <w:rPr>
+          <w:rFonts w:ascii="Hack" w:eastAsia="Times New Roman" w:hAnsi="Hack" w:cs="Times New Roman"/>
+          <w:color w:val="CE9178"/>
+          <w:sz w:val="21"/>
+          <w:szCs w:val="21"/>
+          <w:lang w:val="en-US"/>
+        </w:rPr>
+        <w:t>"call"</w:t>
+      </w:r>
+      <w:r>
+        <w:rPr>
+          <w:rFonts w:ascii="Hack" w:eastAsia="Times New Roman" w:hAnsi="Hack" w:cs="Times New Roman"/>
+          <w:color w:val="D4D4D4"/>
+          <w:sz w:val="21"/>
+          <w:szCs w:val="21"/>
+          <w:lang w:val="en-US"/>
+        </w:rPr>
+        <w:t>,</w:t>
+      </w:r>
+      <w:r>
+        <w:rPr>
+          <w:rFonts w:ascii="Hack" w:eastAsia="Times New Roman" w:hAnsi="Hack" w:cs="Times New Roman"/>
+          <w:color w:val="CE9178"/>
+          <w:sz w:val="21"/>
+          <w:szCs w:val="21"/>
+          <w:lang w:val="en-US"/>
+        </w:rPr>
+        <w:t>"params"</w:t>
+      </w:r>
+      <w:r>
+        <w:rPr>
+          <w:rFonts w:ascii="Hack" w:eastAsia="Times New Roman" w:hAnsi="Hack" w:cs="Times New Roman"/>
+          <w:color w:val="D4D4D4"/>
+          <w:sz w:val="21"/>
+          <w:szCs w:val="21"/>
+          <w:lang w:val="en-US"/>
+        </w:rPr>
+        <w:t>:{</w:t>
+      </w:r>
+      <w:r>
+        <w:rPr>
+          <w:rFonts w:ascii="Hack" w:eastAsia="Times New Roman" w:hAnsi="Hack" w:cs="Times New Roman"/>
+          <w:color w:val="CE9178"/>
+          <w:sz w:val="21"/>
+          <w:szCs w:val="21"/>
+          <w:lang w:val="en-US"/>
+        </w:rPr>
+        <w:t>"args"</w:t>
+      </w:r>
+      <w:r>
+        <w:rPr>
+          <w:rFonts w:ascii="Hack" w:eastAsia="Times New Roman" w:hAnsi="Hack" w:cs="Times New Roman"/>
+          <w:color w:val="D4D4D4"/>
+          <w:sz w:val="21"/>
+          <w:szCs w:val="21"/>
+          <w:lang w:val="en-US"/>
+        </w:rPr>
+        <w:t>:[{</w:t>
+      </w:r>
+      <w:r>
+        <w:rPr>
+          <w:rFonts w:ascii="Hack" w:eastAsia="Times New Roman" w:hAnsi="Hack" w:cs="Times New Roman"/>
+          <w:color w:val="CE9178"/>
+          <w:sz w:val="21"/>
+          <w:szCs w:val="21"/>
+          <w:lang w:val="en-US"/>
+        </w:rPr>
+        <w:t>"partner_gid"</w:t>
+      </w:r>
+      <w:r>
+        <w:rPr>
+          <w:rFonts w:ascii="Hack" w:eastAsia="Times New Roman" w:hAnsi="Hack" w:cs="Times New Roman"/>
+          <w:color w:val="D4D4D4"/>
+          <w:sz w:val="21"/>
+          <w:szCs w:val="21"/>
+          <w:lang w:val="en-US"/>
+        </w:rPr>
+        <w:t>:</w:t>
+      </w:r>
+      <w:r>
+        <w:rPr>
+          <w:rFonts w:ascii="Hack" w:eastAsia="Times New Roman" w:hAnsi="Hack" w:cs="Times New Roman"/>
+          <w:color w:val="B5CEA8"/>
+          <w:sz w:val="21"/>
+          <w:szCs w:val="21"/>
+          <w:lang w:val="en-US"/>
+        </w:rPr>
+        <w:t>0</w:t>
+      </w:r>
+      <w:r>
+        <w:rPr>
+          <w:rFonts w:ascii="Hack" w:eastAsia="Times New Roman" w:hAnsi="Hack" w:cs="Times New Roman"/>
+          <w:color w:val="D4D4D4"/>
+          <w:sz w:val="21"/>
+          <w:szCs w:val="21"/>
+          <w:lang w:val="en-US"/>
+        </w:rPr>
+        <w:t>,</w:t>
+      </w:r>
+      <w:r>
+        <w:rPr>
+          <w:rFonts w:ascii="Hack" w:eastAsia="Times New Roman" w:hAnsi="Hack" w:cs="Times New Roman"/>
+          <w:color w:val="CE9178"/>
+          <w:sz w:val="21"/>
+          <w:szCs w:val="21"/>
+          <w:lang w:val="en-US"/>
+        </w:rPr>
+        <w:t>"additional_info"</w:t>
+      </w:r>
+      <w:r>
+        <w:rPr>
+          <w:rFonts w:ascii="Hack" w:eastAsia="Times New Roman" w:hAnsi="Hack" w:cs="Times New Roman"/>
+          <w:color w:val="D4D4D4"/>
+          <w:sz w:val="21"/>
+          <w:szCs w:val="21"/>
+          <w:lang w:val="en-US"/>
+        </w:rPr>
+        <w:t>:</w:t>
+      </w:r>
+      <w:r>
+        <w:rPr>
+          <w:rFonts w:ascii="Hack" w:eastAsia="Times New Roman" w:hAnsi="Hack" w:cs="Times New Roman"/>
+          <w:color w:val="569CD6"/>
+          <w:sz w:val="21"/>
+          <w:szCs w:val="21"/>
+          <w:lang w:val="en-US"/>
+        </w:rPr>
+        <w:t>False</w:t>
+      </w:r>
+      <w:r>
+        <w:rPr>
+          <w:rFonts w:ascii="Hack" w:eastAsia="Times New Roman" w:hAnsi="Hack" w:cs="Times New Roman"/>
+          <w:color w:val="D4D4D4"/>
+          <w:sz w:val="21"/>
+          <w:szCs w:val="21"/>
+          <w:lang w:val="en-US"/>
+        </w:rPr>
+        <w:t>,</w:t>
+      </w:r>
+      <w:r>
+        <w:rPr>
+          <w:rFonts w:ascii="Hack" w:eastAsia="Times New Roman" w:hAnsi="Hack" w:cs="Times New Roman"/>
+          <w:color w:val="CE9178"/>
+          <w:sz w:val="21"/>
+          <w:szCs w:val="21"/>
+          <w:lang w:val="en-US"/>
+        </w:rPr>
+        <w:t>"image_1920"</w:t>
+      </w:r>
+      <w:r>
+        <w:rPr>
+          <w:rFonts w:ascii="Hack" w:eastAsia="Times New Roman" w:hAnsi="Hack" w:cs="Times New Roman"/>
+          <w:color w:val="D4D4D4"/>
+          <w:sz w:val="21"/>
+          <w:szCs w:val="21"/>
+          <w:lang w:val="en-US"/>
+        </w:rPr>
+        <w:t>:</w:t>
+      </w:r>
+      <w:r>
+        <w:rPr>
+          <w:rFonts w:ascii="Hack" w:eastAsia="Times New Roman" w:hAnsi="Hack" w:cs="Times New Roman"/>
+          <w:color w:val="569CD6"/>
+          <w:sz w:val="21"/>
+          <w:szCs w:val="21"/>
+          <w:lang w:val="en-US"/>
+        </w:rPr>
+        <w:t>False</w:t>
+      </w:r>
+      <w:r>
+        <w:rPr>
+          <w:rFonts w:ascii="Hack" w:eastAsia="Times New Roman" w:hAnsi="Hack" w:cs="Times New Roman"/>
+          <w:color w:val="D4D4D4"/>
+          <w:sz w:val="21"/>
+          <w:szCs w:val="21"/>
+          <w:lang w:val="en-US"/>
+        </w:rPr>
+        <w:t>,</w:t>
+      </w:r>
+      <w:r>
+        <w:rPr>
+          <w:rFonts w:ascii="Hack" w:eastAsia="Times New Roman" w:hAnsi="Hack" w:cs="Times New Roman"/>
+          <w:color w:val="CE9178"/>
+          <w:sz w:val="21"/>
+          <w:szCs w:val="21"/>
+          <w:lang w:val="en-US"/>
+        </w:rPr>
+        <w:t>"__last_update"</w:t>
+      </w:r>
+      <w:r>
+        <w:rPr>
+          <w:rFonts w:ascii="Hack" w:eastAsia="Times New Roman" w:hAnsi="Hack" w:cs="Times New Roman"/>
+          <w:color w:val="D4D4D4"/>
+          <w:sz w:val="21"/>
+          <w:szCs w:val="21"/>
+          <w:lang w:val="en-US"/>
+        </w:rPr>
+        <w:t>:</w:t>
+      </w:r>
+      <w:r>
+        <w:rPr>
+          <w:rFonts w:ascii="Hack" w:eastAsia="Times New Roman" w:hAnsi="Hack" w:cs="Times New Roman"/>
+          <w:color w:val="569CD6"/>
+          <w:sz w:val="21"/>
+          <w:szCs w:val="21"/>
+          <w:lang w:val="en-US"/>
+        </w:rPr>
+        <w:t>False</w:t>
+      </w:r>
+      <w:r>
+        <w:rPr>
+          <w:rFonts w:ascii="Hack" w:eastAsia="Times New Roman" w:hAnsi="Hack" w:cs="Times New Roman"/>
+          <w:color w:val="D4D4D4"/>
+          <w:sz w:val="21"/>
+          <w:szCs w:val="21"/>
+          <w:lang w:val="en-US"/>
+        </w:rPr>
+        <w:t>,</w:t>
+      </w:r>
+      <w:r>
+        <w:rPr>
+          <w:rFonts w:ascii="Hack" w:eastAsia="Times New Roman" w:hAnsi="Hack" w:cs="Times New Roman"/>
+          <w:color w:val="CE9178"/>
+          <w:sz w:val="21"/>
+          <w:szCs w:val="21"/>
+          <w:lang w:val="en-US"/>
+        </w:rPr>
+        <w:t>"is_company"</w:t>
+      </w:r>
+      <w:r>
+        <w:rPr>
+          <w:rFonts w:ascii="Hack" w:eastAsia="Times New Roman" w:hAnsi="Hack" w:cs="Times New Roman"/>
+          <w:color w:val="D4D4D4"/>
+          <w:sz w:val="21"/>
+          <w:szCs w:val="21"/>
+          <w:lang w:val="en-US"/>
+        </w:rPr>
+        <w:t>:</w:t>
+      </w:r>
+      <w:r>
+        <w:rPr>
+          <w:rFonts w:ascii="Hack" w:eastAsia="Times New Roman" w:hAnsi="Hack" w:cs="Times New Roman"/>
+          <w:color w:val="569CD6"/>
+          <w:sz w:val="21"/>
+          <w:szCs w:val="21"/>
+          <w:lang w:val="en-US"/>
+        </w:rPr>
+        <w:t>False</w:t>
+      </w:r>
+      <w:r>
+        <w:rPr>
+          <w:rFonts w:ascii="Hack" w:eastAsia="Times New Roman" w:hAnsi="Hack" w:cs="Times New Roman"/>
+          <w:color w:val="D4D4D4"/>
+          <w:sz w:val="21"/>
+          <w:szCs w:val="21"/>
+          <w:lang w:val="en-US"/>
+        </w:rPr>
+        <w:t>,</w:t>
+      </w:r>
+      <w:r>
+        <w:rPr>
+          <w:rFonts w:ascii="Hack" w:eastAsia="Times New Roman" w:hAnsi="Hack" w:cs="Times New Roman"/>
+          <w:color w:val="CE9178"/>
+          <w:sz w:val="21"/>
+          <w:szCs w:val="21"/>
+          <w:lang w:val="en-US"/>
+        </w:rPr>
+        <w:t>"active"</w:t>
+      </w:r>
+      <w:r>
+        <w:rPr>
+          <w:rFonts w:ascii="Hack" w:eastAsia="Times New Roman" w:hAnsi="Hack" w:cs="Times New Roman"/>
+          <w:color w:val="D4D4D4"/>
+          <w:sz w:val="21"/>
+          <w:szCs w:val="21"/>
+          <w:lang w:val="en-US"/>
+        </w:rPr>
+        <w:t>:</w:t>
+      </w:r>
+      <w:r>
+        <w:rPr>
+          <w:rFonts w:ascii="Hack" w:eastAsia="Times New Roman" w:hAnsi="Hack" w:cs="Times New Roman"/>
+          <w:color w:val="569CD6"/>
+          <w:sz w:val="21"/>
+          <w:szCs w:val="21"/>
+          <w:lang w:val="en-US"/>
+        </w:rPr>
+        <w:t>True</w:t>
+      </w:r>
+      <w:r>
+        <w:rPr>
+          <w:rFonts w:ascii="Hack" w:eastAsia="Times New Roman" w:hAnsi="Hack" w:cs="Times New Roman"/>
+          <w:color w:val="D4D4D4"/>
+          <w:sz w:val="21"/>
+          <w:szCs w:val="21"/>
+          <w:lang w:val="en-US"/>
+        </w:rPr>
+        <w:t>,</w:t>
+      </w:r>
+      <w:r>
+        <w:rPr>
+          <w:rFonts w:ascii="Hack" w:eastAsia="Times New Roman" w:hAnsi="Hack" w:cs="Times New Roman"/>
+          <w:color w:val="CE9178"/>
+          <w:sz w:val="21"/>
+          <w:szCs w:val="21"/>
+          <w:lang w:val="en-US"/>
+        </w:rPr>
+        <w:t>"company_type"</w:t>
+      </w:r>
+      <w:r>
+        <w:rPr>
+          <w:rFonts w:ascii="Hack" w:eastAsia="Times New Roman" w:hAnsi="Hack" w:cs="Times New Roman"/>
+          <w:color w:val="D4D4D4"/>
+          <w:sz w:val="21"/>
+          <w:szCs w:val="21"/>
+          <w:lang w:val="en-US"/>
+        </w:rPr>
+        <w:t>:</w:t>
+      </w:r>
+      <w:r>
+        <w:rPr>
+          <w:rFonts w:ascii="Hack" w:eastAsia="Times New Roman" w:hAnsi="Hack" w:cs="Times New Roman"/>
+          <w:color w:val="CE9178"/>
+          <w:sz w:val="21"/>
+          <w:szCs w:val="21"/>
+          <w:lang w:val="en-US"/>
+        </w:rPr>
+        <w:t>"person"</w:t>
+      </w:r>
+      <w:r>
+        <w:rPr>
+          <w:rFonts w:ascii="Hack" w:eastAsia="Times New Roman" w:hAnsi="Hack" w:cs="Times New Roman"/>
+          <w:color w:val="D4D4D4"/>
+          <w:sz w:val="21"/>
+          <w:szCs w:val="21"/>
+          <w:lang w:val="en-US"/>
+        </w:rPr>
+        <w:t>,</w:t>
+      </w:r>
+      <w:r>
+        <w:rPr>
+          <w:rFonts w:ascii="Hack" w:eastAsia="Times New Roman" w:hAnsi="Hack" w:cs="Times New Roman"/>
+          <w:color w:val="CE9178"/>
+          <w:sz w:val="21"/>
+          <w:szCs w:val="21"/>
+          <w:lang w:val="en-US"/>
+        </w:rPr>
+        <w:t>"name"</w:t>
+      </w:r>
+      <w:r>
+        <w:rPr>
+          <w:rFonts w:ascii="Hack" w:eastAsia="Times New Roman" w:hAnsi="Hack" w:cs="Times New Roman"/>
+          <w:color w:val="D4D4D4"/>
+          <w:sz w:val="21"/>
+          <w:szCs w:val="21"/>
+          <w:lang w:val="en-US"/>
+        </w:rPr>
+        <w:t>:</w:t>
+      </w:r>
+      <w:r>
+        <w:rPr>
+          <w:rFonts w:ascii="Hack" w:eastAsia="Times New Roman" w:hAnsi="Hack" w:cs="Times New Roman"/>
+          <w:color w:val="CE9178"/>
+          <w:sz w:val="21"/>
+          <w:szCs w:val="21"/>
+          <w:lang w:val="en-US"/>
+        </w:rPr>
+        <w:t>"proto5"</w:t>
+      </w:r>
+      <w:r>
+        <w:rPr>
+          <w:rFonts w:ascii="Hack" w:eastAsia="Times New Roman" w:hAnsi="Hack" w:cs="Times New Roman"/>
+          <w:color w:val="D4D4D4"/>
+          <w:sz w:val="21"/>
+          <w:szCs w:val="21"/>
+          <w:lang w:val="en-US"/>
+        </w:rPr>
+        <w:t>,</w:t>
+      </w:r>
+      <w:r>
+        <w:rPr>
+          <w:rFonts w:ascii="Hack" w:eastAsia="Times New Roman" w:hAnsi="Hack" w:cs="Times New Roman"/>
+          <w:color w:val="CE9178"/>
+          <w:sz w:val="21"/>
+          <w:szCs w:val="21"/>
+          <w:lang w:val="en-US"/>
+        </w:rPr>
+        <w:t>"parent_id"</w:t>
+      </w:r>
+      <w:r>
+        <w:rPr>
+          <w:rFonts w:ascii="Hack" w:eastAsia="Times New Roman" w:hAnsi="Hack" w:cs="Times New Roman"/>
+          <w:color w:val="D4D4D4"/>
+          <w:sz w:val="21"/>
+          <w:szCs w:val="21"/>
+          <w:lang w:val="en-US"/>
+        </w:rPr>
+        <w:t>:</w:t>
+      </w:r>
+      <w:r>
+        <w:rPr>
+          <w:rFonts w:ascii="Hack" w:eastAsia="Times New Roman" w:hAnsi="Hack" w:cs="Times New Roman"/>
+          <w:color w:val="569CD6"/>
+          <w:sz w:val="21"/>
+          <w:szCs w:val="21"/>
+          <w:lang w:val="en-US"/>
+        </w:rPr>
+        <w:t>False</w:t>
+      </w:r>
+      <w:r>
+        <w:rPr>
+          <w:rFonts w:ascii="Hack" w:eastAsia="Times New Roman" w:hAnsi="Hack" w:cs="Times New Roman"/>
+          <w:color w:val="D4D4D4"/>
+          <w:sz w:val="21"/>
+          <w:szCs w:val="21"/>
+          <w:lang w:val="en-US"/>
+        </w:rPr>
+        <w:t>,</w:t>
+      </w:r>
+      <w:r>
+        <w:rPr>
+          <w:rFonts w:ascii="Hack" w:eastAsia="Times New Roman" w:hAnsi="Hack" w:cs="Times New Roman"/>
+          <w:color w:val="CE9178"/>
+          <w:sz w:val="21"/>
+          <w:szCs w:val="21"/>
+          <w:lang w:val="en-US"/>
+        </w:rPr>
+        <w:t>"company_name"</w:t>
+      </w:r>
+      <w:r>
+        <w:rPr>
+          <w:rFonts w:ascii="Hack" w:eastAsia="Times New Roman" w:hAnsi="Hack" w:cs="Times New Roman"/>
+          <w:color w:val="D4D4D4"/>
+          <w:sz w:val="21"/>
+          <w:szCs w:val="21"/>
+          <w:lang w:val="en-US"/>
+        </w:rPr>
+        <w:t>:</w:t>
+      </w:r>
+      <w:r>
+        <w:rPr>
+          <w:rFonts w:ascii="Hack" w:eastAsia="Times New Roman" w:hAnsi="Hack" w:cs="Times New Roman"/>
+          <w:color w:val="569CD6"/>
+          <w:sz w:val="21"/>
+          <w:szCs w:val="21"/>
+          <w:lang w:val="en-US"/>
+        </w:rPr>
+        <w:t>False</w:t>
+      </w:r>
+      <w:r>
+        <w:rPr>
+          <w:rFonts w:ascii="Hack" w:eastAsia="Times New Roman" w:hAnsi="Hack" w:cs="Times New Roman"/>
+          <w:color w:val="D4D4D4"/>
+          <w:sz w:val="21"/>
+          <w:szCs w:val="21"/>
+          <w:lang w:val="en-US"/>
+        </w:rPr>
+        <w:t>,</w:t>
+      </w:r>
+      <w:r>
+        <w:rPr>
+          <w:rFonts w:ascii="Hack" w:eastAsia="Times New Roman" w:hAnsi="Hack" w:cs="Times New Roman"/>
+          <w:color w:val="CE9178"/>
+          <w:sz w:val="21"/>
+          <w:szCs w:val="21"/>
+          <w:lang w:val="en-US"/>
+        </w:rPr>
+        <w:t>"type"</w:t>
+      </w:r>
+      <w:r>
+        <w:rPr>
+          <w:rFonts w:ascii="Hack" w:eastAsia="Times New Roman" w:hAnsi="Hack" w:cs="Times New Roman"/>
+          <w:color w:val="D4D4D4"/>
+          <w:sz w:val="21"/>
+          <w:szCs w:val="21"/>
+          <w:lang w:val="en-US"/>
+        </w:rPr>
+        <w:t>:</w:t>
+      </w:r>
+      <w:r>
+        <w:rPr>
+          <w:rFonts w:ascii="Hack" w:eastAsia="Times New Roman" w:hAnsi="Hack" w:cs="Times New Roman"/>
+          <w:color w:val="CE9178"/>
+          <w:sz w:val="21"/>
+          <w:szCs w:val="21"/>
+          <w:lang w:val="en-US"/>
+        </w:rPr>
+        <w:t>"contact"</w:t>
+      </w:r>
+      <w:r>
+        <w:rPr>
+          <w:rFonts w:ascii="Hack" w:eastAsia="Times New Roman" w:hAnsi="Hack" w:cs="Times New Roman"/>
+          <w:color w:val="D4D4D4"/>
+          <w:sz w:val="21"/>
+          <w:szCs w:val="21"/>
+          <w:lang w:val="en-US"/>
+        </w:rPr>
+        <w:t>,</w:t>
+      </w:r>
+      <w:r>
+        <w:rPr>
+          <w:rFonts w:ascii="Hack" w:eastAsia="Times New Roman" w:hAnsi="Hack" w:cs="Times New Roman"/>
+          <w:color w:val="CE9178"/>
+          <w:sz w:val="21"/>
+          <w:szCs w:val="21"/>
+          <w:lang w:val="en-US"/>
+        </w:rPr>
+        <w:t>"street"</w:t>
+      </w:r>
+      <w:r>
+        <w:rPr>
+          <w:rFonts w:ascii="Hack" w:eastAsia="Times New Roman" w:hAnsi="Hack" w:cs="Times New Roman"/>
+          <w:color w:val="D4D4D4"/>
+          <w:sz w:val="21"/>
+          <w:szCs w:val="21"/>
+          <w:lang w:val="en-US"/>
+        </w:rPr>
+        <w:t>:</w:t>
+      </w:r>
+      <w:r>
+        <w:rPr>
+          <w:rFonts w:ascii="Hack" w:eastAsia="Times New Roman" w:hAnsi="Hack" w:cs="Times New Roman"/>
+          <w:color w:val="569CD6"/>
+          <w:sz w:val="21"/>
+          <w:szCs w:val="21"/>
+          <w:lang w:val="en-US"/>
+        </w:rPr>
+        <w:t>False</w:t>
+      </w:r>
+      <w:r>
+        <w:rPr>
+          <w:rFonts w:ascii="Hack" w:eastAsia="Times New Roman" w:hAnsi="Hack" w:cs="Times New Roman"/>
+          <w:color w:val="D4D4D4"/>
+          <w:sz w:val="21"/>
+          <w:szCs w:val="21"/>
+          <w:lang w:val="en-US"/>
+        </w:rPr>
+        <w:t>,</w:t>
+      </w:r>
+      <w:r>
+        <w:rPr>
+          <w:rFonts w:ascii="Hack" w:eastAsia="Times New Roman" w:hAnsi="Hack" w:cs="Times New Roman"/>
+          <w:color w:val="CE9178"/>
+          <w:sz w:val="21"/>
+          <w:szCs w:val="21"/>
+          <w:lang w:val="en-US"/>
+        </w:rPr>
+        <w:t>"street2"</w:t>
+      </w:r>
+      <w:r>
+        <w:rPr>
+          <w:rFonts w:ascii="Hack" w:eastAsia="Times New Roman" w:hAnsi="Hack" w:cs="Times New Roman"/>
+          <w:color w:val="D4D4D4"/>
+          <w:sz w:val="21"/>
+          <w:szCs w:val="21"/>
+          <w:lang w:val="en-US"/>
+        </w:rPr>
+        <w:t>:</w:t>
+      </w:r>
+      <w:r>
+        <w:rPr>
+          <w:rFonts w:ascii="Hack" w:eastAsia="Times New Roman" w:hAnsi="Hack" w:cs="Times New Roman"/>
+          <w:color w:val="569CD6"/>
+          <w:sz w:val="21"/>
+          <w:szCs w:val="21"/>
+          <w:lang w:val="en-US"/>
+        </w:rPr>
+        <w:t>False</w:t>
+      </w:r>
+      <w:r>
+        <w:rPr>
+          <w:rFonts w:ascii="Hack" w:eastAsia="Times New Roman" w:hAnsi="Hack" w:cs="Times New Roman"/>
+          <w:color w:val="D4D4D4"/>
+          <w:sz w:val="21"/>
+          <w:szCs w:val="21"/>
+          <w:lang w:val="en-US"/>
+        </w:rPr>
+        <w:t>,</w:t>
+      </w:r>
+      <w:r>
+        <w:rPr>
+          <w:rFonts w:ascii="Hack" w:eastAsia="Times New Roman" w:hAnsi="Hack" w:cs="Times New Roman"/>
+          <w:color w:val="CE9178"/>
+          <w:sz w:val="21"/>
+          <w:szCs w:val="21"/>
+          <w:lang w:val="en-US"/>
+        </w:rPr>
+        <w:t>"city"</w:t>
+      </w:r>
+      <w:r>
+        <w:rPr>
+          <w:rFonts w:ascii="Hack" w:eastAsia="Times New Roman" w:hAnsi="Hack" w:cs="Times New Roman"/>
+          <w:color w:val="D4D4D4"/>
+          <w:sz w:val="21"/>
+          <w:szCs w:val="21"/>
+          <w:lang w:val="en-US"/>
+        </w:rPr>
+        <w:t>:</w:t>
+      </w:r>
+      <w:r>
+        <w:rPr>
+          <w:rFonts w:ascii="Hack" w:eastAsia="Times New Roman" w:hAnsi="Hack" w:cs="Times New Roman"/>
+          <w:color w:val="569CD6"/>
+          <w:sz w:val="21"/>
+          <w:szCs w:val="21"/>
+          <w:lang w:val="en-US"/>
+        </w:rPr>
+        <w:t>False</w:t>
+      </w:r>
+      <w:r>
+        <w:rPr>
+          <w:rFonts w:ascii="Hack" w:eastAsia="Times New Roman" w:hAnsi="Hack" w:cs="Times New Roman"/>
+          <w:color w:val="D4D4D4"/>
+          <w:sz w:val="21"/>
+          <w:szCs w:val="21"/>
+          <w:lang w:val="en-US"/>
+        </w:rPr>
+        <w:t>,</w:t>
+      </w:r>
+      <w:r>
+        <w:rPr>
+          <w:rFonts w:ascii="Hack" w:eastAsia="Times New Roman" w:hAnsi="Hack" w:cs="Times New Roman"/>
+          <w:color w:val="CE9178"/>
+          <w:sz w:val="21"/>
+          <w:szCs w:val="21"/>
+          <w:lang w:val="en-US"/>
+        </w:rPr>
+        <w:t>"state_id"</w:t>
+      </w:r>
+      <w:r>
+        <w:rPr>
+          <w:rFonts w:ascii="Hack" w:eastAsia="Times New Roman" w:hAnsi="Hack" w:cs="Times New Roman"/>
+          <w:color w:val="D4D4D4"/>
+          <w:sz w:val="21"/>
+          <w:szCs w:val="21"/>
+          <w:lang w:val="en-US"/>
+        </w:rPr>
+        <w:t>:</w:t>
+      </w:r>
+      <w:r>
+        <w:rPr>
+          <w:rFonts w:ascii="Hack" w:eastAsia="Times New Roman" w:hAnsi="Hack" w:cs="Times New Roman"/>
+          <w:color w:val="569CD6"/>
+          <w:sz w:val="21"/>
+          <w:szCs w:val="21"/>
+          <w:lang w:val="en-US"/>
+        </w:rPr>
+        <w:t>False</w:t>
+      </w:r>
+      <w:r>
+        <w:rPr>
+          <w:rFonts w:ascii="Hack" w:eastAsia="Times New Roman" w:hAnsi="Hack" w:cs="Times New Roman"/>
+          <w:color w:val="D4D4D4"/>
+          <w:sz w:val="21"/>
+          <w:szCs w:val="21"/>
+          <w:lang w:val="en-US"/>
+        </w:rPr>
+        <w:t>,</w:t>
+      </w:r>
+      <w:r>
+        <w:rPr>
+          <w:rFonts w:ascii="Hack" w:eastAsia="Times New Roman" w:hAnsi="Hack" w:cs="Times New Roman"/>
+          <w:color w:val="CE9178"/>
+          <w:sz w:val="21"/>
+          <w:szCs w:val="21"/>
+          <w:lang w:val="en-US"/>
+        </w:rPr>
+        <w:t>"zip"</w:t>
+      </w:r>
+      <w:r>
+        <w:rPr>
+          <w:rFonts w:ascii="Hack" w:eastAsia="Times New Roman" w:hAnsi="Hack" w:cs="Times New Roman"/>
+          <w:color w:val="D4D4D4"/>
+          <w:sz w:val="21"/>
+          <w:szCs w:val="21"/>
+          <w:lang w:val="en-US"/>
+        </w:rPr>
+        <w:t>:</w:t>
+      </w:r>
+      <w:r>
+        <w:rPr>
+          <w:rFonts w:ascii="Hack" w:eastAsia="Times New Roman" w:hAnsi="Hack" w:cs="Times New Roman"/>
+          <w:color w:val="569CD6"/>
+          <w:sz w:val="21"/>
+          <w:szCs w:val="21"/>
+          <w:lang w:val="en-US"/>
+        </w:rPr>
+        <w:t>False</w:t>
+      </w:r>
+      <w:r>
+        <w:rPr>
+          <w:rFonts w:ascii="Hack" w:eastAsia="Times New Roman" w:hAnsi="Hack" w:cs="Times New Roman"/>
+          <w:color w:val="D4D4D4"/>
+          <w:sz w:val="21"/>
+          <w:szCs w:val="21"/>
+          <w:lang w:val="en-US"/>
+        </w:rPr>
+        <w:t>,</w:t>
+      </w:r>
+      <w:r>
+        <w:rPr>
+          <w:rFonts w:ascii="Hack" w:eastAsia="Times New Roman" w:hAnsi="Hack" w:cs="Times New Roman"/>
+          <w:color w:val="CE9178"/>
+          <w:sz w:val="21"/>
+          <w:szCs w:val="21"/>
+          <w:lang w:val="en-US"/>
+        </w:rPr>
+        <w:t>"country_id"</w:t>
+      </w:r>
+      <w:r>
+        <w:rPr>
+          <w:rFonts w:ascii="Hack" w:eastAsia="Times New Roman" w:hAnsi="Hack" w:cs="Times New Roman"/>
+          <w:color w:val="D4D4D4"/>
+          <w:sz w:val="21"/>
+          <w:szCs w:val="21"/>
+          <w:lang w:val="en-US"/>
+        </w:rPr>
+        <w:t>:</w:t>
+      </w:r>
+      <w:r>
+        <w:rPr>
+          <w:rFonts w:ascii="Hack" w:eastAsia="Times New Roman" w:hAnsi="Hack" w:cs="Times New Roman"/>
+          <w:color w:val="569CD6"/>
+          <w:sz w:val="21"/>
+          <w:szCs w:val="21"/>
+          <w:lang w:val="en-US"/>
+        </w:rPr>
+        <w:t>False</w:t>
+      </w:r>
+      <w:r>
+        <w:rPr>
+          <w:rFonts w:ascii="Hack" w:eastAsia="Times New Roman" w:hAnsi="Hack" w:cs="Times New Roman"/>
+          <w:color w:val="D4D4D4"/>
+          <w:sz w:val="21"/>
+          <w:szCs w:val="21"/>
+          <w:lang w:val="en-US"/>
+        </w:rPr>
+        <w:t>,</w:t>
+      </w:r>
+      <w:r>
+        <w:rPr>
+          <w:rFonts w:ascii="Hack" w:eastAsia="Times New Roman" w:hAnsi="Hack" w:cs="Times New Roman"/>
+          <w:color w:val="CE9178"/>
+          <w:sz w:val="21"/>
+          <w:szCs w:val="21"/>
+          <w:lang w:val="en-US"/>
+        </w:rPr>
+        <w:t>"vat"</w:t>
+      </w:r>
+      <w:r>
+        <w:rPr>
+          <w:rFonts w:ascii="Hack" w:eastAsia="Times New Roman" w:hAnsi="Hack" w:cs="Times New Roman"/>
+          <w:color w:val="D4D4D4"/>
+          <w:sz w:val="21"/>
+          <w:szCs w:val="21"/>
+          <w:lang w:val="en-US"/>
+        </w:rPr>
+        <w:t>:</w:t>
+      </w:r>
+      <w:r>
+        <w:rPr>
+          <w:rFonts w:ascii="Hack" w:eastAsia="Times New Roman" w:hAnsi="Hack" w:cs="Times New Roman"/>
+          <w:color w:val="569CD6"/>
+          <w:sz w:val="21"/>
+          <w:szCs w:val="21"/>
+          <w:lang w:val="en-US"/>
+        </w:rPr>
+        <w:t>False</w:t>
+      </w:r>
+      <w:r>
+        <w:rPr>
+          <w:rFonts w:ascii="Hack" w:eastAsia="Times New Roman" w:hAnsi="Hack" w:cs="Times New Roman"/>
+          <w:color w:val="D4D4D4"/>
+          <w:sz w:val="21"/>
+          <w:szCs w:val="21"/>
+          <w:lang w:val="en-US"/>
+        </w:rPr>
+        <w:t>,</w:t>
+      </w:r>
+    </w:p>
+    <w:p>
+      <w:pPr>
+        <w:pStyle w:val="ListParagraph"/>
+        <w:numPr>
+          <w:ilvl w:val="0"/>
+          <w:numId w:val="32"/>
+        </w:numPr>
+        <w:shd w:val="clear" w:color="auto" w:fill="1E1E1E"/>
+        <w:spacing w:after="0" w:line="285" w:lineRule="atLeast"/>
+        <w:rPr>
+          <w:rFonts w:ascii="Hack" w:eastAsia="Times New Roman" w:hAnsi="Hack" w:cs="Times New Roman"/>
+          <w:color w:val="D4D4D4"/>
+          <w:sz w:val="21"/>
+          <w:szCs w:val="21"/>
+          <w:lang w:val="en-US"/>
+        </w:rPr>
+      </w:pPr>
+      <w:r>
+        <w:rPr>
+          <w:rFonts w:ascii="Hack" w:eastAsia="Times New Roman" w:hAnsi="Hack" w:cs="Times New Roman"/>
+          <w:color w:val="D4D4D4"/>
+          <w:sz w:val="21"/>
+          <w:szCs w:val="21"/>
+          <w:lang w:val="en-US"/>
+        </w:rPr>
+        <w:t xml:space="preserve">                                                                    </w:t>
+      </w:r>
+      <w:r>
+        <w:rPr>
+          <w:rFonts w:ascii="Hack" w:eastAsia="Times New Roman" w:hAnsi="Hack" w:cs="Times New Roman"/>
+          <w:color w:val="CE9178"/>
+          <w:sz w:val="21"/>
+          <w:szCs w:val="21"/>
+          <w:lang w:val="en-US"/>
+        </w:rPr>
+        <w:t>"x_uptime"</w:t>
+      </w:r>
+      <w:r>
+        <w:rPr>
+          <w:rFonts w:ascii="Hack" w:eastAsia="Times New Roman" w:hAnsi="Hack" w:cs="Times New Roman"/>
+          <w:color w:val="D4D4D4"/>
+          <w:sz w:val="21"/>
+          <w:szCs w:val="21"/>
+          <w:lang w:val="en-US"/>
+        </w:rPr>
+        <w:t>:</w:t>
+      </w:r>
+      <w:r>
+        <w:rPr>
+          <w:rFonts w:ascii="Hack" w:eastAsia="Times New Roman" w:hAnsi="Hack" w:cs="Times New Roman"/>
+          <w:color w:val="CE9178"/>
+          <w:sz w:val="21"/>
+          <w:szCs w:val="21"/>
+          <w:lang w:val="en-US"/>
+        </w:rPr>
+        <w:t>"5h 32m 12s"</w:t>
+      </w:r>
+      <w:r>
+        <w:rPr>
+          <w:rFonts w:ascii="Hack" w:eastAsia="Times New Roman" w:hAnsi="Hack" w:cs="Times New Roman"/>
+          <w:color w:val="D4D4D4"/>
+          <w:sz w:val="21"/>
+          <w:szCs w:val="21"/>
+          <w:lang w:val="en-US"/>
+        </w:rPr>
+        <w:t>,</w:t>
+      </w:r>
+    </w:p>
+    <w:p>
+      <w:pPr>
+        <w:pStyle w:val="ListParagraph"/>
+        <w:numPr>
+          <w:ilvl w:val="0"/>
+          <w:numId w:val="32"/>
+        </w:numPr>
+        <w:shd w:val="clear" w:color="auto" w:fill="1E1E1E"/>
+        <w:spacing w:after="0" w:line="285" w:lineRule="atLeast"/>
+        <w:rPr>
+          <w:rFonts w:ascii="Hack" w:eastAsia="Times New Roman" w:hAnsi="Hack" w:cs="Times New Roman"/>
+          <w:color w:val="D4D4D4"/>
+          <w:sz w:val="21"/>
+          <w:szCs w:val="21"/>
+          <w:lang w:val="en-US"/>
+        </w:rPr>
+      </w:pPr>
+      <w:r>
+        <w:rPr>
+          <w:rFonts w:ascii="Hack" w:eastAsia="Times New Roman" w:hAnsi="Hack" w:cs="Times New Roman"/>
+          <w:color w:val="D4D4D4"/>
+          <w:sz w:val="21"/>
+          <w:szCs w:val="21"/>
+          <w:lang w:val="en-US"/>
+        </w:rPr>
+        <w:t xml:space="preserve">                                                                    </w:t>
+      </w:r>
+      <w:r>
+        <w:rPr>
+          <w:rFonts w:ascii="Hack" w:eastAsia="Times New Roman" w:hAnsi="Hack" w:cs="Times New Roman"/>
+          <w:color w:val="CE9178"/>
+          <w:sz w:val="21"/>
+          <w:szCs w:val="21"/>
+          <w:lang w:val="en-US"/>
+        </w:rPr>
+        <w:t>"</w:t>
+      </w:r>
+      <w:proofErr w:type="spellStart"/>
+      <w:r>
+        <w:rPr>
+          <w:rFonts w:ascii="Hack" w:eastAsia="Times New Roman" w:hAnsi="Hack" w:cs="Times New Roman"/>
+          <w:color w:val="CE9178"/>
+          <w:sz w:val="21"/>
+          <w:szCs w:val="21"/>
+          <w:lang w:val="en-US"/>
+        </w:rPr>
+        <w:t>x_wireless_status"</w:t>
+      </w:r>
+      <w:r>
+        <w:rPr>
+          <w:rFonts w:ascii="Hack" w:eastAsia="Times New Roman" w:hAnsi="Hack" w:cs="Times New Roman"/>
+          <w:color w:val="D4D4D4"/>
+          <w:sz w:val="21"/>
+          <w:szCs w:val="21"/>
+          <w:lang w:val="en-US"/>
+        </w:rPr>
+        <w:t>:</w:t>
+      </w:r>
+      <w:r>
+        <w:rPr>
+          <w:rFonts w:ascii="Hack" w:eastAsia="Times New Roman" w:hAnsi="Hack" w:cs="Times New Roman"/>
+          <w:color w:val="CE9178"/>
+          <w:sz w:val="21"/>
+          <w:szCs w:val="21"/>
+          <w:lang w:val="en-US"/>
+        </w:rPr>
+        <w:t>"enable</w:t>
+      </w:r>
+      <w:proofErr w:type="spellEnd"/>
+      <w:r>
+        <w:rPr>
+          <w:rFonts w:ascii="Hack" w:eastAsia="Times New Roman" w:hAnsi="Hack" w:cs="Times New Roman"/>
+          <w:color w:val="CE9178"/>
+          <w:sz w:val="21"/>
+          <w:szCs w:val="21"/>
+          <w:lang w:val="en-US"/>
+        </w:rPr>
+        <w:t>"</w:t>
+      </w:r>
+      <w:r>
+        <w:rPr>
+          <w:rFonts w:ascii="Hack" w:eastAsia="Times New Roman" w:hAnsi="Hack" w:cs="Times New Roman"/>
+          <w:color w:val="D4D4D4"/>
+          <w:sz w:val="21"/>
+          <w:szCs w:val="21"/>
+          <w:lang w:val="en-US"/>
+        </w:rPr>
+        <w:t>,</w:t>
+      </w:r>
+    </w:p>
+    <w:p>
+      <w:pPr>
+        <w:pStyle w:val="ListParagraph"/>
+        <w:numPr>
+          <w:ilvl w:val="0"/>
+          <w:numId w:val="32"/>
+        </w:numPr>
+        <w:shd w:val="clear" w:color="auto" w:fill="1E1E1E"/>
+        <w:spacing w:after="0" w:line="285" w:lineRule="atLeast"/>
+        <w:rPr>
+          <w:rFonts w:ascii="Hack" w:eastAsia="Times New Roman" w:hAnsi="Hack" w:cs="Times New Roman"/>
+          <w:color w:val="D4D4D4"/>
+          <w:sz w:val="21"/>
+          <w:szCs w:val="21"/>
+          <w:lang w:val="en-US"/>
+        </w:rPr>
+      </w:pPr>
+      <w:r>
+        <w:rPr>
+          <w:rFonts w:ascii="Hack" w:eastAsia="Times New Roman" w:hAnsi="Hack" w:cs="Times New Roman"/>
+          <w:color w:val="D4D4D4"/>
+          <w:sz w:val="21"/>
+          <w:szCs w:val="21"/>
+          <w:lang w:val="en-US"/>
+        </w:rPr>
+        <w:t xml:space="preserve">                                                                    </w:t>
+      </w:r>
+      <w:r>
+        <w:rPr>
+          <w:rFonts w:ascii="Hack" w:eastAsia="Times New Roman" w:hAnsi="Hack" w:cs="Times New Roman"/>
+          <w:color w:val="CE9178"/>
+          <w:sz w:val="21"/>
+          <w:szCs w:val="21"/>
+          <w:lang w:val="en-US"/>
+        </w:rPr>
+        <w:t>"</w:t>
+      </w:r>
+      <w:proofErr w:type="spellStart"/>
+      <w:r>
+        <w:rPr>
+          <w:rFonts w:ascii="Hack" w:eastAsia="Times New Roman" w:hAnsi="Hack" w:cs="Times New Roman"/>
+          <w:color w:val="CE9178"/>
+          <w:sz w:val="21"/>
+          <w:szCs w:val="21"/>
+          <w:lang w:val="en-US"/>
+        </w:rPr>
+        <w:t>x_channel"</w:t>
+      </w:r>
+      <w:r>
+        <w:rPr>
+          <w:rFonts w:ascii="Hack" w:eastAsia="Times New Roman" w:hAnsi="Hack" w:cs="Times New Roman"/>
+          <w:color w:val="D4D4D4"/>
+          <w:sz w:val="21"/>
+          <w:szCs w:val="21"/>
+          <w:lang w:val="en-US"/>
+        </w:rPr>
+        <w:t>:</w:t>
+      </w:r>
+      <w:r>
+        <w:rPr>
+          <w:rFonts w:ascii="Hack" w:eastAsia="Times New Roman" w:hAnsi="Hack" w:cs="Times New Roman"/>
+          <w:color w:val="CE9178"/>
+          <w:sz w:val="21"/>
+          <w:szCs w:val="21"/>
+          <w:lang w:val="en-US"/>
+        </w:rPr>
+        <w:t>"auto</w:t>
+      </w:r>
+      <w:proofErr w:type="spellEnd"/>
+      <w:r>
+        <w:rPr>
+          <w:rFonts w:ascii="Hack" w:eastAsia="Times New Roman" w:hAnsi="Hack" w:cs="Times New Roman"/>
+          <w:color w:val="CE9178"/>
+          <w:sz w:val="21"/>
+          <w:szCs w:val="21"/>
+          <w:lang w:val="en-US"/>
+        </w:rPr>
+        <w:t>"</w:t>
+      </w:r>
+      <w:r>
+        <w:rPr>
+          <w:rFonts w:ascii="Hack" w:eastAsia="Times New Roman" w:hAnsi="Hack" w:cs="Times New Roman"/>
+          <w:color w:val="D4D4D4"/>
+          <w:sz w:val="21"/>
+          <w:szCs w:val="21"/>
+          <w:lang w:val="en-US"/>
+        </w:rPr>
+        <w:t>,</w:t>
+      </w:r>
+    </w:p>
+    <w:p>
+      <w:pPr>
+        <w:pStyle w:val="ListParagraph"/>
+        <w:numPr>
+          <w:ilvl w:val="0"/>
+          <w:numId w:val="32"/>
+        </w:numPr>
+        <w:shd w:val="clear" w:color="auto" w:fill="1E1E1E"/>
+        <w:spacing w:after="0" w:line="285" w:lineRule="atLeast"/>
+        <w:rPr>
+          <w:rFonts w:ascii="Hack" w:eastAsia="Times New Roman" w:hAnsi="Hack" w:cs="Times New Roman"/>
+          <w:color w:val="D4D4D4"/>
+          <w:sz w:val="21"/>
+          <w:szCs w:val="21"/>
+          <w:lang w:val="en-US"/>
+        </w:rPr>
+      </w:pPr>
+      <w:r>
+        <w:rPr>
+          <w:rFonts w:ascii="Hack" w:eastAsia="Times New Roman" w:hAnsi="Hack" w:cs="Times New Roman"/>
+          <w:color w:val="D4D4D4"/>
+          <w:sz w:val="21"/>
+          <w:szCs w:val="21"/>
+          <w:lang w:val="en-US"/>
+        </w:rPr>
+        <w:t xml:space="preserve">                                                                    </w:t>
+      </w:r>
+      <w:r>
+        <w:rPr>
+          <w:rFonts w:ascii="Hack" w:eastAsia="Times New Roman" w:hAnsi="Hack" w:cs="Times New Roman"/>
+          <w:color w:val="CE9178"/>
+          <w:sz w:val="21"/>
+          <w:szCs w:val="21"/>
+          <w:lang w:val="en-US"/>
+        </w:rPr>
+        <w:t>"x_mac"</w:t>
+      </w:r>
+      <w:r>
+        <w:rPr>
+          <w:rFonts w:ascii="Hack" w:eastAsia="Times New Roman" w:hAnsi="Hack" w:cs="Times New Roman"/>
+          <w:color w:val="D4D4D4"/>
+          <w:sz w:val="21"/>
+          <w:szCs w:val="21"/>
+          <w:lang w:val="en-US"/>
+        </w:rPr>
+        <w:t>:</w:t>
+      </w:r>
+      <w:r>
+        <w:rPr>
+          <w:rFonts w:ascii="Hack" w:eastAsia="Times New Roman" w:hAnsi="Hack" w:cs="Times New Roman"/>
+          <w:color w:val="CE9178"/>
+          <w:sz w:val="21"/>
+          <w:szCs w:val="21"/>
+          <w:lang w:val="en-US"/>
+        </w:rPr>
+        <w:t>"1c:18:4a:47:63:80"</w:t>
+      </w:r>
+      <w:r>
+        <w:rPr>
+          <w:rFonts w:ascii="Hack" w:eastAsia="Times New Roman" w:hAnsi="Hack" w:cs="Times New Roman"/>
+          <w:color w:val="D4D4D4"/>
+          <w:sz w:val="21"/>
+          <w:szCs w:val="21"/>
+          <w:lang w:val="en-US"/>
+        </w:rPr>
+        <w:t>,</w:t>
+      </w:r>
+    </w:p>
+    <w:p>
+      <w:pPr>
+        <w:pStyle w:val="ListParagraph"/>
+        <w:numPr>
+          <w:ilvl w:val="0"/>
+          <w:numId w:val="32"/>
+        </w:numPr>
+        <w:shd w:val="clear" w:color="auto" w:fill="1E1E1E"/>
+        <w:spacing w:after="0" w:line="285" w:lineRule="atLeast"/>
+        <w:rPr>
+          <w:rFonts w:ascii="Hack" w:eastAsia="Times New Roman" w:hAnsi="Hack" w:cs="Times New Roman"/>
+          <w:color w:val="D4D4D4"/>
+          <w:sz w:val="21"/>
+          <w:szCs w:val="21"/>
+          <w:lang w:val="en-US"/>
+        </w:rPr>
+      </w:pPr>
+      <w:r>
+        <w:rPr>
+          <w:rFonts w:ascii="Hack" w:eastAsia="Times New Roman" w:hAnsi="Hack" w:cs="Times New Roman"/>
+          <w:color w:val="D4D4D4"/>
+          <w:sz w:val="21"/>
+          <w:szCs w:val="21"/>
+          <w:lang w:val="en-US"/>
+        </w:rPr>
+        <w:t xml:space="preserve">                                                                    </w:t>
+      </w:r>
+      <w:r>
+        <w:rPr>
+          <w:rFonts w:ascii="Hack" w:eastAsia="Times New Roman" w:hAnsi="Hack" w:cs="Times New Roman"/>
+          <w:color w:val="CE9178"/>
+          <w:sz w:val="21"/>
+          <w:szCs w:val="21"/>
+          <w:lang w:val="en-US"/>
+        </w:rPr>
+        <w:t>"x_ip"</w:t>
+      </w:r>
+      <w:r>
+        <w:rPr>
+          <w:rFonts w:ascii="Hack" w:eastAsia="Times New Roman" w:hAnsi="Hack" w:cs="Times New Roman"/>
+          <w:color w:val="D4D4D4"/>
+          <w:sz w:val="21"/>
+          <w:szCs w:val="21"/>
+          <w:lang w:val="en-US"/>
+        </w:rPr>
+        <w:t>:</w:t>
+      </w:r>
+      <w:r>
+        <w:rPr>
+          <w:rFonts w:ascii="Hack" w:eastAsia="Times New Roman" w:hAnsi="Hack" w:cs="Times New Roman"/>
+          <w:color w:val="CE9178"/>
+          <w:sz w:val="21"/>
+          <w:szCs w:val="21"/>
+          <w:lang w:val="en-US"/>
+        </w:rPr>
+        <w:t>"192.168.5.1"</w:t>
+      </w:r>
+      <w:r>
+        <w:rPr>
+          <w:rFonts w:ascii="Hack" w:eastAsia="Times New Roman" w:hAnsi="Hack" w:cs="Times New Roman"/>
+          <w:color w:val="D4D4D4"/>
+          <w:sz w:val="21"/>
+          <w:szCs w:val="21"/>
+          <w:lang w:val="en-US"/>
+        </w:rPr>
+        <w:t>,</w:t>
+      </w:r>
+    </w:p>
+    <w:p>
+      <w:pPr>
+        <w:pStyle w:val="ListParagraph"/>
+        <w:numPr>
+          <w:ilvl w:val="0"/>
+          <w:numId w:val="32"/>
+        </w:numPr>
+        <w:shd w:val="clear" w:color="auto" w:fill="1E1E1E"/>
+        <w:spacing w:after="0" w:line="285" w:lineRule="atLeast"/>
+        <w:rPr>
+          <w:rFonts w:ascii="Hack" w:eastAsia="Times New Roman" w:hAnsi="Hack" w:cs="Times New Roman"/>
+          <w:color w:val="D4D4D4"/>
+          <w:sz w:val="21"/>
+          <w:szCs w:val="21"/>
+          <w:lang w:val="en-US"/>
+        </w:rPr>
+      </w:pPr>
+      <w:r>
+        <w:rPr>
+          <w:rFonts w:ascii="Hack" w:eastAsia="Times New Roman" w:hAnsi="Hack" w:cs="Times New Roman"/>
+          <w:color w:val="D4D4D4"/>
+          <w:sz w:val="21"/>
+          <w:szCs w:val="21"/>
+          <w:lang w:val="en-US"/>
+        </w:rPr>
+        <w:t xml:space="preserve">                                                                    </w:t>
+      </w:r>
+      <w:r>
+        <w:rPr>
+          <w:rFonts w:ascii="Hack" w:eastAsia="Times New Roman" w:hAnsi="Hack" w:cs="Times New Roman"/>
+          <w:color w:val="CE9178"/>
+          <w:sz w:val="21"/>
+          <w:szCs w:val="21"/>
+          <w:lang w:val="en-US"/>
+        </w:rPr>
+        <w:t>"x_subnet"</w:t>
+      </w:r>
+      <w:r>
+        <w:rPr>
+          <w:rFonts w:ascii="Hack" w:eastAsia="Times New Roman" w:hAnsi="Hack" w:cs="Times New Roman"/>
+          <w:color w:val="D4D4D4"/>
+          <w:sz w:val="21"/>
+          <w:szCs w:val="21"/>
+          <w:lang w:val="en-US"/>
+        </w:rPr>
+        <w:t>:</w:t>
+      </w:r>
+      <w:r>
+        <w:rPr>
+          <w:rFonts w:ascii="Hack" w:eastAsia="Times New Roman" w:hAnsi="Hack" w:cs="Times New Roman"/>
+          <w:color w:val="CE9178"/>
+          <w:sz w:val="21"/>
+          <w:szCs w:val="21"/>
+          <w:lang w:val="en-US"/>
+        </w:rPr>
+        <w:t>"255.255.255.0"</w:t>
+      </w:r>
+      <w:r>
+        <w:rPr>
+          <w:rFonts w:ascii="Hack" w:eastAsia="Times New Roman" w:hAnsi="Hack" w:cs="Times New Roman"/>
+          <w:color w:val="D4D4D4"/>
+          <w:sz w:val="21"/>
+          <w:szCs w:val="21"/>
+          <w:lang w:val="en-US"/>
+        </w:rPr>
+        <w:t>,</w:t>
+      </w:r>
+    </w:p>
+    <w:p>
+      <w:pPr>
+        <w:pStyle w:val="ListParagraph"/>
+        <w:numPr>
+          <w:ilvl w:val="0"/>
+          <w:numId w:val="32"/>
+        </w:numPr>
+        <w:shd w:val="clear" w:color="auto" w:fill="1E1E1E"/>
+        <w:spacing w:after="0" w:line="285" w:lineRule="atLeast"/>
+        <w:rPr>
+          <w:rFonts w:ascii="Hack" w:eastAsia="Times New Roman" w:hAnsi="Hack" w:cs="Times New Roman"/>
+          <w:color w:val="D4D4D4"/>
+          <w:sz w:val="21"/>
+          <w:szCs w:val="21"/>
+          <w:lang w:val="en-US"/>
+        </w:rPr>
+      </w:pPr>
+      <w:r>
+        <w:rPr>
+          <w:rFonts w:ascii="Hack" w:eastAsia="Times New Roman" w:hAnsi="Hack" w:cs="Times New Roman"/>
+          <w:color w:val="D4D4D4"/>
+          <w:sz w:val="21"/>
+          <w:szCs w:val="21"/>
+          <w:lang w:val="en-US"/>
+        </w:rPr>
+        <w:t xml:space="preserve">                                                                    </w:t>
+      </w:r>
+      <w:r>
+        <w:rPr>
+          <w:rFonts w:ascii="Hack" w:eastAsia="Times New Roman" w:hAnsi="Hack" w:cs="Times New Roman"/>
+          <w:color w:val="CE9178"/>
+          <w:sz w:val="21"/>
+          <w:szCs w:val="21"/>
+          <w:lang w:val="en-US"/>
+        </w:rPr>
+        <w:t>"x_</w:t>
+      </w:r>
+      <w:proofErr w:type="spellStart"/>
+      <w:r>
+        <w:rPr>
+          <w:rFonts w:ascii="Hack" w:eastAsia="Times New Roman" w:hAnsi="Hack" w:cs="Times New Roman"/>
+          <w:color w:val="CE9178"/>
+          <w:sz w:val="21"/>
+          <w:szCs w:val="21"/>
+          <w:lang w:val="en-US"/>
+        </w:rPr>
+        <w:t>dhcp</w:t>
+      </w:r>
+      <w:proofErr w:type="spellEnd"/>
+      <w:r>
+        <w:rPr>
+          <w:rFonts w:ascii="Hack" w:eastAsia="Times New Roman" w:hAnsi="Hack" w:cs="Times New Roman"/>
+          <w:color w:val="CE9178"/>
+          <w:sz w:val="21"/>
+          <w:szCs w:val="21"/>
+          <w:lang w:val="en-US"/>
+        </w:rPr>
+        <w:t>"</w:t>
+      </w:r>
+      <w:r>
+        <w:rPr>
+          <w:rFonts w:ascii="Hack" w:eastAsia="Times New Roman" w:hAnsi="Hack" w:cs="Times New Roman"/>
+          <w:color w:val="D4D4D4"/>
+          <w:sz w:val="21"/>
+          <w:szCs w:val="21"/>
+          <w:lang w:val="en-US"/>
+        </w:rPr>
+        <w:t>:</w:t>
+      </w:r>
+      <w:r>
+        <w:rPr>
+          <w:rFonts w:ascii="Hack" w:eastAsia="Times New Roman" w:hAnsi="Hack" w:cs="Times New Roman"/>
+          <w:color w:val="569CD6"/>
+          <w:sz w:val="21"/>
+          <w:szCs w:val="21"/>
+          <w:lang w:val="en-US"/>
+        </w:rPr>
+        <w:t>False</w:t>
+      </w:r>
+      <w:r>
+        <w:rPr>
+          <w:rFonts w:ascii="Hack" w:eastAsia="Times New Roman" w:hAnsi="Hack" w:cs="Times New Roman"/>
+          <w:color w:val="D4D4D4"/>
+          <w:sz w:val="21"/>
+          <w:szCs w:val="21"/>
+          <w:lang w:val="en-US"/>
+        </w:rPr>
+        <w:t>,</w:t>
+      </w:r>
+    </w:p>
+    <w:p>
+      <w:pPr>
+        <w:pStyle w:val="ListParagraph"/>
+        <w:numPr>
+          <w:ilvl w:val="0"/>
+          <w:numId w:val="32"/>
+        </w:numPr>
+        <w:shd w:val="clear" w:color="auto" w:fill="1E1E1E"/>
+        <w:spacing w:after="0" w:line="285" w:lineRule="atLeast"/>
+        <w:rPr>
+          <w:rFonts w:ascii="Hack" w:eastAsia="Times New Roman" w:hAnsi="Hack" w:cs="Times New Roman"/>
+          <w:color w:val="D4D4D4"/>
+          <w:sz w:val="21"/>
+          <w:szCs w:val="21"/>
+          <w:lang w:val="en-US"/>
+        </w:rPr>
+      </w:pPr>
+      <w:r>
+        <w:rPr>
+          <w:rFonts w:ascii="Hack" w:eastAsia="Times New Roman" w:hAnsi="Hack" w:cs="Times New Roman"/>
+          <w:color w:val="D4D4D4"/>
+          <w:sz w:val="21"/>
+          <w:szCs w:val="21"/>
+          <w:lang w:val="en-US"/>
+        </w:rPr>
+        <w:t xml:space="preserve">                                                                    </w:t>
+      </w:r>
+      <w:r>
+        <w:rPr>
+          <w:rFonts w:ascii="Hack" w:eastAsia="Times New Roman" w:hAnsi="Hack" w:cs="Times New Roman"/>
+          <w:color w:val="CE9178"/>
+          <w:sz w:val="21"/>
+          <w:szCs w:val="21"/>
+          <w:lang w:val="en-US"/>
+        </w:rPr>
+        <w:t>"x_</w:t>
+      </w:r>
+      <w:proofErr w:type="spellStart"/>
+      <w:r>
+        <w:rPr>
+          <w:rFonts w:ascii="Hack" w:eastAsia="Times New Roman" w:hAnsi="Hack" w:cs="Times New Roman"/>
+          <w:color w:val="CE9178"/>
+          <w:sz w:val="21"/>
+          <w:szCs w:val="21"/>
+          <w:lang w:val="en-US"/>
+        </w:rPr>
+        <w:t>ssid</w:t>
+      </w:r>
+      <w:proofErr w:type="spellEnd"/>
+      <w:r>
+        <w:rPr>
+          <w:rFonts w:ascii="Hack" w:eastAsia="Times New Roman" w:hAnsi="Hack" w:cs="Times New Roman"/>
+          <w:color w:val="CE9178"/>
+          <w:sz w:val="21"/>
+          <w:szCs w:val="21"/>
+          <w:lang w:val="en-US"/>
+        </w:rPr>
+        <w:t>"</w:t>
+      </w:r>
+      <w:r>
+        <w:rPr>
+          <w:rFonts w:ascii="Hack" w:eastAsia="Times New Roman" w:hAnsi="Hack" w:cs="Times New Roman"/>
+          <w:color w:val="D4D4D4"/>
+          <w:sz w:val="21"/>
+          <w:szCs w:val="21"/>
+          <w:lang w:val="en-US"/>
+        </w:rPr>
+        <w:t>:</w:t>
+      </w:r>
+      <w:r>
+        <w:rPr>
+          <w:rFonts w:ascii="Hack" w:eastAsia="Times New Roman" w:hAnsi="Hack" w:cs="Times New Roman"/>
+          <w:color w:val="569CD6"/>
+          <w:sz w:val="21"/>
+          <w:szCs w:val="21"/>
+          <w:lang w:val="en-US"/>
+        </w:rPr>
+        <w:t>False</w:t>
+      </w:r>
+      <w:r>
+        <w:rPr>
+          <w:rFonts w:ascii="Hack" w:eastAsia="Times New Roman" w:hAnsi="Hack" w:cs="Times New Roman"/>
+          <w:color w:val="D4D4D4"/>
+          <w:sz w:val="21"/>
+          <w:szCs w:val="21"/>
+          <w:lang w:val="en-US"/>
+        </w:rPr>
+        <w:t>,</w:t>
+      </w:r>
+    </w:p>
+    <w:p>
+      <w:pPr>
+        <w:pStyle w:val="ListParagraph"/>
+        <w:numPr>
+          <w:ilvl w:val="0"/>
+          <w:numId w:val="32"/>
+        </w:numPr>
+        <w:shd w:val="clear" w:color="auto" w:fill="1E1E1E"/>
+        <w:spacing w:after="0" w:line="285" w:lineRule="atLeast"/>
+        <w:rPr>
+          <w:rFonts w:ascii="Hack" w:eastAsia="Times New Roman" w:hAnsi="Hack" w:cs="Times New Roman"/>
+          <w:color w:val="D4D4D4"/>
+          <w:sz w:val="21"/>
+          <w:szCs w:val="21"/>
+          <w:lang w:val="en-US"/>
+        </w:rPr>
+      </w:pPr>
+      <w:r>
+        <w:rPr>
+          <w:rFonts w:ascii="Hack" w:eastAsia="Times New Roman" w:hAnsi="Hack" w:cs="Times New Roman"/>
+          <w:color w:val="D4D4D4"/>
+          <w:sz w:val="21"/>
+          <w:szCs w:val="21"/>
+          <w:lang w:val="en-US"/>
+        </w:rPr>
+        <w:t xml:space="preserve">                                                                    </w:t>
+      </w:r>
+      <w:r>
+        <w:rPr>
+          <w:rFonts w:ascii="Hack" w:eastAsia="Times New Roman" w:hAnsi="Hack" w:cs="Times New Roman"/>
+          <w:color w:val="CE9178"/>
+          <w:sz w:val="21"/>
+          <w:szCs w:val="21"/>
+          <w:lang w:val="en-US"/>
+        </w:rPr>
+        <w:t>"</w:t>
+      </w:r>
+      <w:proofErr w:type="spellStart"/>
+      <w:r>
+        <w:rPr>
+          <w:rFonts w:ascii="Hack" w:eastAsia="Times New Roman" w:hAnsi="Hack" w:cs="Times New Roman"/>
+          <w:color w:val="CE9178"/>
+          <w:sz w:val="21"/>
+          <w:szCs w:val="21"/>
+          <w:lang w:val="en-US"/>
+        </w:rPr>
+        <w:t>x_enable_wireless"</w:t>
+      </w:r>
+      <w:r>
+        <w:rPr>
+          <w:rFonts w:ascii="Hack" w:eastAsia="Times New Roman" w:hAnsi="Hack" w:cs="Times New Roman"/>
+          <w:color w:val="D4D4D4"/>
+          <w:sz w:val="21"/>
+          <w:szCs w:val="21"/>
+          <w:lang w:val="en-US"/>
+        </w:rPr>
+        <w:t>:</w:t>
+      </w:r>
+      <w:r>
+        <w:rPr>
+          <w:rFonts w:ascii="Hack" w:eastAsia="Times New Roman" w:hAnsi="Hack" w:cs="Times New Roman"/>
+          <w:color w:val="569CD6"/>
+          <w:sz w:val="21"/>
+          <w:szCs w:val="21"/>
+          <w:lang w:val="en-US"/>
+        </w:rPr>
+        <w:t>True</w:t>
+      </w:r>
+      <w:proofErr w:type="spellEnd"/>
+      <w:r>
+        <w:rPr>
+          <w:rFonts w:ascii="Hack" w:eastAsia="Times New Roman" w:hAnsi="Hack" w:cs="Times New Roman"/>
+          <w:color w:val="D4D4D4"/>
+          <w:sz w:val="21"/>
+          <w:szCs w:val="21"/>
+          <w:lang w:val="en-US"/>
+        </w:rPr>
+        <w:t>,</w:t>
+      </w:r>
+    </w:p>
+    <w:p>
+      <w:pPr>
+        <w:pStyle w:val="ListParagraph"/>
+        <w:numPr>
+          <w:ilvl w:val="0"/>
+          <w:numId w:val="32"/>
+        </w:numPr>
+        <w:shd w:val="clear" w:color="auto" w:fill="1E1E1E"/>
+        <w:spacing w:after="0" w:line="285" w:lineRule="atLeast"/>
+        <w:rPr>
+          <w:rFonts w:ascii="Hack" w:eastAsia="Times New Roman" w:hAnsi="Hack" w:cs="Times New Roman"/>
+          <w:color w:val="D4D4D4"/>
+          <w:sz w:val="21"/>
+          <w:szCs w:val="21"/>
+          <w:lang w:val="en-US"/>
+        </w:rPr>
+      </w:pPr>
+      <w:r>
+        <w:rPr>
+          <w:rFonts w:ascii="Hack" w:eastAsia="Times New Roman" w:hAnsi="Hack" w:cs="Times New Roman"/>
+          <w:color w:val="D4D4D4"/>
+          <w:sz w:val="21"/>
+          <w:szCs w:val="21"/>
+          <w:lang w:val="en-US"/>
+        </w:rPr>
+        <w:t xml:space="preserve">                                                                    </w:t>
+      </w:r>
+      <w:r>
+        <w:rPr>
+          <w:rFonts w:ascii="Hack" w:eastAsia="Times New Roman" w:hAnsi="Hack" w:cs="Times New Roman"/>
+          <w:color w:val="CE9178"/>
+          <w:sz w:val="21"/>
+          <w:szCs w:val="21"/>
+          <w:lang w:val="en-US"/>
+        </w:rPr>
+        <w:t>"x_enable_</w:t>
+      </w:r>
+      <w:proofErr w:type="spellStart"/>
+      <w:r>
+        <w:rPr>
+          <w:rFonts w:ascii="Hack" w:eastAsia="Times New Roman" w:hAnsi="Hack" w:cs="Times New Roman"/>
+          <w:color w:val="CE9178"/>
+          <w:sz w:val="21"/>
+          <w:szCs w:val="21"/>
+          <w:lang w:val="en-US"/>
+        </w:rPr>
+        <w:t>ssid</w:t>
+      </w:r>
+      <w:proofErr w:type="spellEnd"/>
+      <w:r>
+        <w:rPr>
+          <w:rFonts w:ascii="Hack" w:eastAsia="Times New Roman" w:hAnsi="Hack" w:cs="Times New Roman"/>
+          <w:color w:val="CE9178"/>
+          <w:sz w:val="21"/>
+          <w:szCs w:val="21"/>
+          <w:lang w:val="en-US"/>
+        </w:rPr>
+        <w:t>"</w:t>
+      </w:r>
+      <w:r>
+        <w:rPr>
+          <w:rFonts w:ascii="Hack" w:eastAsia="Times New Roman" w:hAnsi="Hack" w:cs="Times New Roman"/>
+          <w:color w:val="D4D4D4"/>
+          <w:sz w:val="21"/>
+          <w:szCs w:val="21"/>
+          <w:lang w:val="en-US"/>
+        </w:rPr>
+        <w:t>:</w:t>
+      </w:r>
+      <w:r>
+        <w:rPr>
+          <w:rFonts w:ascii="Hack" w:eastAsia="Times New Roman" w:hAnsi="Hack" w:cs="Times New Roman"/>
+          <w:color w:val="569CD6"/>
+          <w:sz w:val="21"/>
+          <w:szCs w:val="21"/>
+          <w:lang w:val="en-US"/>
+        </w:rPr>
+        <w:t>True</w:t>
+      </w:r>
+      <w:r>
+        <w:rPr>
+          <w:rFonts w:ascii="Hack" w:eastAsia="Times New Roman" w:hAnsi="Hack" w:cs="Times New Roman"/>
+          <w:color w:val="D4D4D4"/>
+          <w:sz w:val="21"/>
+          <w:szCs w:val="21"/>
+          <w:lang w:val="en-US"/>
+        </w:rPr>
+        <w:t>,</w:t>
+      </w:r>
+    </w:p>
+    <w:p>
+      <w:pPr>
+        <w:pStyle w:val="ListParagraph"/>
+        <w:numPr>
+          <w:ilvl w:val="0"/>
+          <w:numId w:val="32"/>
+        </w:numPr>
+        <w:shd w:val="clear" w:color="auto" w:fill="1E1E1E"/>
+        <w:spacing w:after="0" w:line="285" w:lineRule="atLeast"/>
+        <w:rPr>
+          <w:rFonts w:ascii="Hack" w:eastAsia="Times New Roman" w:hAnsi="Hack" w:cs="Times New Roman"/>
+          <w:color w:val="D4D4D4"/>
+          <w:sz w:val="21"/>
+          <w:szCs w:val="21"/>
+          <w:lang w:val="en-US"/>
+        </w:rPr>
+      </w:pPr>
+      <w:r>
+        <w:rPr>
+          <w:rFonts w:ascii="Hack" w:eastAsia="Times New Roman" w:hAnsi="Hack" w:cs="Times New Roman"/>
+          <w:color w:val="D4D4D4"/>
+          <w:sz w:val="21"/>
+          <w:szCs w:val="21"/>
+          <w:lang w:val="en-US"/>
+        </w:rPr>
+        <w:t xml:space="preserve">                                                                    </w:t>
+      </w:r>
+      <w:r>
+        <w:rPr>
+          <w:rFonts w:ascii="Hack" w:eastAsia="Times New Roman" w:hAnsi="Hack" w:cs="Times New Roman"/>
+          <w:color w:val="CE9178"/>
+          <w:sz w:val="21"/>
+          <w:szCs w:val="21"/>
+          <w:lang w:val="en-US"/>
+        </w:rPr>
+        <w:t>"</w:t>
+      </w:r>
+      <w:proofErr w:type="spellStart"/>
+      <w:r>
+        <w:rPr>
+          <w:rFonts w:ascii="Hack" w:eastAsia="Times New Roman" w:hAnsi="Hack" w:cs="Times New Roman"/>
+          <w:color w:val="CE9178"/>
+          <w:sz w:val="21"/>
+          <w:szCs w:val="21"/>
+          <w:lang w:val="en-US"/>
+        </w:rPr>
+        <w:t>x_manual_time"</w:t>
+      </w:r>
+      <w:r>
+        <w:rPr>
+          <w:rFonts w:ascii="Hack" w:eastAsia="Times New Roman" w:hAnsi="Hack" w:cs="Times New Roman"/>
+          <w:color w:val="D4D4D4"/>
+          <w:sz w:val="21"/>
+          <w:szCs w:val="21"/>
+          <w:lang w:val="en-US"/>
+        </w:rPr>
+        <w:t>:</w:t>
+      </w:r>
+      <w:r>
+        <w:rPr>
+          <w:rFonts w:ascii="Hack" w:eastAsia="Times New Roman" w:hAnsi="Hack" w:cs="Times New Roman"/>
+          <w:color w:val="569CD6"/>
+          <w:sz w:val="21"/>
+          <w:szCs w:val="21"/>
+          <w:lang w:val="en-US"/>
+        </w:rPr>
+        <w:t>False</w:t>
+      </w:r>
+      <w:proofErr w:type="spellEnd"/>
+      <w:r>
+        <w:rPr>
+          <w:rFonts w:ascii="Hack" w:eastAsia="Times New Roman" w:hAnsi="Hack" w:cs="Times New Roman"/>
+          <w:color w:val="D4D4D4"/>
+          <w:sz w:val="21"/>
+          <w:szCs w:val="21"/>
+          <w:lang w:val="en-US"/>
+        </w:rPr>
+        <w:t>,</w:t>
+      </w:r>
+    </w:p>
+    <w:p>
+      <w:pPr>
+        <w:pStyle w:val="ListParagraph"/>
+        <w:numPr>
+          <w:ilvl w:val="0"/>
+          <w:numId w:val="32"/>
+        </w:numPr>
+        <w:shd w:val="clear" w:color="auto" w:fill="1E1E1E"/>
+        <w:spacing w:after="0" w:line="285" w:lineRule="atLeast"/>
+        <w:rPr>
+          <w:rFonts w:ascii="Hack" w:eastAsia="Times New Roman" w:hAnsi="Hack" w:cs="Times New Roman"/>
+          <w:color w:val="D4D4D4"/>
+          <w:sz w:val="21"/>
+          <w:szCs w:val="21"/>
+          <w:lang w:val="en-US"/>
+        </w:rPr>
+      </w:pPr>
+      <w:r>
+        <w:rPr>
+          <w:rFonts w:ascii="Hack" w:eastAsia="Times New Roman" w:hAnsi="Hack" w:cs="Times New Roman"/>
+          <w:color w:val="D4D4D4"/>
+          <w:sz w:val="21"/>
+          <w:szCs w:val="21"/>
+          <w:lang w:val="en-US"/>
+        </w:rPr>
+        <w:t xml:space="preserve">                                                                    </w:t>
+      </w:r>
+      <w:r>
+        <w:rPr>
+          <w:rFonts w:ascii="Hack" w:eastAsia="Times New Roman" w:hAnsi="Hack" w:cs="Times New Roman"/>
+          <w:color w:val="CE9178"/>
+          <w:sz w:val="21"/>
+          <w:szCs w:val="21"/>
+          <w:lang w:val="en-US"/>
+        </w:rPr>
+        <w:t>"</w:t>
+      </w:r>
+      <w:proofErr w:type="spellStart"/>
+      <w:r>
+        <w:rPr>
+          <w:rFonts w:ascii="Hack" w:eastAsia="Times New Roman" w:hAnsi="Hack" w:cs="Times New Roman"/>
+          <w:color w:val="CE9178"/>
+          <w:sz w:val="21"/>
+          <w:szCs w:val="21"/>
+          <w:lang w:val="en-US"/>
+        </w:rPr>
+        <w:t>x_new_password"</w:t>
+      </w:r>
+      <w:r>
+        <w:rPr>
+          <w:rFonts w:ascii="Hack" w:eastAsia="Times New Roman" w:hAnsi="Hack" w:cs="Times New Roman"/>
+          <w:color w:val="D4D4D4"/>
+          <w:sz w:val="21"/>
+          <w:szCs w:val="21"/>
+          <w:lang w:val="en-US"/>
+        </w:rPr>
+        <w:t>:</w:t>
+      </w:r>
+      <w:r>
+        <w:rPr>
+          <w:rFonts w:ascii="Hack" w:eastAsia="Times New Roman" w:hAnsi="Hack" w:cs="Times New Roman"/>
+          <w:color w:val="569CD6"/>
+          <w:sz w:val="21"/>
+          <w:szCs w:val="21"/>
+          <w:lang w:val="en-US"/>
+        </w:rPr>
+        <w:t>False</w:t>
+      </w:r>
+      <w:proofErr w:type="spellEnd"/>
+      <w:r>
+        <w:rPr>
+          <w:rFonts w:ascii="Hack" w:eastAsia="Times New Roman" w:hAnsi="Hack" w:cs="Times New Roman"/>
+          <w:color w:val="D4D4D4"/>
+          <w:sz w:val="21"/>
+          <w:szCs w:val="21"/>
+          <w:lang w:val="en-US"/>
+        </w:rPr>
+        <w:t>,</w:t>
+      </w:r>
+    </w:p>
+    <w:p>
+      <w:pPr>
+        <w:pStyle w:val="ListParagraph"/>
+        <w:numPr>
+          <w:ilvl w:val="0"/>
+          <w:numId w:val="32"/>
+        </w:numPr>
+        <w:shd w:val="clear" w:color="auto" w:fill="1E1E1E"/>
+        <w:spacing w:after="0" w:line="285" w:lineRule="atLeast"/>
+        <w:rPr>
+          <w:rFonts w:ascii="Hack" w:eastAsia="Times New Roman" w:hAnsi="Hack" w:cs="Times New Roman"/>
+          <w:color w:val="D4D4D4"/>
+          <w:sz w:val="21"/>
+          <w:szCs w:val="21"/>
+          <w:lang w:val="en-US"/>
+        </w:rPr>
+      </w:pPr>
+      <w:r>
+        <w:rPr>
+          <w:rFonts w:ascii="Hack" w:eastAsia="Times New Roman" w:hAnsi="Hack" w:cs="Times New Roman"/>
+          <w:color w:val="D4D4D4"/>
+          <w:sz w:val="21"/>
+          <w:szCs w:val="21"/>
+          <w:lang w:val="en-US"/>
+        </w:rPr>
+        <w:t xml:space="preserve">                                                                    </w:t>
+      </w:r>
+      <w:r>
+        <w:rPr>
+          <w:rFonts w:ascii="Hack" w:eastAsia="Times New Roman" w:hAnsi="Hack" w:cs="Times New Roman"/>
+          <w:color w:val="CE9178"/>
+          <w:sz w:val="21"/>
+          <w:szCs w:val="21"/>
+          <w:lang w:val="en-US"/>
+        </w:rPr>
+        <w:t>"</w:t>
+      </w:r>
+      <w:proofErr w:type="spellStart"/>
+      <w:r>
+        <w:rPr>
+          <w:rFonts w:ascii="Hack" w:eastAsia="Times New Roman" w:hAnsi="Hack" w:cs="Times New Roman"/>
+          <w:color w:val="CE9178"/>
+          <w:sz w:val="21"/>
+          <w:szCs w:val="21"/>
+          <w:lang w:val="en-US"/>
+        </w:rPr>
+        <w:t>x_wan_status"</w:t>
+      </w:r>
+      <w:r>
+        <w:rPr>
+          <w:rFonts w:ascii="Hack" w:eastAsia="Times New Roman" w:hAnsi="Hack" w:cs="Times New Roman"/>
+          <w:color w:val="D4D4D4"/>
+          <w:sz w:val="21"/>
+          <w:szCs w:val="21"/>
+          <w:lang w:val="en-US"/>
+        </w:rPr>
+        <w:t>:</w:t>
+      </w:r>
+      <w:r>
+        <w:rPr>
+          <w:rFonts w:ascii="Hack" w:eastAsia="Times New Roman" w:hAnsi="Hack" w:cs="Times New Roman"/>
+          <w:color w:val="569CD6"/>
+          <w:sz w:val="21"/>
+          <w:szCs w:val="21"/>
+          <w:lang w:val="en-US"/>
+        </w:rPr>
+        <w:t>False</w:t>
+      </w:r>
+      <w:proofErr w:type="spellEnd"/>
+      <w:r>
+        <w:rPr>
+          <w:rFonts w:ascii="Hack" w:eastAsia="Times New Roman" w:hAnsi="Hack" w:cs="Times New Roman"/>
+          <w:color w:val="D4D4D4"/>
+          <w:sz w:val="21"/>
+          <w:szCs w:val="21"/>
+          <w:lang w:val="en-US"/>
+        </w:rPr>
+        <w:t>,</w:t>
+      </w:r>
+    </w:p>
+    <w:p>
+      <w:pPr>
+        <w:pStyle w:val="ListParagraph"/>
+        <w:numPr>
+          <w:ilvl w:val="0"/>
+          <w:numId w:val="32"/>
+        </w:numPr>
+        <w:shd w:val="clear" w:color="auto" w:fill="1E1E1E"/>
+        <w:spacing w:after="0" w:line="285" w:lineRule="atLeast"/>
+        <w:rPr>
+          <w:rFonts w:ascii="Hack" w:eastAsia="Times New Roman" w:hAnsi="Hack" w:cs="Times New Roman"/>
+          <w:color w:val="D4D4D4"/>
+          <w:sz w:val="21"/>
+          <w:szCs w:val="21"/>
+          <w:lang w:val="en-US"/>
+        </w:rPr>
+      </w:pPr>
+      <w:r>
+        <w:rPr>
+          <w:rFonts w:ascii="Hack" w:eastAsia="Times New Roman" w:hAnsi="Hack" w:cs="Times New Roman"/>
+          <w:color w:val="D4D4D4"/>
+          <w:sz w:val="21"/>
+          <w:szCs w:val="21"/>
+          <w:lang w:val="en-US"/>
+        </w:rPr>
+        <w:t xml:space="preserve">                                                                    </w:t>
+      </w:r>
+      <w:r>
+        <w:rPr>
+          <w:rFonts w:ascii="Hack" w:eastAsia="Times New Roman" w:hAnsi="Hack" w:cs="Times New Roman"/>
+          <w:color w:val="CE9178"/>
+          <w:sz w:val="21"/>
+          <w:szCs w:val="21"/>
+          <w:lang w:val="en-US"/>
+        </w:rPr>
+        <w:t>"</w:t>
+      </w:r>
+      <w:proofErr w:type="spellStart"/>
+      <w:r>
+        <w:rPr>
+          <w:rFonts w:ascii="Hack" w:eastAsia="Times New Roman" w:hAnsi="Hack" w:cs="Times New Roman"/>
+          <w:color w:val="CE9178"/>
+          <w:sz w:val="21"/>
+          <w:szCs w:val="21"/>
+          <w:lang w:val="en-US"/>
+        </w:rPr>
+        <w:t>x_lan_info"</w:t>
+      </w:r>
+      <w:r>
+        <w:rPr>
+          <w:rFonts w:ascii="Hack" w:eastAsia="Times New Roman" w:hAnsi="Hack" w:cs="Times New Roman"/>
+          <w:color w:val="D4D4D4"/>
+          <w:sz w:val="21"/>
+          <w:szCs w:val="21"/>
+          <w:lang w:val="en-US"/>
+        </w:rPr>
+        <w:t>:</w:t>
+      </w:r>
+      <w:r>
+        <w:rPr>
+          <w:rFonts w:ascii="Hack" w:eastAsia="Times New Roman" w:hAnsi="Hack" w:cs="Times New Roman"/>
+          <w:color w:val="569CD6"/>
+          <w:sz w:val="21"/>
+          <w:szCs w:val="21"/>
+          <w:lang w:val="en-US"/>
+        </w:rPr>
+        <w:t>False</w:t>
+      </w:r>
+      <w:proofErr w:type="spellEnd"/>
+      <w:r>
+        <w:rPr>
+          <w:rFonts w:ascii="Hack" w:eastAsia="Times New Roman" w:hAnsi="Hack" w:cs="Times New Roman"/>
+          <w:color w:val="D4D4D4"/>
+          <w:sz w:val="21"/>
+          <w:szCs w:val="21"/>
+          <w:lang w:val="en-US"/>
+        </w:rPr>
+        <w:t>,</w:t>
+      </w:r>
+    </w:p>
+    <w:p>
+      <w:pPr>
+        <w:pStyle w:val="ListParagraph"/>
+        <w:numPr>
+          <w:ilvl w:val="0"/>
+          <w:numId w:val="32"/>
+        </w:numPr>
+        <w:shd w:val="clear" w:color="auto" w:fill="1E1E1E"/>
+        <w:spacing w:after="0" w:line="285" w:lineRule="atLeast"/>
+        <w:rPr>
+          <w:rFonts w:ascii="Hack" w:eastAsia="Times New Roman" w:hAnsi="Hack" w:cs="Times New Roman"/>
+          <w:color w:val="D4D4D4"/>
+          <w:sz w:val="21"/>
+          <w:szCs w:val="21"/>
+          <w:lang w:val="en-US"/>
+        </w:rPr>
+      </w:pPr>
+      <w:r>
+        <w:rPr>
+          <w:rFonts w:ascii="Hack" w:eastAsia="Times New Roman" w:hAnsi="Hack" w:cs="Times New Roman"/>
+          <w:color w:val="D4D4D4"/>
+          <w:sz w:val="21"/>
+          <w:szCs w:val="21"/>
+          <w:lang w:val="en-US"/>
+        </w:rPr>
+        <w:t xml:space="preserve">                                                                    </w:t>
+      </w:r>
+    </w:p>
+    <w:p>
+      <w:pPr>
+        <w:pStyle w:val="ListParagraph"/>
+        <w:numPr>
+          <w:ilvl w:val="0"/>
+          <w:numId w:val="32"/>
+        </w:numPr>
+        <w:shd w:val="clear" w:color="auto" w:fill="1E1E1E"/>
+        <w:spacing w:after="0" w:line="285" w:lineRule="atLeast"/>
+        <w:rPr>
+          <w:rFonts w:ascii="Hack" w:eastAsia="Times New Roman" w:hAnsi="Hack" w:cs="Times New Roman"/>
+          <w:color w:val="D4D4D4"/>
+          <w:sz w:val="21"/>
+          <w:szCs w:val="21"/>
+          <w:lang w:val="en-US"/>
+        </w:rPr>
+      </w:pPr>
+      <w:r>
+        <w:rPr>
+          <w:rFonts w:ascii="Hack" w:eastAsia="Times New Roman" w:hAnsi="Hack" w:cs="Times New Roman"/>
+          <w:color w:val="D4D4D4"/>
+          <w:sz w:val="21"/>
+          <w:szCs w:val="21"/>
+          <w:lang w:val="en-US"/>
+        </w:rPr>
+        <w:t xml:space="preserve">                                                                    </w:t>
+      </w:r>
+      <w:r>
+        <w:rPr>
+          <w:rFonts w:ascii="Hack" w:eastAsia="Times New Roman" w:hAnsi="Hack" w:cs="Times New Roman"/>
+          <w:color w:val="CE9178"/>
+          <w:sz w:val="21"/>
+          <w:szCs w:val="21"/>
+          <w:lang w:val="en-US"/>
+        </w:rPr>
+        <w:t>"phone"</w:t>
+      </w:r>
+      <w:r>
+        <w:rPr>
+          <w:rFonts w:ascii="Hack" w:eastAsia="Times New Roman" w:hAnsi="Hack" w:cs="Times New Roman"/>
+          <w:color w:val="D4D4D4"/>
+          <w:sz w:val="21"/>
+          <w:szCs w:val="21"/>
+          <w:lang w:val="en-US"/>
+        </w:rPr>
+        <w:t>:</w:t>
+      </w:r>
+      <w:r>
+        <w:rPr>
+          <w:rFonts w:ascii="Hack" w:eastAsia="Times New Roman" w:hAnsi="Hack" w:cs="Times New Roman"/>
+          <w:color w:val="569CD6"/>
+          <w:sz w:val="21"/>
+          <w:szCs w:val="21"/>
+          <w:lang w:val="en-US"/>
+        </w:rPr>
+        <w:t>False</w:t>
+      </w:r>
+      <w:r>
+        <w:rPr>
+          <w:rFonts w:ascii="Hack" w:eastAsia="Times New Roman" w:hAnsi="Hack" w:cs="Times New Roman"/>
+          <w:color w:val="D4D4D4"/>
+          <w:sz w:val="21"/>
+          <w:szCs w:val="21"/>
+          <w:lang w:val="en-US"/>
+        </w:rPr>
+        <w:t>,</w:t>
+      </w:r>
+      <w:r>
+        <w:rPr>
+          <w:rFonts w:ascii="Hack" w:eastAsia="Times New Roman" w:hAnsi="Hack" w:cs="Times New Roman"/>
+          <w:color w:val="CE9178"/>
+          <w:sz w:val="21"/>
+          <w:szCs w:val="21"/>
+          <w:lang w:val="en-US"/>
+        </w:rPr>
+        <w:t>"mobile"</w:t>
+      </w:r>
+      <w:r>
+        <w:rPr>
+          <w:rFonts w:ascii="Hack" w:eastAsia="Times New Roman" w:hAnsi="Hack" w:cs="Times New Roman"/>
+          <w:color w:val="D4D4D4"/>
+          <w:sz w:val="21"/>
+          <w:szCs w:val="21"/>
+          <w:lang w:val="en-US"/>
+        </w:rPr>
+        <w:t>:</w:t>
+      </w:r>
+      <w:r>
+        <w:rPr>
+          <w:rFonts w:ascii="Hack" w:eastAsia="Times New Roman" w:hAnsi="Hack" w:cs="Times New Roman"/>
+          <w:color w:val="569CD6"/>
+          <w:sz w:val="21"/>
+          <w:szCs w:val="21"/>
+          <w:lang w:val="en-US"/>
+        </w:rPr>
+        <w:t>False</w:t>
+      </w:r>
+      <w:r>
+        <w:rPr>
+          <w:rFonts w:ascii="Hack" w:eastAsia="Times New Roman" w:hAnsi="Hack" w:cs="Times New Roman"/>
+          <w:color w:val="D4D4D4"/>
+          <w:sz w:val="21"/>
+          <w:szCs w:val="21"/>
+          <w:lang w:val="en-US"/>
+        </w:rPr>
+        <w:t>,</w:t>
+      </w:r>
+      <w:r>
+        <w:rPr>
+          <w:rFonts w:ascii="Hack" w:eastAsia="Times New Roman" w:hAnsi="Hack" w:cs="Times New Roman"/>
+          <w:color w:val="CE9178"/>
+          <w:sz w:val="21"/>
+          <w:szCs w:val="21"/>
+          <w:lang w:val="en-US"/>
+        </w:rPr>
+        <w:t>"user_ids"</w:t>
+      </w:r>
+      <w:r>
+        <w:rPr>
+          <w:rFonts w:ascii="Hack" w:eastAsia="Times New Roman" w:hAnsi="Hack" w:cs="Times New Roman"/>
+          <w:color w:val="D4D4D4"/>
+          <w:sz w:val="21"/>
+          <w:szCs w:val="21"/>
+          <w:lang w:val="en-US"/>
+        </w:rPr>
+        <w:t>:[],</w:t>
+      </w:r>
+      <w:r>
+        <w:rPr>
+          <w:rFonts w:ascii="Hack" w:eastAsia="Times New Roman" w:hAnsi="Hack" w:cs="Times New Roman"/>
+          <w:color w:val="CE9178"/>
+          <w:sz w:val="21"/>
+          <w:szCs w:val="21"/>
+          <w:lang w:val="en-US"/>
+        </w:rPr>
+        <w:t>"email"</w:t>
+      </w:r>
+      <w:r>
+        <w:rPr>
+          <w:rFonts w:ascii="Hack" w:eastAsia="Times New Roman" w:hAnsi="Hack" w:cs="Times New Roman"/>
+          <w:color w:val="D4D4D4"/>
+          <w:sz w:val="21"/>
+          <w:szCs w:val="21"/>
+          <w:lang w:val="en-US"/>
+        </w:rPr>
+        <w:t>:</w:t>
+      </w:r>
+      <w:r>
+        <w:rPr>
+          <w:rFonts w:ascii="Hack" w:eastAsia="Times New Roman" w:hAnsi="Hack" w:cs="Times New Roman"/>
+          <w:color w:val="569CD6"/>
+          <w:sz w:val="21"/>
+          <w:szCs w:val="21"/>
+          <w:lang w:val="en-US"/>
+        </w:rPr>
+        <w:t>False</w:t>
+      </w:r>
+      <w:r>
+        <w:rPr>
+          <w:rFonts w:ascii="Hack" w:eastAsia="Times New Roman" w:hAnsi="Hack" w:cs="Times New Roman"/>
+          <w:color w:val="D4D4D4"/>
+          <w:sz w:val="21"/>
+          <w:szCs w:val="21"/>
+          <w:lang w:val="en-US"/>
+        </w:rPr>
+        <w:t>,</w:t>
+      </w:r>
+      <w:r>
+        <w:rPr>
+          <w:rFonts w:ascii="Hack" w:eastAsia="Times New Roman" w:hAnsi="Hack" w:cs="Times New Roman"/>
+          <w:color w:val="CE9178"/>
+          <w:sz w:val="21"/>
+          <w:szCs w:val="21"/>
+          <w:lang w:val="en-US"/>
+        </w:rPr>
+        <w:t>"message_follower_ids"</w:t>
+      </w:r>
+      <w:r>
+        <w:rPr>
+          <w:rFonts w:ascii="Hack" w:eastAsia="Times New Roman" w:hAnsi="Hack" w:cs="Times New Roman"/>
+          <w:color w:val="D4D4D4"/>
+          <w:sz w:val="21"/>
+          <w:szCs w:val="21"/>
+          <w:lang w:val="en-US"/>
+        </w:rPr>
+        <w:t>:[],</w:t>
+      </w:r>
+      <w:r>
+        <w:rPr>
+          <w:rFonts w:ascii="Hack" w:eastAsia="Times New Roman" w:hAnsi="Hack" w:cs="Times New Roman"/>
+          <w:color w:val="CE9178"/>
+          <w:sz w:val="21"/>
+          <w:szCs w:val="21"/>
+          <w:lang w:val="en-US"/>
+        </w:rPr>
+        <w:t>"activity_ids"</w:t>
+      </w:r>
+      <w:r>
+        <w:rPr>
+          <w:rFonts w:ascii="Hack" w:eastAsia="Times New Roman" w:hAnsi="Hack" w:cs="Times New Roman"/>
+          <w:color w:val="D4D4D4"/>
+          <w:sz w:val="21"/>
+          <w:szCs w:val="21"/>
+          <w:lang w:val="en-US"/>
+        </w:rPr>
+        <w:t>:[],</w:t>
+      </w:r>
+      <w:r>
+        <w:rPr>
+          <w:rFonts w:ascii="Hack" w:eastAsia="Times New Roman" w:hAnsi="Hack" w:cs="Times New Roman"/>
+          <w:color w:val="CE9178"/>
+          <w:sz w:val="21"/>
+          <w:szCs w:val="21"/>
+          <w:lang w:val="en-US"/>
+        </w:rPr>
+        <w:t>"message_ids"</w:t>
+      </w:r>
+      <w:r>
+        <w:rPr>
+          <w:rFonts w:ascii="Hack" w:eastAsia="Times New Roman" w:hAnsi="Hack" w:cs="Times New Roman"/>
+          <w:color w:val="D4D4D4"/>
+          <w:sz w:val="21"/>
+          <w:szCs w:val="21"/>
+          <w:lang w:val="en-US"/>
+        </w:rPr>
+        <w:t>:[]}],</w:t>
+      </w:r>
+      <w:r>
+        <w:rPr>
+          <w:rFonts w:ascii="Hack" w:eastAsia="Times New Roman" w:hAnsi="Hack" w:cs="Times New Roman"/>
+          <w:color w:val="CE9178"/>
+          <w:sz w:val="21"/>
+          <w:szCs w:val="21"/>
+          <w:lang w:val="en-US"/>
+        </w:rPr>
+        <w:t>"model"</w:t>
+      </w:r>
+      <w:r>
+        <w:rPr>
+          <w:rFonts w:ascii="Hack" w:eastAsia="Times New Roman" w:hAnsi="Hack" w:cs="Times New Roman"/>
+          <w:color w:val="D4D4D4"/>
+          <w:sz w:val="21"/>
+          <w:szCs w:val="21"/>
+          <w:lang w:val="en-US"/>
+        </w:rPr>
+        <w:t>:</w:t>
+      </w:r>
+      <w:r>
+        <w:rPr>
+          <w:rFonts w:ascii="Hack" w:eastAsia="Times New Roman" w:hAnsi="Hack" w:cs="Times New Roman"/>
+          <w:color w:val="CE9178"/>
+          <w:sz w:val="21"/>
+          <w:szCs w:val="21"/>
+          <w:lang w:val="en-US"/>
+        </w:rPr>
+        <w:t>"res.partner"</w:t>
+      </w:r>
+      <w:r>
+        <w:rPr>
+          <w:rFonts w:ascii="Hack" w:eastAsia="Times New Roman" w:hAnsi="Hack" w:cs="Times New Roman"/>
+          <w:color w:val="D4D4D4"/>
+          <w:sz w:val="21"/>
+          <w:szCs w:val="21"/>
+          <w:lang w:val="en-US"/>
+        </w:rPr>
+        <w:t>,</w:t>
+      </w:r>
+      <w:r>
+        <w:rPr>
+          <w:rFonts w:ascii="Hack" w:eastAsia="Times New Roman" w:hAnsi="Hack" w:cs="Times New Roman"/>
+          <w:color w:val="CE9178"/>
+          <w:sz w:val="21"/>
+          <w:szCs w:val="21"/>
+          <w:lang w:val="en-US"/>
+        </w:rPr>
+        <w:t>"method"</w:t>
+      </w:r>
+      <w:r>
+        <w:rPr>
+          <w:rFonts w:ascii="Hack" w:eastAsia="Times New Roman" w:hAnsi="Hack" w:cs="Times New Roman"/>
+          <w:color w:val="D4D4D4"/>
+          <w:sz w:val="21"/>
+          <w:szCs w:val="21"/>
+          <w:lang w:val="en-US"/>
+        </w:rPr>
+        <w:t>:</w:t>
+      </w:r>
+      <w:r>
+        <w:rPr>
+          <w:rFonts w:ascii="Hack" w:eastAsia="Times New Roman" w:hAnsi="Hack" w:cs="Times New Roman"/>
+          <w:color w:val="CE9178"/>
+          <w:sz w:val="21"/>
+          <w:szCs w:val="21"/>
+          <w:lang w:val="en-US"/>
+        </w:rPr>
+        <w:t>"create"</w:t>
+      </w:r>
+      <w:r>
+        <w:rPr>
+          <w:rFonts w:ascii="Hack" w:eastAsia="Times New Roman" w:hAnsi="Hack" w:cs="Times New Roman"/>
+          <w:color w:val="D4D4D4"/>
+          <w:sz w:val="21"/>
+          <w:szCs w:val="21"/>
+          <w:lang w:val="en-US"/>
+        </w:rPr>
+        <w:t>,</w:t>
+      </w:r>
+      <w:r>
+        <w:rPr>
+          <w:rFonts w:ascii="Hack" w:eastAsia="Times New Roman" w:hAnsi="Hack" w:cs="Times New Roman"/>
+          <w:color w:val="CE9178"/>
+          <w:sz w:val="21"/>
+          <w:szCs w:val="21"/>
+          <w:lang w:val="en-US"/>
+        </w:rPr>
+        <w:t>"kwargs"</w:t>
+      </w:r>
+      <w:r>
+        <w:rPr>
+          <w:rFonts w:ascii="Hack" w:eastAsia="Times New Roman" w:hAnsi="Hack" w:cs="Times New Roman"/>
+          <w:color w:val="D4D4D4"/>
+          <w:sz w:val="21"/>
+          <w:szCs w:val="21"/>
+          <w:lang w:val="en-US"/>
+        </w:rPr>
+        <w:t>:{</w:t>
+      </w:r>
+      <w:r>
+        <w:rPr>
+          <w:rFonts w:ascii="Hack" w:eastAsia="Times New Roman" w:hAnsi="Hack" w:cs="Times New Roman"/>
+          <w:color w:val="CE9178"/>
+          <w:sz w:val="21"/>
+          <w:szCs w:val="21"/>
+          <w:lang w:val="en-US"/>
+        </w:rPr>
+        <w:t>"context"</w:t>
+      </w:r>
+      <w:r>
+        <w:rPr>
+          <w:rFonts w:ascii="Hack" w:eastAsia="Times New Roman" w:hAnsi="Hack" w:cs="Times New Roman"/>
+          <w:color w:val="D4D4D4"/>
+          <w:sz w:val="21"/>
+          <w:szCs w:val="21"/>
+          <w:lang w:val="en-US"/>
+        </w:rPr>
+        <w:t>:{</w:t>
+      </w:r>
+      <w:r>
+        <w:rPr>
+          <w:rFonts w:ascii="Hack" w:eastAsia="Times New Roman" w:hAnsi="Hack" w:cs="Times New Roman"/>
+          <w:color w:val="CE9178"/>
+          <w:sz w:val="21"/>
+          <w:szCs w:val="21"/>
+          <w:lang w:val="en-US"/>
+        </w:rPr>
+        <w:t>"lang"</w:t>
+      </w:r>
+      <w:r>
+        <w:rPr>
+          <w:rFonts w:ascii="Hack" w:eastAsia="Times New Roman" w:hAnsi="Hack" w:cs="Times New Roman"/>
+          <w:color w:val="D4D4D4"/>
+          <w:sz w:val="21"/>
+          <w:szCs w:val="21"/>
+          <w:lang w:val="en-US"/>
+        </w:rPr>
+        <w:t>:</w:t>
+      </w:r>
+      <w:r>
+        <w:rPr>
+          <w:rFonts w:ascii="Hack" w:eastAsia="Times New Roman" w:hAnsi="Hack" w:cs="Times New Roman"/>
+          <w:color w:val="CE9178"/>
+          <w:sz w:val="21"/>
+          <w:szCs w:val="21"/>
+          <w:lang w:val="en-US"/>
+        </w:rPr>
+        <w:t>"tr_TR"</w:t>
+      </w:r>
+      <w:r>
+        <w:rPr>
+          <w:rFonts w:ascii="Hack" w:eastAsia="Times New Roman" w:hAnsi="Hack" w:cs="Times New Roman"/>
+          <w:color w:val="D4D4D4"/>
+          <w:sz w:val="21"/>
+          <w:szCs w:val="21"/>
+          <w:lang w:val="en-US"/>
+        </w:rPr>
+        <w:t>,</w:t>
+      </w:r>
+      <w:r>
+        <w:rPr>
+          <w:rFonts w:ascii="Hack" w:eastAsia="Times New Roman" w:hAnsi="Hack" w:cs="Times New Roman"/>
+          <w:color w:val="CE9178"/>
+          <w:sz w:val="21"/>
+          <w:szCs w:val="21"/>
+          <w:lang w:val="en-US"/>
+        </w:rPr>
+        <w:t>"tz"</w:t>
+      </w:r>
+      <w:r>
+        <w:rPr>
+          <w:rFonts w:ascii="Hack" w:eastAsia="Times New Roman" w:hAnsi="Hack" w:cs="Times New Roman"/>
+          <w:color w:val="D4D4D4"/>
+          <w:sz w:val="21"/>
+          <w:szCs w:val="21"/>
+          <w:lang w:val="en-US"/>
+        </w:rPr>
+        <w:t>:</w:t>
+      </w:r>
+      <w:r>
+        <w:rPr>
+          <w:rFonts w:ascii="Hack" w:eastAsia="Times New Roman" w:hAnsi="Hack" w:cs="Times New Roman"/>
+          <w:color w:val="CE9178"/>
+          <w:sz w:val="21"/>
+          <w:szCs w:val="21"/>
+          <w:lang w:val="en-US"/>
+        </w:rPr>
+        <w:t>"Europe/Istanbul"</w:t>
+      </w:r>
+      <w:r>
+        <w:rPr>
+          <w:rFonts w:ascii="Hack" w:eastAsia="Times New Roman" w:hAnsi="Hack" w:cs="Times New Roman"/>
+          <w:color w:val="D4D4D4"/>
+          <w:sz w:val="21"/>
+          <w:szCs w:val="21"/>
+          <w:lang w:val="en-US"/>
+        </w:rPr>
+        <w:t>,</w:t>
+      </w:r>
+      <w:r>
+        <w:rPr>
+          <w:rFonts w:ascii="Hack" w:eastAsia="Times New Roman" w:hAnsi="Hack" w:cs="Times New Roman"/>
+          <w:color w:val="CE9178"/>
+          <w:sz w:val="21"/>
+          <w:szCs w:val="21"/>
+          <w:lang w:val="en-US"/>
+        </w:rPr>
+        <w:t>"uid"</w:t>
+      </w:r>
+      <w:r>
+        <w:rPr>
+          <w:rFonts w:ascii="Hack" w:eastAsia="Times New Roman" w:hAnsi="Hack" w:cs="Times New Roman"/>
+          <w:color w:val="D4D4D4"/>
+          <w:sz w:val="21"/>
+          <w:szCs w:val="21"/>
+          <w:lang w:val="en-US"/>
+        </w:rPr>
+        <w:t>:</w:t>
+      </w:r>
+      <w:r>
+        <w:rPr>
+          <w:rFonts w:ascii="Hack" w:eastAsia="Times New Roman" w:hAnsi="Hack" w:cs="Times New Roman"/>
+          <w:color w:val="B5CEA8"/>
+          <w:sz w:val="21"/>
+          <w:szCs w:val="21"/>
+          <w:lang w:val="en-US"/>
+        </w:rPr>
+        <w:t>2</w:t>
+      </w:r>
+      <w:r>
+        <w:rPr>
+          <w:rFonts w:ascii="Hack" w:eastAsia="Times New Roman" w:hAnsi="Hack" w:cs="Times New Roman"/>
+          <w:color w:val="D4D4D4"/>
+          <w:sz w:val="21"/>
+          <w:szCs w:val="21"/>
+          <w:lang w:val="en-US"/>
+        </w:rPr>
+        <w:t>,</w:t>
+      </w:r>
+      <w:r>
+        <w:rPr>
+          <w:rFonts w:ascii="Hack" w:eastAsia="Times New Roman" w:hAnsi="Hack" w:cs="Times New Roman"/>
+          <w:color w:val="CE9178"/>
+          <w:sz w:val="21"/>
+          <w:szCs w:val="21"/>
+          <w:lang w:val="en-US"/>
+        </w:rPr>
+        <w:t>"allowed_company_ids"</w:t>
+      </w:r>
+      <w:r>
+        <w:rPr>
+          <w:rFonts w:ascii="Hack" w:eastAsia="Times New Roman" w:hAnsi="Hack" w:cs="Times New Roman"/>
+          <w:color w:val="D4D4D4"/>
+          <w:sz w:val="21"/>
+          <w:szCs w:val="21"/>
+          <w:lang w:val="en-US"/>
+        </w:rPr>
+        <w:t>:[</w:t>
+      </w:r>
+      <w:r>
+        <w:rPr>
+          <w:rFonts w:ascii="Hack" w:eastAsia="Times New Roman" w:hAnsi="Hack" w:cs="Times New Roman"/>
+          <w:color w:val="B5CEA8"/>
+          <w:sz w:val="21"/>
+          <w:szCs w:val="21"/>
+          <w:lang w:val="en-US"/>
+        </w:rPr>
+        <w:t>1</w:t>
+      </w:r>
+      <w:r>
+        <w:rPr>
+          <w:rFonts w:ascii="Hack" w:eastAsia="Times New Roman" w:hAnsi="Hack" w:cs="Times New Roman"/>
+          <w:color w:val="D4D4D4"/>
+          <w:sz w:val="21"/>
+          <w:szCs w:val="21"/>
+          <w:lang w:val="en-US"/>
+        </w:rPr>
+        <w:t>],</w:t>
+      </w:r>
+      <w:r>
+        <w:rPr>
+          <w:rFonts w:ascii="Hack" w:eastAsia="Times New Roman" w:hAnsi="Hack" w:cs="Times New Roman"/>
+          <w:color w:val="CE9178"/>
+          <w:sz w:val="21"/>
+          <w:szCs w:val="21"/>
+          <w:lang w:val="en-US"/>
+        </w:rPr>
+        <w:t>"pa</w:t>
+      </w:r>
+      <w:r>
+        <w:rPr>
+          <w:rFonts w:ascii="Hack" w:eastAsia="Times New Roman" w:hAnsi="Hack" w:cs="Times New Roman"/>
+          <w:color w:val="CE9178"/>
+          <w:sz w:val="21"/>
+          <w:szCs w:val="21"/>
+          <w:lang w:val="en-US"/>
+        </w:rPr>
+        <w:lastRenderedPageBreak/>
+        <w:t>rams"</w:t>
+      </w:r>
+      <w:r>
+        <w:rPr>
+          <w:rFonts w:ascii="Hack" w:eastAsia="Times New Roman" w:hAnsi="Hack" w:cs="Times New Roman"/>
+          <w:color w:val="D4D4D4"/>
+          <w:sz w:val="21"/>
+          <w:szCs w:val="21"/>
+          <w:lang w:val="en-US"/>
+        </w:rPr>
+        <w:t>:{</w:t>
+      </w:r>
+      <w:r>
+        <w:rPr>
+          <w:rFonts w:ascii="Hack" w:eastAsia="Times New Roman" w:hAnsi="Hack" w:cs="Times New Roman"/>
+          <w:color w:val="CE9178"/>
+          <w:sz w:val="21"/>
+          <w:szCs w:val="21"/>
+          <w:lang w:val="en-US"/>
+        </w:rPr>
+        <w:t>"id"</w:t>
+      </w:r>
+      <w:r>
+        <w:rPr>
+          <w:rFonts w:ascii="Hack" w:eastAsia="Times New Roman" w:hAnsi="Hack" w:cs="Times New Roman"/>
+          <w:color w:val="D4D4D4"/>
+          <w:sz w:val="21"/>
+          <w:szCs w:val="21"/>
+          <w:lang w:val="en-US"/>
+        </w:rPr>
+        <w:t>:</w:t>
+      </w:r>
+      <w:r>
+        <w:rPr>
+          <w:rFonts w:ascii="Hack" w:eastAsia="Times New Roman" w:hAnsi="Hack" w:cs="Times New Roman"/>
+          <w:color w:val="B5CEA8"/>
+          <w:sz w:val="21"/>
+          <w:szCs w:val="21"/>
+          <w:lang w:val="en-US"/>
+        </w:rPr>
+        <w:t>11</w:t>
+      </w:r>
+      <w:r>
+        <w:rPr>
+          <w:rFonts w:ascii="Hack" w:eastAsia="Times New Roman" w:hAnsi="Hack" w:cs="Times New Roman"/>
+          <w:color w:val="D4D4D4"/>
+          <w:sz w:val="21"/>
+          <w:szCs w:val="21"/>
+          <w:lang w:val="en-US"/>
+        </w:rPr>
+        <w:t>,</w:t>
+      </w:r>
+      <w:r>
+        <w:rPr>
+          <w:rFonts w:ascii="Hack" w:eastAsia="Times New Roman" w:hAnsi="Hack" w:cs="Times New Roman"/>
+          <w:color w:val="CE9178"/>
+          <w:sz w:val="21"/>
+          <w:szCs w:val="21"/>
+          <w:lang w:val="en-US"/>
+        </w:rPr>
+        <w:t>"cids"</w:t>
+      </w:r>
+      <w:r>
+        <w:rPr>
+          <w:rFonts w:ascii="Hack" w:eastAsia="Times New Roman" w:hAnsi="Hack" w:cs="Times New Roman"/>
+          <w:color w:val="D4D4D4"/>
+          <w:sz w:val="21"/>
+          <w:szCs w:val="21"/>
+          <w:lang w:val="en-US"/>
+        </w:rPr>
+        <w:t>:</w:t>
+      </w:r>
+      <w:r>
+        <w:rPr>
+          <w:rFonts w:ascii="Hack" w:eastAsia="Times New Roman" w:hAnsi="Hack" w:cs="Times New Roman"/>
+          <w:color w:val="B5CEA8"/>
+          <w:sz w:val="21"/>
+          <w:szCs w:val="21"/>
+          <w:lang w:val="en-US"/>
+        </w:rPr>
+        <w:t>1</w:t>
+      </w:r>
+      <w:r>
+        <w:rPr>
+          <w:rFonts w:ascii="Hack" w:eastAsia="Times New Roman" w:hAnsi="Hack" w:cs="Times New Roman"/>
+          <w:color w:val="D4D4D4"/>
+          <w:sz w:val="21"/>
+          <w:szCs w:val="21"/>
+          <w:lang w:val="en-US"/>
+        </w:rPr>
+        <w:t>,</w:t>
+      </w:r>
+      <w:r>
+        <w:rPr>
+          <w:rFonts w:ascii="Hack" w:eastAsia="Times New Roman" w:hAnsi="Hack" w:cs="Times New Roman"/>
+          <w:color w:val="CE9178"/>
+          <w:sz w:val="21"/>
+          <w:szCs w:val="21"/>
+          <w:lang w:val="en-US"/>
+        </w:rPr>
+        <w:t>"menu_id"</w:t>
+      </w:r>
+      <w:r>
+        <w:rPr>
+          <w:rFonts w:ascii="Hack" w:eastAsia="Times New Roman" w:hAnsi="Hack" w:cs="Times New Roman"/>
+          <w:color w:val="D4D4D4"/>
+          <w:sz w:val="21"/>
+          <w:szCs w:val="21"/>
+          <w:lang w:val="en-US"/>
+        </w:rPr>
+        <w:t>:</w:t>
+      </w:r>
+      <w:r>
+        <w:rPr>
+          <w:rFonts w:ascii="Hack" w:eastAsia="Times New Roman" w:hAnsi="Hack" w:cs="Times New Roman"/>
+          <w:color w:val="B5CEA8"/>
+          <w:sz w:val="21"/>
+          <w:szCs w:val="21"/>
+          <w:lang w:val="en-US"/>
+        </w:rPr>
+        <w:t>96</w:t>
+      </w:r>
+      <w:r>
+        <w:rPr>
+          <w:rFonts w:ascii="Hack" w:eastAsia="Times New Roman" w:hAnsi="Hack" w:cs="Times New Roman"/>
+          <w:color w:val="D4D4D4"/>
+          <w:sz w:val="21"/>
+          <w:szCs w:val="21"/>
+          <w:lang w:val="en-US"/>
+        </w:rPr>
+        <w:t>,</w:t>
+      </w:r>
+      <w:r>
+        <w:rPr>
+          <w:rFonts w:ascii="Hack" w:eastAsia="Times New Roman" w:hAnsi="Hack" w:cs="Times New Roman"/>
+          <w:color w:val="CE9178"/>
+          <w:sz w:val="21"/>
+          <w:szCs w:val="21"/>
+          <w:lang w:val="en-US"/>
+        </w:rPr>
+        <w:t>"action"</w:t>
+      </w:r>
+      <w:r>
+        <w:rPr>
+          <w:rFonts w:ascii="Hack" w:eastAsia="Times New Roman" w:hAnsi="Hack" w:cs="Times New Roman"/>
+          <w:color w:val="D4D4D4"/>
+          <w:sz w:val="21"/>
+          <w:szCs w:val="21"/>
+          <w:lang w:val="en-US"/>
+        </w:rPr>
+        <w:t>:</w:t>
+      </w:r>
+      <w:r>
+        <w:rPr>
+          <w:rFonts w:ascii="Hack" w:eastAsia="Times New Roman" w:hAnsi="Hack" w:cs="Times New Roman"/>
+          <w:color w:val="B5CEA8"/>
+          <w:sz w:val="21"/>
+          <w:szCs w:val="21"/>
+          <w:lang w:val="en-US"/>
+        </w:rPr>
+        <w:t>122</w:t>
+      </w:r>
+      <w:r>
+        <w:rPr>
+          <w:rFonts w:ascii="Hack" w:eastAsia="Times New Roman" w:hAnsi="Hack" w:cs="Times New Roman"/>
+          <w:color w:val="D4D4D4"/>
+          <w:sz w:val="21"/>
+          <w:szCs w:val="21"/>
+          <w:lang w:val="en-US"/>
+        </w:rPr>
+        <w:t>,</w:t>
+      </w:r>
+      <w:r>
+        <w:rPr>
+          <w:rFonts w:ascii="Hack" w:eastAsia="Times New Roman" w:hAnsi="Hack" w:cs="Times New Roman"/>
+          <w:color w:val="CE9178"/>
+          <w:sz w:val="21"/>
+          <w:szCs w:val="21"/>
+          <w:lang w:val="en-US"/>
+        </w:rPr>
+        <w:t>"model"</w:t>
+      </w:r>
+      <w:r>
+        <w:rPr>
+          <w:rFonts w:ascii="Hack" w:eastAsia="Times New Roman" w:hAnsi="Hack" w:cs="Times New Roman"/>
+          <w:color w:val="D4D4D4"/>
+          <w:sz w:val="21"/>
+          <w:szCs w:val="21"/>
+          <w:lang w:val="en-US"/>
+        </w:rPr>
+        <w:t>:</w:t>
+      </w:r>
+      <w:r>
+        <w:rPr>
+          <w:rFonts w:ascii="Hack" w:eastAsia="Times New Roman" w:hAnsi="Hack" w:cs="Times New Roman"/>
+          <w:color w:val="CE9178"/>
+          <w:sz w:val="21"/>
+          <w:szCs w:val="21"/>
+          <w:lang w:val="en-US"/>
+        </w:rPr>
+        <w:t>"res.partner"</w:t>
+      </w:r>
+      <w:r>
+        <w:rPr>
+          <w:rFonts w:ascii="Hack" w:eastAsia="Times New Roman" w:hAnsi="Hack" w:cs="Times New Roman"/>
+          <w:color w:val="D4D4D4"/>
+          <w:sz w:val="21"/>
+          <w:szCs w:val="21"/>
+          <w:lang w:val="en-US"/>
+        </w:rPr>
+        <w:t>,</w:t>
+      </w:r>
+      <w:r>
+        <w:rPr>
+          <w:rFonts w:ascii="Hack" w:eastAsia="Times New Roman" w:hAnsi="Hack" w:cs="Times New Roman"/>
+          <w:color w:val="CE9178"/>
+          <w:sz w:val="21"/>
+          <w:szCs w:val="21"/>
+          <w:lang w:val="en-US"/>
+        </w:rPr>
+        <w:t>"view_type"</w:t>
+      </w:r>
+      <w:r>
+        <w:rPr>
+          <w:rFonts w:ascii="Hack" w:eastAsia="Times New Roman" w:hAnsi="Hack" w:cs="Times New Roman"/>
+          <w:color w:val="D4D4D4"/>
+          <w:sz w:val="21"/>
+          <w:szCs w:val="21"/>
+          <w:lang w:val="en-US"/>
+        </w:rPr>
+        <w:t>:</w:t>
+      </w:r>
+      <w:r>
+        <w:rPr>
+          <w:rFonts w:ascii="Hack" w:eastAsia="Times New Roman" w:hAnsi="Hack" w:cs="Times New Roman"/>
+          <w:color w:val="CE9178"/>
+          <w:sz w:val="21"/>
+          <w:szCs w:val="21"/>
+          <w:lang w:val="en-US"/>
+        </w:rPr>
+        <w:t>"form"</w:t>
+      </w:r>
+      <w:r>
+        <w:rPr>
+          <w:rFonts w:ascii="Hack" w:eastAsia="Times New Roman" w:hAnsi="Hack" w:cs="Times New Roman"/>
+          <w:color w:val="D4D4D4"/>
+          <w:sz w:val="21"/>
+          <w:szCs w:val="21"/>
+          <w:lang w:val="en-US"/>
+        </w:rPr>
+        <w:t>},</w:t>
+      </w:r>
+      <w:r>
+        <w:rPr>
+          <w:rFonts w:ascii="Hack" w:eastAsia="Times New Roman" w:hAnsi="Hack" w:cs="Times New Roman"/>
+          <w:color w:val="CE9178"/>
+          <w:sz w:val="21"/>
+          <w:szCs w:val="21"/>
+          <w:lang w:val="en-US"/>
+        </w:rPr>
+        <w:t>"default_is_company"</w:t>
+      </w:r>
+      <w:r>
+        <w:rPr>
+          <w:rFonts w:ascii="Hack" w:eastAsia="Times New Roman" w:hAnsi="Hack" w:cs="Times New Roman"/>
+          <w:color w:val="D4D4D4"/>
+          <w:sz w:val="21"/>
+          <w:szCs w:val="21"/>
+          <w:lang w:val="en-US"/>
+        </w:rPr>
+        <w:t>:</w:t>
+      </w:r>
+      <w:r>
+        <w:rPr>
+          <w:rFonts w:ascii="Hack" w:eastAsia="Times New Roman" w:hAnsi="Hack" w:cs="Times New Roman"/>
+          <w:color w:val="569CD6"/>
+          <w:sz w:val="21"/>
+          <w:szCs w:val="21"/>
+          <w:lang w:val="en-US"/>
+        </w:rPr>
+        <w:t>True</w:t>
+      </w:r>
+      <w:r>
+        <w:rPr>
+          <w:rFonts w:ascii="Hack" w:eastAsia="Times New Roman" w:hAnsi="Hack" w:cs="Times New Roman"/>
+          <w:color w:val="D4D4D4"/>
+          <w:sz w:val="21"/>
+          <w:szCs w:val="21"/>
+          <w:lang w:val="en-US"/>
+        </w:rPr>
+        <w:t>}}}}</w:t>
+      </w:r>
+    </w:p>
+    <w:p>
+      <w:pPr>
+        <w:pStyle w:val="ListParagraph"/>
+        <w:numPr>
+          <w:ilvl w:val="0"/>
+          <w:numId w:val="32"/>
+        </w:numPr>
+        <w:shd w:val="clear" w:color="auto" w:fill="1E1E1E"/>
+        <w:spacing w:after="0" w:line="285" w:lineRule="atLeast"/>
+        <w:rPr>
+          <w:rFonts w:ascii="Hack" w:eastAsia="Times New Roman" w:hAnsi="Hack" w:cs="Times New Roman"/>
+          <w:color w:val="D4D4D4"/>
+          <w:sz w:val="21"/>
+          <w:szCs w:val="21"/>
+          <w:lang w:val="en-US"/>
+        </w:rPr>
+      </w:pPr>
+      <w:r>
+        <w:rPr>
+          <w:rFonts w:ascii="Hack" w:eastAsia="Times New Roman" w:hAnsi="Hack" w:cs="Times New Roman"/>
+          <w:color w:val="D4D4D4"/>
+          <w:sz w:val="21"/>
+          <w:szCs w:val="21"/>
+          <w:lang w:val="en-US"/>
+        </w:rPr>
+        <w:t xml:space="preserve">    </w:t>
+      </w:r>
+    </w:p>
+    <w:p>
+      <w:pPr>
+        <w:pStyle w:val="ListParagraph"/>
+        <w:numPr>
+          <w:ilvl w:val="0"/>
+          <w:numId w:val="32"/>
+        </w:numPr>
+        <w:shd w:val="clear" w:color="auto" w:fill="1E1E1E"/>
+        <w:spacing w:after="0" w:line="285" w:lineRule="atLeast"/>
+        <w:rPr>
+          <w:rFonts w:ascii="Hack" w:eastAsia="Times New Roman" w:hAnsi="Hack" w:cs="Times New Roman"/>
+          <w:color w:val="D4D4D4"/>
+          <w:sz w:val="21"/>
+          <w:szCs w:val="21"/>
+          <w:lang w:val="en-US"/>
+        </w:rPr>
+      </w:pPr>
+      <w:r>
+        <w:rPr>
+          <w:rFonts w:ascii="Hack" w:eastAsia="Times New Roman" w:hAnsi="Hack" w:cs="Times New Roman"/>
+          <w:color w:val="9CDCFE"/>
+          <w:sz w:val="21"/>
+          <w:szCs w:val="21"/>
+          <w:lang w:val="en-US"/>
+        </w:rPr>
+        <w:t>x</w:t>
+      </w:r>
+      <w:r>
+        <w:rPr>
+          <w:rFonts w:ascii="Hack" w:eastAsia="Times New Roman" w:hAnsi="Hack" w:cs="Times New Roman"/>
+          <w:color w:val="D4D4D4"/>
+          <w:sz w:val="21"/>
+          <w:szCs w:val="21"/>
+          <w:lang w:val="en-US"/>
+        </w:rPr>
+        <w:t xml:space="preserve"> = </w:t>
+      </w:r>
+      <w:proofErr w:type="spellStart"/>
+      <w:r>
+        <w:rPr>
+          <w:rFonts w:ascii="Hack" w:eastAsia="Times New Roman" w:hAnsi="Hack" w:cs="Times New Roman"/>
+          <w:color w:val="4EC9B0"/>
+          <w:sz w:val="21"/>
+          <w:szCs w:val="21"/>
+          <w:lang w:val="en-US"/>
+        </w:rPr>
+        <w:t>requests</w:t>
+      </w:r>
+      <w:r>
+        <w:rPr>
+          <w:rFonts w:ascii="Hack" w:eastAsia="Times New Roman" w:hAnsi="Hack" w:cs="Times New Roman"/>
+          <w:color w:val="D4D4D4"/>
+          <w:sz w:val="21"/>
+          <w:szCs w:val="21"/>
+          <w:lang w:val="en-US"/>
+        </w:rPr>
+        <w:t>.</w:t>
+      </w:r>
+      <w:r>
+        <w:rPr>
+          <w:rFonts w:ascii="Hack" w:eastAsia="Times New Roman" w:hAnsi="Hack" w:cs="Times New Roman"/>
+          <w:color w:val="DCDCAA"/>
+          <w:sz w:val="21"/>
+          <w:szCs w:val="21"/>
+          <w:lang w:val="en-US"/>
+        </w:rPr>
+        <w:t>post</w:t>
+      </w:r>
+      <w:proofErr w:type="spellEnd"/>
+      <w:r>
+        <w:rPr>
+          <w:rFonts w:ascii="Hack" w:eastAsia="Times New Roman" w:hAnsi="Hack" w:cs="Times New Roman"/>
+          <w:color w:val="D4D4D4"/>
+          <w:sz w:val="21"/>
+          <w:szCs w:val="21"/>
+          <w:lang w:val="en-US"/>
+        </w:rPr>
+        <w:t>(</w:t>
+      </w:r>
+      <w:proofErr w:type="spellStart"/>
+      <w:r>
+        <w:rPr>
+          <w:rFonts w:ascii="Hack" w:eastAsia="Times New Roman" w:hAnsi="Hack" w:cs="Times New Roman"/>
+          <w:color w:val="9CDCFE"/>
+          <w:sz w:val="21"/>
+          <w:szCs w:val="21"/>
+          <w:lang w:val="en-US"/>
+        </w:rPr>
+        <w:t>url</w:t>
+      </w:r>
+      <w:proofErr w:type="spellEnd"/>
+      <w:r>
+        <w:rPr>
+          <w:rFonts w:ascii="Hack" w:eastAsia="Times New Roman" w:hAnsi="Hack" w:cs="Times New Roman"/>
+          <w:color w:val="D4D4D4"/>
+          <w:sz w:val="21"/>
+          <w:szCs w:val="21"/>
+          <w:lang w:val="en-US"/>
+        </w:rPr>
+        <w:t xml:space="preserve">, </w:t>
+      </w:r>
+      <w:proofErr w:type="spellStart"/>
+      <w:r>
+        <w:rPr>
+          <w:rFonts w:ascii="Hack" w:eastAsia="Times New Roman" w:hAnsi="Hack" w:cs="Times New Roman"/>
+          <w:color w:val="9CDCFE"/>
+          <w:sz w:val="21"/>
+          <w:szCs w:val="21"/>
+          <w:lang w:val="en-US"/>
+        </w:rPr>
+        <w:t>json</w:t>
+      </w:r>
+      <w:proofErr w:type="spellEnd"/>
+      <w:r>
+        <w:rPr>
+          <w:rFonts w:ascii="Hack" w:eastAsia="Times New Roman" w:hAnsi="Hack" w:cs="Times New Roman"/>
+          <w:color w:val="D4D4D4"/>
+          <w:sz w:val="21"/>
+          <w:szCs w:val="21"/>
+          <w:lang w:val="en-US"/>
+        </w:rPr>
+        <w:t xml:space="preserve"> = </w:t>
+      </w:r>
+      <w:proofErr w:type="spellStart"/>
+      <w:r>
+        <w:rPr>
+          <w:rFonts w:ascii="Hack" w:eastAsia="Times New Roman" w:hAnsi="Hack" w:cs="Times New Roman"/>
+          <w:color w:val="9CDCFE"/>
+          <w:sz w:val="21"/>
+          <w:szCs w:val="21"/>
+          <w:lang w:val="en-US"/>
+        </w:rPr>
+        <w:t>myobj</w:t>
+      </w:r>
+      <w:proofErr w:type="spellEnd"/>
+      <w:r>
+        <w:rPr>
+          <w:rFonts w:ascii="Hack" w:eastAsia="Times New Roman" w:hAnsi="Hack" w:cs="Times New Roman"/>
+          <w:color w:val="D4D4D4"/>
+          <w:sz w:val="21"/>
+          <w:szCs w:val="21"/>
+          <w:lang w:val="en-US"/>
+        </w:rPr>
+        <w:t xml:space="preserve">, </w:t>
+      </w:r>
+      <w:r>
+        <w:rPr>
+          <w:rFonts w:ascii="Hack" w:eastAsia="Times New Roman" w:hAnsi="Hack" w:cs="Times New Roman"/>
+          <w:color w:val="9CDCFE"/>
+          <w:sz w:val="21"/>
+          <w:szCs w:val="21"/>
+          <w:lang w:val="en-US"/>
+        </w:rPr>
+        <w:t>headers</w:t>
+      </w:r>
+      <w:r>
+        <w:rPr>
+          <w:rFonts w:ascii="Hack" w:eastAsia="Times New Roman" w:hAnsi="Hack" w:cs="Times New Roman"/>
+          <w:color w:val="D4D4D4"/>
+          <w:sz w:val="21"/>
+          <w:szCs w:val="21"/>
+          <w:lang w:val="en-US"/>
+        </w:rPr>
+        <w:t>=</w:t>
+      </w:r>
+      <w:r>
+        <w:rPr>
+          <w:rFonts w:ascii="Hack" w:eastAsia="Times New Roman" w:hAnsi="Hack" w:cs="Times New Roman"/>
+          <w:color w:val="9CDCFE"/>
+          <w:sz w:val="21"/>
+          <w:szCs w:val="21"/>
+          <w:lang w:val="en-US"/>
+        </w:rPr>
+        <w:t>headers</w:t>
+      </w:r>
+      <w:r>
+        <w:rPr>
+          <w:rFonts w:ascii="Hack" w:eastAsia="Times New Roman" w:hAnsi="Hack" w:cs="Times New Roman"/>
+          <w:color w:val="D4D4D4"/>
+          <w:sz w:val="21"/>
+          <w:szCs w:val="21"/>
+          <w:lang w:val="en-US"/>
+        </w:rPr>
+        <w:t>)</w:t>
+      </w:r>
+    </w:p>
+    <w:p>
+      <w:pPr>
+        <w:pStyle w:val="ListParagraph"/>
+        <w:numPr>
+          <w:ilvl w:val="0"/>
+          <w:numId w:val="32"/>
+        </w:numPr>
+        <w:shd w:val="clear" w:color="auto" w:fill="1E1E1E"/>
+        <w:spacing w:after="0" w:line="285" w:lineRule="atLeast"/>
+        <w:rPr>
+          <w:rFonts w:ascii="Hack" w:eastAsia="Times New Roman" w:hAnsi="Hack" w:cs="Times New Roman"/>
+          <w:color w:val="D4D4D4"/>
+          <w:sz w:val="21"/>
+          <w:szCs w:val="21"/>
+          <w:lang w:val="en-US"/>
+        </w:rPr>
+      </w:pPr>
+      <w:r>
+        <w:rPr>
+          <w:rFonts w:ascii="Hack" w:eastAsia="Times New Roman" w:hAnsi="Hack" w:cs="Times New Roman"/>
+          <w:color w:val="6A9955"/>
+          <w:sz w:val="21"/>
+          <w:szCs w:val="21"/>
+          <w:lang w:val="en-US"/>
+        </w:rPr>
+        <w:t>#print the response text (the content of the requested file):</w:t>
+      </w:r>
+    </w:p>
+    <w:p>
+      <w:pPr>
+        <w:pStyle w:val="ListParagraph"/>
+        <w:numPr>
+          <w:ilvl w:val="0"/>
+          <w:numId w:val="32"/>
+        </w:numPr>
+        <w:shd w:val="clear" w:color="auto" w:fill="1E1E1E"/>
+        <w:spacing w:after="0" w:line="285" w:lineRule="atLeast"/>
+        <w:rPr>
+          <w:rFonts w:ascii="Hack" w:eastAsia="Times New Roman" w:hAnsi="Hack" w:cs="Times New Roman"/>
+          <w:color w:val="D4D4D4"/>
+          <w:sz w:val="21"/>
+          <w:szCs w:val="21"/>
+          <w:lang w:val="en-US"/>
+        </w:rPr>
+      </w:pPr>
+      <w:r>
+        <w:rPr>
+          <w:rFonts w:ascii="Hack" w:eastAsia="Times New Roman" w:hAnsi="Hack" w:cs="Times New Roman"/>
+          <w:color w:val="6A9955"/>
+          <w:sz w:val="21"/>
+          <w:szCs w:val="21"/>
+          <w:lang w:val="en-US"/>
+        </w:rPr>
+        <w:t xml:space="preserve">#return </w:t>
+      </w:r>
+      <w:proofErr w:type="spellStart"/>
+      <w:r>
+        <w:rPr>
+          <w:rFonts w:ascii="Hack" w:eastAsia="Times New Roman" w:hAnsi="Hack" w:cs="Times New Roman"/>
+          <w:color w:val="6A9955"/>
+          <w:sz w:val="21"/>
+          <w:szCs w:val="21"/>
+          <w:lang w:val="en-US"/>
+        </w:rPr>
+        <w:t>str</w:t>
+      </w:r>
+      <w:proofErr w:type="spellEnd"/>
+      <w:r>
+        <w:rPr>
+          <w:rFonts w:ascii="Hack" w:eastAsia="Times New Roman" w:hAnsi="Hack" w:cs="Times New Roman"/>
+          <w:color w:val="6A9955"/>
+          <w:sz w:val="21"/>
+          <w:szCs w:val="21"/>
+          <w:lang w:val="en-US"/>
+        </w:rPr>
+        <w:t>(</w:t>
+      </w:r>
+      <w:proofErr w:type="spellStart"/>
+      <w:r>
+        <w:rPr>
+          <w:rFonts w:ascii="Hack" w:eastAsia="Times New Roman" w:hAnsi="Hack" w:cs="Times New Roman"/>
+          <w:color w:val="6A9955"/>
+          <w:sz w:val="21"/>
+          <w:szCs w:val="21"/>
+          <w:lang w:val="en-US"/>
+        </w:rPr>
+        <w:t>x.content</w:t>
+      </w:r>
+      <w:proofErr w:type="spellEnd"/>
+      <w:r>
+        <w:rPr>
+          <w:rFonts w:ascii="Hack" w:eastAsia="Times New Roman" w:hAnsi="Hack" w:cs="Times New Roman"/>
+          <w:color w:val="6A9955"/>
+          <w:sz w:val="21"/>
+          <w:szCs w:val="21"/>
+          <w:lang w:val="en-US"/>
+        </w:rPr>
+        <w:t>)</w:t>
+      </w:r>
+    </w:p>
+    <w:p>
+      <w:pPr>
+        <w:pStyle w:val="ListParagraph"/>
+        <w:numPr>
+          <w:ilvl w:val="0"/>
+          <w:numId w:val="32"/>
+        </w:numPr>
+        <w:shd w:val="clear" w:color="auto" w:fill="1E1E1E"/>
+        <w:spacing w:after="0" w:line="285" w:lineRule="atLeast"/>
+        <w:rPr>
+          <w:rFonts w:ascii="Hack" w:eastAsia="Times New Roman" w:hAnsi="Hack" w:cs="Times New Roman"/>
+          <w:color w:val="D4D4D4"/>
+          <w:sz w:val="21"/>
+          <w:szCs w:val="21"/>
+          <w:lang w:val="en-US"/>
+        </w:rPr>
+      </w:pPr>
+      <w:r>
+        <w:rPr>
+          <w:rFonts w:ascii="Hack" w:eastAsia="Times New Roman" w:hAnsi="Hack" w:cs="Times New Roman"/>
+          <w:color w:val="6A9955"/>
+          <w:sz w:val="21"/>
+          <w:szCs w:val="21"/>
+          <w:lang w:val="en-US"/>
+        </w:rPr>
+        <w:t xml:space="preserve">#response = </w:t>
+      </w:r>
+      <w:proofErr w:type="spellStart"/>
+      <w:r>
+        <w:rPr>
+          <w:rFonts w:ascii="Hack" w:eastAsia="Times New Roman" w:hAnsi="Hack" w:cs="Times New Roman"/>
+          <w:color w:val="6A9955"/>
+          <w:sz w:val="21"/>
+          <w:szCs w:val="21"/>
+          <w:lang w:val="en-US"/>
+        </w:rPr>
+        <w:t>x.json</w:t>
+      </w:r>
+      <w:proofErr w:type="spellEnd"/>
+      <w:r>
+        <w:rPr>
+          <w:rFonts w:ascii="Hack" w:eastAsia="Times New Roman" w:hAnsi="Hack" w:cs="Times New Roman"/>
+          <w:color w:val="6A9955"/>
+          <w:sz w:val="21"/>
+          <w:szCs w:val="21"/>
+          <w:lang w:val="en-US"/>
+        </w:rPr>
+        <w:t>()</w:t>
+      </w:r>
+    </w:p>
+    <w:p>
+      <w:pPr>
+        <w:pStyle w:val="ListParagraph"/>
+        <w:numPr>
+          <w:ilvl w:val="0"/>
+          <w:numId w:val="32"/>
+        </w:numPr>
+        <w:shd w:val="clear" w:color="auto" w:fill="1E1E1E"/>
+        <w:spacing w:after="0" w:line="285" w:lineRule="atLeast"/>
+        <w:rPr>
+          <w:rFonts w:ascii="Hack" w:eastAsia="Times New Roman" w:hAnsi="Hack" w:cs="Times New Roman"/>
+          <w:color w:val="D4D4D4"/>
+          <w:sz w:val="21"/>
+          <w:szCs w:val="21"/>
+          <w:lang w:val="en-US"/>
+        </w:rPr>
+      </w:pPr>
+      <w:r>
+        <w:rPr>
+          <w:rFonts w:ascii="Hack" w:eastAsia="Times New Roman" w:hAnsi="Hack" w:cs="Times New Roman"/>
+          <w:color w:val="6A9955"/>
+          <w:sz w:val="21"/>
+          <w:szCs w:val="21"/>
+          <w:lang w:val="en-US"/>
+        </w:rPr>
+        <w:t xml:space="preserve">#return </w:t>
+      </w:r>
+      <w:proofErr w:type="spellStart"/>
+      <w:r>
+        <w:rPr>
+          <w:rFonts w:ascii="Hack" w:eastAsia="Times New Roman" w:hAnsi="Hack" w:cs="Times New Roman"/>
+          <w:color w:val="6A9955"/>
+          <w:sz w:val="21"/>
+          <w:szCs w:val="21"/>
+          <w:lang w:val="en-US"/>
+        </w:rPr>
+        <w:t>str</w:t>
+      </w:r>
+      <w:proofErr w:type="spellEnd"/>
+      <w:r>
+        <w:rPr>
+          <w:rFonts w:ascii="Hack" w:eastAsia="Times New Roman" w:hAnsi="Hack" w:cs="Times New Roman"/>
+          <w:color w:val="6A9955"/>
+          <w:sz w:val="21"/>
+          <w:szCs w:val="21"/>
+          <w:lang w:val="en-US"/>
+        </w:rPr>
+        <w:t>(response['</w:t>
+      </w:r>
+      <w:proofErr w:type="spellStart"/>
+      <w:r>
+        <w:rPr>
+          <w:rFonts w:ascii="Hack" w:eastAsia="Times New Roman" w:hAnsi="Hack" w:cs="Times New Roman"/>
+          <w:color w:val="6A9955"/>
+          <w:sz w:val="21"/>
+          <w:szCs w:val="21"/>
+          <w:lang w:val="en-US"/>
+        </w:rPr>
+        <w:t>jsonrpc</w:t>
+      </w:r>
+      <w:proofErr w:type="spellEnd"/>
+      <w:r>
+        <w:rPr>
+          <w:rFonts w:ascii="Hack" w:eastAsia="Times New Roman" w:hAnsi="Hack" w:cs="Times New Roman"/>
+          <w:color w:val="6A9955"/>
+          <w:sz w:val="21"/>
+          <w:szCs w:val="21"/>
+          <w:lang w:val="en-US"/>
+        </w:rPr>
+        <w:t>'])</w:t>
+      </w:r>
+    </w:p>
+    <w:p>
+      <w:pPr>
+        <w:pStyle w:val="ListParagraph"/>
+        <w:numPr>
+          <w:ilvl w:val="0"/>
+          <w:numId w:val="32"/>
+        </w:numPr>
+        <w:shd w:val="clear" w:color="auto" w:fill="1E1E1E"/>
+        <w:spacing w:after="0" w:line="285" w:lineRule="atLeast"/>
+        <w:rPr>
+          <w:rFonts w:ascii="Hack" w:eastAsia="Times New Roman" w:hAnsi="Hack" w:cs="Times New Roman"/>
+          <w:color w:val="D4D4D4"/>
+          <w:sz w:val="21"/>
+          <w:szCs w:val="21"/>
+          <w:lang w:val="en-US"/>
+        </w:rPr>
+      </w:pPr>
+      <w:r>
+        <w:rPr>
+          <w:rFonts w:ascii="Hack" w:eastAsia="Times New Roman" w:hAnsi="Hack" w:cs="Times New Roman"/>
+          <w:color w:val="6A9955"/>
+          <w:sz w:val="21"/>
+          <w:szCs w:val="21"/>
+          <w:lang w:val="en-US"/>
+        </w:rPr>
+        <w:t>#</w:t>
+      </w:r>
+      <w:proofErr w:type="spellStart"/>
+      <w:r>
+        <w:rPr>
+          <w:rFonts w:ascii="Hack" w:eastAsia="Times New Roman" w:hAnsi="Hack" w:cs="Times New Roman"/>
+          <w:color w:val="6A9955"/>
+          <w:sz w:val="21"/>
+          <w:szCs w:val="21"/>
+          <w:lang w:val="en-US"/>
+        </w:rPr>
+        <w:t>aşağıdaki</w:t>
+      </w:r>
+      <w:proofErr w:type="spellEnd"/>
+      <w:r>
+        <w:rPr>
+          <w:rFonts w:ascii="Hack" w:eastAsia="Times New Roman" w:hAnsi="Hack" w:cs="Times New Roman"/>
+          <w:color w:val="6A9955"/>
+          <w:sz w:val="21"/>
+          <w:szCs w:val="21"/>
+          <w:lang w:val="en-US"/>
+        </w:rPr>
+        <w:t xml:space="preserve"> </w:t>
+      </w:r>
+      <w:proofErr w:type="spellStart"/>
+      <w:r>
+        <w:rPr>
+          <w:rFonts w:ascii="Hack" w:eastAsia="Times New Roman" w:hAnsi="Hack" w:cs="Times New Roman"/>
+          <w:color w:val="6A9955"/>
+          <w:sz w:val="21"/>
+          <w:szCs w:val="21"/>
+          <w:lang w:val="en-US"/>
+        </w:rPr>
+        <w:t>işlemle</w:t>
+      </w:r>
+      <w:proofErr w:type="spellEnd"/>
+      <w:r>
+        <w:rPr>
+          <w:rFonts w:ascii="Hack" w:eastAsia="Times New Roman" w:hAnsi="Hack" w:cs="Times New Roman"/>
+          <w:color w:val="6A9955"/>
+          <w:sz w:val="21"/>
+          <w:szCs w:val="21"/>
+          <w:lang w:val="en-US"/>
+        </w:rPr>
+        <w:t xml:space="preserve"> </w:t>
+      </w:r>
+      <w:proofErr w:type="spellStart"/>
+      <w:r>
+        <w:rPr>
+          <w:rFonts w:ascii="Hack" w:eastAsia="Times New Roman" w:hAnsi="Hack" w:cs="Times New Roman"/>
+          <w:color w:val="6A9955"/>
+          <w:sz w:val="21"/>
+          <w:szCs w:val="21"/>
+          <w:lang w:val="en-US"/>
+        </w:rPr>
+        <w:t>önce</w:t>
+      </w:r>
+      <w:proofErr w:type="spellEnd"/>
+      <w:r>
+        <w:rPr>
+          <w:rFonts w:ascii="Hack" w:eastAsia="Times New Roman" w:hAnsi="Hack" w:cs="Times New Roman"/>
+          <w:color w:val="6A9955"/>
+          <w:sz w:val="21"/>
+          <w:szCs w:val="21"/>
+          <w:lang w:val="en-US"/>
+        </w:rPr>
+        <w:t xml:space="preserve"> </w:t>
+      </w:r>
+      <w:proofErr w:type="spellStart"/>
+      <w:r>
+        <w:rPr>
+          <w:rFonts w:ascii="Hack" w:eastAsia="Times New Roman" w:hAnsi="Hack" w:cs="Times New Roman"/>
+          <w:color w:val="6A9955"/>
+          <w:sz w:val="21"/>
+          <w:szCs w:val="21"/>
+          <w:lang w:val="en-US"/>
+        </w:rPr>
+        <w:t>json</w:t>
+      </w:r>
+      <w:proofErr w:type="spellEnd"/>
+      <w:r>
+        <w:rPr>
+          <w:rFonts w:ascii="Hack" w:eastAsia="Times New Roman" w:hAnsi="Hack" w:cs="Times New Roman"/>
+          <w:color w:val="6A9955"/>
+          <w:sz w:val="21"/>
+          <w:szCs w:val="21"/>
+          <w:lang w:val="en-US"/>
+        </w:rPr>
+        <w:t xml:space="preserve"> parse </w:t>
+      </w:r>
+      <w:proofErr w:type="spellStart"/>
+      <w:r>
+        <w:rPr>
+          <w:rFonts w:ascii="Hack" w:eastAsia="Times New Roman" w:hAnsi="Hack" w:cs="Times New Roman"/>
+          <w:color w:val="6A9955"/>
+          <w:sz w:val="21"/>
+          <w:szCs w:val="21"/>
+          <w:lang w:val="en-US"/>
+        </w:rPr>
+        <w:t>edildi</w:t>
+      </w:r>
+      <w:proofErr w:type="spellEnd"/>
+      <w:r>
+        <w:rPr>
+          <w:rFonts w:ascii="Hack" w:eastAsia="Times New Roman" w:hAnsi="Hack" w:cs="Times New Roman"/>
+          <w:color w:val="6A9955"/>
+          <w:sz w:val="21"/>
+          <w:szCs w:val="21"/>
+          <w:lang w:val="en-US"/>
+        </w:rPr>
+        <w:t xml:space="preserve"> </w:t>
+      </w:r>
+      <w:proofErr w:type="spellStart"/>
+      <w:r>
+        <w:rPr>
+          <w:rFonts w:ascii="Hack" w:eastAsia="Times New Roman" w:hAnsi="Hack" w:cs="Times New Roman"/>
+          <w:color w:val="6A9955"/>
+          <w:sz w:val="21"/>
+          <w:szCs w:val="21"/>
+          <w:lang w:val="en-US"/>
+        </w:rPr>
+        <w:t>sonra</w:t>
+      </w:r>
+      <w:proofErr w:type="spellEnd"/>
+      <w:r>
+        <w:rPr>
+          <w:rFonts w:ascii="Hack" w:eastAsia="Times New Roman" w:hAnsi="Hack" w:cs="Times New Roman"/>
+          <w:color w:val="6A9955"/>
+          <w:sz w:val="21"/>
+          <w:szCs w:val="21"/>
+          <w:lang w:val="en-US"/>
+        </w:rPr>
+        <w:t xml:space="preserve"> 0-52 ye </w:t>
+      </w:r>
+      <w:proofErr w:type="spellStart"/>
+      <w:r>
+        <w:rPr>
+          <w:rFonts w:ascii="Hack" w:eastAsia="Times New Roman" w:hAnsi="Hack" w:cs="Times New Roman"/>
+          <w:color w:val="6A9955"/>
+          <w:sz w:val="21"/>
+          <w:szCs w:val="21"/>
+          <w:lang w:val="en-US"/>
+        </w:rPr>
+        <w:t>kadar</w:t>
+      </w:r>
+      <w:proofErr w:type="spellEnd"/>
+      <w:r>
+        <w:rPr>
+          <w:rFonts w:ascii="Hack" w:eastAsia="Times New Roman" w:hAnsi="Hack" w:cs="Times New Roman"/>
+          <w:color w:val="6A9955"/>
+          <w:sz w:val="21"/>
+          <w:szCs w:val="21"/>
+          <w:lang w:val="en-US"/>
+        </w:rPr>
+        <w:t xml:space="preserve"> substring </w:t>
+      </w:r>
+      <w:proofErr w:type="spellStart"/>
+      <w:r>
+        <w:rPr>
+          <w:rFonts w:ascii="Hack" w:eastAsia="Times New Roman" w:hAnsi="Hack" w:cs="Times New Roman"/>
+          <w:color w:val="6A9955"/>
+          <w:sz w:val="21"/>
+          <w:szCs w:val="21"/>
+          <w:lang w:val="en-US"/>
+        </w:rPr>
+        <w:t>yapıldı</w:t>
+      </w:r>
+      <w:proofErr w:type="spellEnd"/>
+    </w:p>
+    <w:p>
+      <w:pPr>
+        <w:pStyle w:val="ListParagraph"/>
+        <w:numPr>
+          <w:ilvl w:val="0"/>
+          <w:numId w:val="32"/>
+        </w:numPr>
+        <w:shd w:val="clear" w:color="auto" w:fill="1E1E1E"/>
+        <w:spacing w:after="0" w:line="285" w:lineRule="atLeast"/>
+        <w:rPr>
+          <w:rFonts w:ascii="Hack" w:eastAsia="Times New Roman" w:hAnsi="Hack" w:cs="Times New Roman"/>
+          <w:color w:val="D4D4D4"/>
+          <w:sz w:val="21"/>
+          <w:szCs w:val="21"/>
+          <w:lang w:val="en-US"/>
+        </w:rPr>
+      </w:pPr>
+      <w:proofErr w:type="spellStart"/>
+      <w:r>
+        <w:rPr>
+          <w:rFonts w:ascii="Hack" w:eastAsia="Times New Roman" w:hAnsi="Hack" w:cs="Times New Roman"/>
+          <w:color w:val="9CDCFE"/>
+          <w:sz w:val="21"/>
+          <w:szCs w:val="21"/>
+          <w:lang w:val="en-US"/>
+        </w:rPr>
+        <w:t>last_result</w:t>
+      </w:r>
+      <w:proofErr w:type="spellEnd"/>
+      <w:r>
+        <w:rPr>
+          <w:rFonts w:ascii="Hack" w:eastAsia="Times New Roman" w:hAnsi="Hack" w:cs="Times New Roman"/>
+          <w:color w:val="D4D4D4"/>
+          <w:sz w:val="21"/>
+          <w:szCs w:val="21"/>
+          <w:lang w:val="en-US"/>
+        </w:rPr>
+        <w:t xml:space="preserve"> = </w:t>
+      </w:r>
+      <w:proofErr w:type="spellStart"/>
+      <w:r>
+        <w:rPr>
+          <w:rFonts w:ascii="Hack" w:eastAsia="Times New Roman" w:hAnsi="Hack" w:cs="Times New Roman"/>
+          <w:color w:val="4EC9B0"/>
+          <w:sz w:val="21"/>
+          <w:szCs w:val="21"/>
+          <w:lang w:val="en-US"/>
+        </w:rPr>
+        <w:t>json</w:t>
+      </w:r>
+      <w:r>
+        <w:rPr>
+          <w:rFonts w:ascii="Hack" w:eastAsia="Times New Roman" w:hAnsi="Hack" w:cs="Times New Roman"/>
+          <w:color w:val="D4D4D4"/>
+          <w:sz w:val="21"/>
+          <w:szCs w:val="21"/>
+          <w:lang w:val="en-US"/>
+        </w:rPr>
+        <w:t>.</w:t>
+      </w:r>
+      <w:r>
+        <w:rPr>
+          <w:rFonts w:ascii="Hack" w:eastAsia="Times New Roman" w:hAnsi="Hack" w:cs="Times New Roman"/>
+          <w:color w:val="DCDCAA"/>
+          <w:sz w:val="21"/>
+          <w:szCs w:val="21"/>
+          <w:lang w:val="en-US"/>
+        </w:rPr>
+        <w:t>loads</w:t>
+      </w:r>
+      <w:proofErr w:type="spellEnd"/>
+      <w:r>
+        <w:rPr>
+          <w:rFonts w:ascii="Hack" w:eastAsia="Times New Roman" w:hAnsi="Hack" w:cs="Times New Roman"/>
+          <w:color w:val="D4D4D4"/>
+          <w:sz w:val="21"/>
+          <w:szCs w:val="21"/>
+          <w:lang w:val="en-US"/>
+        </w:rPr>
+        <w:t>((</w:t>
+      </w:r>
+      <w:proofErr w:type="spellStart"/>
+      <w:r>
+        <w:rPr>
+          <w:rFonts w:ascii="Hack" w:eastAsia="Times New Roman" w:hAnsi="Hack" w:cs="Times New Roman"/>
+          <w:color w:val="9CDCFE"/>
+          <w:sz w:val="21"/>
+          <w:szCs w:val="21"/>
+          <w:lang w:val="en-US"/>
+        </w:rPr>
+        <w:t>x</w:t>
+      </w:r>
+      <w:r>
+        <w:rPr>
+          <w:rFonts w:ascii="Hack" w:eastAsia="Times New Roman" w:hAnsi="Hack" w:cs="Times New Roman"/>
+          <w:color w:val="D4D4D4"/>
+          <w:sz w:val="21"/>
+          <w:szCs w:val="21"/>
+          <w:lang w:val="en-US"/>
+        </w:rPr>
+        <w:t>.</w:t>
+      </w:r>
+      <w:r>
+        <w:rPr>
+          <w:rFonts w:ascii="Hack" w:eastAsia="Times New Roman" w:hAnsi="Hack" w:cs="Times New Roman"/>
+          <w:color w:val="9CDCFE"/>
+          <w:sz w:val="21"/>
+          <w:szCs w:val="21"/>
+          <w:lang w:val="en-US"/>
+        </w:rPr>
+        <w:t>content</w:t>
+      </w:r>
+      <w:proofErr w:type="spellEnd"/>
+      <w:r>
+        <w:rPr>
+          <w:rFonts w:ascii="Hack" w:eastAsia="Times New Roman" w:hAnsi="Hack" w:cs="Times New Roman"/>
+          <w:color w:val="D4D4D4"/>
+          <w:sz w:val="21"/>
+          <w:szCs w:val="21"/>
+          <w:lang w:val="en-US"/>
+        </w:rPr>
+        <w:t>))</w:t>
+      </w:r>
+    </w:p>
+    <w:p>
+      <w:pPr>
+        <w:pStyle w:val="ListParagraph"/>
+        <w:numPr>
+          <w:ilvl w:val="0"/>
+          <w:numId w:val="32"/>
+        </w:numPr>
+        <w:shd w:val="clear" w:color="auto" w:fill="1E1E1E"/>
+        <w:spacing w:after="0" w:line="285" w:lineRule="atLeast"/>
+        <w:rPr>
+          <w:rFonts w:ascii="Hack" w:eastAsia="Times New Roman" w:hAnsi="Hack" w:cs="Times New Roman"/>
+          <w:color w:val="D4D4D4"/>
+          <w:sz w:val="21"/>
+          <w:szCs w:val="21"/>
+          <w:lang w:val="en-US"/>
+        </w:rPr>
+      </w:pPr>
+      <w:r>
+        <w:rPr>
+          <w:rFonts w:ascii="Hack" w:eastAsia="Times New Roman" w:hAnsi="Hack" w:cs="Times New Roman"/>
+          <w:color w:val="DCDCAA"/>
+          <w:sz w:val="21"/>
+          <w:szCs w:val="21"/>
+          <w:lang w:val="en-US"/>
+        </w:rPr>
+        <w:t>print</w:t>
+      </w:r>
+      <w:r>
+        <w:rPr>
+          <w:rFonts w:ascii="Hack" w:eastAsia="Times New Roman" w:hAnsi="Hack" w:cs="Times New Roman"/>
+          <w:color w:val="D4D4D4"/>
+          <w:sz w:val="21"/>
+          <w:szCs w:val="21"/>
+          <w:lang w:val="en-US"/>
+        </w:rPr>
+        <w:t>(</w:t>
+      </w:r>
+      <w:proofErr w:type="spellStart"/>
+      <w:r>
+        <w:rPr>
+          <w:rFonts w:ascii="Hack" w:eastAsia="Times New Roman" w:hAnsi="Hack" w:cs="Times New Roman"/>
+          <w:color w:val="4EC9B0"/>
+          <w:sz w:val="21"/>
+          <w:szCs w:val="21"/>
+          <w:lang w:val="en-US"/>
+        </w:rPr>
+        <w:t>str</w:t>
+      </w:r>
+      <w:proofErr w:type="spellEnd"/>
+      <w:r>
+        <w:rPr>
+          <w:rFonts w:ascii="Hack" w:eastAsia="Times New Roman" w:hAnsi="Hack" w:cs="Times New Roman"/>
+          <w:color w:val="D4D4D4"/>
+          <w:sz w:val="21"/>
+          <w:szCs w:val="21"/>
+          <w:lang w:val="en-US"/>
+        </w:rPr>
+        <w:t>(</w:t>
+      </w:r>
+      <w:proofErr w:type="spellStart"/>
+      <w:r>
+        <w:rPr>
+          <w:rFonts w:ascii="Hack" w:eastAsia="Times New Roman" w:hAnsi="Hack" w:cs="Times New Roman"/>
+          <w:color w:val="9CDCFE"/>
+          <w:sz w:val="21"/>
+          <w:szCs w:val="21"/>
+          <w:lang w:val="en-US"/>
+        </w:rPr>
+        <w:t>last_result</w:t>
+      </w:r>
+      <w:proofErr w:type="spellEnd"/>
+      <w:r>
+        <w:rPr>
+          <w:rFonts w:ascii="Hack" w:eastAsia="Times New Roman" w:hAnsi="Hack" w:cs="Times New Roman"/>
+          <w:color w:val="D4D4D4"/>
+          <w:sz w:val="21"/>
+          <w:szCs w:val="21"/>
+          <w:lang w:val="en-US"/>
+        </w:rPr>
+        <w:t>))</w:t>
+      </w:r>
+    </w:p>
+    <w:p>
+      <w:pPr>
+        <w:pStyle w:val="ListParagraph"/>
+        <w:numPr>
+          <w:ilvl w:val="0"/>
+          <w:numId w:val="32"/>
+        </w:numPr>
+      </w:pPr>
+      <w:r>
+        <w:t>Change necessary fields and run the program.</w:t>
+      </w:r>
+    </w:p>
+    <w:p>
+      <w:pPr>
+        <w:pStyle w:val="ListParagraph"/>
+        <w:numPr>
+          <w:ilvl w:val="0"/>
+          <w:numId w:val="32"/>
+        </w:numPr>
+      </w:pPr>
+      <w:r>
+        <w:t>You will see your newly created contact in Odoo.</w:t>
+      </w:r>
+      <w:bookmarkStart w:id="0" w:name="_GoBack"/>
+      <w:bookmarkEnd w:id="0"/>
+    </w:p>
+    <w:p>
+      <w:pPr>
+        <w:ind w:left="360"/>
+      </w:pPr>
+      <w:r>
+        <w:br/>
+      </w:r>
+    </w:p>
+    <w:p>
+      <w:pPr>
+        <w:rPr>
+          <w:color w:val="FF0000"/>
+          <w:sz w:val="40"/>
+          <w:szCs w:val="40"/>
+          <w:u w:val="single"/>
+        </w:rPr>
+      </w:pPr>
+    </w:p>
     <w:p>
       <w:pPr>
         <w:rPr>
@@ -3269,6 +9196,7 @@
     </w:p>
     <w:p>
       <w:r>
+        <w:lastRenderedPageBreak/>
         <w:t xml:space="preserve">  if "şerefsiz" in rec.comment or "salak" in rec.comment:</w:t>
       </w:r>
     </w:p>
@@ -3944,6 +9872,7 @@
     </w:p>
     <w:p>
       <w:r>
+        <w:lastRenderedPageBreak/>
         <w:t xml:space="preserve">        'partner_id': sale_customer.id,</w:t>
       </w:r>
     </w:p>
@@ -4226,11 +10155,10 @@
       <w:r>
         <w:t xml:space="preserve">        'mobile': '+901232321',</w:t>
       </w:r>
-      <w:bookmarkStart w:id="0" w:name="_GoBack"/>
-      <w:bookmarkEnd w:id="0"/>
-    </w:p>
-    <w:p>
-      <w:r>
+    </w:p>
+    <w:p>
+      <w:r>
+        <w:lastRenderedPageBreak/>
         <w:t xml:space="preserve">        'email': 'abc@mail.com',</w:t>
       </w:r>
     </w:p>
@@ -4459,6 +10387,7 @@
           <w:szCs w:val="40"/>
           <w:u w:val="single"/>
         </w:rPr>
+        <w:lastRenderedPageBreak/>
         <w:t>DELETE</w:t>
       </w:r>
     </w:p>
@@ -4773,6 +10702,7 @@
     </w:p>
     <w:p>
       <w:r>
+        <w:lastRenderedPageBreak/>
         <w:t xml:space="preserve">  sale["date_order"] = datetime.datetime.now()</w:t>
       </w:r>
     </w:p>
@@ -5066,6 +10996,7 @@
         <w:ind w:left="708"/>
       </w:pPr>
       <w:r>
+        <w:lastRenderedPageBreak/>
         <w:t>&lt;group&gt;</w:t>
       </w:r>
     </w:p>
@@ -5421,6 +11352,7 @@
         <w:rPr>
           <w:color w:val="C00000"/>
         </w:rPr>
+        <w:lastRenderedPageBreak/>
         <w:t>&lt;</w:t>
       </w:r>
       <w:r>
@@ -5455,15 +11387,7 @@
           <w:sz w:val="28"/>
           <w:szCs w:val="28"/>
         </w:rPr>
-        <w:t>customize control panel</w:t>
-      </w:r>
-      <w:r>
-        <w:rPr>
-          <w:color w:val="C00000"/>
-          <w:sz w:val="28"/>
-          <w:szCs w:val="28"/>
-        </w:rPr>
-        <w:t>:</w:t>
+        <w:t>customize control panel:</w:t>
       </w:r>
     </w:p>
     <w:p>
@@ -6342,6 +12266,96 @@
     </w:lvl>
   </w:abstractNum>
   <w:abstractNum w:abstractNumId="7" w15:restartNumberingAfterBreak="0">
+    <w:nsid w:val="1E2C2A77"/>
+    <w:multiLevelType w:val="hybridMultilevel"/>
+    <w:tmpl w:val="BA921DCA"/>
+    <w:lvl w:ilvl="0" w:tplc="899A53D6">
+      <w:start w:val="1"/>
+      <w:numFmt w:val="decimal"/>
+      <w:lvlText w:val="%1-"/>
+      <w:lvlJc w:val="left"/>
+      <w:pPr>
+        <w:ind w:left="720" w:hanging="360"/>
+      </w:pPr>
+      <w:rPr>
+        <w:rFonts w:hint="default"/>
+        <w:u w:val="none"/>
+      </w:rPr>
+    </w:lvl>
+    <w:lvl w:ilvl="1" w:tplc="04090019" w:tentative="1">
+      <w:start w:val="1"/>
+      <w:numFmt w:val="lowerLetter"/>
+      <w:lvlText w:val="%2."/>
+      <w:lvlJc w:val="left"/>
+      <w:pPr>
+        <w:ind w:left="1440" w:hanging="360"/>
+      </w:pPr>
+    </w:lvl>
+    <w:lvl w:ilvl="2" w:tplc="0409001B" w:tentative="1">
+      <w:start w:val="1"/>
+      <w:numFmt w:val="lowerRoman"/>
+      <w:lvlText w:val="%3."/>
+      <w:lvlJc w:val="right"/>
+      <w:pPr>
+        <w:ind w:left="2160" w:hanging="180"/>
+      </w:pPr>
+    </w:lvl>
+    <w:lvl w:ilvl="3" w:tplc="0409000F" w:tentative="1">
+      <w:start w:val="1"/>
+      <w:numFmt w:val="decimal"/>
+      <w:lvlText w:val="%4."/>
+      <w:lvlJc w:val="left"/>
+      <w:pPr>
+        <w:ind w:left="2880" w:hanging="360"/>
+      </w:pPr>
+    </w:lvl>
+    <w:lvl w:ilvl="4" w:tplc="04090019" w:tentative="1">
+      <w:start w:val="1"/>
+      <w:numFmt w:val="lowerLetter"/>
+      <w:lvlText w:val="%5."/>
+      <w:lvlJc w:val="left"/>
+      <w:pPr>
+        <w:ind w:left="3600" w:hanging="360"/>
+      </w:pPr>
+    </w:lvl>
+    <w:lvl w:ilvl="5" w:tplc="0409001B" w:tentative="1">
+      <w:start w:val="1"/>
+      <w:numFmt w:val="lowerRoman"/>
+      <w:lvlText w:val="%6."/>
+      <w:lvlJc w:val="right"/>
+      <w:pPr>
+        <w:ind w:left="4320" w:hanging="180"/>
+      </w:pPr>
+    </w:lvl>
+    <w:lvl w:ilvl="6" w:tplc="0409000F" w:tentative="1">
+      <w:start w:val="1"/>
+      <w:numFmt w:val="decimal"/>
+      <w:lvlText w:val="%7."/>
+      <w:lvlJc w:val="left"/>
+      <w:pPr>
+        <w:ind w:left="5040" w:hanging="360"/>
+      </w:pPr>
+    </w:lvl>
+    <w:lvl w:ilvl="7" w:tplc="04090019" w:tentative="1">
+      <w:start w:val="1"/>
+      <w:numFmt w:val="lowerLetter"/>
+      <w:lvlText w:val="%8."/>
+      <w:lvlJc w:val="left"/>
+      <w:pPr>
+        <w:ind w:left="5760" w:hanging="360"/>
+      </w:pPr>
+    </w:lvl>
+    <w:lvl w:ilvl="8" w:tplc="0409001B" w:tentative="1">
+      <w:start w:val="1"/>
+      <w:numFmt w:val="lowerRoman"/>
+      <w:lvlText w:val="%9."/>
+      <w:lvlJc w:val="right"/>
+      <w:pPr>
+        <w:ind w:left="6480" w:hanging="180"/>
+      </w:pPr>
+    </w:lvl>
+  </w:abstractNum>
+  <w:abstractNum w:abstractNumId="8" w15:restartNumberingAfterBreak="0">
     <w:nsid w:val="1F193EE5"/>
     <w:multiLevelType w:val="hybridMultilevel"/>
     <w:tmpl w:val="109EDF52"/>
@@ -6430,7 +12444,7 @@
       </w:pPr>
     </w:lvl>
   </w:abstractNum>
-  <w:abstractNum w:abstractNumId="8" w15:restartNumberingAfterBreak="0">
+  <w:abstractNum w:abstractNumId="9" w15:restartNumberingAfterBreak="0">
     <w:nsid w:val="2630348D"/>
     <w:multiLevelType w:val="hybridMultilevel"/>
     <w:tmpl w:val="2FF4F7C8"/>
@@ -6519,7 +12533,7 @@
       </w:pPr>
     </w:lvl>
   </w:abstractNum>
-  <w:abstractNum w:abstractNumId="9" w15:restartNumberingAfterBreak="0">
+  <w:abstractNum w:abstractNumId="10" w15:restartNumberingAfterBreak="0">
     <w:nsid w:val="28FB5923"/>
     <w:multiLevelType w:val="hybridMultilevel"/>
     <w:tmpl w:val="E2322104"/>
@@ -6609,7 +12623,7 @@
       </w:pPr>
     </w:lvl>
   </w:abstractNum>
-  <w:abstractNum w:abstractNumId="10" w15:restartNumberingAfterBreak="0">
+  <w:abstractNum w:abstractNumId="11" w15:restartNumberingAfterBreak="0">
     <w:nsid w:val="2A095C17"/>
     <w:multiLevelType w:val="hybridMultilevel"/>
     <w:tmpl w:val="E5E4EB66"/>
@@ -6698,7 +12712,7 @@
       </w:pPr>
     </w:lvl>
   </w:abstractNum>
-  <w:abstractNum w:abstractNumId="11" w15:restartNumberingAfterBreak="0">
+  <w:abstractNum w:abstractNumId="12" w15:restartNumberingAfterBreak="0">
     <w:nsid w:val="2A6935B8"/>
     <w:multiLevelType w:val="hybridMultilevel"/>
     <w:tmpl w:val="88409948"/>
@@ -6787,7 +12801,7 @@
       </w:pPr>
     </w:lvl>
   </w:abstractNum>
-  <w:abstractNum w:abstractNumId="12" w15:restartNumberingAfterBreak="0">
+  <w:abstractNum w:abstractNumId="13" w15:restartNumberingAfterBreak="0">
     <w:nsid w:val="2D19427A"/>
     <w:multiLevelType w:val="hybridMultilevel"/>
     <w:tmpl w:val="61A46F84"/>
@@ -6876,7 +12890,7 @@
       </w:pPr>
     </w:lvl>
   </w:abstractNum>
-  <w:abstractNum w:abstractNumId="13" w15:restartNumberingAfterBreak="0">
+  <w:abstractNum w:abstractNumId="14" w15:restartNumberingAfterBreak="0">
     <w:nsid w:val="2F6D3152"/>
     <w:multiLevelType w:val="hybridMultilevel"/>
     <w:tmpl w:val="21E239EE"/>
@@ -6965,7 +12979,7 @@
       </w:pPr>
     </w:lvl>
   </w:abstractNum>
-  <w:abstractNum w:abstractNumId="14" w15:restartNumberingAfterBreak="0">
+  <w:abstractNum w:abstractNumId="15" w15:restartNumberingAfterBreak="0">
     <w:nsid w:val="2FFE5329"/>
     <w:multiLevelType w:val="hybridMultilevel"/>
     <w:tmpl w:val="61A46F84"/>
@@ -7054,7 +13068,7 @@
       </w:pPr>
     </w:lvl>
   </w:abstractNum>
-  <w:abstractNum w:abstractNumId="15" w15:restartNumberingAfterBreak="0">
+  <w:abstractNum w:abstractNumId="16" w15:restartNumberingAfterBreak="0">
     <w:nsid w:val="335B69AD"/>
     <w:multiLevelType w:val="hybridMultilevel"/>
     <w:tmpl w:val="26F4DDB6"/>
@@ -7143,7 +13157,7 @@
       </w:pPr>
     </w:lvl>
   </w:abstractNum>
-  <w:abstractNum w:abstractNumId="16" w15:restartNumberingAfterBreak="0">
+  <w:abstractNum w:abstractNumId="17" w15:restartNumberingAfterBreak="0">
     <w:nsid w:val="38014DB8"/>
     <w:multiLevelType w:val="hybridMultilevel"/>
     <w:tmpl w:val="A826502C"/>
@@ -7232,7 +13246,7 @@
       </w:pPr>
     </w:lvl>
   </w:abstractNum>
-  <w:abstractNum w:abstractNumId="17" w15:restartNumberingAfterBreak="0">
+  <w:abstractNum w:abstractNumId="18" w15:restartNumberingAfterBreak="0">
     <w:nsid w:val="3ECE19AB"/>
     <w:multiLevelType w:val="hybridMultilevel"/>
     <w:tmpl w:val="79948698"/>
@@ -7345,7 +13359,7 @@
       </w:rPr>
     </w:lvl>
   </w:abstractNum>
-  <w:abstractNum w:abstractNumId="18" w15:restartNumberingAfterBreak="0">
+  <w:abstractNum w:abstractNumId="19" w15:restartNumberingAfterBreak="0">
     <w:nsid w:val="44F07318"/>
     <w:multiLevelType w:val="hybridMultilevel"/>
     <w:tmpl w:val="6B587FCE"/>
@@ -7458,7 +13472,7 @@
       </w:rPr>
     </w:lvl>
   </w:abstractNum>
-  <w:abstractNum w:abstractNumId="19" w15:restartNumberingAfterBreak="0">
+  <w:abstractNum w:abstractNumId="20" w15:restartNumberingAfterBreak="0">
     <w:nsid w:val="4B652A39"/>
     <w:multiLevelType w:val="hybridMultilevel"/>
     <w:tmpl w:val="5BAC531A"/>
@@ -7549,7 +13563,7 @@
       </w:pPr>
     </w:lvl>
   </w:abstractNum>
-  <w:abstractNum w:abstractNumId="20" w15:restartNumberingAfterBreak="0">
+  <w:abstractNum w:abstractNumId="21" w15:restartNumberingAfterBreak="0">
     <w:nsid w:val="4BEA0389"/>
     <w:multiLevelType w:val="hybridMultilevel"/>
     <w:tmpl w:val="B1D4AED6"/>
@@ -7638,7 +13652,7 @@
       </w:pPr>
     </w:lvl>
   </w:abstractNum>
-  <w:abstractNum w:abstractNumId="21" w15:restartNumberingAfterBreak="0">
+  <w:abstractNum w:abstractNumId="22" w15:restartNumberingAfterBreak="0">
     <w:nsid w:val="4FF372F9"/>
     <w:multiLevelType w:val="hybridMultilevel"/>
     <w:tmpl w:val="961C21A6"/>
@@ -7751,7 +13765,7 @@
       </w:rPr>
     </w:lvl>
   </w:abstractNum>
-  <w:abstractNum w:abstractNumId="22" w15:restartNumberingAfterBreak="0">
+  <w:abstractNum w:abstractNumId="23" w15:restartNumberingAfterBreak="0">
     <w:nsid w:val="54EF133F"/>
     <w:multiLevelType w:val="hybridMultilevel"/>
     <w:tmpl w:val="3C60B75A"/>
@@ -7840,7 +13854,7 @@
       </w:pPr>
     </w:lvl>
   </w:abstractNum>
-  <w:abstractNum w:abstractNumId="23" w15:restartNumberingAfterBreak="0">
+  <w:abstractNum w:abstractNumId="24" w15:restartNumberingAfterBreak="0">
     <w:nsid w:val="56722D96"/>
     <w:multiLevelType w:val="hybridMultilevel"/>
     <w:tmpl w:val="25C423C4"/>
@@ -7929,7 +13943,7 @@
       </w:pPr>
     </w:lvl>
   </w:abstractNum>
-  <w:abstractNum w:abstractNumId="24" w15:restartNumberingAfterBreak="0">
+  <w:abstractNum w:abstractNumId="25" w15:restartNumberingAfterBreak="0">
     <w:nsid w:val="5C5F6093"/>
     <w:multiLevelType w:val="hybridMultilevel"/>
     <w:tmpl w:val="8592DC3A"/>
@@ -8042,7 +14056,7 @@
       </w:rPr>
     </w:lvl>
   </w:abstractNum>
-  <w:abstractNum w:abstractNumId="25" w15:restartNumberingAfterBreak="0">
+  <w:abstractNum w:abstractNumId="26" w15:restartNumberingAfterBreak="0">
     <w:nsid w:val="6EA929CD"/>
     <w:multiLevelType w:val="hybridMultilevel"/>
     <w:tmpl w:val="C6AEAF62"/>
@@ -8157,7 +14171,7 @@
       </w:rPr>
     </w:lvl>
   </w:abstractNum>
-  <w:abstractNum w:abstractNumId="26" w15:restartNumberingAfterBreak="0">
+  <w:abstractNum w:abstractNumId="27" w15:restartNumberingAfterBreak="0">
     <w:nsid w:val="72A2767A"/>
     <w:multiLevelType w:val="hybridMultilevel"/>
     <w:tmpl w:val="401A7460"/>
@@ -8243,7 +14257,7 @@
       </w:pPr>
     </w:lvl>
   </w:abstractNum>
-  <w:abstractNum w:abstractNumId="27" w15:restartNumberingAfterBreak="0">
+  <w:abstractNum w:abstractNumId="28" w15:restartNumberingAfterBreak="0">
     <w:nsid w:val="7B177BDB"/>
     <w:multiLevelType w:val="hybridMultilevel"/>
     <w:tmpl w:val="5BAC531A"/>
@@ -8334,7 +14348,7 @@
       </w:pPr>
     </w:lvl>
   </w:abstractNum>
-  <w:abstractNum w:abstractNumId="28" w15:restartNumberingAfterBreak="0">
+  <w:abstractNum w:abstractNumId="29" w15:restartNumberingAfterBreak="0">
     <w:nsid w:val="7BFB291A"/>
     <w:multiLevelType w:val="hybridMultilevel"/>
     <w:tmpl w:val="37EE32E0"/>
@@ -8424,22 +14438,22 @@
     </w:lvl>
   </w:abstractNum>
   <w:num w:numId="1">
-    <w:abstractNumId w:val="23"/>
+    <w:abstractNumId w:val="24"/>
   </w:num>
   <w:num w:numId="2">
-    <w:abstractNumId w:val="10"/>
+    <w:abstractNumId w:val="11"/>
   </w:num>
   <w:num w:numId="3">
-    <w:abstractNumId w:val="24"/>
+    <w:abstractNumId w:val="25"/>
   </w:num>
   <w:num w:numId="4">
-    <w:abstractNumId w:val="17"/>
+    <w:abstractNumId w:val="18"/>
   </w:num>
   <w:num w:numId="5">
-    <w:abstractNumId w:val="18"/>
+    <w:abstractNumId w:val="19"/>
   </w:num>
   <w:num w:numId="6">
-    <w:abstractNumId w:val="9"/>
+    <w:abstractNumId w:val="10"/>
   </w:num>
   <w:num w:numId="7">
     <w:abstractNumId w:val="1"/>
@@ -8448,10 +14462,10 @@
     <w:abstractNumId w:val="5"/>
   </w:num>
   <w:num w:numId="9">
-    <w:abstractNumId w:val="16"/>
+    <w:abstractNumId w:val="17"/>
   </w:num>
   <w:num w:numId="10">
-    <w:abstractNumId w:val="15"/>
+    <w:abstractNumId w:val="16"/>
   </w:num>
   <w:num w:numId="11">
     <w:abstractNumId w:val="0"/>
@@ -8463,34 +14477,34 @@
     <w:abstractNumId w:val="2"/>
   </w:num>
   <w:num w:numId="14">
-    <w:abstractNumId w:val="28"/>
+    <w:abstractNumId w:val="29"/>
   </w:num>
   <w:num w:numId="15">
-    <w:abstractNumId w:val="14"/>
+    <w:abstractNumId w:val="15"/>
   </w:num>
   <w:num w:numId="16">
-    <w:abstractNumId w:val="12"/>
+    <w:abstractNumId w:val="13"/>
   </w:num>
   <w:num w:numId="17">
-    <w:abstractNumId w:val="21"/>
+    <w:abstractNumId w:val="22"/>
   </w:num>
   <w:num w:numId="18">
     <w:abstractNumId w:val="4"/>
   </w:num>
   <w:num w:numId="19">
-    <w:abstractNumId w:val="13"/>
+    <w:abstractNumId w:val="14"/>
   </w:num>
   <w:num w:numId="20">
-    <w:abstractNumId w:val="22"/>
+    <w:abstractNumId w:val="23"/>
   </w:num>
   <w:num w:numId="21">
-    <w:abstractNumId w:val="25"/>
+    <w:abstractNumId w:val="26"/>
   </w:num>
   <w:num w:numId="22">
-    <w:abstractNumId w:val="27"/>
+    <w:abstractNumId w:val="28"/>
   </w:num>
   <w:num w:numId="23">
-    <w:abstractNumId w:val="26"/>
+    <w:abstractNumId w:val="27"/>
     <w:lvlOverride w:ilvl="0">
       <w:startOverride w:val="1"/>
     </w:lvlOverride>
@@ -8526,22 +14540,25 @@
     <w:abstractNumId w:val="4"/>
   </w:num>
   <w:num w:numId="26">
+    <w:abstractNumId w:val="21"/>
+  </w:num>
+  <w:num w:numId="27">
+    <w:abstractNumId w:val="9"/>
+  </w:num>
+  <w:num w:numId="28">
     <w:abstractNumId w:val="20"/>
   </w:num>
-  <w:num w:numId="27">
+  <w:num w:numId="29">
     <w:abstractNumId w:val="8"/>
-  </w:num>
-  <w:num w:numId="28">
-    <w:abstractNumId w:val="19"/>
-  </w:num>
-  <w:num w:numId="29">
-    <w:abstractNumId w:val="7"/>
   </w:num>
   <w:num w:numId="30">
     <w:abstractNumId w:val="3"/>
   </w:num>
   <w:num w:numId="31">
-    <w:abstractNumId w:val="11"/>
+    <w:abstractNumId w:val="12"/>
+  </w:num>
+  <w:num w:numId="32">
+    <w:abstractNumId w:val="7"/>
   </w:num>
 </w:numbering>
 </file>
@@ -9304,7 +15321,7 @@
 </file>
 
 <file path=customXml/itemProps1.xml><?xml version="1.0" encoding="utf-8"?>
-<ds:datastoreItem xmlns:ds="http://schemas.openxmlformats.org/officeDocument/2006/customXml" ds:itemID="{EA8712CE-C316-483C-9759-75333675FF3D}">
+<ds:datastoreItem xmlns:ds="http://schemas.openxmlformats.org/officeDocument/2006/customXml" ds:itemID="{6D61C0D1-1707-4826-BCAD-43B455BAA0A3}">
   <ds:schemaRefs>
     <ds:schemaRef ds:uri="http://schemas.openxmlformats.org/officeDocument/2006/bibliography"/>
   </ds:schemaRefs>

--- a/Odoo/Odoo_learning.docx
+++ b/Odoo/Odoo_learning.docx
@@ -2875,15 +2875,7 @@
           <w:sz w:val="28"/>
           <w:szCs w:val="28"/>
         </w:rPr>
-        <w:t>send data to Odoo from Python code( e.g create contact )</w:t>
-      </w:r>
-      <w:r>
-        <w:rPr>
-          <w:color w:val="C00000"/>
-          <w:sz w:val="28"/>
-          <w:szCs w:val="28"/>
-        </w:rPr>
-        <w:t>:</w:t>
+        <w:t>send data to Odoo from Python code( e.g create contact ):</w:t>
       </w:r>
     </w:p>
     <w:p>
@@ -2902,7 +2894,7 @@
       <w:pPr>
         <w:pStyle w:val="ListParagraph"/>
         <w:numPr>
-          <w:ilvl w:val="0"/>
+          <w:ilvl w:val="1"/>
           <w:numId w:val="32"/>
         </w:numPr>
         <w:shd w:val="clear" w:color="auto" w:fill="1E1E1E"/>
@@ -2940,7 +2932,7 @@
       <w:pPr>
         <w:pStyle w:val="ListParagraph"/>
         <w:numPr>
-          <w:ilvl w:val="0"/>
+          <w:ilvl w:val="1"/>
           <w:numId w:val="32"/>
         </w:numPr>
         <w:shd w:val="clear" w:color="auto" w:fill="1E1E1E"/>
@@ -2990,7 +2982,7 @@
       <w:pPr>
         <w:pStyle w:val="ListParagraph"/>
         <w:numPr>
-          <w:ilvl w:val="0"/>
+          <w:ilvl w:val="1"/>
           <w:numId w:val="32"/>
         </w:numPr>
         <w:shd w:val="clear" w:color="auto" w:fill="1E1E1E"/>
@@ -3008,7 +3000,7 @@
       <w:pPr>
         <w:pStyle w:val="ListParagraph"/>
         <w:numPr>
-          <w:ilvl w:val="0"/>
+          <w:ilvl w:val="1"/>
           <w:numId w:val="32"/>
         </w:numPr>
         <w:shd w:val="clear" w:color="auto" w:fill="1E1E1E"/>
@@ -3058,7 +3050,7 @@
       <w:pPr>
         <w:pStyle w:val="ListParagraph"/>
         <w:numPr>
-          <w:ilvl w:val="0"/>
+          <w:ilvl w:val="1"/>
           <w:numId w:val="32"/>
         </w:numPr>
         <w:shd w:val="clear" w:color="auto" w:fill="1E1E1E"/>
@@ -3086,7 +3078,7 @@
       <w:pPr>
         <w:pStyle w:val="ListParagraph"/>
         <w:numPr>
-          <w:ilvl w:val="0"/>
+          <w:ilvl w:val="1"/>
           <w:numId w:val="32"/>
         </w:numPr>
         <w:shd w:val="clear" w:color="auto" w:fill="1E1E1E"/>
@@ -3154,7 +3146,7 @@
       <w:pPr>
         <w:pStyle w:val="ListParagraph"/>
         <w:numPr>
-          <w:ilvl w:val="0"/>
+          <w:ilvl w:val="1"/>
           <w:numId w:val="32"/>
         </w:numPr>
         <w:shd w:val="clear" w:color="auto" w:fill="1E1E1E"/>
@@ -3244,7 +3236,7 @@
       <w:pPr>
         <w:pStyle w:val="ListParagraph"/>
         <w:numPr>
-          <w:ilvl w:val="0"/>
+          <w:ilvl w:val="1"/>
           <w:numId w:val="32"/>
         </w:numPr>
         <w:shd w:val="clear" w:color="auto" w:fill="1E1E1E"/>
@@ -3324,7 +3316,7 @@
       <w:pPr>
         <w:pStyle w:val="ListParagraph"/>
         <w:numPr>
-          <w:ilvl w:val="0"/>
+          <w:ilvl w:val="1"/>
           <w:numId w:val="32"/>
         </w:numPr>
         <w:shd w:val="clear" w:color="auto" w:fill="1E1E1E"/>
@@ -3352,7 +3344,7 @@
       <w:pPr>
         <w:pStyle w:val="ListParagraph"/>
         <w:numPr>
-          <w:ilvl w:val="0"/>
+          <w:ilvl w:val="1"/>
           <w:numId w:val="32"/>
         </w:numPr>
         <w:shd w:val="clear" w:color="auto" w:fill="1E1E1E"/>
@@ -3392,7 +3384,7 @@
       <w:pPr>
         <w:pStyle w:val="ListParagraph"/>
         <w:numPr>
-          <w:ilvl w:val="0"/>
+          <w:ilvl w:val="1"/>
           <w:numId w:val="32"/>
         </w:numPr>
         <w:shd w:val="clear" w:color="auto" w:fill="1E1E1E"/>
@@ -3482,7 +3474,7 @@
       <w:pPr>
         <w:pStyle w:val="ListParagraph"/>
         <w:numPr>
-          <w:ilvl w:val="0"/>
+          <w:ilvl w:val="1"/>
           <w:numId w:val="32"/>
         </w:numPr>
         <w:shd w:val="clear" w:color="auto" w:fill="1E1E1E"/>
@@ -3552,7 +3544,7 @@
       <w:pPr>
         <w:pStyle w:val="ListParagraph"/>
         <w:numPr>
-          <w:ilvl w:val="0"/>
+          <w:ilvl w:val="1"/>
           <w:numId w:val="32"/>
         </w:numPr>
         <w:shd w:val="clear" w:color="auto" w:fill="1E1E1E"/>
@@ -3620,7 +3612,7 @@
       <w:pPr>
         <w:pStyle w:val="ListParagraph"/>
         <w:numPr>
-          <w:ilvl w:val="0"/>
+          <w:ilvl w:val="1"/>
           <w:numId w:val="32"/>
         </w:numPr>
         <w:shd w:val="clear" w:color="auto" w:fill="1E1E1E"/>
@@ -3688,7 +3680,7 @@
       <w:pPr>
         <w:pStyle w:val="ListParagraph"/>
         <w:numPr>
-          <w:ilvl w:val="0"/>
+          <w:ilvl w:val="1"/>
           <w:numId w:val="32"/>
         </w:numPr>
         <w:shd w:val="clear" w:color="auto" w:fill="1E1E1E"/>
@@ -3768,7 +3760,7 @@
       <w:pPr>
         <w:pStyle w:val="ListParagraph"/>
         <w:numPr>
-          <w:ilvl w:val="0"/>
+          <w:ilvl w:val="1"/>
           <w:numId w:val="32"/>
         </w:numPr>
         <w:shd w:val="clear" w:color="auto" w:fill="1E1E1E"/>
@@ -3796,7 +3788,7 @@
       <w:pPr>
         <w:pStyle w:val="ListParagraph"/>
         <w:numPr>
-          <w:ilvl w:val="0"/>
+          <w:ilvl w:val="1"/>
           <w:numId w:val="32"/>
         </w:numPr>
         <w:shd w:val="clear" w:color="auto" w:fill="1E1E1E"/>
@@ -3824,7 +3816,7 @@
       <w:pPr>
         <w:pStyle w:val="ListParagraph"/>
         <w:numPr>
-          <w:ilvl w:val="0"/>
+          <w:ilvl w:val="1"/>
           <w:numId w:val="32"/>
         </w:numPr>
         <w:shd w:val="clear" w:color="auto" w:fill="1E1E1E"/>
@@ -3960,7 +3952,7 @@
       <w:pPr>
         <w:pStyle w:val="ListParagraph"/>
         <w:numPr>
-          <w:ilvl w:val="0"/>
+          <w:ilvl w:val="1"/>
           <w:numId w:val="32"/>
         </w:numPr>
         <w:shd w:val="clear" w:color="auto" w:fill="1E1E1E"/>
@@ -3988,7 +3980,7 @@
       <w:pPr>
         <w:pStyle w:val="ListParagraph"/>
         <w:numPr>
-          <w:ilvl w:val="0"/>
+          <w:ilvl w:val="1"/>
           <w:numId w:val="32"/>
         </w:numPr>
         <w:shd w:val="clear" w:color="auto" w:fill="1E1E1E"/>
@@ -4060,7 +4052,7 @@
       <w:pPr>
         <w:pStyle w:val="ListParagraph"/>
         <w:numPr>
-          <w:ilvl w:val="0"/>
+          <w:ilvl w:val="1"/>
           <w:numId w:val="32"/>
         </w:numPr>
         <w:shd w:val="clear" w:color="auto" w:fill="1E1E1E"/>
@@ -4110,7 +4102,7 @@
       <w:pPr>
         <w:pStyle w:val="ListParagraph"/>
         <w:numPr>
-          <w:ilvl w:val="0"/>
+          <w:ilvl w:val="1"/>
           <w:numId w:val="32"/>
         </w:numPr>
         <w:shd w:val="clear" w:color="auto" w:fill="1E1E1E"/>
@@ -4182,7 +4174,7 @@
       <w:pPr>
         <w:pStyle w:val="ListParagraph"/>
         <w:numPr>
-          <w:ilvl w:val="0"/>
+          <w:ilvl w:val="1"/>
           <w:numId w:val="32"/>
         </w:numPr>
         <w:shd w:val="clear" w:color="auto" w:fill="1E1E1E"/>
@@ -4376,7 +4368,7 @@
       <w:pPr>
         <w:pStyle w:val="ListParagraph"/>
         <w:numPr>
-          <w:ilvl w:val="0"/>
+          <w:ilvl w:val="1"/>
           <w:numId w:val="32"/>
         </w:numPr>
         <w:shd w:val="clear" w:color="auto" w:fill="1E1E1E"/>
@@ -4414,7 +4406,7 @@
       <w:pPr>
         <w:pStyle w:val="ListParagraph"/>
         <w:numPr>
-          <w:ilvl w:val="0"/>
+          <w:ilvl w:val="1"/>
           <w:numId w:val="32"/>
         </w:numPr>
         <w:shd w:val="clear" w:color="auto" w:fill="1E1E1E"/>
@@ -4524,7 +4516,7 @@
       <w:pPr>
         <w:pStyle w:val="ListParagraph"/>
         <w:numPr>
-          <w:ilvl w:val="0"/>
+          <w:ilvl w:val="1"/>
           <w:numId w:val="32"/>
         </w:numPr>
         <w:shd w:val="clear" w:color="auto" w:fill="1E1E1E"/>
@@ -4542,7 +4534,7 @@
       <w:pPr>
         <w:pStyle w:val="ListParagraph"/>
         <w:numPr>
-          <w:ilvl w:val="0"/>
+          <w:ilvl w:val="1"/>
           <w:numId w:val="32"/>
         </w:numPr>
         <w:shd w:val="clear" w:color="auto" w:fill="1E1E1E"/>
@@ -4640,7 +4632,7 @@
       <w:pPr>
         <w:pStyle w:val="ListParagraph"/>
         <w:numPr>
-          <w:ilvl w:val="0"/>
+          <w:ilvl w:val="1"/>
           <w:numId w:val="32"/>
         </w:numPr>
         <w:shd w:val="clear" w:color="auto" w:fill="1E1E1E"/>
@@ -4734,7 +4726,7 @@
       <w:pPr>
         <w:pStyle w:val="ListParagraph"/>
         <w:numPr>
-          <w:ilvl w:val="0"/>
+          <w:ilvl w:val="1"/>
           <w:numId w:val="32"/>
         </w:numPr>
         <w:shd w:val="clear" w:color="auto" w:fill="1E1E1E"/>
@@ -4772,7 +4764,7 @@
       <w:pPr>
         <w:pStyle w:val="ListParagraph"/>
         <w:numPr>
-          <w:ilvl w:val="0"/>
+          <w:ilvl w:val="1"/>
           <w:numId w:val="32"/>
         </w:numPr>
         <w:shd w:val="clear" w:color="auto" w:fill="1E1E1E"/>
@@ -4840,7 +4832,7 @@
       <w:pPr>
         <w:pStyle w:val="ListParagraph"/>
         <w:numPr>
-          <w:ilvl w:val="0"/>
+          <w:ilvl w:val="1"/>
           <w:numId w:val="32"/>
         </w:numPr>
         <w:shd w:val="clear" w:color="auto" w:fill="1E1E1E"/>
@@ -4931,7 +4923,7 @@
       <w:pPr>
         <w:pStyle w:val="ListParagraph"/>
         <w:numPr>
-          <w:ilvl w:val="0"/>
+          <w:ilvl w:val="1"/>
           <w:numId w:val="32"/>
         </w:numPr>
         <w:shd w:val="clear" w:color="auto" w:fill="1E1E1E"/>
@@ -5021,7 +5013,7 @@
       <w:pPr>
         <w:pStyle w:val="ListParagraph"/>
         <w:numPr>
-          <w:ilvl w:val="0"/>
+          <w:ilvl w:val="1"/>
           <w:numId w:val="32"/>
         </w:numPr>
         <w:shd w:val="clear" w:color="auto" w:fill="1E1E1E"/>
@@ -5079,7 +5071,7 @@
       <w:pPr>
         <w:pStyle w:val="ListParagraph"/>
         <w:numPr>
-          <w:ilvl w:val="0"/>
+          <w:ilvl w:val="1"/>
           <w:numId w:val="32"/>
         </w:numPr>
         <w:shd w:val="clear" w:color="auto" w:fill="1E1E1E"/>
@@ -5107,7 +5099,7 @@
       <w:pPr>
         <w:pStyle w:val="ListParagraph"/>
         <w:numPr>
-          <w:ilvl w:val="0"/>
+          <w:ilvl w:val="1"/>
           <w:numId w:val="32"/>
         </w:numPr>
         <w:shd w:val="clear" w:color="auto" w:fill="1E1E1E"/>
@@ -6027,7 +6019,7 @@
       <w:pPr>
         <w:pStyle w:val="ListParagraph"/>
         <w:numPr>
-          <w:ilvl w:val="0"/>
+          <w:ilvl w:val="1"/>
           <w:numId w:val="32"/>
         </w:numPr>
         <w:shd w:val="clear" w:color="auto" w:fill="1E1E1E"/>
@@ -6095,7 +6087,7 @@
       <w:pPr>
         <w:pStyle w:val="ListParagraph"/>
         <w:numPr>
-          <w:ilvl w:val="0"/>
+          <w:ilvl w:val="1"/>
           <w:numId w:val="32"/>
         </w:numPr>
         <w:shd w:val="clear" w:color="auto" w:fill="1E1E1E"/>
@@ -6185,7 +6177,7 @@
       <w:pPr>
         <w:pStyle w:val="ListParagraph"/>
         <w:numPr>
-          <w:ilvl w:val="0"/>
+          <w:ilvl w:val="1"/>
           <w:numId w:val="32"/>
         </w:numPr>
         <w:shd w:val="clear" w:color="auto" w:fill="1E1E1E"/>
@@ -6275,7 +6267,7 @@
       <w:pPr>
         <w:pStyle w:val="ListParagraph"/>
         <w:numPr>
-          <w:ilvl w:val="0"/>
+          <w:ilvl w:val="1"/>
           <w:numId w:val="32"/>
         </w:numPr>
         <w:shd w:val="clear" w:color="auto" w:fill="1E1E1E"/>
@@ -6343,7 +6335,7 @@
       <w:pPr>
         <w:pStyle w:val="ListParagraph"/>
         <w:numPr>
-          <w:ilvl w:val="0"/>
+          <w:ilvl w:val="1"/>
           <w:numId w:val="32"/>
         </w:numPr>
         <w:shd w:val="clear" w:color="auto" w:fill="1E1E1E"/>
@@ -6411,7 +6403,7 @@
       <w:pPr>
         <w:pStyle w:val="ListParagraph"/>
         <w:numPr>
-          <w:ilvl w:val="0"/>
+          <w:ilvl w:val="1"/>
           <w:numId w:val="32"/>
         </w:numPr>
         <w:shd w:val="clear" w:color="auto" w:fill="1E1E1E"/>
@@ -6479,7 +6471,7 @@
       <w:pPr>
         <w:pStyle w:val="ListParagraph"/>
         <w:numPr>
-          <w:ilvl w:val="0"/>
+          <w:ilvl w:val="1"/>
           <w:numId w:val="32"/>
         </w:numPr>
         <w:shd w:val="clear" w:color="auto" w:fill="1E1E1E"/>
@@ -6569,7 +6561,7 @@
       <w:pPr>
         <w:pStyle w:val="ListParagraph"/>
         <w:numPr>
-          <w:ilvl w:val="0"/>
+          <w:ilvl w:val="1"/>
           <w:numId w:val="32"/>
         </w:numPr>
         <w:shd w:val="clear" w:color="auto" w:fill="1E1E1E"/>
@@ -6659,7 +6651,7 @@
       <w:pPr>
         <w:pStyle w:val="ListParagraph"/>
         <w:numPr>
-          <w:ilvl w:val="0"/>
+          <w:ilvl w:val="1"/>
           <w:numId w:val="32"/>
         </w:numPr>
         <w:shd w:val="clear" w:color="auto" w:fill="1E1E1E"/>
@@ -6739,7 +6731,7 @@
       <w:pPr>
         <w:pStyle w:val="ListParagraph"/>
         <w:numPr>
-          <w:ilvl w:val="0"/>
+          <w:ilvl w:val="1"/>
           <w:numId w:val="32"/>
         </w:numPr>
         <w:shd w:val="clear" w:color="auto" w:fill="1E1E1E"/>
@@ -6829,7 +6821,7 @@
       <w:pPr>
         <w:pStyle w:val="ListParagraph"/>
         <w:numPr>
-          <w:ilvl w:val="0"/>
+          <w:ilvl w:val="1"/>
           <w:numId w:val="32"/>
         </w:numPr>
         <w:shd w:val="clear" w:color="auto" w:fill="1E1E1E"/>
@@ -6909,7 +6901,7 @@
       <w:pPr>
         <w:pStyle w:val="ListParagraph"/>
         <w:numPr>
-          <w:ilvl w:val="0"/>
+          <w:ilvl w:val="1"/>
           <w:numId w:val="32"/>
         </w:numPr>
         <w:shd w:val="clear" w:color="auto" w:fill="1E1E1E"/>
@@ -6989,7 +6981,7 @@
       <w:pPr>
         <w:pStyle w:val="ListParagraph"/>
         <w:numPr>
-          <w:ilvl w:val="0"/>
+          <w:ilvl w:val="1"/>
           <w:numId w:val="32"/>
         </w:numPr>
         <w:shd w:val="clear" w:color="auto" w:fill="1E1E1E"/>
@@ -7069,7 +7061,7 @@
       <w:pPr>
         <w:pStyle w:val="ListParagraph"/>
         <w:numPr>
-          <w:ilvl w:val="0"/>
+          <w:ilvl w:val="1"/>
           <w:numId w:val="32"/>
         </w:numPr>
         <w:shd w:val="clear" w:color="auto" w:fill="1E1E1E"/>
@@ -7149,7 +7141,7 @@
       <w:pPr>
         <w:pStyle w:val="ListParagraph"/>
         <w:numPr>
-          <w:ilvl w:val="0"/>
+          <w:ilvl w:val="1"/>
           <w:numId w:val="32"/>
         </w:numPr>
         <w:shd w:val="clear" w:color="auto" w:fill="1E1E1E"/>
@@ -7177,7 +7169,7 @@
       <w:pPr>
         <w:pStyle w:val="ListParagraph"/>
         <w:numPr>
-          <w:ilvl w:val="0"/>
+          <w:ilvl w:val="1"/>
           <w:numId w:val="32"/>
         </w:numPr>
         <w:shd w:val="clear" w:color="auto" w:fill="1E1E1E"/>
@@ -7648,7 +7640,18 @@
           <w:szCs w:val="21"/>
           <w:lang w:val="en-US"/>
         </w:rPr>
-        <w:t>"allowed_company_ids"</w:t>
+        <w:t>"allo</w:t>
+      </w:r>
+      <w:r>
+        <w:rPr>
+          <w:rFonts w:ascii="Hack" w:eastAsia="Times New Roman" w:hAnsi="Hack" w:cs="Times New Roman"/>
+          <w:color w:val="CE9178"/>
+          <w:sz w:val="21"/>
+          <w:szCs w:val="21"/>
+          <w:lang w:val="en-US"/>
+        </w:rPr>
+        <w:lastRenderedPageBreak/>
+        <w:t>wed_company_ids"</w:t>
       </w:r>
       <w:r>
         <w:rPr>
@@ -7688,7 +7691,17 @@
           <w:szCs w:val="21"/>
           <w:lang w:val="en-US"/>
         </w:rPr>
-        <w:t>"pa</w:t>
+        <w:t>"params"</w:t>
+      </w:r>
+      <w:r>
+        <w:rPr>
+          <w:rFonts w:ascii="Hack" w:eastAsia="Times New Roman" w:hAnsi="Hack" w:cs="Times New Roman"/>
+          <w:color w:val="D4D4D4"/>
+          <w:sz w:val="21"/>
+          <w:szCs w:val="21"/>
+          <w:lang w:val="en-US"/>
+        </w:rPr>
+        <w:t>:{</w:t>
       </w:r>
       <w:r>
         <w:rPr>
@@ -7698,18 +7711,37 @@
           <w:szCs w:val="21"/>
           <w:lang w:val="en-US"/>
         </w:rPr>
-        <w:lastRenderedPageBreak/>
-        <w:t>rams"</w:t>
-      </w:r>
-      <w:r>
-        <w:rPr>
-          <w:rFonts w:ascii="Hack" w:eastAsia="Times New Roman" w:hAnsi="Hack" w:cs="Times New Roman"/>
-          <w:color w:val="D4D4D4"/>
-          <w:sz w:val="21"/>
-          <w:szCs w:val="21"/>
-          <w:lang w:val="en-US"/>
-        </w:rPr>
-        <w:t>:{</w:t>
+        <w:t>"id"</w:t>
+      </w:r>
+      <w:r>
+        <w:rPr>
+          <w:rFonts w:ascii="Hack" w:eastAsia="Times New Roman" w:hAnsi="Hack" w:cs="Times New Roman"/>
+          <w:color w:val="D4D4D4"/>
+          <w:sz w:val="21"/>
+          <w:szCs w:val="21"/>
+          <w:lang w:val="en-US"/>
+        </w:rPr>
+        <w:t>:</w:t>
+      </w:r>
+      <w:r>
+        <w:rPr>
+          <w:rFonts w:ascii="Hack" w:eastAsia="Times New Roman" w:hAnsi="Hack" w:cs="Times New Roman"/>
+          <w:color w:val="B5CEA8"/>
+          <w:sz w:val="21"/>
+          <w:szCs w:val="21"/>
+          <w:lang w:val="en-US"/>
+        </w:rPr>
+        <w:t>11</w:t>
+      </w:r>
+      <w:r>
+        <w:rPr>
+          <w:rFonts w:ascii="Hack" w:eastAsia="Times New Roman" w:hAnsi="Hack" w:cs="Times New Roman"/>
+          <w:color w:val="D4D4D4"/>
+          <w:sz w:val="21"/>
+          <w:szCs w:val="21"/>
+          <w:lang w:val="en-US"/>
+        </w:rPr>
+        <w:t>,</w:t>
       </w:r>
       <w:r>
         <w:rPr>
@@ -7719,7 +7751,7 @@
           <w:szCs w:val="21"/>
           <w:lang w:val="en-US"/>
         </w:rPr>
-        <w:t>"id"</w:t>
+        <w:t>"cids"</w:t>
       </w:r>
       <w:r>
         <w:rPr>
@@ -7739,7 +7771,7 @@
           <w:szCs w:val="21"/>
           <w:lang w:val="en-US"/>
         </w:rPr>
-        <w:t>11</w:t>
+        <w:t>1</w:t>
       </w:r>
       <w:r>
         <w:rPr>
@@ -7759,7 +7791,7 @@
           <w:szCs w:val="21"/>
           <w:lang w:val="en-US"/>
         </w:rPr>
-        <w:t>"cids"</w:t>
+        <w:t>"menu_id"</w:t>
       </w:r>
       <w:r>
         <w:rPr>
@@ -7779,7 +7811,7 @@
           <w:szCs w:val="21"/>
           <w:lang w:val="en-US"/>
         </w:rPr>
-        <w:t>1</w:t>
+        <w:t>96</w:t>
       </w:r>
       <w:r>
         <w:rPr>
@@ -7799,7 +7831,7 @@
           <w:szCs w:val="21"/>
           <w:lang w:val="en-US"/>
         </w:rPr>
-        <w:t>"menu_id"</w:t>
+        <w:t>"action"</w:t>
       </w:r>
       <w:r>
         <w:rPr>
@@ -7819,7 +7851,7 @@
           <w:szCs w:val="21"/>
           <w:lang w:val="en-US"/>
         </w:rPr>
-        <w:t>96</w:t>
+        <w:t>122</w:t>
       </w:r>
       <w:r>
         <w:rPr>
@@ -7839,7 +7871,7 @@
           <w:szCs w:val="21"/>
           <w:lang w:val="en-US"/>
         </w:rPr>
-        <w:t>"action"</w:t>
+        <w:t>"model"</w:t>
       </w:r>
       <w:r>
         <w:rPr>
@@ -7854,12 +7886,12 @@
       <w:r>
         <w:rPr>
           <w:rFonts w:ascii="Hack" w:eastAsia="Times New Roman" w:hAnsi="Hack" w:cs="Times New Roman"/>
-          <w:color w:val="B5CEA8"/>
-          <w:sz w:val="21"/>
-          <w:szCs w:val="21"/>
-          <w:lang w:val="en-US"/>
-        </w:rPr>
-        <w:t>122</w:t>
+          <w:color w:val="CE9178"/>
+          <w:sz w:val="21"/>
+          <w:szCs w:val="21"/>
+          <w:lang w:val="en-US"/>
+        </w:rPr>
+        <w:t>"res.partner"</w:t>
       </w:r>
       <w:r>
         <w:rPr>
@@ -7879,7 +7911,7 @@
           <w:szCs w:val="21"/>
           <w:lang w:val="en-US"/>
         </w:rPr>
-        <w:t>"model"</w:t>
+        <w:t>"view_type"</w:t>
       </w:r>
       <w:r>
         <w:rPr>
@@ -7899,17 +7931,17 @@
           <w:szCs w:val="21"/>
           <w:lang w:val="en-US"/>
         </w:rPr>
-        <w:t>"res.partner"</w:t>
-      </w:r>
-      <w:r>
-        <w:rPr>
-          <w:rFonts w:ascii="Hack" w:eastAsia="Times New Roman" w:hAnsi="Hack" w:cs="Times New Roman"/>
-          <w:color w:val="D4D4D4"/>
-          <w:sz w:val="21"/>
-          <w:szCs w:val="21"/>
-          <w:lang w:val="en-US"/>
-        </w:rPr>
-        <w:t>,</w:t>
+        <w:t>"form"</w:t>
+      </w:r>
+      <w:r>
+        <w:rPr>
+          <w:rFonts w:ascii="Hack" w:eastAsia="Times New Roman" w:hAnsi="Hack" w:cs="Times New Roman"/>
+          <w:color w:val="D4D4D4"/>
+          <w:sz w:val="21"/>
+          <w:szCs w:val="21"/>
+          <w:lang w:val="en-US"/>
+        </w:rPr>
+        <w:t>},</w:t>
       </w:r>
       <w:r>
         <w:rPr>
@@ -7919,7 +7951,7 @@
           <w:szCs w:val="21"/>
           <w:lang w:val="en-US"/>
         </w:rPr>
-        <w:t>"view_type"</w:t>
+        <w:t>"default_is_company"</w:t>
       </w:r>
       <w:r>
         <w:rPr>
@@ -7934,46 +7966,6 @@
       <w:r>
         <w:rPr>
           <w:rFonts w:ascii="Hack" w:eastAsia="Times New Roman" w:hAnsi="Hack" w:cs="Times New Roman"/>
-          <w:color w:val="CE9178"/>
-          <w:sz w:val="21"/>
-          <w:szCs w:val="21"/>
-          <w:lang w:val="en-US"/>
-        </w:rPr>
-        <w:t>"form"</w:t>
-      </w:r>
-      <w:r>
-        <w:rPr>
-          <w:rFonts w:ascii="Hack" w:eastAsia="Times New Roman" w:hAnsi="Hack" w:cs="Times New Roman"/>
-          <w:color w:val="D4D4D4"/>
-          <w:sz w:val="21"/>
-          <w:szCs w:val="21"/>
-          <w:lang w:val="en-US"/>
-        </w:rPr>
-        <w:t>},</w:t>
-      </w:r>
-      <w:r>
-        <w:rPr>
-          <w:rFonts w:ascii="Hack" w:eastAsia="Times New Roman" w:hAnsi="Hack" w:cs="Times New Roman"/>
-          <w:color w:val="CE9178"/>
-          <w:sz w:val="21"/>
-          <w:szCs w:val="21"/>
-          <w:lang w:val="en-US"/>
-        </w:rPr>
-        <w:t>"default_is_company"</w:t>
-      </w:r>
-      <w:r>
-        <w:rPr>
-          <w:rFonts w:ascii="Hack" w:eastAsia="Times New Roman" w:hAnsi="Hack" w:cs="Times New Roman"/>
-          <w:color w:val="D4D4D4"/>
-          <w:sz w:val="21"/>
-          <w:szCs w:val="21"/>
-          <w:lang w:val="en-US"/>
-        </w:rPr>
-        <w:t>:</w:t>
-      </w:r>
-      <w:r>
-        <w:rPr>
-          <w:rFonts w:ascii="Hack" w:eastAsia="Times New Roman" w:hAnsi="Hack" w:cs="Times New Roman"/>
           <w:color w:val="569CD6"/>
           <w:sz w:val="21"/>
           <w:szCs w:val="21"/>
@@ -7990,6 +7982,842 @@
           <w:lang w:val="en-US"/>
         </w:rPr>
         <w:t>}}}}</w:t>
+      </w:r>
+    </w:p>
+    <w:p>
+      <w:pPr>
+        <w:pStyle w:val="ListParagraph"/>
+        <w:numPr>
+          <w:ilvl w:val="1"/>
+          <w:numId w:val="32"/>
+        </w:numPr>
+        <w:shd w:val="clear" w:color="auto" w:fill="1E1E1E"/>
+        <w:spacing w:after="0" w:line="285" w:lineRule="atLeast"/>
+        <w:rPr>
+          <w:rFonts w:ascii="Hack" w:eastAsia="Times New Roman" w:hAnsi="Hack" w:cs="Times New Roman"/>
+          <w:color w:val="D4D4D4"/>
+          <w:sz w:val="21"/>
+          <w:szCs w:val="21"/>
+          <w:lang w:val="en-US"/>
+        </w:rPr>
+      </w:pPr>
+      <w:r>
+        <w:rPr>
+          <w:rFonts w:ascii="Hack" w:eastAsia="Times New Roman" w:hAnsi="Hack" w:cs="Times New Roman"/>
+          <w:color w:val="D4D4D4"/>
+          <w:sz w:val="21"/>
+          <w:szCs w:val="21"/>
+          <w:lang w:val="en-US"/>
+        </w:rPr>
+        <w:t xml:space="preserve">    </w:t>
+      </w:r>
+    </w:p>
+    <w:p>
+      <w:pPr>
+        <w:pStyle w:val="ListParagraph"/>
+        <w:numPr>
+          <w:ilvl w:val="1"/>
+          <w:numId w:val="32"/>
+        </w:numPr>
+        <w:shd w:val="clear" w:color="auto" w:fill="1E1E1E"/>
+        <w:spacing w:after="0" w:line="285" w:lineRule="atLeast"/>
+        <w:rPr>
+          <w:rFonts w:ascii="Hack" w:eastAsia="Times New Roman" w:hAnsi="Hack" w:cs="Times New Roman"/>
+          <w:color w:val="D4D4D4"/>
+          <w:sz w:val="21"/>
+          <w:szCs w:val="21"/>
+          <w:lang w:val="en-US"/>
+        </w:rPr>
+      </w:pPr>
+      <w:r>
+        <w:rPr>
+          <w:rFonts w:ascii="Hack" w:eastAsia="Times New Roman" w:hAnsi="Hack" w:cs="Times New Roman"/>
+          <w:color w:val="9CDCFE"/>
+          <w:sz w:val="21"/>
+          <w:szCs w:val="21"/>
+          <w:lang w:val="en-US"/>
+        </w:rPr>
+        <w:t>x</w:t>
+      </w:r>
+      <w:r>
+        <w:rPr>
+          <w:rFonts w:ascii="Hack" w:eastAsia="Times New Roman" w:hAnsi="Hack" w:cs="Times New Roman"/>
+          <w:color w:val="D4D4D4"/>
+          <w:sz w:val="21"/>
+          <w:szCs w:val="21"/>
+          <w:lang w:val="en-US"/>
+        </w:rPr>
+        <w:t xml:space="preserve"> = </w:t>
+      </w:r>
+      <w:proofErr w:type="spellStart"/>
+      <w:r>
+        <w:rPr>
+          <w:rFonts w:ascii="Hack" w:eastAsia="Times New Roman" w:hAnsi="Hack" w:cs="Times New Roman"/>
+          <w:color w:val="4EC9B0"/>
+          <w:sz w:val="21"/>
+          <w:szCs w:val="21"/>
+          <w:lang w:val="en-US"/>
+        </w:rPr>
+        <w:t>requests</w:t>
+      </w:r>
+      <w:r>
+        <w:rPr>
+          <w:rFonts w:ascii="Hack" w:eastAsia="Times New Roman" w:hAnsi="Hack" w:cs="Times New Roman"/>
+          <w:color w:val="D4D4D4"/>
+          <w:sz w:val="21"/>
+          <w:szCs w:val="21"/>
+          <w:lang w:val="en-US"/>
+        </w:rPr>
+        <w:t>.</w:t>
+      </w:r>
+      <w:r>
+        <w:rPr>
+          <w:rFonts w:ascii="Hack" w:eastAsia="Times New Roman" w:hAnsi="Hack" w:cs="Times New Roman"/>
+          <w:color w:val="DCDCAA"/>
+          <w:sz w:val="21"/>
+          <w:szCs w:val="21"/>
+          <w:lang w:val="en-US"/>
+        </w:rPr>
+        <w:t>post</w:t>
+      </w:r>
+      <w:proofErr w:type="spellEnd"/>
+      <w:r>
+        <w:rPr>
+          <w:rFonts w:ascii="Hack" w:eastAsia="Times New Roman" w:hAnsi="Hack" w:cs="Times New Roman"/>
+          <w:color w:val="D4D4D4"/>
+          <w:sz w:val="21"/>
+          <w:szCs w:val="21"/>
+          <w:lang w:val="en-US"/>
+        </w:rPr>
+        <w:t>(</w:t>
+      </w:r>
+      <w:proofErr w:type="spellStart"/>
+      <w:r>
+        <w:rPr>
+          <w:rFonts w:ascii="Hack" w:eastAsia="Times New Roman" w:hAnsi="Hack" w:cs="Times New Roman"/>
+          <w:color w:val="9CDCFE"/>
+          <w:sz w:val="21"/>
+          <w:szCs w:val="21"/>
+          <w:lang w:val="en-US"/>
+        </w:rPr>
+        <w:t>url</w:t>
+      </w:r>
+      <w:proofErr w:type="spellEnd"/>
+      <w:r>
+        <w:rPr>
+          <w:rFonts w:ascii="Hack" w:eastAsia="Times New Roman" w:hAnsi="Hack" w:cs="Times New Roman"/>
+          <w:color w:val="D4D4D4"/>
+          <w:sz w:val="21"/>
+          <w:szCs w:val="21"/>
+          <w:lang w:val="en-US"/>
+        </w:rPr>
+        <w:t xml:space="preserve">, </w:t>
+      </w:r>
+      <w:proofErr w:type="spellStart"/>
+      <w:r>
+        <w:rPr>
+          <w:rFonts w:ascii="Hack" w:eastAsia="Times New Roman" w:hAnsi="Hack" w:cs="Times New Roman"/>
+          <w:color w:val="9CDCFE"/>
+          <w:sz w:val="21"/>
+          <w:szCs w:val="21"/>
+          <w:lang w:val="en-US"/>
+        </w:rPr>
+        <w:t>json</w:t>
+      </w:r>
+      <w:proofErr w:type="spellEnd"/>
+      <w:r>
+        <w:rPr>
+          <w:rFonts w:ascii="Hack" w:eastAsia="Times New Roman" w:hAnsi="Hack" w:cs="Times New Roman"/>
+          <w:color w:val="D4D4D4"/>
+          <w:sz w:val="21"/>
+          <w:szCs w:val="21"/>
+          <w:lang w:val="en-US"/>
+        </w:rPr>
+        <w:t xml:space="preserve"> = </w:t>
+      </w:r>
+      <w:proofErr w:type="spellStart"/>
+      <w:r>
+        <w:rPr>
+          <w:rFonts w:ascii="Hack" w:eastAsia="Times New Roman" w:hAnsi="Hack" w:cs="Times New Roman"/>
+          <w:color w:val="9CDCFE"/>
+          <w:sz w:val="21"/>
+          <w:szCs w:val="21"/>
+          <w:lang w:val="en-US"/>
+        </w:rPr>
+        <w:t>myobj</w:t>
+      </w:r>
+      <w:proofErr w:type="spellEnd"/>
+      <w:r>
+        <w:rPr>
+          <w:rFonts w:ascii="Hack" w:eastAsia="Times New Roman" w:hAnsi="Hack" w:cs="Times New Roman"/>
+          <w:color w:val="D4D4D4"/>
+          <w:sz w:val="21"/>
+          <w:szCs w:val="21"/>
+          <w:lang w:val="en-US"/>
+        </w:rPr>
+        <w:t xml:space="preserve">, </w:t>
+      </w:r>
+      <w:r>
+        <w:rPr>
+          <w:rFonts w:ascii="Hack" w:eastAsia="Times New Roman" w:hAnsi="Hack" w:cs="Times New Roman"/>
+          <w:color w:val="9CDCFE"/>
+          <w:sz w:val="21"/>
+          <w:szCs w:val="21"/>
+          <w:lang w:val="en-US"/>
+        </w:rPr>
+        <w:t>headers</w:t>
+      </w:r>
+      <w:r>
+        <w:rPr>
+          <w:rFonts w:ascii="Hack" w:eastAsia="Times New Roman" w:hAnsi="Hack" w:cs="Times New Roman"/>
+          <w:color w:val="D4D4D4"/>
+          <w:sz w:val="21"/>
+          <w:szCs w:val="21"/>
+          <w:lang w:val="en-US"/>
+        </w:rPr>
+        <w:t>=</w:t>
+      </w:r>
+      <w:r>
+        <w:rPr>
+          <w:rFonts w:ascii="Hack" w:eastAsia="Times New Roman" w:hAnsi="Hack" w:cs="Times New Roman"/>
+          <w:color w:val="9CDCFE"/>
+          <w:sz w:val="21"/>
+          <w:szCs w:val="21"/>
+          <w:lang w:val="en-US"/>
+        </w:rPr>
+        <w:t>headers</w:t>
+      </w:r>
+      <w:r>
+        <w:rPr>
+          <w:rFonts w:ascii="Hack" w:eastAsia="Times New Roman" w:hAnsi="Hack" w:cs="Times New Roman"/>
+          <w:color w:val="D4D4D4"/>
+          <w:sz w:val="21"/>
+          <w:szCs w:val="21"/>
+          <w:lang w:val="en-US"/>
+        </w:rPr>
+        <w:t>)</w:t>
+      </w:r>
+    </w:p>
+    <w:p>
+      <w:pPr>
+        <w:pStyle w:val="ListParagraph"/>
+        <w:numPr>
+          <w:ilvl w:val="1"/>
+          <w:numId w:val="32"/>
+        </w:numPr>
+        <w:shd w:val="clear" w:color="auto" w:fill="1E1E1E"/>
+        <w:spacing w:after="0" w:line="285" w:lineRule="atLeast"/>
+        <w:rPr>
+          <w:rFonts w:ascii="Hack" w:eastAsia="Times New Roman" w:hAnsi="Hack" w:cs="Times New Roman"/>
+          <w:color w:val="D4D4D4"/>
+          <w:sz w:val="21"/>
+          <w:szCs w:val="21"/>
+          <w:lang w:val="en-US"/>
+        </w:rPr>
+      </w:pPr>
+      <w:r>
+        <w:rPr>
+          <w:rFonts w:ascii="Hack" w:eastAsia="Times New Roman" w:hAnsi="Hack" w:cs="Times New Roman"/>
+          <w:color w:val="6A9955"/>
+          <w:sz w:val="21"/>
+          <w:szCs w:val="21"/>
+          <w:lang w:val="en-US"/>
+        </w:rPr>
+        <w:t>#print the response text (the content of the requested file):</w:t>
+      </w:r>
+    </w:p>
+    <w:p>
+      <w:pPr>
+        <w:pStyle w:val="ListParagraph"/>
+        <w:numPr>
+          <w:ilvl w:val="1"/>
+          <w:numId w:val="32"/>
+        </w:numPr>
+        <w:shd w:val="clear" w:color="auto" w:fill="1E1E1E"/>
+        <w:spacing w:after="0" w:line="285" w:lineRule="atLeast"/>
+        <w:rPr>
+          <w:rFonts w:ascii="Hack" w:eastAsia="Times New Roman" w:hAnsi="Hack" w:cs="Times New Roman"/>
+          <w:color w:val="D4D4D4"/>
+          <w:sz w:val="21"/>
+          <w:szCs w:val="21"/>
+          <w:lang w:val="en-US"/>
+        </w:rPr>
+      </w:pPr>
+      <w:r>
+        <w:rPr>
+          <w:rFonts w:ascii="Hack" w:eastAsia="Times New Roman" w:hAnsi="Hack" w:cs="Times New Roman"/>
+          <w:color w:val="6A9955"/>
+          <w:sz w:val="21"/>
+          <w:szCs w:val="21"/>
+          <w:lang w:val="en-US"/>
+        </w:rPr>
+        <w:t xml:space="preserve">#return </w:t>
+      </w:r>
+      <w:proofErr w:type="spellStart"/>
+      <w:r>
+        <w:rPr>
+          <w:rFonts w:ascii="Hack" w:eastAsia="Times New Roman" w:hAnsi="Hack" w:cs="Times New Roman"/>
+          <w:color w:val="6A9955"/>
+          <w:sz w:val="21"/>
+          <w:szCs w:val="21"/>
+          <w:lang w:val="en-US"/>
+        </w:rPr>
+        <w:t>str</w:t>
+      </w:r>
+      <w:proofErr w:type="spellEnd"/>
+      <w:r>
+        <w:rPr>
+          <w:rFonts w:ascii="Hack" w:eastAsia="Times New Roman" w:hAnsi="Hack" w:cs="Times New Roman"/>
+          <w:color w:val="6A9955"/>
+          <w:sz w:val="21"/>
+          <w:szCs w:val="21"/>
+          <w:lang w:val="en-US"/>
+        </w:rPr>
+        <w:t>(</w:t>
+      </w:r>
+      <w:proofErr w:type="spellStart"/>
+      <w:r>
+        <w:rPr>
+          <w:rFonts w:ascii="Hack" w:eastAsia="Times New Roman" w:hAnsi="Hack" w:cs="Times New Roman"/>
+          <w:color w:val="6A9955"/>
+          <w:sz w:val="21"/>
+          <w:szCs w:val="21"/>
+          <w:lang w:val="en-US"/>
+        </w:rPr>
+        <w:t>x.content</w:t>
+      </w:r>
+      <w:proofErr w:type="spellEnd"/>
+      <w:r>
+        <w:rPr>
+          <w:rFonts w:ascii="Hack" w:eastAsia="Times New Roman" w:hAnsi="Hack" w:cs="Times New Roman"/>
+          <w:color w:val="6A9955"/>
+          <w:sz w:val="21"/>
+          <w:szCs w:val="21"/>
+          <w:lang w:val="en-US"/>
+        </w:rPr>
+        <w:t>)</w:t>
+      </w:r>
+    </w:p>
+    <w:p>
+      <w:pPr>
+        <w:pStyle w:val="ListParagraph"/>
+        <w:numPr>
+          <w:ilvl w:val="1"/>
+          <w:numId w:val="32"/>
+        </w:numPr>
+        <w:shd w:val="clear" w:color="auto" w:fill="1E1E1E"/>
+        <w:spacing w:after="0" w:line="285" w:lineRule="atLeast"/>
+        <w:rPr>
+          <w:rFonts w:ascii="Hack" w:eastAsia="Times New Roman" w:hAnsi="Hack" w:cs="Times New Roman"/>
+          <w:color w:val="D4D4D4"/>
+          <w:sz w:val="21"/>
+          <w:szCs w:val="21"/>
+          <w:lang w:val="en-US"/>
+        </w:rPr>
+      </w:pPr>
+      <w:r>
+        <w:rPr>
+          <w:rFonts w:ascii="Hack" w:eastAsia="Times New Roman" w:hAnsi="Hack" w:cs="Times New Roman"/>
+          <w:color w:val="6A9955"/>
+          <w:sz w:val="21"/>
+          <w:szCs w:val="21"/>
+          <w:lang w:val="en-US"/>
+        </w:rPr>
+        <w:t xml:space="preserve">#response = </w:t>
+      </w:r>
+      <w:proofErr w:type="spellStart"/>
+      <w:r>
+        <w:rPr>
+          <w:rFonts w:ascii="Hack" w:eastAsia="Times New Roman" w:hAnsi="Hack" w:cs="Times New Roman"/>
+          <w:color w:val="6A9955"/>
+          <w:sz w:val="21"/>
+          <w:szCs w:val="21"/>
+          <w:lang w:val="en-US"/>
+        </w:rPr>
+        <w:t>x.json</w:t>
+      </w:r>
+      <w:proofErr w:type="spellEnd"/>
+      <w:r>
+        <w:rPr>
+          <w:rFonts w:ascii="Hack" w:eastAsia="Times New Roman" w:hAnsi="Hack" w:cs="Times New Roman"/>
+          <w:color w:val="6A9955"/>
+          <w:sz w:val="21"/>
+          <w:szCs w:val="21"/>
+          <w:lang w:val="en-US"/>
+        </w:rPr>
+        <w:t>()</w:t>
+      </w:r>
+    </w:p>
+    <w:p>
+      <w:pPr>
+        <w:pStyle w:val="ListParagraph"/>
+        <w:numPr>
+          <w:ilvl w:val="1"/>
+          <w:numId w:val="32"/>
+        </w:numPr>
+        <w:shd w:val="clear" w:color="auto" w:fill="1E1E1E"/>
+        <w:spacing w:after="0" w:line="285" w:lineRule="atLeast"/>
+        <w:rPr>
+          <w:rFonts w:ascii="Hack" w:eastAsia="Times New Roman" w:hAnsi="Hack" w:cs="Times New Roman"/>
+          <w:color w:val="D4D4D4"/>
+          <w:sz w:val="21"/>
+          <w:szCs w:val="21"/>
+          <w:lang w:val="en-US"/>
+        </w:rPr>
+      </w:pPr>
+      <w:r>
+        <w:rPr>
+          <w:rFonts w:ascii="Hack" w:eastAsia="Times New Roman" w:hAnsi="Hack" w:cs="Times New Roman"/>
+          <w:color w:val="6A9955"/>
+          <w:sz w:val="21"/>
+          <w:szCs w:val="21"/>
+          <w:lang w:val="en-US"/>
+        </w:rPr>
+        <w:t xml:space="preserve">#return </w:t>
+      </w:r>
+      <w:proofErr w:type="spellStart"/>
+      <w:r>
+        <w:rPr>
+          <w:rFonts w:ascii="Hack" w:eastAsia="Times New Roman" w:hAnsi="Hack" w:cs="Times New Roman"/>
+          <w:color w:val="6A9955"/>
+          <w:sz w:val="21"/>
+          <w:szCs w:val="21"/>
+          <w:lang w:val="en-US"/>
+        </w:rPr>
+        <w:t>str</w:t>
+      </w:r>
+      <w:proofErr w:type="spellEnd"/>
+      <w:r>
+        <w:rPr>
+          <w:rFonts w:ascii="Hack" w:eastAsia="Times New Roman" w:hAnsi="Hack" w:cs="Times New Roman"/>
+          <w:color w:val="6A9955"/>
+          <w:sz w:val="21"/>
+          <w:szCs w:val="21"/>
+          <w:lang w:val="en-US"/>
+        </w:rPr>
+        <w:t>(response['</w:t>
+      </w:r>
+      <w:proofErr w:type="spellStart"/>
+      <w:r>
+        <w:rPr>
+          <w:rFonts w:ascii="Hack" w:eastAsia="Times New Roman" w:hAnsi="Hack" w:cs="Times New Roman"/>
+          <w:color w:val="6A9955"/>
+          <w:sz w:val="21"/>
+          <w:szCs w:val="21"/>
+          <w:lang w:val="en-US"/>
+        </w:rPr>
+        <w:t>jsonrpc</w:t>
+      </w:r>
+      <w:proofErr w:type="spellEnd"/>
+      <w:r>
+        <w:rPr>
+          <w:rFonts w:ascii="Hack" w:eastAsia="Times New Roman" w:hAnsi="Hack" w:cs="Times New Roman"/>
+          <w:color w:val="6A9955"/>
+          <w:sz w:val="21"/>
+          <w:szCs w:val="21"/>
+          <w:lang w:val="en-US"/>
+        </w:rPr>
+        <w:t>'])</w:t>
+      </w:r>
+    </w:p>
+    <w:p>
+      <w:pPr>
+        <w:pStyle w:val="ListParagraph"/>
+        <w:numPr>
+          <w:ilvl w:val="1"/>
+          <w:numId w:val="32"/>
+        </w:numPr>
+        <w:shd w:val="clear" w:color="auto" w:fill="1E1E1E"/>
+        <w:spacing w:after="0" w:line="285" w:lineRule="atLeast"/>
+        <w:rPr>
+          <w:rFonts w:ascii="Hack" w:eastAsia="Times New Roman" w:hAnsi="Hack" w:cs="Times New Roman"/>
+          <w:color w:val="D4D4D4"/>
+          <w:sz w:val="21"/>
+          <w:szCs w:val="21"/>
+          <w:lang w:val="en-US"/>
+        </w:rPr>
+      </w:pPr>
+      <w:r>
+        <w:rPr>
+          <w:rFonts w:ascii="Hack" w:eastAsia="Times New Roman" w:hAnsi="Hack" w:cs="Times New Roman"/>
+          <w:color w:val="6A9955"/>
+          <w:sz w:val="21"/>
+          <w:szCs w:val="21"/>
+          <w:lang w:val="en-US"/>
+        </w:rPr>
+        <w:t>#</w:t>
+      </w:r>
+      <w:proofErr w:type="spellStart"/>
+      <w:r>
+        <w:rPr>
+          <w:rFonts w:ascii="Hack" w:eastAsia="Times New Roman" w:hAnsi="Hack" w:cs="Times New Roman"/>
+          <w:color w:val="6A9955"/>
+          <w:sz w:val="21"/>
+          <w:szCs w:val="21"/>
+          <w:lang w:val="en-US"/>
+        </w:rPr>
+        <w:t>aşağıdaki</w:t>
+      </w:r>
+      <w:proofErr w:type="spellEnd"/>
+      <w:r>
+        <w:rPr>
+          <w:rFonts w:ascii="Hack" w:eastAsia="Times New Roman" w:hAnsi="Hack" w:cs="Times New Roman"/>
+          <w:color w:val="6A9955"/>
+          <w:sz w:val="21"/>
+          <w:szCs w:val="21"/>
+          <w:lang w:val="en-US"/>
+        </w:rPr>
+        <w:t xml:space="preserve"> </w:t>
+      </w:r>
+      <w:proofErr w:type="spellStart"/>
+      <w:r>
+        <w:rPr>
+          <w:rFonts w:ascii="Hack" w:eastAsia="Times New Roman" w:hAnsi="Hack" w:cs="Times New Roman"/>
+          <w:color w:val="6A9955"/>
+          <w:sz w:val="21"/>
+          <w:szCs w:val="21"/>
+          <w:lang w:val="en-US"/>
+        </w:rPr>
+        <w:t>işlemle</w:t>
+      </w:r>
+      <w:proofErr w:type="spellEnd"/>
+      <w:r>
+        <w:rPr>
+          <w:rFonts w:ascii="Hack" w:eastAsia="Times New Roman" w:hAnsi="Hack" w:cs="Times New Roman"/>
+          <w:color w:val="6A9955"/>
+          <w:sz w:val="21"/>
+          <w:szCs w:val="21"/>
+          <w:lang w:val="en-US"/>
+        </w:rPr>
+        <w:t xml:space="preserve"> </w:t>
+      </w:r>
+      <w:proofErr w:type="spellStart"/>
+      <w:r>
+        <w:rPr>
+          <w:rFonts w:ascii="Hack" w:eastAsia="Times New Roman" w:hAnsi="Hack" w:cs="Times New Roman"/>
+          <w:color w:val="6A9955"/>
+          <w:sz w:val="21"/>
+          <w:szCs w:val="21"/>
+          <w:lang w:val="en-US"/>
+        </w:rPr>
+        <w:t>önce</w:t>
+      </w:r>
+      <w:proofErr w:type="spellEnd"/>
+      <w:r>
+        <w:rPr>
+          <w:rFonts w:ascii="Hack" w:eastAsia="Times New Roman" w:hAnsi="Hack" w:cs="Times New Roman"/>
+          <w:color w:val="6A9955"/>
+          <w:sz w:val="21"/>
+          <w:szCs w:val="21"/>
+          <w:lang w:val="en-US"/>
+        </w:rPr>
+        <w:t xml:space="preserve"> </w:t>
+      </w:r>
+      <w:proofErr w:type="spellStart"/>
+      <w:r>
+        <w:rPr>
+          <w:rFonts w:ascii="Hack" w:eastAsia="Times New Roman" w:hAnsi="Hack" w:cs="Times New Roman"/>
+          <w:color w:val="6A9955"/>
+          <w:sz w:val="21"/>
+          <w:szCs w:val="21"/>
+          <w:lang w:val="en-US"/>
+        </w:rPr>
+        <w:t>json</w:t>
+      </w:r>
+      <w:proofErr w:type="spellEnd"/>
+      <w:r>
+        <w:rPr>
+          <w:rFonts w:ascii="Hack" w:eastAsia="Times New Roman" w:hAnsi="Hack" w:cs="Times New Roman"/>
+          <w:color w:val="6A9955"/>
+          <w:sz w:val="21"/>
+          <w:szCs w:val="21"/>
+          <w:lang w:val="en-US"/>
+        </w:rPr>
+        <w:t xml:space="preserve"> parse </w:t>
+      </w:r>
+      <w:proofErr w:type="spellStart"/>
+      <w:r>
+        <w:rPr>
+          <w:rFonts w:ascii="Hack" w:eastAsia="Times New Roman" w:hAnsi="Hack" w:cs="Times New Roman"/>
+          <w:color w:val="6A9955"/>
+          <w:sz w:val="21"/>
+          <w:szCs w:val="21"/>
+          <w:lang w:val="en-US"/>
+        </w:rPr>
+        <w:t>edildi</w:t>
+      </w:r>
+      <w:proofErr w:type="spellEnd"/>
+      <w:r>
+        <w:rPr>
+          <w:rFonts w:ascii="Hack" w:eastAsia="Times New Roman" w:hAnsi="Hack" w:cs="Times New Roman"/>
+          <w:color w:val="6A9955"/>
+          <w:sz w:val="21"/>
+          <w:szCs w:val="21"/>
+          <w:lang w:val="en-US"/>
+        </w:rPr>
+        <w:t xml:space="preserve"> </w:t>
+      </w:r>
+      <w:proofErr w:type="spellStart"/>
+      <w:r>
+        <w:rPr>
+          <w:rFonts w:ascii="Hack" w:eastAsia="Times New Roman" w:hAnsi="Hack" w:cs="Times New Roman"/>
+          <w:color w:val="6A9955"/>
+          <w:sz w:val="21"/>
+          <w:szCs w:val="21"/>
+          <w:lang w:val="en-US"/>
+        </w:rPr>
+        <w:t>sonra</w:t>
+      </w:r>
+      <w:proofErr w:type="spellEnd"/>
+      <w:r>
+        <w:rPr>
+          <w:rFonts w:ascii="Hack" w:eastAsia="Times New Roman" w:hAnsi="Hack" w:cs="Times New Roman"/>
+          <w:color w:val="6A9955"/>
+          <w:sz w:val="21"/>
+          <w:szCs w:val="21"/>
+          <w:lang w:val="en-US"/>
+        </w:rPr>
+        <w:t xml:space="preserve"> 0-52 ye </w:t>
+      </w:r>
+      <w:proofErr w:type="spellStart"/>
+      <w:r>
+        <w:rPr>
+          <w:rFonts w:ascii="Hack" w:eastAsia="Times New Roman" w:hAnsi="Hack" w:cs="Times New Roman"/>
+          <w:color w:val="6A9955"/>
+          <w:sz w:val="21"/>
+          <w:szCs w:val="21"/>
+          <w:lang w:val="en-US"/>
+        </w:rPr>
+        <w:t>kadar</w:t>
+      </w:r>
+      <w:proofErr w:type="spellEnd"/>
+      <w:r>
+        <w:rPr>
+          <w:rFonts w:ascii="Hack" w:eastAsia="Times New Roman" w:hAnsi="Hack" w:cs="Times New Roman"/>
+          <w:color w:val="6A9955"/>
+          <w:sz w:val="21"/>
+          <w:szCs w:val="21"/>
+          <w:lang w:val="en-US"/>
+        </w:rPr>
+        <w:t xml:space="preserve"> substring </w:t>
+      </w:r>
+      <w:proofErr w:type="spellStart"/>
+      <w:r>
+        <w:rPr>
+          <w:rFonts w:ascii="Hack" w:eastAsia="Times New Roman" w:hAnsi="Hack" w:cs="Times New Roman"/>
+          <w:color w:val="6A9955"/>
+          <w:sz w:val="21"/>
+          <w:szCs w:val="21"/>
+          <w:lang w:val="en-US"/>
+        </w:rPr>
+        <w:t>yapıldı</w:t>
+      </w:r>
+      <w:proofErr w:type="spellEnd"/>
+    </w:p>
+    <w:p>
+      <w:pPr>
+        <w:pStyle w:val="ListParagraph"/>
+        <w:numPr>
+          <w:ilvl w:val="1"/>
+          <w:numId w:val="32"/>
+        </w:numPr>
+        <w:shd w:val="clear" w:color="auto" w:fill="1E1E1E"/>
+        <w:spacing w:after="0" w:line="285" w:lineRule="atLeast"/>
+        <w:rPr>
+          <w:rFonts w:ascii="Hack" w:eastAsia="Times New Roman" w:hAnsi="Hack" w:cs="Times New Roman"/>
+          <w:color w:val="D4D4D4"/>
+          <w:sz w:val="21"/>
+          <w:szCs w:val="21"/>
+          <w:lang w:val="en-US"/>
+        </w:rPr>
+      </w:pPr>
+      <w:proofErr w:type="spellStart"/>
+      <w:r>
+        <w:rPr>
+          <w:rFonts w:ascii="Hack" w:eastAsia="Times New Roman" w:hAnsi="Hack" w:cs="Times New Roman"/>
+          <w:color w:val="9CDCFE"/>
+          <w:sz w:val="21"/>
+          <w:szCs w:val="21"/>
+          <w:lang w:val="en-US"/>
+        </w:rPr>
+        <w:t>last_result</w:t>
+      </w:r>
+      <w:proofErr w:type="spellEnd"/>
+      <w:r>
+        <w:rPr>
+          <w:rFonts w:ascii="Hack" w:eastAsia="Times New Roman" w:hAnsi="Hack" w:cs="Times New Roman"/>
+          <w:color w:val="D4D4D4"/>
+          <w:sz w:val="21"/>
+          <w:szCs w:val="21"/>
+          <w:lang w:val="en-US"/>
+        </w:rPr>
+        <w:t xml:space="preserve"> = </w:t>
+      </w:r>
+      <w:proofErr w:type="spellStart"/>
+      <w:r>
+        <w:rPr>
+          <w:rFonts w:ascii="Hack" w:eastAsia="Times New Roman" w:hAnsi="Hack" w:cs="Times New Roman"/>
+          <w:color w:val="4EC9B0"/>
+          <w:sz w:val="21"/>
+          <w:szCs w:val="21"/>
+          <w:lang w:val="en-US"/>
+        </w:rPr>
+        <w:t>json</w:t>
+      </w:r>
+      <w:r>
+        <w:rPr>
+          <w:rFonts w:ascii="Hack" w:eastAsia="Times New Roman" w:hAnsi="Hack" w:cs="Times New Roman"/>
+          <w:color w:val="D4D4D4"/>
+          <w:sz w:val="21"/>
+          <w:szCs w:val="21"/>
+          <w:lang w:val="en-US"/>
+        </w:rPr>
+        <w:t>.</w:t>
+      </w:r>
+      <w:r>
+        <w:rPr>
+          <w:rFonts w:ascii="Hack" w:eastAsia="Times New Roman" w:hAnsi="Hack" w:cs="Times New Roman"/>
+          <w:color w:val="DCDCAA"/>
+          <w:sz w:val="21"/>
+          <w:szCs w:val="21"/>
+          <w:lang w:val="en-US"/>
+        </w:rPr>
+        <w:t>loads</w:t>
+      </w:r>
+      <w:proofErr w:type="spellEnd"/>
+      <w:r>
+        <w:rPr>
+          <w:rFonts w:ascii="Hack" w:eastAsia="Times New Roman" w:hAnsi="Hack" w:cs="Times New Roman"/>
+          <w:color w:val="D4D4D4"/>
+          <w:sz w:val="21"/>
+          <w:szCs w:val="21"/>
+          <w:lang w:val="en-US"/>
+        </w:rPr>
+        <w:t>((</w:t>
+      </w:r>
+      <w:proofErr w:type="spellStart"/>
+      <w:r>
+        <w:rPr>
+          <w:rFonts w:ascii="Hack" w:eastAsia="Times New Roman" w:hAnsi="Hack" w:cs="Times New Roman"/>
+          <w:color w:val="9CDCFE"/>
+          <w:sz w:val="21"/>
+          <w:szCs w:val="21"/>
+          <w:lang w:val="en-US"/>
+        </w:rPr>
+        <w:t>x</w:t>
+      </w:r>
+      <w:r>
+        <w:rPr>
+          <w:rFonts w:ascii="Hack" w:eastAsia="Times New Roman" w:hAnsi="Hack" w:cs="Times New Roman"/>
+          <w:color w:val="D4D4D4"/>
+          <w:sz w:val="21"/>
+          <w:szCs w:val="21"/>
+          <w:lang w:val="en-US"/>
+        </w:rPr>
+        <w:t>.</w:t>
+      </w:r>
+      <w:r>
+        <w:rPr>
+          <w:rFonts w:ascii="Hack" w:eastAsia="Times New Roman" w:hAnsi="Hack" w:cs="Times New Roman"/>
+          <w:color w:val="9CDCFE"/>
+          <w:sz w:val="21"/>
+          <w:szCs w:val="21"/>
+          <w:lang w:val="en-US"/>
+        </w:rPr>
+        <w:t>content</w:t>
+      </w:r>
+      <w:proofErr w:type="spellEnd"/>
+      <w:r>
+        <w:rPr>
+          <w:rFonts w:ascii="Hack" w:eastAsia="Times New Roman" w:hAnsi="Hack" w:cs="Times New Roman"/>
+          <w:color w:val="D4D4D4"/>
+          <w:sz w:val="21"/>
+          <w:szCs w:val="21"/>
+          <w:lang w:val="en-US"/>
+        </w:rPr>
+        <w:t>))</w:t>
+      </w:r>
+    </w:p>
+    <w:p>
+      <w:pPr>
+        <w:pStyle w:val="ListParagraph"/>
+        <w:numPr>
+          <w:ilvl w:val="1"/>
+          <w:numId w:val="32"/>
+        </w:numPr>
+        <w:shd w:val="clear" w:color="auto" w:fill="1E1E1E"/>
+        <w:spacing w:after="0" w:line="285" w:lineRule="atLeast"/>
+        <w:rPr>
+          <w:rFonts w:ascii="Hack" w:eastAsia="Times New Roman" w:hAnsi="Hack" w:cs="Times New Roman"/>
+          <w:color w:val="D4D4D4"/>
+          <w:sz w:val="21"/>
+          <w:szCs w:val="21"/>
+          <w:lang w:val="en-US"/>
+        </w:rPr>
+      </w:pPr>
+      <w:r>
+        <w:rPr>
+          <w:rFonts w:ascii="Hack" w:eastAsia="Times New Roman" w:hAnsi="Hack" w:cs="Times New Roman"/>
+          <w:color w:val="DCDCAA"/>
+          <w:sz w:val="21"/>
+          <w:szCs w:val="21"/>
+          <w:lang w:val="en-US"/>
+        </w:rPr>
+        <w:t>print</w:t>
+      </w:r>
+      <w:r>
+        <w:rPr>
+          <w:rFonts w:ascii="Hack" w:eastAsia="Times New Roman" w:hAnsi="Hack" w:cs="Times New Roman"/>
+          <w:color w:val="D4D4D4"/>
+          <w:sz w:val="21"/>
+          <w:szCs w:val="21"/>
+          <w:lang w:val="en-US"/>
+        </w:rPr>
+        <w:t>(</w:t>
+      </w:r>
+      <w:proofErr w:type="spellStart"/>
+      <w:r>
+        <w:rPr>
+          <w:rFonts w:ascii="Hack" w:eastAsia="Times New Roman" w:hAnsi="Hack" w:cs="Times New Roman"/>
+          <w:color w:val="4EC9B0"/>
+          <w:sz w:val="21"/>
+          <w:szCs w:val="21"/>
+          <w:lang w:val="en-US"/>
+        </w:rPr>
+        <w:t>str</w:t>
+      </w:r>
+      <w:proofErr w:type="spellEnd"/>
+      <w:r>
+        <w:rPr>
+          <w:rFonts w:ascii="Hack" w:eastAsia="Times New Roman" w:hAnsi="Hack" w:cs="Times New Roman"/>
+          <w:color w:val="D4D4D4"/>
+          <w:sz w:val="21"/>
+          <w:szCs w:val="21"/>
+          <w:lang w:val="en-US"/>
+        </w:rPr>
+        <w:t>(</w:t>
+      </w:r>
+      <w:proofErr w:type="spellStart"/>
+      <w:r>
+        <w:rPr>
+          <w:rFonts w:ascii="Hack" w:eastAsia="Times New Roman" w:hAnsi="Hack" w:cs="Times New Roman"/>
+          <w:color w:val="9CDCFE"/>
+          <w:sz w:val="21"/>
+          <w:szCs w:val="21"/>
+          <w:lang w:val="en-US"/>
+        </w:rPr>
+        <w:t>last_result</w:t>
+      </w:r>
+      <w:proofErr w:type="spellEnd"/>
+      <w:r>
+        <w:rPr>
+          <w:rFonts w:ascii="Hack" w:eastAsia="Times New Roman" w:hAnsi="Hack" w:cs="Times New Roman"/>
+          <w:color w:val="D4D4D4"/>
+          <w:sz w:val="21"/>
+          <w:szCs w:val="21"/>
+          <w:lang w:val="en-US"/>
+        </w:rPr>
+        <w:t>))</w:t>
       </w:r>
     </w:p>
     <w:p>
@@ -7999,25 +8827,9 @@
           <w:ilvl w:val="0"/>
           <w:numId w:val="32"/>
         </w:numPr>
-        <w:shd w:val="clear" w:color="auto" w:fill="1E1E1E"/>
-        <w:spacing w:after="0" w:line="285" w:lineRule="atLeast"/>
-        <w:rPr>
-          <w:rFonts w:ascii="Hack" w:eastAsia="Times New Roman" w:hAnsi="Hack" w:cs="Times New Roman"/>
-          <w:color w:val="D4D4D4"/>
-          <w:sz w:val="21"/>
-          <w:szCs w:val="21"/>
-          <w:lang w:val="en-US"/>
-        </w:rPr>
-      </w:pPr>
-      <w:r>
-        <w:rPr>
-          <w:rFonts w:ascii="Hack" w:eastAsia="Times New Roman" w:hAnsi="Hack" w:cs="Times New Roman"/>
-          <w:color w:val="D4D4D4"/>
-          <w:sz w:val="21"/>
-          <w:szCs w:val="21"/>
-          <w:lang w:val="en-US"/>
-        </w:rPr>
-        <w:t xml:space="preserve">    </w:t>
+      </w:pPr>
+      <w:r>
+        <w:t>Change necessary fields and run the program.</w:t>
       </w:r>
     </w:p>
     <w:p>
@@ -8027,183 +8839,74 @@
           <w:ilvl w:val="0"/>
           <w:numId w:val="32"/>
         </w:numPr>
-        <w:shd w:val="clear" w:color="auto" w:fill="1E1E1E"/>
-        <w:spacing w:after="0" w:line="285" w:lineRule="atLeast"/>
-        <w:rPr>
-          <w:rFonts w:ascii="Hack" w:eastAsia="Times New Roman" w:hAnsi="Hack" w:cs="Times New Roman"/>
-          <w:color w:val="D4D4D4"/>
-          <w:sz w:val="21"/>
-          <w:szCs w:val="21"/>
-          <w:lang w:val="en-US"/>
-        </w:rPr>
-      </w:pPr>
-      <w:r>
-        <w:rPr>
-          <w:rFonts w:ascii="Hack" w:eastAsia="Times New Roman" w:hAnsi="Hack" w:cs="Times New Roman"/>
-          <w:color w:val="9CDCFE"/>
-          <w:sz w:val="21"/>
-          <w:szCs w:val="21"/>
-          <w:lang w:val="en-US"/>
-        </w:rPr>
-        <w:t>x</w:t>
-      </w:r>
-      <w:r>
-        <w:rPr>
-          <w:rFonts w:ascii="Hack" w:eastAsia="Times New Roman" w:hAnsi="Hack" w:cs="Times New Roman"/>
-          <w:color w:val="D4D4D4"/>
-          <w:sz w:val="21"/>
-          <w:szCs w:val="21"/>
-          <w:lang w:val="en-US"/>
-        </w:rPr>
-        <w:t xml:space="preserve"> = </w:t>
-      </w:r>
-      <w:proofErr w:type="spellStart"/>
-      <w:r>
-        <w:rPr>
-          <w:rFonts w:ascii="Hack" w:eastAsia="Times New Roman" w:hAnsi="Hack" w:cs="Times New Roman"/>
-          <w:color w:val="4EC9B0"/>
-          <w:sz w:val="21"/>
-          <w:szCs w:val="21"/>
-          <w:lang w:val="en-US"/>
-        </w:rPr>
-        <w:t>requests</w:t>
-      </w:r>
-      <w:r>
-        <w:rPr>
-          <w:rFonts w:ascii="Hack" w:eastAsia="Times New Roman" w:hAnsi="Hack" w:cs="Times New Roman"/>
-          <w:color w:val="D4D4D4"/>
-          <w:sz w:val="21"/>
-          <w:szCs w:val="21"/>
-          <w:lang w:val="en-US"/>
-        </w:rPr>
-        <w:t>.</w:t>
-      </w:r>
-      <w:r>
-        <w:rPr>
-          <w:rFonts w:ascii="Hack" w:eastAsia="Times New Roman" w:hAnsi="Hack" w:cs="Times New Roman"/>
-          <w:color w:val="DCDCAA"/>
-          <w:sz w:val="21"/>
-          <w:szCs w:val="21"/>
-          <w:lang w:val="en-US"/>
-        </w:rPr>
-        <w:t>post</w:t>
-      </w:r>
-      <w:proofErr w:type="spellEnd"/>
-      <w:r>
-        <w:rPr>
-          <w:rFonts w:ascii="Hack" w:eastAsia="Times New Roman" w:hAnsi="Hack" w:cs="Times New Roman"/>
-          <w:color w:val="D4D4D4"/>
-          <w:sz w:val="21"/>
-          <w:szCs w:val="21"/>
-          <w:lang w:val="en-US"/>
-        </w:rPr>
-        <w:t>(</w:t>
-      </w:r>
-      <w:proofErr w:type="spellStart"/>
-      <w:r>
-        <w:rPr>
-          <w:rFonts w:ascii="Hack" w:eastAsia="Times New Roman" w:hAnsi="Hack" w:cs="Times New Roman"/>
-          <w:color w:val="9CDCFE"/>
-          <w:sz w:val="21"/>
-          <w:szCs w:val="21"/>
-          <w:lang w:val="en-US"/>
-        </w:rPr>
-        <w:t>url</w:t>
-      </w:r>
-      <w:proofErr w:type="spellEnd"/>
-      <w:r>
-        <w:rPr>
-          <w:rFonts w:ascii="Hack" w:eastAsia="Times New Roman" w:hAnsi="Hack" w:cs="Times New Roman"/>
-          <w:color w:val="D4D4D4"/>
-          <w:sz w:val="21"/>
-          <w:szCs w:val="21"/>
-          <w:lang w:val="en-US"/>
-        </w:rPr>
-        <w:t xml:space="preserve">, </w:t>
-      </w:r>
-      <w:proofErr w:type="spellStart"/>
-      <w:r>
-        <w:rPr>
-          <w:rFonts w:ascii="Hack" w:eastAsia="Times New Roman" w:hAnsi="Hack" w:cs="Times New Roman"/>
-          <w:color w:val="9CDCFE"/>
-          <w:sz w:val="21"/>
-          <w:szCs w:val="21"/>
-          <w:lang w:val="en-US"/>
-        </w:rPr>
-        <w:t>json</w:t>
-      </w:r>
-      <w:proofErr w:type="spellEnd"/>
-      <w:r>
-        <w:rPr>
-          <w:rFonts w:ascii="Hack" w:eastAsia="Times New Roman" w:hAnsi="Hack" w:cs="Times New Roman"/>
-          <w:color w:val="D4D4D4"/>
-          <w:sz w:val="21"/>
-          <w:szCs w:val="21"/>
-          <w:lang w:val="en-US"/>
-        </w:rPr>
-        <w:t xml:space="preserve"> = </w:t>
-      </w:r>
-      <w:proofErr w:type="spellStart"/>
-      <w:r>
-        <w:rPr>
-          <w:rFonts w:ascii="Hack" w:eastAsia="Times New Roman" w:hAnsi="Hack" w:cs="Times New Roman"/>
-          <w:color w:val="9CDCFE"/>
-          <w:sz w:val="21"/>
-          <w:szCs w:val="21"/>
-          <w:lang w:val="en-US"/>
-        </w:rPr>
-        <w:t>myobj</w:t>
-      </w:r>
-      <w:proofErr w:type="spellEnd"/>
-      <w:r>
-        <w:rPr>
-          <w:rFonts w:ascii="Hack" w:eastAsia="Times New Roman" w:hAnsi="Hack" w:cs="Times New Roman"/>
-          <w:color w:val="D4D4D4"/>
-          <w:sz w:val="21"/>
-          <w:szCs w:val="21"/>
-          <w:lang w:val="en-US"/>
-        </w:rPr>
-        <w:t xml:space="preserve">, </w:t>
-      </w:r>
-      <w:r>
-        <w:rPr>
-          <w:rFonts w:ascii="Hack" w:eastAsia="Times New Roman" w:hAnsi="Hack" w:cs="Times New Roman"/>
-          <w:color w:val="9CDCFE"/>
-          <w:sz w:val="21"/>
-          <w:szCs w:val="21"/>
-          <w:lang w:val="en-US"/>
-        </w:rPr>
-        <w:t>headers</w:t>
-      </w:r>
-      <w:r>
-        <w:rPr>
-          <w:rFonts w:ascii="Hack" w:eastAsia="Times New Roman" w:hAnsi="Hack" w:cs="Times New Roman"/>
-          <w:color w:val="D4D4D4"/>
-          <w:sz w:val="21"/>
-          <w:szCs w:val="21"/>
-          <w:lang w:val="en-US"/>
-        </w:rPr>
-        <w:t>=</w:t>
-      </w:r>
-      <w:r>
-        <w:rPr>
-          <w:rFonts w:ascii="Hack" w:eastAsia="Times New Roman" w:hAnsi="Hack" w:cs="Times New Roman"/>
-          <w:color w:val="9CDCFE"/>
-          <w:sz w:val="21"/>
-          <w:szCs w:val="21"/>
-          <w:lang w:val="en-US"/>
-        </w:rPr>
-        <w:t>headers</w:t>
-      </w:r>
-      <w:r>
-        <w:rPr>
-          <w:rFonts w:ascii="Hack" w:eastAsia="Times New Roman" w:hAnsi="Hack" w:cs="Times New Roman"/>
-          <w:color w:val="D4D4D4"/>
-          <w:sz w:val="21"/>
-          <w:szCs w:val="21"/>
-          <w:lang w:val="en-US"/>
-        </w:rPr>
-        <w:t>)</w:t>
+      </w:pPr>
+      <w:r>
+        <w:t>You will see your newly created contact in Odoo.</w:t>
+      </w:r>
+    </w:p>
+    <w:p>
+      <w:pPr>
+        <w:rPr>
+          <w:color w:val="C00000"/>
+          <w:sz w:val="28"/>
+          <w:szCs w:val="28"/>
+        </w:rPr>
+      </w:pPr>
+      <w:r>
+        <w:rPr>
+          <w:color w:val="C00000"/>
+          <w:sz w:val="28"/>
+          <w:szCs w:val="28"/>
+        </w:rPr>
+        <w:t>How to send data to Odoo from Python code</w:t>
+      </w:r>
+      <w:r>
+        <w:rPr>
+          <w:color w:val="C00000"/>
+          <w:sz w:val="28"/>
+          <w:szCs w:val="28"/>
+        </w:rPr>
+        <w:t xml:space="preserve">, the better </w:t>
+      </w:r>
+      <w:r>
+        <w:rPr>
+          <w:color w:val="C00000"/>
+          <w:sz w:val="28"/>
+          <w:szCs w:val="28"/>
+        </w:rPr>
+        <w:t xml:space="preserve">and faster </w:t>
+      </w:r>
+      <w:r>
+        <w:rPr>
+          <w:color w:val="C00000"/>
+          <w:sz w:val="28"/>
+          <w:szCs w:val="28"/>
+        </w:rPr>
+        <w:t>way</w:t>
+      </w:r>
+      <w:r>
+        <w:rPr>
+          <w:color w:val="C00000"/>
+          <w:sz w:val="28"/>
+          <w:szCs w:val="28"/>
+        </w:rPr>
+        <w:t xml:space="preserve">( e.g create </w:t>
+      </w:r>
+      <w:r>
+        <w:rPr>
+          <w:color w:val="C00000"/>
+          <w:sz w:val="28"/>
+          <w:szCs w:val="28"/>
+        </w:rPr>
+        <w:t>modems</w:t>
+      </w:r>
+      <w:r>
+        <w:rPr>
+          <w:color w:val="C00000"/>
+          <w:sz w:val="28"/>
+          <w:szCs w:val="28"/>
+        </w:rPr>
+        <w:t xml:space="preserve"> ):</w:t>
       </w:r>
     </w:p>
     <w:p>
@@ -8211,72 +8914,511 @@
         <w:pStyle w:val="ListParagraph"/>
         <w:numPr>
           <w:ilvl w:val="0"/>
-          <w:numId w:val="32"/>
+          <w:numId w:val="33"/>
         </w:numPr>
-        <w:shd w:val="clear" w:color="auto" w:fill="1E1E1E"/>
+      </w:pPr>
+      <w:r>
+        <w:t>Example dictionary with a list inside of it. Inside this list will be multiple dictionaries that’ll be fed to it. These dictionaries will be individual records of a model e.g. each contact in the Contact module:</w:t>
+      </w:r>
+    </w:p>
+    <w:p>
+      <w:pPr>
+        <w:pStyle w:val="ListParagraph"/>
+        <w:numPr>
+          <w:ilvl w:val="1"/>
+          <w:numId w:val="33"/>
+        </w:numPr>
+        <w:shd w:val="clear" w:color="auto" w:fill="282C34"/>
         <w:spacing w:after="0" w:line="285" w:lineRule="atLeast"/>
         <w:rPr>
-          <w:rFonts w:ascii="Hack" w:eastAsia="Times New Roman" w:hAnsi="Hack" w:cs="Times New Roman"/>
-          <w:color w:val="D4D4D4"/>
-          <w:sz w:val="21"/>
-          <w:szCs w:val="21"/>
-          <w:lang w:val="en-US"/>
-        </w:rPr>
-      </w:pPr>
-      <w:r>
-        <w:rPr>
-          <w:rFonts w:ascii="Hack" w:eastAsia="Times New Roman" w:hAnsi="Hack" w:cs="Times New Roman"/>
-          <w:color w:val="6A9955"/>
-          <w:sz w:val="21"/>
-          <w:szCs w:val="21"/>
-          <w:lang w:val="en-US"/>
-        </w:rPr>
-        <w:t>#print the response text (the content of the requested file):</w:t>
-      </w:r>
-    </w:p>
+          <w:rFonts w:ascii="Consolas" w:eastAsia="Times New Roman" w:hAnsi="Consolas" w:cs="Times New Roman"/>
+          <w:color w:val="ABB2BF"/>
+          <w:sz w:val="21"/>
+          <w:szCs w:val="21"/>
+          <w:lang w:val="en-US"/>
+        </w:rPr>
+      </w:pPr>
+      <w:proofErr w:type="spellStart"/>
+      <w:r>
+        <w:rPr>
+          <w:rFonts w:ascii="Consolas" w:eastAsia="Times New Roman" w:hAnsi="Consolas" w:cs="Times New Roman"/>
+          <w:color w:val="ABB2BF"/>
+          <w:sz w:val="21"/>
+          <w:szCs w:val="21"/>
+          <w:lang w:val="en-US"/>
+        </w:rPr>
+        <w:t>modem_read_result_list</w:t>
+      </w:r>
+      <w:proofErr w:type="spellEnd"/>
+      <w:r>
+        <w:rPr>
+          <w:rFonts w:ascii="Consolas" w:eastAsia="Times New Roman" w:hAnsi="Consolas" w:cs="Times New Roman"/>
+          <w:color w:val="ABB2BF"/>
+          <w:sz w:val="21"/>
+          <w:szCs w:val="21"/>
+          <w:lang w:val="en-US"/>
+        </w:rPr>
+        <w:t xml:space="preserve"> </w:t>
+      </w:r>
+      <w:r>
+        <w:rPr>
+          <w:rFonts w:ascii="Consolas" w:eastAsia="Times New Roman" w:hAnsi="Consolas" w:cs="Times New Roman"/>
+          <w:color w:val="C678DD"/>
+          <w:sz w:val="21"/>
+          <w:szCs w:val="21"/>
+          <w:lang w:val="en-US"/>
+        </w:rPr>
+        <w:t>=</w:t>
+      </w:r>
+      <w:r>
+        <w:rPr>
+          <w:rFonts w:ascii="Consolas" w:eastAsia="Times New Roman" w:hAnsi="Consolas" w:cs="Times New Roman"/>
+          <w:color w:val="ABB2BF"/>
+          <w:sz w:val="21"/>
+          <w:szCs w:val="21"/>
+          <w:lang w:val="en-US"/>
+        </w:rPr>
+        <w:t xml:space="preserve"> {</w:t>
+      </w:r>
+      <w:r>
+        <w:rPr>
+          <w:rFonts w:ascii="Consolas" w:eastAsia="Times New Roman" w:hAnsi="Consolas" w:cs="Times New Roman"/>
+          <w:color w:val="98C379"/>
+          <w:sz w:val="21"/>
+          <w:szCs w:val="21"/>
+          <w:lang w:val="en-US"/>
+        </w:rPr>
+        <w:t>"modems"</w:t>
+      </w:r>
+      <w:r>
+        <w:rPr>
+          <w:rFonts w:ascii="Consolas" w:eastAsia="Times New Roman" w:hAnsi="Consolas" w:cs="Times New Roman"/>
+          <w:color w:val="ABB2BF"/>
+          <w:sz w:val="21"/>
+          <w:szCs w:val="21"/>
+          <w:lang w:val="en-US"/>
+        </w:rPr>
+        <w:t>:[]}</w:t>
+      </w:r>
+    </w:p>
+    <w:p>
+      <w:pPr>
+        <w:pStyle w:val="ListParagraph"/>
+        <w:numPr>
+          <w:ilvl w:val="1"/>
+          <w:numId w:val="33"/>
+        </w:numPr>
+        <w:shd w:val="clear" w:color="auto" w:fill="282C34"/>
+        <w:spacing w:after="0" w:line="285" w:lineRule="atLeast"/>
+        <w:rPr>
+          <w:rFonts w:ascii="Consolas" w:eastAsia="Times New Roman" w:hAnsi="Consolas" w:cs="Times New Roman"/>
+          <w:color w:val="ABB2BF"/>
+          <w:sz w:val="21"/>
+          <w:szCs w:val="21"/>
+          <w:lang w:val="en-US"/>
+        </w:rPr>
+      </w:pPr>
+      <w:r>
+        <w:rPr>
+          <w:rFonts w:ascii="Consolas" w:eastAsia="Times New Roman" w:hAnsi="Consolas" w:cs="Times New Roman"/>
+          <w:color w:val="ABB2BF"/>
+          <w:sz w:val="21"/>
+          <w:szCs w:val="21"/>
+          <w:lang w:val="en-US"/>
+        </w:rPr>
+        <w:t xml:space="preserve">        </w:t>
+      </w:r>
+    </w:p>
+    <w:p>
+      <w:pPr>
+        <w:pStyle w:val="ListParagraph"/>
+        <w:numPr>
+          <w:ilvl w:val="1"/>
+          <w:numId w:val="33"/>
+        </w:numPr>
+        <w:shd w:val="clear" w:color="auto" w:fill="282C34"/>
+        <w:spacing w:after="0" w:line="285" w:lineRule="atLeast"/>
+        <w:rPr>
+          <w:rFonts w:ascii="Consolas" w:eastAsia="Times New Roman" w:hAnsi="Consolas" w:cs="Times New Roman"/>
+          <w:color w:val="ABB2BF"/>
+          <w:sz w:val="21"/>
+          <w:szCs w:val="21"/>
+          <w:lang w:val="en-US"/>
+        </w:rPr>
+      </w:pPr>
+      <w:r>
+        <w:rPr>
+          <w:rFonts w:ascii="Consolas" w:eastAsia="Times New Roman" w:hAnsi="Consolas" w:cs="Times New Roman"/>
+          <w:color w:val="ABB2BF"/>
+          <w:sz w:val="21"/>
+          <w:szCs w:val="21"/>
+          <w:lang w:val="en-US"/>
+        </w:rPr>
+        <w:t xml:space="preserve">        </w:t>
+      </w:r>
+      <w:r>
+        <w:rPr>
+          <w:rFonts w:ascii="Consolas" w:eastAsia="Times New Roman" w:hAnsi="Consolas" w:cs="Times New Roman"/>
+          <w:color w:val="C678DD"/>
+          <w:sz w:val="21"/>
+          <w:szCs w:val="21"/>
+          <w:lang w:val="en-US"/>
+        </w:rPr>
+        <w:t>while</w:t>
+      </w:r>
+      <w:r>
+        <w:rPr>
+          <w:rFonts w:ascii="Consolas" w:eastAsia="Times New Roman" w:hAnsi="Consolas" w:cs="Times New Roman"/>
+          <w:color w:val="ABB2BF"/>
+          <w:sz w:val="21"/>
+          <w:szCs w:val="21"/>
+          <w:lang w:val="en-US"/>
+        </w:rPr>
+        <w:t xml:space="preserve"> </w:t>
+      </w:r>
+      <w:r>
+        <w:rPr>
+          <w:rFonts w:ascii="Consolas" w:eastAsia="Times New Roman" w:hAnsi="Consolas" w:cs="Times New Roman"/>
+          <w:color w:val="C678DD"/>
+          <w:sz w:val="21"/>
+          <w:szCs w:val="21"/>
+          <w:lang w:val="en-US"/>
+        </w:rPr>
+        <w:t>not</w:t>
+      </w:r>
+      <w:r>
+        <w:rPr>
+          <w:rFonts w:ascii="Consolas" w:eastAsia="Times New Roman" w:hAnsi="Consolas" w:cs="Times New Roman"/>
+          <w:color w:val="ABB2BF"/>
+          <w:sz w:val="21"/>
+          <w:szCs w:val="21"/>
+          <w:lang w:val="en-US"/>
+        </w:rPr>
+        <w:t xml:space="preserve"> </w:t>
+      </w:r>
+      <w:proofErr w:type="spellStart"/>
+      <w:r>
+        <w:rPr>
+          <w:rFonts w:ascii="Consolas" w:eastAsia="Times New Roman" w:hAnsi="Consolas" w:cs="Times New Roman"/>
+          <w:color w:val="ABB2BF"/>
+          <w:sz w:val="21"/>
+          <w:szCs w:val="21"/>
+          <w:lang w:val="en-US"/>
+        </w:rPr>
+        <w:t>read_queue.</w:t>
+      </w:r>
+      <w:r>
+        <w:rPr>
+          <w:rFonts w:ascii="Consolas" w:eastAsia="Times New Roman" w:hAnsi="Consolas" w:cs="Times New Roman"/>
+          <w:color w:val="61AFEF"/>
+          <w:sz w:val="21"/>
+          <w:szCs w:val="21"/>
+          <w:lang w:val="en-US"/>
+        </w:rPr>
+        <w:t>empty</w:t>
+      </w:r>
+      <w:proofErr w:type="spellEnd"/>
+      <w:r>
+        <w:rPr>
+          <w:rFonts w:ascii="Consolas" w:eastAsia="Times New Roman" w:hAnsi="Consolas" w:cs="Times New Roman"/>
+          <w:color w:val="ABB2BF"/>
+          <w:sz w:val="21"/>
+          <w:szCs w:val="21"/>
+          <w:lang w:val="en-US"/>
+        </w:rPr>
+        <w:t>():</w:t>
+      </w:r>
+    </w:p>
+    <w:p>
+      <w:pPr>
+        <w:pStyle w:val="ListParagraph"/>
+        <w:numPr>
+          <w:ilvl w:val="1"/>
+          <w:numId w:val="33"/>
+        </w:numPr>
+        <w:shd w:val="clear" w:color="auto" w:fill="282C34"/>
+        <w:spacing w:after="0" w:line="285" w:lineRule="atLeast"/>
+        <w:rPr>
+          <w:rFonts w:ascii="Consolas" w:eastAsia="Times New Roman" w:hAnsi="Consolas" w:cs="Times New Roman"/>
+          <w:color w:val="ABB2BF"/>
+          <w:sz w:val="21"/>
+          <w:szCs w:val="21"/>
+          <w:lang w:val="en-US"/>
+        </w:rPr>
+      </w:pPr>
+      <w:r>
+        <w:rPr>
+          <w:rFonts w:ascii="Consolas" w:eastAsia="Times New Roman" w:hAnsi="Consolas" w:cs="Times New Roman"/>
+          <w:color w:val="ABB2BF"/>
+          <w:sz w:val="21"/>
+          <w:szCs w:val="21"/>
+          <w:lang w:val="en-US"/>
+        </w:rPr>
+        <w:t xml:space="preserve">            </w:t>
+      </w:r>
+      <w:proofErr w:type="spellStart"/>
+      <w:r>
+        <w:rPr>
+          <w:rFonts w:ascii="Consolas" w:eastAsia="Times New Roman" w:hAnsi="Consolas" w:cs="Times New Roman"/>
+          <w:color w:val="ABB2BF"/>
+          <w:sz w:val="21"/>
+          <w:szCs w:val="21"/>
+          <w:lang w:val="en-US"/>
+        </w:rPr>
+        <w:t>modem_read_result_list</w:t>
+      </w:r>
+      <w:proofErr w:type="spellEnd"/>
+      <w:r>
+        <w:rPr>
+          <w:rFonts w:ascii="Consolas" w:eastAsia="Times New Roman" w:hAnsi="Consolas" w:cs="Times New Roman"/>
+          <w:color w:val="ABB2BF"/>
+          <w:sz w:val="21"/>
+          <w:szCs w:val="21"/>
+          <w:lang w:val="en-US"/>
+        </w:rPr>
+        <w:t>[</w:t>
+      </w:r>
+      <w:r>
+        <w:rPr>
+          <w:rFonts w:ascii="Consolas" w:eastAsia="Times New Roman" w:hAnsi="Consolas" w:cs="Times New Roman"/>
+          <w:color w:val="98C379"/>
+          <w:sz w:val="21"/>
+          <w:szCs w:val="21"/>
+          <w:lang w:val="en-US"/>
+        </w:rPr>
+        <w:t>"modems"</w:t>
+      </w:r>
+      <w:r>
+        <w:rPr>
+          <w:rFonts w:ascii="Consolas" w:eastAsia="Times New Roman" w:hAnsi="Consolas" w:cs="Times New Roman"/>
+          <w:color w:val="ABB2BF"/>
+          <w:sz w:val="21"/>
+          <w:szCs w:val="21"/>
+          <w:lang w:val="en-US"/>
+        </w:rPr>
+        <w:t>].</w:t>
+      </w:r>
+      <w:r>
+        <w:rPr>
+          <w:rFonts w:ascii="Consolas" w:eastAsia="Times New Roman" w:hAnsi="Consolas" w:cs="Times New Roman"/>
+          <w:color w:val="61AFEF"/>
+          <w:sz w:val="21"/>
+          <w:szCs w:val="21"/>
+          <w:lang w:val="en-US"/>
+        </w:rPr>
+        <w:t>append</w:t>
+      </w:r>
+      <w:r>
+        <w:rPr>
+          <w:rFonts w:ascii="Consolas" w:eastAsia="Times New Roman" w:hAnsi="Consolas" w:cs="Times New Roman"/>
+          <w:color w:val="ABB2BF"/>
+          <w:sz w:val="21"/>
+          <w:szCs w:val="21"/>
+          <w:lang w:val="en-US"/>
+        </w:rPr>
+        <w:t>(</w:t>
+      </w:r>
+      <w:proofErr w:type="spellStart"/>
+      <w:r>
+        <w:rPr>
+          <w:rFonts w:ascii="Consolas" w:eastAsia="Times New Roman" w:hAnsi="Consolas" w:cs="Times New Roman"/>
+          <w:color w:val="ABB2BF"/>
+          <w:sz w:val="21"/>
+          <w:szCs w:val="21"/>
+          <w:lang w:val="en-US"/>
+        </w:rPr>
+        <w:t>read_queue.</w:t>
+      </w:r>
+      <w:r>
+        <w:rPr>
+          <w:rFonts w:ascii="Consolas" w:eastAsia="Times New Roman" w:hAnsi="Consolas" w:cs="Times New Roman"/>
+          <w:color w:val="61AFEF"/>
+          <w:sz w:val="21"/>
+          <w:szCs w:val="21"/>
+          <w:lang w:val="en-US"/>
+        </w:rPr>
+        <w:t>get</w:t>
+      </w:r>
+      <w:proofErr w:type="spellEnd"/>
+      <w:r>
+        <w:rPr>
+          <w:rFonts w:ascii="Consolas" w:eastAsia="Times New Roman" w:hAnsi="Consolas" w:cs="Times New Roman"/>
+          <w:color w:val="ABB2BF"/>
+          <w:sz w:val="21"/>
+          <w:szCs w:val="21"/>
+          <w:lang w:val="en-US"/>
+        </w:rPr>
+        <w:t>())</w:t>
+      </w:r>
+    </w:p>
+    <w:p>
+      <w:pPr>
+        <w:pStyle w:val="ListParagraph"/>
+        <w:numPr>
+          <w:ilvl w:val="1"/>
+          <w:numId w:val="33"/>
+        </w:numPr>
+        <w:shd w:val="clear" w:color="auto" w:fill="282C34"/>
+        <w:spacing w:after="0" w:line="285" w:lineRule="atLeast"/>
+        <w:rPr>
+          <w:rFonts w:ascii="Consolas" w:eastAsia="Times New Roman" w:hAnsi="Consolas" w:cs="Times New Roman"/>
+          <w:color w:val="ABB2BF"/>
+          <w:sz w:val="21"/>
+          <w:szCs w:val="21"/>
+          <w:lang w:val="en-US"/>
+        </w:rPr>
+      </w:pPr>
+      <w:r>
+        <w:rPr>
+          <w:rFonts w:ascii="Consolas" w:eastAsia="Times New Roman" w:hAnsi="Consolas" w:cs="Times New Roman"/>
+          <w:color w:val="ABB2BF"/>
+          <w:sz w:val="21"/>
+          <w:szCs w:val="21"/>
+          <w:lang w:val="en-US"/>
+        </w:rPr>
+        <w:t xml:space="preserve">            </w:t>
+      </w:r>
+    </w:p>
+    <w:p>
+      <w:pPr>
+        <w:pStyle w:val="ListParagraph"/>
+        <w:numPr>
+          <w:ilvl w:val="1"/>
+          <w:numId w:val="33"/>
+        </w:numPr>
+        <w:shd w:val="clear" w:color="auto" w:fill="282C34"/>
+        <w:spacing w:after="0" w:line="285" w:lineRule="atLeast"/>
+        <w:rPr>
+          <w:rFonts w:ascii="Consolas" w:eastAsia="Times New Roman" w:hAnsi="Consolas" w:cs="Times New Roman"/>
+          <w:color w:val="ABB2BF"/>
+          <w:sz w:val="21"/>
+          <w:szCs w:val="21"/>
+          <w:lang w:val="en-US"/>
+        </w:rPr>
+      </w:pPr>
+      <w:r>
+        <w:rPr>
+          <w:rFonts w:ascii="Consolas" w:eastAsia="Times New Roman" w:hAnsi="Consolas" w:cs="Times New Roman"/>
+          <w:color w:val="ABB2BF"/>
+          <w:sz w:val="21"/>
+          <w:szCs w:val="21"/>
+          <w:lang w:val="en-US"/>
+        </w:rPr>
+        <w:t xml:space="preserve">        </w:t>
+      </w:r>
+      <w:proofErr w:type="spellStart"/>
+      <w:r>
+        <w:rPr>
+          <w:rFonts w:ascii="Consolas" w:eastAsia="Times New Roman" w:hAnsi="Consolas" w:cs="Times New Roman"/>
+          <w:color w:val="61AFEF"/>
+          <w:sz w:val="21"/>
+          <w:szCs w:val="21"/>
+          <w:lang w:val="en-US"/>
+        </w:rPr>
+        <w:t>send_datato_odoo</w:t>
+      </w:r>
+      <w:proofErr w:type="spellEnd"/>
+      <w:r>
+        <w:rPr>
+          <w:rFonts w:ascii="Consolas" w:eastAsia="Times New Roman" w:hAnsi="Consolas" w:cs="Times New Roman"/>
+          <w:color w:val="ABB2BF"/>
+          <w:sz w:val="21"/>
+          <w:szCs w:val="21"/>
+          <w:lang w:val="en-US"/>
+        </w:rPr>
+        <w:t>(</w:t>
+      </w:r>
+      <w:proofErr w:type="spellStart"/>
+      <w:r>
+        <w:rPr>
+          <w:rFonts w:ascii="Consolas" w:eastAsia="Times New Roman" w:hAnsi="Consolas" w:cs="Times New Roman"/>
+          <w:color w:val="ABB2BF"/>
+          <w:sz w:val="21"/>
+          <w:szCs w:val="21"/>
+          <w:lang w:val="en-US"/>
+        </w:rPr>
+        <w:t>modem_read_result_list</w:t>
+      </w:r>
+      <w:proofErr w:type="spellEnd"/>
+      <w:r>
+        <w:rPr>
+          <w:rFonts w:ascii="Consolas" w:eastAsia="Times New Roman" w:hAnsi="Consolas" w:cs="Times New Roman"/>
+          <w:color w:val="ABB2BF"/>
+          <w:sz w:val="21"/>
+          <w:szCs w:val="21"/>
+          <w:lang w:val="en-US"/>
+        </w:rPr>
+        <w:t>)</w:t>
+      </w:r>
+    </w:p>
+    <w:p/>
     <w:p>
       <w:pPr>
         <w:pStyle w:val="ListParagraph"/>
         <w:numPr>
           <w:ilvl w:val="0"/>
-          <w:numId w:val="32"/>
+          <w:numId w:val="33"/>
         </w:numPr>
-        <w:shd w:val="clear" w:color="auto" w:fill="1E1E1E"/>
+      </w:pPr>
+      <w:r>
+        <w:t xml:space="preserve">Send_datato_odoo function: </w:t>
+      </w:r>
+    </w:p>
+    <w:p>
+      <w:pPr>
+        <w:pStyle w:val="ListParagraph"/>
+        <w:numPr>
+          <w:ilvl w:val="1"/>
+          <w:numId w:val="33"/>
+        </w:numPr>
+        <w:shd w:val="clear" w:color="auto" w:fill="282C34"/>
         <w:spacing w:after="0" w:line="285" w:lineRule="atLeast"/>
         <w:rPr>
-          <w:rFonts w:ascii="Hack" w:eastAsia="Times New Roman" w:hAnsi="Hack" w:cs="Times New Roman"/>
-          <w:color w:val="D4D4D4"/>
-          <w:sz w:val="21"/>
-          <w:szCs w:val="21"/>
-          <w:lang w:val="en-US"/>
-        </w:rPr>
-      </w:pPr>
-      <w:r>
-        <w:rPr>
-          <w:rFonts w:ascii="Hack" w:eastAsia="Times New Roman" w:hAnsi="Hack" w:cs="Times New Roman"/>
-          <w:color w:val="6A9955"/>
-          <w:sz w:val="21"/>
-          <w:szCs w:val="21"/>
-          <w:lang w:val="en-US"/>
-        </w:rPr>
-        <w:t xml:space="preserve">#return </w:t>
-      </w:r>
+          <w:rFonts w:ascii="Consolas" w:eastAsia="Times New Roman" w:hAnsi="Consolas" w:cs="Times New Roman"/>
+          <w:color w:val="ABB2BF"/>
+          <w:sz w:val="21"/>
+          <w:szCs w:val="21"/>
+          <w:lang w:val="en-US"/>
+        </w:rPr>
+      </w:pPr>
       <w:proofErr w:type="spellStart"/>
       <w:r>
         <w:rPr>
-          <w:rFonts w:ascii="Hack" w:eastAsia="Times New Roman" w:hAnsi="Hack" w:cs="Times New Roman"/>
-          <w:color w:val="6A9955"/>
-          <w:sz w:val="21"/>
-          <w:szCs w:val="21"/>
-          <w:lang w:val="en-US"/>
-        </w:rPr>
-        <w:t>str</w:t>
+          <w:rFonts w:ascii="Consolas" w:eastAsia="Times New Roman" w:hAnsi="Consolas" w:cs="Times New Roman"/>
+          <w:color w:val="C678DD"/>
+          <w:sz w:val="21"/>
+          <w:szCs w:val="21"/>
+          <w:lang w:val="en-US"/>
+        </w:rPr>
+        <w:t>def</w:t>
       </w:r>
       <w:proofErr w:type="spellEnd"/>
       <w:r>
         <w:rPr>
-          <w:rFonts w:ascii="Hack" w:eastAsia="Times New Roman" w:hAnsi="Hack" w:cs="Times New Roman"/>
-          <w:color w:val="6A9955"/>
+          <w:rFonts w:ascii="Consolas" w:eastAsia="Times New Roman" w:hAnsi="Consolas" w:cs="Times New Roman"/>
+          <w:color w:val="ABB2BF"/>
+          <w:sz w:val="21"/>
+          <w:szCs w:val="21"/>
+          <w:lang w:val="en-US"/>
+        </w:rPr>
+        <w:t xml:space="preserve"> </w:t>
+      </w:r>
+      <w:proofErr w:type="spellStart"/>
+      <w:r>
+        <w:rPr>
+          <w:rFonts w:ascii="Consolas" w:eastAsia="Times New Roman" w:hAnsi="Consolas" w:cs="Times New Roman"/>
+          <w:color w:val="61AFEF"/>
+          <w:sz w:val="21"/>
+          <w:szCs w:val="21"/>
+          <w:lang w:val="en-US"/>
+        </w:rPr>
+        <w:t>send_datato_odoo</w:t>
+      </w:r>
+      <w:proofErr w:type="spellEnd"/>
+      <w:r>
+        <w:rPr>
+          <w:rFonts w:ascii="Consolas" w:eastAsia="Times New Roman" w:hAnsi="Consolas" w:cs="Times New Roman"/>
+          <w:color w:val="ABB2BF"/>
           <w:sz w:val="21"/>
           <w:szCs w:val="21"/>
           <w:lang w:val="en-US"/>
@@ -8286,74 +9428,3381 @@
       <w:proofErr w:type="spellStart"/>
       <w:r>
         <w:rPr>
-          <w:rFonts w:ascii="Hack" w:eastAsia="Times New Roman" w:hAnsi="Hack" w:cs="Times New Roman"/>
-          <w:color w:val="6A9955"/>
-          <w:sz w:val="21"/>
-          <w:szCs w:val="21"/>
-          <w:lang w:val="en-US"/>
-        </w:rPr>
-        <w:t>x.content</w:t>
+          <w:rFonts w:ascii="Consolas" w:eastAsia="Times New Roman" w:hAnsi="Consolas" w:cs="Times New Roman"/>
+          <w:color w:val="D19A66"/>
+          <w:sz w:val="21"/>
+          <w:szCs w:val="21"/>
+          <w:lang w:val="en-US"/>
+        </w:rPr>
+        <w:t>modem_data</w:t>
       </w:r>
       <w:proofErr w:type="spellEnd"/>
       <w:r>
         <w:rPr>
-          <w:rFonts w:ascii="Hack" w:eastAsia="Times New Roman" w:hAnsi="Hack" w:cs="Times New Roman"/>
-          <w:color w:val="6A9955"/>
-          <w:sz w:val="21"/>
-          <w:szCs w:val="21"/>
-          <w:lang w:val="en-US"/>
-        </w:rPr>
-        <w:t>)</w:t>
-      </w:r>
-    </w:p>
+          <w:rFonts w:ascii="Consolas" w:eastAsia="Times New Roman" w:hAnsi="Consolas" w:cs="Times New Roman"/>
+          <w:color w:val="ABB2BF"/>
+          <w:sz w:val="21"/>
+          <w:szCs w:val="21"/>
+          <w:lang w:val="en-US"/>
+        </w:rPr>
+        <w:t>:</w:t>
+      </w:r>
+      <w:r>
+        <w:rPr>
+          <w:rFonts w:ascii="Consolas" w:eastAsia="Times New Roman" w:hAnsi="Consolas" w:cs="Times New Roman"/>
+          <w:color w:val="D19A66"/>
+          <w:sz w:val="21"/>
+          <w:szCs w:val="21"/>
+          <w:lang w:val="en-US"/>
+        </w:rPr>
+        <w:t xml:space="preserve"> </w:t>
+      </w:r>
+      <w:proofErr w:type="spellStart"/>
+      <w:r>
+        <w:rPr>
+          <w:rFonts w:ascii="Consolas" w:eastAsia="Times New Roman" w:hAnsi="Consolas" w:cs="Times New Roman"/>
+          <w:color w:val="56B6C2"/>
+          <w:sz w:val="21"/>
+          <w:szCs w:val="21"/>
+          <w:lang w:val="en-US"/>
+        </w:rPr>
+        <w:t>dict</w:t>
+      </w:r>
+      <w:proofErr w:type="spellEnd"/>
+      <w:r>
+        <w:rPr>
+          <w:rFonts w:ascii="Consolas" w:eastAsia="Times New Roman" w:hAnsi="Consolas" w:cs="Times New Roman"/>
+          <w:color w:val="ABB2BF"/>
+          <w:sz w:val="21"/>
+          <w:szCs w:val="21"/>
+          <w:lang w:val="en-US"/>
+        </w:rPr>
+        <w:t>):</w:t>
+      </w:r>
+    </w:p>
+    <w:p>
+      <w:pPr>
+        <w:pStyle w:val="ListParagraph"/>
+        <w:numPr>
+          <w:ilvl w:val="1"/>
+          <w:numId w:val="33"/>
+        </w:numPr>
+        <w:shd w:val="clear" w:color="auto" w:fill="282C34"/>
+        <w:spacing w:after="0" w:line="285" w:lineRule="atLeast"/>
+        <w:rPr>
+          <w:rFonts w:ascii="Consolas" w:eastAsia="Times New Roman" w:hAnsi="Consolas" w:cs="Times New Roman"/>
+          <w:color w:val="ABB2BF"/>
+          <w:sz w:val="21"/>
+          <w:szCs w:val="21"/>
+          <w:lang w:val="en-US"/>
+        </w:rPr>
+      </w:pPr>
+      <w:r>
+        <w:rPr>
+          <w:rFonts w:ascii="Consolas" w:eastAsia="Times New Roman" w:hAnsi="Consolas" w:cs="Times New Roman"/>
+          <w:color w:val="ABB2BF"/>
+          <w:sz w:val="21"/>
+          <w:szCs w:val="21"/>
+          <w:lang w:val="en-US"/>
+        </w:rPr>
+        <w:t xml:space="preserve">    </w:t>
+      </w:r>
+      <w:proofErr w:type="spellStart"/>
+      <w:r>
+        <w:rPr>
+          <w:rFonts w:ascii="Consolas" w:eastAsia="Times New Roman" w:hAnsi="Consolas" w:cs="Times New Roman"/>
+          <w:color w:val="ABB2BF"/>
+          <w:sz w:val="21"/>
+          <w:szCs w:val="21"/>
+          <w:lang w:val="en-US"/>
+        </w:rPr>
+        <w:t>url</w:t>
+      </w:r>
+      <w:proofErr w:type="spellEnd"/>
+      <w:r>
+        <w:rPr>
+          <w:rFonts w:ascii="Consolas" w:eastAsia="Times New Roman" w:hAnsi="Consolas" w:cs="Times New Roman"/>
+          <w:color w:val="ABB2BF"/>
+          <w:sz w:val="21"/>
+          <w:szCs w:val="21"/>
+          <w:lang w:val="en-US"/>
+        </w:rPr>
+        <w:t xml:space="preserve"> </w:t>
+      </w:r>
+      <w:r>
+        <w:rPr>
+          <w:rFonts w:ascii="Consolas" w:eastAsia="Times New Roman" w:hAnsi="Consolas" w:cs="Times New Roman"/>
+          <w:color w:val="C678DD"/>
+          <w:sz w:val="21"/>
+          <w:szCs w:val="21"/>
+          <w:lang w:val="en-US"/>
+        </w:rPr>
+        <w:t>=</w:t>
+      </w:r>
+      <w:r>
+        <w:rPr>
+          <w:rFonts w:ascii="Consolas" w:eastAsia="Times New Roman" w:hAnsi="Consolas" w:cs="Times New Roman"/>
+          <w:color w:val="ABB2BF"/>
+          <w:sz w:val="21"/>
+          <w:szCs w:val="21"/>
+          <w:lang w:val="en-US"/>
+        </w:rPr>
+        <w:t xml:space="preserve"> </w:t>
+      </w:r>
+      <w:r>
+        <w:rPr>
+          <w:rFonts w:ascii="Consolas" w:eastAsia="Times New Roman" w:hAnsi="Consolas" w:cs="Times New Roman"/>
+          <w:color w:val="98C379"/>
+          <w:sz w:val="21"/>
+          <w:szCs w:val="21"/>
+          <w:lang w:val="en-US"/>
+        </w:rPr>
+        <w:t>'http://localhost:8069/create/</w:t>
+      </w:r>
+      <w:proofErr w:type="spellStart"/>
+      <w:r>
+        <w:rPr>
+          <w:rFonts w:ascii="Consolas" w:eastAsia="Times New Roman" w:hAnsi="Consolas" w:cs="Times New Roman"/>
+          <w:color w:val="98C379"/>
+          <w:sz w:val="21"/>
+          <w:szCs w:val="21"/>
+          <w:lang w:val="en-US"/>
+        </w:rPr>
+        <w:t>modems_from_data</w:t>
+      </w:r>
+      <w:proofErr w:type="spellEnd"/>
+      <w:r>
+        <w:rPr>
+          <w:rFonts w:ascii="Consolas" w:eastAsia="Times New Roman" w:hAnsi="Consolas" w:cs="Times New Roman"/>
+          <w:color w:val="98C379"/>
+          <w:sz w:val="21"/>
+          <w:szCs w:val="21"/>
+          <w:lang w:val="en-US"/>
+        </w:rPr>
+        <w:t>'</w:t>
+      </w:r>
+      <w:r>
+        <w:rPr>
+          <w:rFonts w:ascii="Consolas" w:eastAsia="Times New Roman" w:hAnsi="Consolas" w:cs="Times New Roman"/>
+          <w:color w:val="ABB2BF"/>
+          <w:sz w:val="21"/>
+          <w:szCs w:val="21"/>
+          <w:lang w:val="en-US"/>
+        </w:rPr>
+        <w:t xml:space="preserve"> </w:t>
+      </w:r>
+      <w:r>
+        <w:rPr>
+          <w:rFonts w:ascii="Consolas" w:eastAsia="Times New Roman" w:hAnsi="Consolas" w:cs="Times New Roman"/>
+          <w:i/>
+          <w:iCs/>
+          <w:color w:val="5C6370"/>
+          <w:sz w:val="21"/>
+          <w:szCs w:val="21"/>
+          <w:lang w:val="en-US"/>
+        </w:rPr>
+        <w:t># need to check this for multiple databases position</w:t>
+      </w:r>
+    </w:p>
+    <w:p>
+      <w:pPr>
+        <w:pStyle w:val="ListParagraph"/>
+        <w:numPr>
+          <w:ilvl w:val="1"/>
+          <w:numId w:val="33"/>
+        </w:numPr>
+        <w:shd w:val="clear" w:color="auto" w:fill="282C34"/>
+        <w:spacing w:after="0" w:line="285" w:lineRule="atLeast"/>
+        <w:rPr>
+          <w:rFonts w:ascii="Consolas" w:eastAsia="Times New Roman" w:hAnsi="Consolas" w:cs="Times New Roman"/>
+          <w:color w:val="ABB2BF"/>
+          <w:sz w:val="21"/>
+          <w:szCs w:val="21"/>
+          <w:lang w:val="en-US"/>
+        </w:rPr>
+      </w:pPr>
+      <w:r>
+        <w:rPr>
+          <w:rFonts w:ascii="Consolas" w:eastAsia="Times New Roman" w:hAnsi="Consolas" w:cs="Times New Roman"/>
+          <w:color w:val="ABB2BF"/>
+          <w:sz w:val="21"/>
+          <w:szCs w:val="21"/>
+          <w:lang w:val="en-US"/>
+        </w:rPr>
+        <w:t xml:space="preserve">    headers </w:t>
+      </w:r>
+      <w:r>
+        <w:rPr>
+          <w:rFonts w:ascii="Consolas" w:eastAsia="Times New Roman" w:hAnsi="Consolas" w:cs="Times New Roman"/>
+          <w:color w:val="C678DD"/>
+          <w:sz w:val="21"/>
+          <w:szCs w:val="21"/>
+          <w:lang w:val="en-US"/>
+        </w:rPr>
+        <w:t>=</w:t>
+      </w:r>
+      <w:r>
+        <w:rPr>
+          <w:rFonts w:ascii="Consolas" w:eastAsia="Times New Roman" w:hAnsi="Consolas" w:cs="Times New Roman"/>
+          <w:color w:val="ABB2BF"/>
+          <w:sz w:val="21"/>
+          <w:szCs w:val="21"/>
+          <w:lang w:val="en-US"/>
+        </w:rPr>
+        <w:t xml:space="preserve"> {</w:t>
+      </w:r>
+    </w:p>
+    <w:p>
+      <w:pPr>
+        <w:pStyle w:val="ListParagraph"/>
+        <w:numPr>
+          <w:ilvl w:val="1"/>
+          <w:numId w:val="33"/>
+        </w:numPr>
+        <w:shd w:val="clear" w:color="auto" w:fill="282C34"/>
+        <w:spacing w:after="0" w:line="285" w:lineRule="atLeast"/>
+        <w:rPr>
+          <w:rFonts w:ascii="Consolas" w:eastAsia="Times New Roman" w:hAnsi="Consolas" w:cs="Times New Roman"/>
+          <w:color w:val="ABB2BF"/>
+          <w:sz w:val="21"/>
+          <w:szCs w:val="21"/>
+          <w:lang w:val="en-US"/>
+        </w:rPr>
+      </w:pPr>
+      <w:r>
+        <w:rPr>
+          <w:rFonts w:ascii="Consolas" w:eastAsia="Times New Roman" w:hAnsi="Consolas" w:cs="Times New Roman"/>
+          <w:color w:val="ABB2BF"/>
+          <w:sz w:val="21"/>
+          <w:szCs w:val="21"/>
+          <w:lang w:val="en-US"/>
+        </w:rPr>
+        <w:t xml:space="preserve">        </w:t>
+      </w:r>
+      <w:r>
+        <w:rPr>
+          <w:rFonts w:ascii="Consolas" w:eastAsia="Times New Roman" w:hAnsi="Consolas" w:cs="Times New Roman"/>
+          <w:color w:val="98C379"/>
+          <w:sz w:val="21"/>
+          <w:szCs w:val="21"/>
+          <w:lang w:val="en-US"/>
+        </w:rPr>
+        <w:t>"Connection"</w:t>
+      </w:r>
+      <w:r>
+        <w:rPr>
+          <w:rFonts w:ascii="Consolas" w:eastAsia="Times New Roman" w:hAnsi="Consolas" w:cs="Times New Roman"/>
+          <w:color w:val="ABB2BF"/>
+          <w:sz w:val="21"/>
+          <w:szCs w:val="21"/>
+          <w:lang w:val="en-US"/>
+        </w:rPr>
+        <w:t xml:space="preserve">: </w:t>
+      </w:r>
+      <w:r>
+        <w:rPr>
+          <w:rFonts w:ascii="Consolas" w:eastAsia="Times New Roman" w:hAnsi="Consolas" w:cs="Times New Roman"/>
+          <w:color w:val="98C379"/>
+          <w:sz w:val="21"/>
+          <w:szCs w:val="21"/>
+          <w:lang w:val="en-US"/>
+        </w:rPr>
+        <w:t>"keep-alive"</w:t>
+      </w:r>
+      <w:r>
+        <w:rPr>
+          <w:rFonts w:ascii="Consolas" w:eastAsia="Times New Roman" w:hAnsi="Consolas" w:cs="Times New Roman"/>
+          <w:color w:val="ABB2BF"/>
+          <w:sz w:val="21"/>
+          <w:szCs w:val="21"/>
+          <w:lang w:val="en-US"/>
+        </w:rPr>
+        <w:t>,</w:t>
+      </w:r>
+    </w:p>
+    <w:p>
+      <w:pPr>
+        <w:pStyle w:val="ListParagraph"/>
+        <w:numPr>
+          <w:ilvl w:val="1"/>
+          <w:numId w:val="33"/>
+        </w:numPr>
+        <w:shd w:val="clear" w:color="auto" w:fill="282C34"/>
+        <w:spacing w:after="0" w:line="285" w:lineRule="atLeast"/>
+        <w:rPr>
+          <w:rFonts w:ascii="Consolas" w:eastAsia="Times New Roman" w:hAnsi="Consolas" w:cs="Times New Roman"/>
+          <w:color w:val="ABB2BF"/>
+          <w:sz w:val="21"/>
+          <w:szCs w:val="21"/>
+          <w:lang w:val="en-US"/>
+        </w:rPr>
+      </w:pPr>
+      <w:r>
+        <w:rPr>
+          <w:rFonts w:ascii="Consolas" w:eastAsia="Times New Roman" w:hAnsi="Consolas" w:cs="Times New Roman"/>
+          <w:color w:val="ABB2BF"/>
+          <w:sz w:val="21"/>
+          <w:szCs w:val="21"/>
+          <w:lang w:val="en-US"/>
+        </w:rPr>
+        <w:t xml:space="preserve">        </w:t>
+      </w:r>
+      <w:r>
+        <w:rPr>
+          <w:rFonts w:ascii="Consolas" w:eastAsia="Times New Roman" w:hAnsi="Consolas" w:cs="Times New Roman"/>
+          <w:color w:val="98C379"/>
+          <w:sz w:val="21"/>
+          <w:szCs w:val="21"/>
+          <w:lang w:val="en-US"/>
+        </w:rPr>
+        <w:t>"User-Agent"</w:t>
+      </w:r>
+      <w:r>
+        <w:rPr>
+          <w:rFonts w:ascii="Consolas" w:eastAsia="Times New Roman" w:hAnsi="Consolas" w:cs="Times New Roman"/>
+          <w:color w:val="ABB2BF"/>
+          <w:sz w:val="21"/>
+          <w:szCs w:val="21"/>
+          <w:lang w:val="en-US"/>
+        </w:rPr>
+        <w:t xml:space="preserve">: </w:t>
+      </w:r>
+      <w:r>
+        <w:rPr>
+          <w:rFonts w:ascii="Consolas" w:eastAsia="Times New Roman" w:hAnsi="Consolas" w:cs="Times New Roman"/>
+          <w:color w:val="98C379"/>
+          <w:sz w:val="21"/>
+          <w:szCs w:val="21"/>
+          <w:lang w:val="en-US"/>
+        </w:rPr>
+        <w:t xml:space="preserve">"Mozilla/5.0 (Windows NT 6.1; WOW64) </w:t>
+      </w:r>
+      <w:proofErr w:type="spellStart"/>
+      <w:r>
+        <w:rPr>
+          <w:rFonts w:ascii="Consolas" w:eastAsia="Times New Roman" w:hAnsi="Consolas" w:cs="Times New Roman"/>
+          <w:color w:val="98C379"/>
+          <w:sz w:val="21"/>
+          <w:szCs w:val="21"/>
+          <w:lang w:val="en-US"/>
+        </w:rPr>
+        <w:t>AppleWebKit</w:t>
+      </w:r>
+      <w:proofErr w:type="spellEnd"/>
+      <w:r>
+        <w:rPr>
+          <w:rFonts w:ascii="Consolas" w:eastAsia="Times New Roman" w:hAnsi="Consolas" w:cs="Times New Roman"/>
+          <w:color w:val="98C379"/>
+          <w:sz w:val="21"/>
+          <w:szCs w:val="21"/>
+          <w:lang w:val="en-US"/>
+        </w:rPr>
+        <w:t>/536.5 (KHTML, like Gecko) Chrome/19.0.1084.52 Safari/536.5"</w:t>
+      </w:r>
+      <w:r>
+        <w:rPr>
+          <w:rFonts w:ascii="Consolas" w:eastAsia="Times New Roman" w:hAnsi="Consolas" w:cs="Times New Roman"/>
+          <w:color w:val="ABB2BF"/>
+          <w:sz w:val="21"/>
+          <w:szCs w:val="21"/>
+          <w:lang w:val="en-US"/>
+        </w:rPr>
+        <w:t>,</w:t>
+      </w:r>
+    </w:p>
+    <w:p>
+      <w:pPr>
+        <w:pStyle w:val="ListParagraph"/>
+        <w:numPr>
+          <w:ilvl w:val="1"/>
+          <w:numId w:val="33"/>
+        </w:numPr>
+        <w:shd w:val="clear" w:color="auto" w:fill="282C34"/>
+        <w:spacing w:after="0" w:line="285" w:lineRule="atLeast"/>
+        <w:rPr>
+          <w:rFonts w:ascii="Consolas" w:eastAsia="Times New Roman" w:hAnsi="Consolas" w:cs="Times New Roman"/>
+          <w:color w:val="ABB2BF"/>
+          <w:sz w:val="21"/>
+          <w:szCs w:val="21"/>
+          <w:lang w:val="en-US"/>
+        </w:rPr>
+      </w:pPr>
+      <w:r>
+        <w:rPr>
+          <w:rFonts w:ascii="Consolas" w:eastAsia="Times New Roman" w:hAnsi="Consolas" w:cs="Times New Roman"/>
+          <w:color w:val="ABB2BF"/>
+          <w:sz w:val="21"/>
+          <w:szCs w:val="21"/>
+          <w:lang w:val="en-US"/>
+        </w:rPr>
+        <w:t xml:space="preserve">        </w:t>
+      </w:r>
+      <w:r>
+        <w:rPr>
+          <w:rFonts w:ascii="Consolas" w:eastAsia="Times New Roman" w:hAnsi="Consolas" w:cs="Times New Roman"/>
+          <w:color w:val="98C379"/>
+          <w:sz w:val="21"/>
+          <w:szCs w:val="21"/>
+          <w:lang w:val="en-US"/>
+        </w:rPr>
+        <w:t>"Content-Type"</w:t>
+      </w:r>
+      <w:r>
+        <w:rPr>
+          <w:rFonts w:ascii="Consolas" w:eastAsia="Times New Roman" w:hAnsi="Consolas" w:cs="Times New Roman"/>
+          <w:color w:val="ABB2BF"/>
+          <w:sz w:val="21"/>
+          <w:szCs w:val="21"/>
+          <w:lang w:val="en-US"/>
+        </w:rPr>
+        <w:t xml:space="preserve">: </w:t>
+      </w:r>
+      <w:r>
+        <w:rPr>
+          <w:rFonts w:ascii="Consolas" w:eastAsia="Times New Roman" w:hAnsi="Consolas" w:cs="Times New Roman"/>
+          <w:color w:val="98C379"/>
+          <w:sz w:val="21"/>
+          <w:szCs w:val="21"/>
+          <w:lang w:val="en-US"/>
+        </w:rPr>
+        <w:t>"application/</w:t>
+      </w:r>
+      <w:proofErr w:type="spellStart"/>
+      <w:r>
+        <w:rPr>
+          <w:rFonts w:ascii="Consolas" w:eastAsia="Times New Roman" w:hAnsi="Consolas" w:cs="Times New Roman"/>
+          <w:color w:val="98C379"/>
+          <w:sz w:val="21"/>
+          <w:szCs w:val="21"/>
+          <w:lang w:val="en-US"/>
+        </w:rPr>
+        <w:t>json</w:t>
+      </w:r>
+      <w:proofErr w:type="spellEnd"/>
+      <w:r>
+        <w:rPr>
+          <w:rFonts w:ascii="Consolas" w:eastAsia="Times New Roman" w:hAnsi="Consolas" w:cs="Times New Roman"/>
+          <w:color w:val="98C379"/>
+          <w:sz w:val="21"/>
+          <w:szCs w:val="21"/>
+          <w:lang w:val="en-US"/>
+        </w:rPr>
+        <w:t>"</w:t>
+      </w:r>
+      <w:r>
+        <w:rPr>
+          <w:rFonts w:ascii="Consolas" w:eastAsia="Times New Roman" w:hAnsi="Consolas" w:cs="Times New Roman"/>
+          <w:color w:val="ABB2BF"/>
+          <w:sz w:val="21"/>
+          <w:szCs w:val="21"/>
+          <w:lang w:val="en-US"/>
+        </w:rPr>
+        <w:t>,</w:t>
+      </w:r>
+    </w:p>
+    <w:p>
+      <w:pPr>
+        <w:pStyle w:val="ListParagraph"/>
+        <w:numPr>
+          <w:ilvl w:val="1"/>
+          <w:numId w:val="33"/>
+        </w:numPr>
+        <w:shd w:val="clear" w:color="auto" w:fill="282C34"/>
+        <w:spacing w:after="0" w:line="285" w:lineRule="atLeast"/>
+        <w:rPr>
+          <w:rFonts w:ascii="Consolas" w:eastAsia="Times New Roman" w:hAnsi="Consolas" w:cs="Times New Roman"/>
+          <w:color w:val="ABB2BF"/>
+          <w:sz w:val="21"/>
+          <w:szCs w:val="21"/>
+          <w:lang w:val="en-US"/>
+        </w:rPr>
+      </w:pPr>
+      <w:r>
+        <w:rPr>
+          <w:rFonts w:ascii="Consolas" w:eastAsia="Times New Roman" w:hAnsi="Consolas" w:cs="Times New Roman"/>
+          <w:color w:val="ABB2BF"/>
+          <w:sz w:val="21"/>
+          <w:szCs w:val="21"/>
+          <w:lang w:val="en-US"/>
+        </w:rPr>
+        <w:t xml:space="preserve">        </w:t>
+      </w:r>
+      <w:r>
+        <w:rPr>
+          <w:rFonts w:ascii="Consolas" w:eastAsia="Times New Roman" w:hAnsi="Consolas" w:cs="Times New Roman"/>
+          <w:color w:val="98C379"/>
+          <w:sz w:val="21"/>
+          <w:szCs w:val="21"/>
+          <w:lang w:val="en-US"/>
+        </w:rPr>
+        <w:t>"Cookie"</w:t>
+      </w:r>
+      <w:r>
+        <w:rPr>
+          <w:rFonts w:ascii="Consolas" w:eastAsia="Times New Roman" w:hAnsi="Consolas" w:cs="Times New Roman"/>
+          <w:color w:val="ABB2BF"/>
+          <w:sz w:val="21"/>
+          <w:szCs w:val="21"/>
+          <w:lang w:val="en-US"/>
+        </w:rPr>
+        <w:t>: cookie</w:t>
+      </w:r>
+    </w:p>
+    <w:p>
+      <w:pPr>
+        <w:pStyle w:val="ListParagraph"/>
+        <w:numPr>
+          <w:ilvl w:val="1"/>
+          <w:numId w:val="33"/>
+        </w:numPr>
+        <w:shd w:val="clear" w:color="auto" w:fill="282C34"/>
+        <w:spacing w:after="0" w:line="285" w:lineRule="atLeast"/>
+        <w:rPr>
+          <w:rFonts w:ascii="Consolas" w:eastAsia="Times New Roman" w:hAnsi="Consolas" w:cs="Times New Roman"/>
+          <w:color w:val="ABB2BF"/>
+          <w:sz w:val="21"/>
+          <w:szCs w:val="21"/>
+          <w:lang w:val="en-US"/>
+        </w:rPr>
+      </w:pPr>
+      <w:r>
+        <w:rPr>
+          <w:rFonts w:ascii="Consolas" w:eastAsia="Times New Roman" w:hAnsi="Consolas" w:cs="Times New Roman"/>
+          <w:color w:val="ABB2BF"/>
+          <w:sz w:val="21"/>
+          <w:szCs w:val="21"/>
+          <w:lang w:val="en-US"/>
+        </w:rPr>
+        <w:t>        }</w:t>
+      </w:r>
+    </w:p>
+    <w:p>
+      <w:pPr>
+        <w:pStyle w:val="ListParagraph"/>
+        <w:numPr>
+          <w:ilvl w:val="1"/>
+          <w:numId w:val="33"/>
+        </w:numPr>
+        <w:shd w:val="clear" w:color="auto" w:fill="282C34"/>
+        <w:spacing w:after="0" w:line="285" w:lineRule="atLeast"/>
+        <w:rPr>
+          <w:rFonts w:ascii="Consolas" w:eastAsia="Times New Roman" w:hAnsi="Consolas" w:cs="Times New Roman"/>
+          <w:color w:val="ABB2BF"/>
+          <w:sz w:val="21"/>
+          <w:szCs w:val="21"/>
+          <w:lang w:val="en-US"/>
+        </w:rPr>
+      </w:pPr>
+      <w:r>
+        <w:rPr>
+          <w:rFonts w:ascii="Consolas" w:eastAsia="Times New Roman" w:hAnsi="Consolas" w:cs="Times New Roman"/>
+          <w:color w:val="ABB2BF"/>
+          <w:sz w:val="21"/>
+          <w:szCs w:val="21"/>
+          <w:lang w:val="en-US"/>
+        </w:rPr>
+        <w:t xml:space="preserve">    </w:t>
+      </w:r>
+    </w:p>
+    <w:p>
+      <w:pPr>
+        <w:pStyle w:val="ListParagraph"/>
+        <w:numPr>
+          <w:ilvl w:val="1"/>
+          <w:numId w:val="33"/>
+        </w:numPr>
+        <w:shd w:val="clear" w:color="auto" w:fill="282C34"/>
+        <w:spacing w:after="0" w:line="285" w:lineRule="atLeast"/>
+        <w:rPr>
+          <w:rFonts w:ascii="Consolas" w:eastAsia="Times New Roman" w:hAnsi="Consolas" w:cs="Times New Roman"/>
+          <w:color w:val="ABB2BF"/>
+          <w:sz w:val="21"/>
+          <w:szCs w:val="21"/>
+          <w:lang w:val="en-US"/>
+        </w:rPr>
+      </w:pPr>
+      <w:r>
+        <w:rPr>
+          <w:rFonts w:ascii="Consolas" w:eastAsia="Times New Roman" w:hAnsi="Consolas" w:cs="Times New Roman"/>
+          <w:color w:val="ABB2BF"/>
+          <w:sz w:val="21"/>
+          <w:szCs w:val="21"/>
+          <w:lang w:val="en-US"/>
+        </w:rPr>
+        <w:t xml:space="preserve">    </w:t>
+      </w:r>
+      <w:proofErr w:type="spellStart"/>
+      <w:r>
+        <w:rPr>
+          <w:rFonts w:ascii="Consolas" w:eastAsia="Times New Roman" w:hAnsi="Consolas" w:cs="Times New Roman"/>
+          <w:color w:val="ABB2BF"/>
+          <w:sz w:val="21"/>
+          <w:szCs w:val="21"/>
+          <w:lang w:val="en-US"/>
+        </w:rPr>
+        <w:t>requests.</w:t>
+      </w:r>
+      <w:r>
+        <w:rPr>
+          <w:rFonts w:ascii="Consolas" w:eastAsia="Times New Roman" w:hAnsi="Consolas" w:cs="Times New Roman"/>
+          <w:color w:val="61AFEF"/>
+          <w:sz w:val="21"/>
+          <w:szCs w:val="21"/>
+          <w:lang w:val="en-US"/>
+        </w:rPr>
+        <w:t>post</w:t>
+      </w:r>
+      <w:proofErr w:type="spellEnd"/>
+      <w:r>
+        <w:rPr>
+          <w:rFonts w:ascii="Consolas" w:eastAsia="Times New Roman" w:hAnsi="Consolas" w:cs="Times New Roman"/>
+          <w:color w:val="ABB2BF"/>
+          <w:sz w:val="21"/>
+          <w:szCs w:val="21"/>
+          <w:lang w:val="en-US"/>
+        </w:rPr>
+        <w:t>(</w:t>
+      </w:r>
+      <w:proofErr w:type="spellStart"/>
+      <w:r>
+        <w:rPr>
+          <w:rFonts w:ascii="Consolas" w:eastAsia="Times New Roman" w:hAnsi="Consolas" w:cs="Times New Roman"/>
+          <w:color w:val="ABB2BF"/>
+          <w:sz w:val="21"/>
+          <w:szCs w:val="21"/>
+          <w:lang w:val="en-US"/>
+        </w:rPr>
+        <w:t>url</w:t>
+      </w:r>
+      <w:proofErr w:type="spellEnd"/>
+      <w:r>
+        <w:rPr>
+          <w:rFonts w:ascii="Consolas" w:eastAsia="Times New Roman" w:hAnsi="Consolas" w:cs="Times New Roman"/>
+          <w:color w:val="ABB2BF"/>
+          <w:sz w:val="21"/>
+          <w:szCs w:val="21"/>
+          <w:lang w:val="en-US"/>
+        </w:rPr>
+        <w:t xml:space="preserve">, </w:t>
+      </w:r>
+      <w:proofErr w:type="spellStart"/>
+      <w:r>
+        <w:rPr>
+          <w:rFonts w:ascii="Consolas" w:eastAsia="Times New Roman" w:hAnsi="Consolas" w:cs="Times New Roman"/>
+          <w:color w:val="D19A66"/>
+          <w:sz w:val="21"/>
+          <w:szCs w:val="21"/>
+          <w:lang w:val="en-US"/>
+        </w:rPr>
+        <w:t>json</w:t>
+      </w:r>
+      <w:proofErr w:type="spellEnd"/>
+      <w:r>
+        <w:rPr>
+          <w:rFonts w:ascii="Consolas" w:eastAsia="Times New Roman" w:hAnsi="Consolas" w:cs="Times New Roman"/>
+          <w:color w:val="ABB2BF"/>
+          <w:sz w:val="21"/>
+          <w:szCs w:val="21"/>
+          <w:lang w:val="en-US"/>
+        </w:rPr>
+        <w:t xml:space="preserve"> </w:t>
+      </w:r>
+      <w:r>
+        <w:rPr>
+          <w:rFonts w:ascii="Consolas" w:eastAsia="Times New Roman" w:hAnsi="Consolas" w:cs="Times New Roman"/>
+          <w:color w:val="C678DD"/>
+          <w:sz w:val="21"/>
+          <w:szCs w:val="21"/>
+          <w:lang w:val="en-US"/>
+        </w:rPr>
+        <w:t>=</w:t>
+      </w:r>
+      <w:r>
+        <w:rPr>
+          <w:rFonts w:ascii="Consolas" w:eastAsia="Times New Roman" w:hAnsi="Consolas" w:cs="Times New Roman"/>
+          <w:color w:val="ABB2BF"/>
+          <w:sz w:val="21"/>
+          <w:szCs w:val="21"/>
+          <w:lang w:val="en-US"/>
+        </w:rPr>
+        <w:t xml:space="preserve"> </w:t>
+      </w:r>
+      <w:proofErr w:type="spellStart"/>
+      <w:r>
+        <w:rPr>
+          <w:rFonts w:ascii="Consolas" w:eastAsia="Times New Roman" w:hAnsi="Consolas" w:cs="Times New Roman"/>
+          <w:color w:val="ABB2BF"/>
+          <w:sz w:val="21"/>
+          <w:szCs w:val="21"/>
+          <w:lang w:val="en-US"/>
+        </w:rPr>
+        <w:t>modem_data</w:t>
+      </w:r>
+      <w:proofErr w:type="spellEnd"/>
+      <w:r>
+        <w:rPr>
+          <w:rFonts w:ascii="Consolas" w:eastAsia="Times New Roman" w:hAnsi="Consolas" w:cs="Times New Roman"/>
+          <w:color w:val="ABB2BF"/>
+          <w:sz w:val="21"/>
+          <w:szCs w:val="21"/>
+          <w:lang w:val="en-US"/>
+        </w:rPr>
+        <w:t xml:space="preserve">, </w:t>
+      </w:r>
+      <w:r>
+        <w:rPr>
+          <w:rFonts w:ascii="Consolas" w:eastAsia="Times New Roman" w:hAnsi="Consolas" w:cs="Times New Roman"/>
+          <w:color w:val="D19A66"/>
+          <w:sz w:val="21"/>
+          <w:szCs w:val="21"/>
+          <w:lang w:val="en-US"/>
+        </w:rPr>
+        <w:t>headers</w:t>
+      </w:r>
+      <w:r>
+        <w:rPr>
+          <w:rFonts w:ascii="Consolas" w:eastAsia="Times New Roman" w:hAnsi="Consolas" w:cs="Times New Roman"/>
+          <w:color w:val="C678DD"/>
+          <w:sz w:val="21"/>
+          <w:szCs w:val="21"/>
+          <w:lang w:val="en-US"/>
+        </w:rPr>
+        <w:t>=</w:t>
+      </w:r>
+      <w:r>
+        <w:rPr>
+          <w:rFonts w:ascii="Consolas" w:eastAsia="Times New Roman" w:hAnsi="Consolas" w:cs="Times New Roman"/>
+          <w:color w:val="ABB2BF"/>
+          <w:sz w:val="21"/>
+          <w:szCs w:val="21"/>
+          <w:lang w:val="en-US"/>
+        </w:rPr>
+        <w:t>headers)</w:t>
+      </w:r>
+    </w:p>
+    <w:p/>
+    <w:p>
+      <w:pPr>
+        <w:pStyle w:val="ListParagraph"/>
+      </w:pPr>
+    </w:p>
+    <w:p/>
+    <w:p/>
     <w:p>
       <w:pPr>
         <w:pStyle w:val="ListParagraph"/>
         <w:numPr>
           <w:ilvl w:val="0"/>
-          <w:numId w:val="32"/>
+          <w:numId w:val="33"/>
         </w:numPr>
-        <w:shd w:val="clear" w:color="auto" w:fill="1E1E1E"/>
+      </w:pPr>
+      <w:r>
+        <w:t>Now go to your model’s folder -&gt; controllers -&gt; controller.py.  Put this function under your model class:</w:t>
+      </w:r>
+    </w:p>
+    <w:p/>
+    <w:p>
+      <w:pPr>
+        <w:pStyle w:val="ListParagraph"/>
+        <w:numPr>
+          <w:ilvl w:val="1"/>
+          <w:numId w:val="33"/>
+        </w:numPr>
+        <w:shd w:val="clear" w:color="auto" w:fill="282C34"/>
         <w:spacing w:after="0" w:line="285" w:lineRule="atLeast"/>
         <w:rPr>
-          <w:rFonts w:ascii="Hack" w:eastAsia="Times New Roman" w:hAnsi="Hack" w:cs="Times New Roman"/>
-          <w:color w:val="D4D4D4"/>
-          <w:sz w:val="21"/>
-          <w:szCs w:val="21"/>
-          <w:lang w:val="en-US"/>
-        </w:rPr>
-      </w:pPr>
-      <w:r>
-        <w:rPr>
-          <w:rFonts w:ascii="Hack" w:eastAsia="Times New Roman" w:hAnsi="Hack" w:cs="Times New Roman"/>
-          <w:color w:val="6A9955"/>
-          <w:sz w:val="21"/>
-          <w:szCs w:val="21"/>
-          <w:lang w:val="en-US"/>
-        </w:rPr>
-        <w:t xml:space="preserve">#response = </w:t>
+          <w:rFonts w:ascii="Consolas" w:eastAsia="Times New Roman" w:hAnsi="Consolas" w:cs="Times New Roman"/>
+          <w:color w:val="ABB2BF"/>
+          <w:sz w:val="21"/>
+          <w:szCs w:val="21"/>
+          <w:lang w:val="en-US"/>
+        </w:rPr>
+      </w:pPr>
+      <w:r>
+        <w:rPr>
+          <w:rFonts w:ascii="Consolas" w:eastAsia="Times New Roman" w:hAnsi="Consolas" w:cs="Times New Roman"/>
+          <w:color w:val="C678DD"/>
+          <w:sz w:val="21"/>
+          <w:szCs w:val="21"/>
+          <w:lang w:val="en-US"/>
+        </w:rPr>
+        <w:t>class</w:t>
+      </w:r>
+      <w:r>
+        <w:rPr>
+          <w:rFonts w:ascii="Consolas" w:eastAsia="Times New Roman" w:hAnsi="Consolas" w:cs="Times New Roman"/>
+          <w:color w:val="E5C07B"/>
+          <w:sz w:val="21"/>
+          <w:szCs w:val="21"/>
+          <w:lang w:val="en-US"/>
+        </w:rPr>
+        <w:t xml:space="preserve"> </w:t>
       </w:r>
       <w:proofErr w:type="spellStart"/>
       <w:r>
         <w:rPr>
-          <w:rFonts w:ascii="Hack" w:eastAsia="Times New Roman" w:hAnsi="Hack" w:cs="Times New Roman"/>
-          <w:color w:val="6A9955"/>
-          <w:sz w:val="21"/>
-          <w:szCs w:val="21"/>
-          <w:lang w:val="en-US"/>
-        </w:rPr>
-        <w:t>x.json</w:t>
+          <w:rFonts w:ascii="Consolas" w:eastAsia="Times New Roman" w:hAnsi="Consolas" w:cs="Times New Roman"/>
+          <w:color w:val="E5C07B"/>
+          <w:sz w:val="21"/>
+          <w:szCs w:val="21"/>
+          <w:lang w:val="en-US"/>
+        </w:rPr>
+        <w:t>modemProfileReq</w:t>
       </w:r>
       <w:proofErr w:type="spellEnd"/>
       <w:r>
         <w:rPr>
-          <w:rFonts w:ascii="Hack" w:eastAsia="Times New Roman" w:hAnsi="Hack" w:cs="Times New Roman"/>
-          <w:color w:val="6A9955"/>
-          <w:sz w:val="21"/>
-          <w:szCs w:val="21"/>
-          <w:lang w:val="en-US"/>
-        </w:rPr>
-        <w:t>()</w:t>
+          <w:rFonts w:ascii="Consolas" w:eastAsia="Times New Roman" w:hAnsi="Consolas" w:cs="Times New Roman"/>
+          <w:color w:val="E5C07B"/>
+          <w:sz w:val="21"/>
+          <w:szCs w:val="21"/>
+          <w:lang w:val="en-US"/>
+        </w:rPr>
+        <w:t>(</w:t>
+      </w:r>
+      <w:proofErr w:type="spellStart"/>
+      <w:r>
+        <w:rPr>
+          <w:rFonts w:ascii="Consolas" w:eastAsia="Times New Roman" w:hAnsi="Consolas" w:cs="Times New Roman"/>
+          <w:color w:val="E5C07B"/>
+          <w:sz w:val="21"/>
+          <w:szCs w:val="21"/>
+          <w:lang w:val="en-US"/>
+        </w:rPr>
+        <w:t>http.Controller</w:t>
+      </w:r>
+      <w:proofErr w:type="spellEnd"/>
+      <w:r>
+        <w:rPr>
+          <w:rFonts w:ascii="Consolas" w:eastAsia="Times New Roman" w:hAnsi="Consolas" w:cs="Times New Roman"/>
+          <w:color w:val="E5C07B"/>
+          <w:sz w:val="21"/>
+          <w:szCs w:val="21"/>
+          <w:lang w:val="en-US"/>
+        </w:rPr>
+        <w:t>)</w:t>
+      </w:r>
+      <w:r>
+        <w:rPr>
+          <w:rFonts w:ascii="Consolas" w:eastAsia="Times New Roman" w:hAnsi="Consolas" w:cs="Times New Roman"/>
+          <w:color w:val="ABB2BF"/>
+          <w:sz w:val="21"/>
+          <w:szCs w:val="21"/>
+          <w:lang w:val="en-US"/>
+        </w:rPr>
+        <w:t>:</w:t>
+      </w:r>
+    </w:p>
+    <w:p>
+      <w:pPr>
+        <w:pStyle w:val="ListParagraph"/>
+        <w:numPr>
+          <w:ilvl w:val="1"/>
+          <w:numId w:val="33"/>
+        </w:numPr>
+        <w:shd w:val="clear" w:color="auto" w:fill="282C34"/>
+        <w:spacing w:after="0" w:line="285" w:lineRule="atLeast"/>
+        <w:rPr>
+          <w:rFonts w:ascii="Consolas" w:eastAsia="Times New Roman" w:hAnsi="Consolas" w:cs="Times New Roman"/>
+          <w:color w:val="ABB2BF"/>
+          <w:sz w:val="21"/>
+          <w:szCs w:val="21"/>
+          <w:lang w:val="en-US"/>
+        </w:rPr>
+      </w:pPr>
+      <w:r>
+        <w:rPr>
+          <w:rFonts w:ascii="Consolas" w:eastAsia="Times New Roman" w:hAnsi="Consolas" w:cs="Times New Roman"/>
+          <w:color w:val="ABB2BF"/>
+          <w:sz w:val="21"/>
+          <w:szCs w:val="21"/>
+          <w:lang w:val="en-US"/>
+        </w:rPr>
+        <w:t xml:space="preserve">    </w:t>
+      </w:r>
+      <w:r>
+        <w:rPr>
+          <w:rFonts w:ascii="Consolas" w:eastAsia="Times New Roman" w:hAnsi="Consolas" w:cs="Times New Roman"/>
+          <w:color w:val="61AFEF"/>
+          <w:sz w:val="21"/>
+          <w:szCs w:val="21"/>
+          <w:lang w:val="en-US"/>
+        </w:rPr>
+        <w:t>@</w:t>
+      </w:r>
+      <w:proofErr w:type="spellStart"/>
+      <w:r>
+        <w:rPr>
+          <w:rFonts w:ascii="Consolas" w:eastAsia="Times New Roman" w:hAnsi="Consolas" w:cs="Times New Roman"/>
+          <w:color w:val="61AFEF"/>
+          <w:sz w:val="21"/>
+          <w:szCs w:val="21"/>
+          <w:lang w:val="en-US"/>
+        </w:rPr>
+        <w:t>http.route</w:t>
+      </w:r>
+      <w:proofErr w:type="spellEnd"/>
+      <w:r>
+        <w:rPr>
+          <w:rFonts w:ascii="Consolas" w:eastAsia="Times New Roman" w:hAnsi="Consolas" w:cs="Times New Roman"/>
+          <w:color w:val="ABB2BF"/>
+          <w:sz w:val="21"/>
+          <w:szCs w:val="21"/>
+          <w:lang w:val="en-US"/>
+        </w:rPr>
+        <w:t>([</w:t>
+      </w:r>
+      <w:r>
+        <w:rPr>
+          <w:rFonts w:ascii="Consolas" w:eastAsia="Times New Roman" w:hAnsi="Consolas" w:cs="Times New Roman"/>
+          <w:color w:val="98C379"/>
+          <w:sz w:val="21"/>
+          <w:szCs w:val="21"/>
+          <w:lang w:val="en-US"/>
+        </w:rPr>
+        <w:t>'/create/</w:t>
+      </w:r>
+      <w:proofErr w:type="spellStart"/>
+      <w:r>
+        <w:rPr>
+          <w:rFonts w:ascii="Consolas" w:eastAsia="Times New Roman" w:hAnsi="Consolas" w:cs="Times New Roman"/>
+          <w:color w:val="98C379"/>
+          <w:sz w:val="21"/>
+          <w:szCs w:val="21"/>
+          <w:lang w:val="en-US"/>
+        </w:rPr>
+        <w:t>modems_from_data</w:t>
+      </w:r>
+      <w:proofErr w:type="spellEnd"/>
+      <w:r>
+        <w:rPr>
+          <w:rFonts w:ascii="Consolas" w:eastAsia="Times New Roman" w:hAnsi="Consolas" w:cs="Times New Roman"/>
+          <w:color w:val="98C379"/>
+          <w:sz w:val="21"/>
+          <w:szCs w:val="21"/>
+          <w:lang w:val="en-US"/>
+        </w:rPr>
+        <w:t>'</w:t>
+      </w:r>
+      <w:r>
+        <w:rPr>
+          <w:rFonts w:ascii="Consolas" w:eastAsia="Times New Roman" w:hAnsi="Consolas" w:cs="Times New Roman"/>
+          <w:color w:val="ABB2BF"/>
+          <w:sz w:val="21"/>
+          <w:szCs w:val="21"/>
+          <w:lang w:val="en-US"/>
+        </w:rPr>
+        <w:t xml:space="preserve">], </w:t>
+      </w:r>
+      <w:r>
+        <w:rPr>
+          <w:rFonts w:ascii="Consolas" w:eastAsia="Times New Roman" w:hAnsi="Consolas" w:cs="Times New Roman"/>
+          <w:color w:val="D19A66"/>
+          <w:sz w:val="21"/>
+          <w:szCs w:val="21"/>
+          <w:lang w:val="en-US"/>
+        </w:rPr>
+        <w:t>type</w:t>
+      </w:r>
+      <w:r>
+        <w:rPr>
+          <w:rFonts w:ascii="Consolas" w:eastAsia="Times New Roman" w:hAnsi="Consolas" w:cs="Times New Roman"/>
+          <w:color w:val="C678DD"/>
+          <w:sz w:val="21"/>
+          <w:szCs w:val="21"/>
+          <w:lang w:val="en-US"/>
+        </w:rPr>
+        <w:t>=</w:t>
+      </w:r>
+      <w:r>
+        <w:rPr>
+          <w:rFonts w:ascii="Consolas" w:eastAsia="Times New Roman" w:hAnsi="Consolas" w:cs="Times New Roman"/>
+          <w:color w:val="98C379"/>
+          <w:sz w:val="21"/>
+          <w:szCs w:val="21"/>
+          <w:lang w:val="en-US"/>
+        </w:rPr>
+        <w:t>"</w:t>
+      </w:r>
+      <w:proofErr w:type="spellStart"/>
+      <w:r>
+        <w:rPr>
+          <w:rFonts w:ascii="Consolas" w:eastAsia="Times New Roman" w:hAnsi="Consolas" w:cs="Times New Roman"/>
+          <w:color w:val="98C379"/>
+          <w:sz w:val="21"/>
+          <w:szCs w:val="21"/>
+          <w:lang w:val="en-US"/>
+        </w:rPr>
+        <w:t>json</w:t>
+      </w:r>
+      <w:proofErr w:type="spellEnd"/>
+      <w:r>
+        <w:rPr>
+          <w:rFonts w:ascii="Consolas" w:eastAsia="Times New Roman" w:hAnsi="Consolas" w:cs="Times New Roman"/>
+          <w:color w:val="98C379"/>
+          <w:sz w:val="21"/>
+          <w:szCs w:val="21"/>
+          <w:lang w:val="en-US"/>
+        </w:rPr>
+        <w:t>"</w:t>
+      </w:r>
+      <w:r>
+        <w:rPr>
+          <w:rFonts w:ascii="Consolas" w:eastAsia="Times New Roman" w:hAnsi="Consolas" w:cs="Times New Roman"/>
+          <w:color w:val="ABB2BF"/>
+          <w:sz w:val="21"/>
+          <w:szCs w:val="21"/>
+          <w:lang w:val="en-US"/>
+        </w:rPr>
+        <w:t xml:space="preserve">, </w:t>
+      </w:r>
+      <w:proofErr w:type="spellStart"/>
+      <w:r>
+        <w:rPr>
+          <w:rFonts w:ascii="Consolas" w:eastAsia="Times New Roman" w:hAnsi="Consolas" w:cs="Times New Roman"/>
+          <w:color w:val="D19A66"/>
+          <w:sz w:val="21"/>
+          <w:szCs w:val="21"/>
+          <w:lang w:val="en-US"/>
+        </w:rPr>
+        <w:t>auth</w:t>
+      </w:r>
+      <w:proofErr w:type="spellEnd"/>
+      <w:r>
+        <w:rPr>
+          <w:rFonts w:ascii="Consolas" w:eastAsia="Times New Roman" w:hAnsi="Consolas" w:cs="Times New Roman"/>
+          <w:color w:val="C678DD"/>
+          <w:sz w:val="21"/>
+          <w:szCs w:val="21"/>
+          <w:lang w:val="en-US"/>
+        </w:rPr>
+        <w:t>=</w:t>
+      </w:r>
+      <w:r>
+        <w:rPr>
+          <w:rFonts w:ascii="Consolas" w:eastAsia="Times New Roman" w:hAnsi="Consolas" w:cs="Times New Roman"/>
+          <w:color w:val="98C379"/>
+          <w:sz w:val="21"/>
+          <w:szCs w:val="21"/>
+          <w:lang w:val="en-US"/>
+        </w:rPr>
+        <w:t>"public"</w:t>
+      </w:r>
+      <w:r>
+        <w:rPr>
+          <w:rFonts w:ascii="Consolas" w:eastAsia="Times New Roman" w:hAnsi="Consolas" w:cs="Times New Roman"/>
+          <w:color w:val="ABB2BF"/>
+          <w:sz w:val="21"/>
+          <w:szCs w:val="21"/>
+          <w:lang w:val="en-US"/>
+        </w:rPr>
+        <w:t xml:space="preserve">, </w:t>
+      </w:r>
+      <w:r>
+        <w:rPr>
+          <w:rFonts w:ascii="Consolas" w:eastAsia="Times New Roman" w:hAnsi="Consolas" w:cs="Times New Roman"/>
+          <w:color w:val="D19A66"/>
+          <w:sz w:val="21"/>
+          <w:szCs w:val="21"/>
+          <w:lang w:val="en-US"/>
+        </w:rPr>
+        <w:t>methods</w:t>
+      </w:r>
+      <w:r>
+        <w:rPr>
+          <w:rFonts w:ascii="Consolas" w:eastAsia="Times New Roman" w:hAnsi="Consolas" w:cs="Times New Roman"/>
+          <w:color w:val="C678DD"/>
+          <w:sz w:val="21"/>
+          <w:szCs w:val="21"/>
+          <w:lang w:val="en-US"/>
+        </w:rPr>
+        <w:t>=</w:t>
+      </w:r>
+      <w:r>
+        <w:rPr>
+          <w:rFonts w:ascii="Consolas" w:eastAsia="Times New Roman" w:hAnsi="Consolas" w:cs="Times New Roman"/>
+          <w:color w:val="ABB2BF"/>
+          <w:sz w:val="21"/>
+          <w:szCs w:val="21"/>
+          <w:lang w:val="en-US"/>
+        </w:rPr>
+        <w:t>[</w:t>
+      </w:r>
+      <w:r>
+        <w:rPr>
+          <w:rFonts w:ascii="Consolas" w:eastAsia="Times New Roman" w:hAnsi="Consolas" w:cs="Times New Roman"/>
+          <w:color w:val="98C379"/>
+          <w:sz w:val="21"/>
+          <w:szCs w:val="21"/>
+          <w:lang w:val="en-US"/>
+        </w:rPr>
+        <w:t>"POST"</w:t>
+      </w:r>
+      <w:r>
+        <w:rPr>
+          <w:rFonts w:ascii="Consolas" w:eastAsia="Times New Roman" w:hAnsi="Consolas" w:cs="Times New Roman"/>
+          <w:color w:val="ABB2BF"/>
+          <w:sz w:val="21"/>
+          <w:szCs w:val="21"/>
+          <w:lang w:val="en-US"/>
+        </w:rPr>
+        <w:t xml:space="preserve">], </w:t>
+      </w:r>
+      <w:proofErr w:type="spellStart"/>
+      <w:r>
+        <w:rPr>
+          <w:rFonts w:ascii="Consolas" w:eastAsia="Times New Roman" w:hAnsi="Consolas" w:cs="Times New Roman"/>
+          <w:color w:val="D19A66"/>
+          <w:sz w:val="21"/>
+          <w:szCs w:val="21"/>
+          <w:lang w:val="en-US"/>
+        </w:rPr>
+        <w:t>cors</w:t>
+      </w:r>
+      <w:proofErr w:type="spellEnd"/>
+      <w:r>
+        <w:rPr>
+          <w:rFonts w:ascii="Consolas" w:eastAsia="Times New Roman" w:hAnsi="Consolas" w:cs="Times New Roman"/>
+          <w:color w:val="C678DD"/>
+          <w:sz w:val="21"/>
+          <w:szCs w:val="21"/>
+          <w:lang w:val="en-US"/>
+        </w:rPr>
+        <w:t>=</w:t>
+      </w:r>
+      <w:r>
+        <w:rPr>
+          <w:rFonts w:ascii="Consolas" w:eastAsia="Times New Roman" w:hAnsi="Consolas" w:cs="Times New Roman"/>
+          <w:color w:val="98C379"/>
+          <w:sz w:val="21"/>
+          <w:szCs w:val="21"/>
+          <w:lang w:val="en-US"/>
+        </w:rPr>
+        <w:t>'*'</w:t>
+      </w:r>
+      <w:r>
+        <w:rPr>
+          <w:rFonts w:ascii="Consolas" w:eastAsia="Times New Roman" w:hAnsi="Consolas" w:cs="Times New Roman"/>
+          <w:color w:val="ABB2BF"/>
+          <w:sz w:val="21"/>
+          <w:szCs w:val="21"/>
+          <w:lang w:val="en-US"/>
+        </w:rPr>
+        <w:t xml:space="preserve">, </w:t>
+      </w:r>
+      <w:proofErr w:type="spellStart"/>
+      <w:r>
+        <w:rPr>
+          <w:rFonts w:ascii="Consolas" w:eastAsia="Times New Roman" w:hAnsi="Consolas" w:cs="Times New Roman"/>
+          <w:color w:val="D19A66"/>
+          <w:sz w:val="21"/>
+          <w:szCs w:val="21"/>
+          <w:lang w:val="en-US"/>
+        </w:rPr>
+        <w:t>csrf</w:t>
+      </w:r>
+      <w:proofErr w:type="spellEnd"/>
+      <w:r>
+        <w:rPr>
+          <w:rFonts w:ascii="Consolas" w:eastAsia="Times New Roman" w:hAnsi="Consolas" w:cs="Times New Roman"/>
+          <w:color w:val="C678DD"/>
+          <w:sz w:val="21"/>
+          <w:szCs w:val="21"/>
+          <w:lang w:val="en-US"/>
+        </w:rPr>
+        <w:t>=</w:t>
+      </w:r>
+      <w:r>
+        <w:rPr>
+          <w:rFonts w:ascii="Consolas" w:eastAsia="Times New Roman" w:hAnsi="Consolas" w:cs="Times New Roman"/>
+          <w:color w:val="D19A66"/>
+          <w:sz w:val="21"/>
+          <w:szCs w:val="21"/>
+          <w:lang w:val="en-US"/>
+        </w:rPr>
+        <w:t>False</w:t>
+      </w:r>
+      <w:r>
+        <w:rPr>
+          <w:rFonts w:ascii="Consolas" w:eastAsia="Times New Roman" w:hAnsi="Consolas" w:cs="Times New Roman"/>
+          <w:color w:val="ABB2BF"/>
+          <w:sz w:val="21"/>
+          <w:szCs w:val="21"/>
+          <w:lang w:val="en-US"/>
+        </w:rPr>
+        <w:t>)</w:t>
+      </w:r>
+    </w:p>
+    <w:p>
+      <w:pPr>
+        <w:pStyle w:val="ListParagraph"/>
+        <w:numPr>
+          <w:ilvl w:val="1"/>
+          <w:numId w:val="33"/>
+        </w:numPr>
+        <w:shd w:val="clear" w:color="auto" w:fill="282C34"/>
+        <w:spacing w:after="0" w:line="285" w:lineRule="atLeast"/>
+        <w:rPr>
+          <w:rFonts w:ascii="Consolas" w:eastAsia="Times New Roman" w:hAnsi="Consolas" w:cs="Times New Roman"/>
+          <w:color w:val="ABB2BF"/>
+          <w:sz w:val="21"/>
+          <w:szCs w:val="21"/>
+          <w:lang w:val="en-US"/>
+        </w:rPr>
+      </w:pPr>
+      <w:r>
+        <w:rPr>
+          <w:rFonts w:ascii="Consolas" w:eastAsia="Times New Roman" w:hAnsi="Consolas" w:cs="Times New Roman"/>
+          <w:color w:val="ABB2BF"/>
+          <w:sz w:val="21"/>
+          <w:szCs w:val="21"/>
+          <w:lang w:val="en-US"/>
+        </w:rPr>
+        <w:t xml:space="preserve">    </w:t>
+      </w:r>
+      <w:proofErr w:type="spellStart"/>
+      <w:r>
+        <w:rPr>
+          <w:rFonts w:ascii="Consolas" w:eastAsia="Times New Roman" w:hAnsi="Consolas" w:cs="Times New Roman"/>
+          <w:color w:val="C678DD"/>
+          <w:sz w:val="21"/>
+          <w:szCs w:val="21"/>
+          <w:lang w:val="en-US"/>
+        </w:rPr>
+        <w:t>def</w:t>
+      </w:r>
+      <w:proofErr w:type="spellEnd"/>
+      <w:r>
+        <w:rPr>
+          <w:rFonts w:ascii="Consolas" w:eastAsia="Times New Roman" w:hAnsi="Consolas" w:cs="Times New Roman"/>
+          <w:color w:val="ABB2BF"/>
+          <w:sz w:val="21"/>
+          <w:szCs w:val="21"/>
+          <w:lang w:val="en-US"/>
+        </w:rPr>
+        <w:t xml:space="preserve"> </w:t>
+      </w:r>
+      <w:proofErr w:type="spellStart"/>
+      <w:r>
+        <w:rPr>
+          <w:rFonts w:ascii="Consolas" w:eastAsia="Times New Roman" w:hAnsi="Consolas" w:cs="Times New Roman"/>
+          <w:color w:val="61AFEF"/>
+          <w:sz w:val="21"/>
+          <w:szCs w:val="21"/>
+          <w:lang w:val="en-US"/>
+        </w:rPr>
+        <w:t>modem_data_send</w:t>
+      </w:r>
+      <w:proofErr w:type="spellEnd"/>
+      <w:r>
+        <w:rPr>
+          <w:rFonts w:ascii="Consolas" w:eastAsia="Times New Roman" w:hAnsi="Consolas" w:cs="Times New Roman"/>
+          <w:color w:val="ABB2BF"/>
+          <w:sz w:val="21"/>
+          <w:szCs w:val="21"/>
+          <w:lang w:val="en-US"/>
+        </w:rPr>
+        <w:t>(</w:t>
+      </w:r>
+      <w:r>
+        <w:rPr>
+          <w:rFonts w:ascii="Consolas" w:eastAsia="Times New Roman" w:hAnsi="Consolas" w:cs="Times New Roman"/>
+          <w:color w:val="D19A66"/>
+          <w:sz w:val="21"/>
+          <w:szCs w:val="21"/>
+          <w:lang w:val="en-US"/>
+        </w:rPr>
+        <w:t>self</w:t>
+      </w:r>
+      <w:r>
+        <w:rPr>
+          <w:rFonts w:ascii="Consolas" w:eastAsia="Times New Roman" w:hAnsi="Consolas" w:cs="Times New Roman"/>
+          <w:color w:val="ABB2BF"/>
+          <w:sz w:val="21"/>
+          <w:szCs w:val="21"/>
+          <w:lang w:val="en-US"/>
+        </w:rPr>
+        <w:t>):</w:t>
+      </w:r>
+    </w:p>
+    <w:p>
+      <w:pPr>
+        <w:pStyle w:val="ListParagraph"/>
+        <w:numPr>
+          <w:ilvl w:val="1"/>
+          <w:numId w:val="33"/>
+        </w:numPr>
+        <w:shd w:val="clear" w:color="auto" w:fill="282C34"/>
+        <w:spacing w:after="0" w:line="285" w:lineRule="atLeast"/>
+        <w:rPr>
+          <w:rFonts w:ascii="Consolas" w:eastAsia="Times New Roman" w:hAnsi="Consolas" w:cs="Times New Roman"/>
+          <w:color w:val="ABB2BF"/>
+          <w:sz w:val="21"/>
+          <w:szCs w:val="21"/>
+          <w:lang w:val="en-US"/>
+        </w:rPr>
+      </w:pPr>
+      <w:r>
+        <w:rPr>
+          <w:rFonts w:ascii="Consolas" w:eastAsia="Times New Roman" w:hAnsi="Consolas" w:cs="Times New Roman"/>
+          <w:color w:val="ABB2BF"/>
+          <w:sz w:val="21"/>
+          <w:szCs w:val="21"/>
+          <w:lang w:val="en-US"/>
+        </w:rPr>
+        <w:t xml:space="preserve">        data </w:t>
+      </w:r>
+      <w:r>
+        <w:rPr>
+          <w:rFonts w:ascii="Consolas" w:eastAsia="Times New Roman" w:hAnsi="Consolas" w:cs="Times New Roman"/>
+          <w:color w:val="C678DD"/>
+          <w:sz w:val="21"/>
+          <w:szCs w:val="21"/>
+          <w:lang w:val="en-US"/>
+        </w:rPr>
+        <w:t>=</w:t>
+      </w:r>
+      <w:r>
+        <w:rPr>
+          <w:rFonts w:ascii="Consolas" w:eastAsia="Times New Roman" w:hAnsi="Consolas" w:cs="Times New Roman"/>
+          <w:color w:val="ABB2BF"/>
+          <w:sz w:val="21"/>
+          <w:szCs w:val="21"/>
+          <w:lang w:val="en-US"/>
+        </w:rPr>
+        <w:t xml:space="preserve"> </w:t>
+      </w:r>
+      <w:proofErr w:type="spellStart"/>
+      <w:r>
+        <w:rPr>
+          <w:rFonts w:ascii="Consolas" w:eastAsia="Times New Roman" w:hAnsi="Consolas" w:cs="Times New Roman"/>
+          <w:color w:val="ABB2BF"/>
+          <w:sz w:val="21"/>
+          <w:szCs w:val="21"/>
+          <w:lang w:val="en-US"/>
+        </w:rPr>
+        <w:t>json.</w:t>
+      </w:r>
+      <w:r>
+        <w:rPr>
+          <w:rFonts w:ascii="Consolas" w:eastAsia="Times New Roman" w:hAnsi="Consolas" w:cs="Times New Roman"/>
+          <w:color w:val="61AFEF"/>
+          <w:sz w:val="21"/>
+          <w:szCs w:val="21"/>
+          <w:lang w:val="en-US"/>
+        </w:rPr>
+        <w:t>loads</w:t>
+      </w:r>
+      <w:proofErr w:type="spellEnd"/>
+      <w:r>
+        <w:rPr>
+          <w:rFonts w:ascii="Consolas" w:eastAsia="Times New Roman" w:hAnsi="Consolas" w:cs="Times New Roman"/>
+          <w:color w:val="ABB2BF"/>
+          <w:sz w:val="21"/>
+          <w:szCs w:val="21"/>
+          <w:lang w:val="en-US"/>
+        </w:rPr>
+        <w:t>(</w:t>
+      </w:r>
+      <w:proofErr w:type="spellStart"/>
+      <w:r>
+        <w:rPr>
+          <w:rFonts w:ascii="Consolas" w:eastAsia="Times New Roman" w:hAnsi="Consolas" w:cs="Times New Roman"/>
+          <w:color w:val="ABB2BF"/>
+          <w:sz w:val="21"/>
+          <w:szCs w:val="21"/>
+          <w:lang w:val="en-US"/>
+        </w:rPr>
+        <w:t>request.httprequest.data</w:t>
+      </w:r>
+      <w:proofErr w:type="spellEnd"/>
+      <w:r>
+        <w:rPr>
+          <w:rFonts w:ascii="Consolas" w:eastAsia="Times New Roman" w:hAnsi="Consolas" w:cs="Times New Roman"/>
+          <w:color w:val="ABB2BF"/>
+          <w:sz w:val="21"/>
+          <w:szCs w:val="21"/>
+          <w:lang w:val="en-US"/>
+        </w:rPr>
+        <w:t>)</w:t>
+      </w:r>
+    </w:p>
+    <w:p>
+      <w:pPr>
+        <w:pStyle w:val="ListParagraph"/>
+        <w:numPr>
+          <w:ilvl w:val="1"/>
+          <w:numId w:val="33"/>
+        </w:numPr>
+        <w:shd w:val="clear" w:color="auto" w:fill="282C34"/>
+        <w:spacing w:after="0" w:line="285" w:lineRule="atLeast"/>
+        <w:rPr>
+          <w:rFonts w:ascii="Consolas" w:eastAsia="Times New Roman" w:hAnsi="Consolas" w:cs="Times New Roman"/>
+          <w:color w:val="ABB2BF"/>
+          <w:sz w:val="21"/>
+          <w:szCs w:val="21"/>
+          <w:lang w:val="en-US"/>
+        </w:rPr>
+      </w:pPr>
+      <w:r>
+        <w:rPr>
+          <w:rFonts w:ascii="Consolas" w:eastAsia="Times New Roman" w:hAnsi="Consolas" w:cs="Times New Roman"/>
+          <w:color w:val="ABB2BF"/>
+          <w:sz w:val="21"/>
+          <w:szCs w:val="21"/>
+          <w:lang w:val="en-US"/>
+        </w:rPr>
+        <w:t xml:space="preserve">        </w:t>
+      </w:r>
+      <w:r>
+        <w:rPr>
+          <w:rFonts w:ascii="Consolas" w:eastAsia="Times New Roman" w:hAnsi="Consolas" w:cs="Times New Roman"/>
+          <w:color w:val="C678DD"/>
+          <w:sz w:val="21"/>
+          <w:szCs w:val="21"/>
+          <w:lang w:val="en-US"/>
+        </w:rPr>
+        <w:t>for</w:t>
+      </w:r>
+      <w:r>
+        <w:rPr>
+          <w:rFonts w:ascii="Consolas" w:eastAsia="Times New Roman" w:hAnsi="Consolas" w:cs="Times New Roman"/>
+          <w:color w:val="ABB2BF"/>
+          <w:sz w:val="21"/>
+          <w:szCs w:val="21"/>
+          <w:lang w:val="en-US"/>
+        </w:rPr>
+        <w:t xml:space="preserve"> modem </w:t>
+      </w:r>
+      <w:r>
+        <w:rPr>
+          <w:rFonts w:ascii="Consolas" w:eastAsia="Times New Roman" w:hAnsi="Consolas" w:cs="Times New Roman"/>
+          <w:color w:val="C678DD"/>
+          <w:sz w:val="21"/>
+          <w:szCs w:val="21"/>
+          <w:lang w:val="en-US"/>
+        </w:rPr>
+        <w:t>in</w:t>
+      </w:r>
+      <w:r>
+        <w:rPr>
+          <w:rFonts w:ascii="Consolas" w:eastAsia="Times New Roman" w:hAnsi="Consolas" w:cs="Times New Roman"/>
+          <w:color w:val="ABB2BF"/>
+          <w:sz w:val="21"/>
+          <w:szCs w:val="21"/>
+          <w:lang w:val="en-US"/>
+        </w:rPr>
+        <w:t xml:space="preserve"> data[</w:t>
+      </w:r>
+      <w:r>
+        <w:rPr>
+          <w:rFonts w:ascii="Consolas" w:eastAsia="Times New Roman" w:hAnsi="Consolas" w:cs="Times New Roman"/>
+          <w:color w:val="98C379"/>
+          <w:sz w:val="21"/>
+          <w:szCs w:val="21"/>
+          <w:lang w:val="en-US"/>
+        </w:rPr>
+        <w:t>"modems"</w:t>
+      </w:r>
+      <w:r>
+        <w:rPr>
+          <w:rFonts w:ascii="Consolas" w:eastAsia="Times New Roman" w:hAnsi="Consolas" w:cs="Times New Roman"/>
+          <w:color w:val="ABB2BF"/>
+          <w:sz w:val="21"/>
+          <w:szCs w:val="21"/>
+          <w:lang w:val="en-US"/>
+        </w:rPr>
+        <w:t>]:</w:t>
+      </w:r>
+    </w:p>
+    <w:p>
+      <w:pPr>
+        <w:pStyle w:val="ListParagraph"/>
+        <w:numPr>
+          <w:ilvl w:val="1"/>
+          <w:numId w:val="33"/>
+        </w:numPr>
+        <w:shd w:val="clear" w:color="auto" w:fill="282C34"/>
+        <w:spacing w:after="0" w:line="285" w:lineRule="atLeast"/>
+        <w:rPr>
+          <w:rFonts w:ascii="Consolas" w:eastAsia="Times New Roman" w:hAnsi="Consolas" w:cs="Times New Roman"/>
+          <w:color w:val="ABB2BF"/>
+          <w:sz w:val="21"/>
+          <w:szCs w:val="21"/>
+          <w:lang w:val="en-US"/>
+        </w:rPr>
+      </w:pPr>
+      <w:r>
+        <w:rPr>
+          <w:rFonts w:ascii="Consolas" w:eastAsia="Times New Roman" w:hAnsi="Consolas" w:cs="Times New Roman"/>
+          <w:color w:val="ABB2BF"/>
+          <w:sz w:val="21"/>
+          <w:szCs w:val="21"/>
+          <w:lang w:val="en-US"/>
+        </w:rPr>
+        <w:t xml:space="preserve">            </w:t>
+      </w:r>
+      <w:proofErr w:type="spellStart"/>
+      <w:r>
+        <w:rPr>
+          <w:rFonts w:ascii="Consolas" w:eastAsia="Times New Roman" w:hAnsi="Consolas" w:cs="Times New Roman"/>
+          <w:color w:val="ABB2BF"/>
+          <w:sz w:val="21"/>
+          <w:szCs w:val="21"/>
+          <w:lang w:val="en-US"/>
+        </w:rPr>
+        <w:t>http.request.env</w:t>
+      </w:r>
+      <w:proofErr w:type="spellEnd"/>
+      <w:r>
+        <w:rPr>
+          <w:rFonts w:ascii="Consolas" w:eastAsia="Times New Roman" w:hAnsi="Consolas" w:cs="Times New Roman"/>
+          <w:color w:val="ABB2BF"/>
+          <w:sz w:val="21"/>
+          <w:szCs w:val="21"/>
+          <w:lang w:val="en-US"/>
+        </w:rPr>
+        <w:t>[</w:t>
+      </w:r>
+      <w:r>
+        <w:rPr>
+          <w:rFonts w:ascii="Consolas" w:eastAsia="Times New Roman" w:hAnsi="Consolas" w:cs="Times New Roman"/>
+          <w:color w:val="98C379"/>
+          <w:sz w:val="21"/>
+          <w:szCs w:val="21"/>
+          <w:lang w:val="en-US"/>
+        </w:rPr>
+        <w:t>'</w:t>
+      </w:r>
+      <w:proofErr w:type="spellStart"/>
+      <w:r>
+        <w:rPr>
+          <w:rFonts w:ascii="Consolas" w:eastAsia="Times New Roman" w:hAnsi="Consolas" w:cs="Times New Roman"/>
+          <w:color w:val="98C379"/>
+          <w:sz w:val="21"/>
+          <w:szCs w:val="21"/>
+          <w:lang w:val="en-US"/>
+        </w:rPr>
+        <w:t>modem.profile</w:t>
+      </w:r>
+      <w:proofErr w:type="spellEnd"/>
+      <w:r>
+        <w:rPr>
+          <w:rFonts w:ascii="Consolas" w:eastAsia="Times New Roman" w:hAnsi="Consolas" w:cs="Times New Roman"/>
+          <w:color w:val="98C379"/>
+          <w:sz w:val="21"/>
+          <w:szCs w:val="21"/>
+          <w:lang w:val="en-US"/>
+        </w:rPr>
+        <w:t>'</w:t>
+      </w:r>
+      <w:r>
+        <w:rPr>
+          <w:rFonts w:ascii="Consolas" w:eastAsia="Times New Roman" w:hAnsi="Consolas" w:cs="Times New Roman"/>
+          <w:color w:val="ABB2BF"/>
+          <w:sz w:val="21"/>
+          <w:szCs w:val="21"/>
+          <w:lang w:val="en-US"/>
+        </w:rPr>
+        <w:t>].</w:t>
+      </w:r>
+      <w:proofErr w:type="spellStart"/>
+      <w:r>
+        <w:rPr>
+          <w:rFonts w:ascii="Consolas" w:eastAsia="Times New Roman" w:hAnsi="Consolas" w:cs="Times New Roman"/>
+          <w:color w:val="61AFEF"/>
+          <w:sz w:val="21"/>
+          <w:szCs w:val="21"/>
+          <w:lang w:val="en-US"/>
+        </w:rPr>
+        <w:t>sudo</w:t>
+      </w:r>
+      <w:proofErr w:type="spellEnd"/>
+      <w:r>
+        <w:rPr>
+          <w:rFonts w:ascii="Consolas" w:eastAsia="Times New Roman" w:hAnsi="Consolas" w:cs="Times New Roman"/>
+          <w:color w:val="ABB2BF"/>
+          <w:sz w:val="21"/>
+          <w:szCs w:val="21"/>
+          <w:lang w:val="en-US"/>
+        </w:rPr>
+        <w:t>().</w:t>
+      </w:r>
+      <w:r>
+        <w:rPr>
+          <w:rFonts w:ascii="Consolas" w:eastAsia="Times New Roman" w:hAnsi="Consolas" w:cs="Times New Roman"/>
+          <w:color w:val="61AFEF"/>
+          <w:sz w:val="21"/>
+          <w:szCs w:val="21"/>
+          <w:lang w:val="en-US"/>
+        </w:rPr>
+        <w:t>create</w:t>
+      </w:r>
+      <w:r>
+        <w:rPr>
+          <w:rFonts w:ascii="Consolas" w:eastAsia="Times New Roman" w:hAnsi="Consolas" w:cs="Times New Roman"/>
+          <w:color w:val="ABB2BF"/>
+          <w:sz w:val="21"/>
+          <w:szCs w:val="21"/>
+          <w:lang w:val="en-US"/>
+        </w:rPr>
+        <w:t>({</w:t>
+      </w:r>
+    </w:p>
+    <w:p>
+      <w:pPr>
+        <w:pStyle w:val="ListParagraph"/>
+        <w:numPr>
+          <w:ilvl w:val="1"/>
+          <w:numId w:val="33"/>
+        </w:numPr>
+        <w:shd w:val="clear" w:color="auto" w:fill="282C34"/>
+        <w:spacing w:after="0" w:line="285" w:lineRule="atLeast"/>
+        <w:rPr>
+          <w:rFonts w:ascii="Consolas" w:eastAsia="Times New Roman" w:hAnsi="Consolas" w:cs="Times New Roman"/>
+          <w:color w:val="ABB2BF"/>
+          <w:sz w:val="21"/>
+          <w:szCs w:val="21"/>
+          <w:lang w:val="en-US"/>
+        </w:rPr>
+      </w:pPr>
+      <w:r>
+        <w:rPr>
+          <w:rFonts w:ascii="Consolas" w:eastAsia="Times New Roman" w:hAnsi="Consolas" w:cs="Times New Roman"/>
+          <w:color w:val="ABB2BF"/>
+          <w:sz w:val="21"/>
+          <w:szCs w:val="21"/>
+          <w:lang w:val="en-US"/>
+        </w:rPr>
+        <w:t xml:space="preserve">                </w:t>
+      </w:r>
+      <w:r>
+        <w:rPr>
+          <w:rFonts w:ascii="Consolas" w:eastAsia="Times New Roman" w:hAnsi="Consolas" w:cs="Times New Roman"/>
+          <w:color w:val="98C379"/>
+          <w:sz w:val="21"/>
+          <w:szCs w:val="21"/>
+          <w:lang w:val="en-US"/>
+        </w:rPr>
+        <w:t>'</w:t>
+      </w:r>
+      <w:proofErr w:type="spellStart"/>
+      <w:r>
+        <w:rPr>
+          <w:rFonts w:ascii="Consolas" w:eastAsia="Times New Roman" w:hAnsi="Consolas" w:cs="Times New Roman"/>
+          <w:color w:val="98C379"/>
+          <w:sz w:val="21"/>
+          <w:szCs w:val="21"/>
+          <w:lang w:val="en-US"/>
+        </w:rPr>
+        <w:t>x_uptime</w:t>
+      </w:r>
+      <w:proofErr w:type="spellEnd"/>
+      <w:r>
+        <w:rPr>
+          <w:rFonts w:ascii="Consolas" w:eastAsia="Times New Roman" w:hAnsi="Consolas" w:cs="Times New Roman"/>
+          <w:color w:val="98C379"/>
+          <w:sz w:val="21"/>
+          <w:szCs w:val="21"/>
+          <w:lang w:val="en-US"/>
+        </w:rPr>
+        <w:t>'</w:t>
+      </w:r>
+      <w:r>
+        <w:rPr>
+          <w:rFonts w:ascii="Consolas" w:eastAsia="Times New Roman" w:hAnsi="Consolas" w:cs="Times New Roman"/>
+          <w:color w:val="ABB2BF"/>
+          <w:sz w:val="21"/>
+          <w:szCs w:val="21"/>
+          <w:lang w:val="en-US"/>
+        </w:rPr>
+        <w:t>: modem[</w:t>
+      </w:r>
+      <w:r>
+        <w:rPr>
+          <w:rFonts w:ascii="Consolas" w:eastAsia="Times New Roman" w:hAnsi="Consolas" w:cs="Times New Roman"/>
+          <w:color w:val="98C379"/>
+          <w:sz w:val="21"/>
+          <w:szCs w:val="21"/>
+          <w:lang w:val="en-US"/>
+        </w:rPr>
+        <w:t>'</w:t>
+      </w:r>
+      <w:proofErr w:type="spellStart"/>
+      <w:r>
+        <w:rPr>
+          <w:rFonts w:ascii="Consolas" w:eastAsia="Times New Roman" w:hAnsi="Consolas" w:cs="Times New Roman"/>
+          <w:color w:val="98C379"/>
+          <w:sz w:val="21"/>
+          <w:szCs w:val="21"/>
+          <w:lang w:val="en-US"/>
+        </w:rPr>
+        <w:t>x_uptime</w:t>
+      </w:r>
+      <w:proofErr w:type="spellEnd"/>
+      <w:r>
+        <w:rPr>
+          <w:rFonts w:ascii="Consolas" w:eastAsia="Times New Roman" w:hAnsi="Consolas" w:cs="Times New Roman"/>
+          <w:color w:val="98C379"/>
+          <w:sz w:val="21"/>
+          <w:szCs w:val="21"/>
+          <w:lang w:val="en-US"/>
+        </w:rPr>
+        <w:t>'</w:t>
+      </w:r>
+      <w:r>
+        <w:rPr>
+          <w:rFonts w:ascii="Consolas" w:eastAsia="Times New Roman" w:hAnsi="Consolas" w:cs="Times New Roman"/>
+          <w:color w:val="ABB2BF"/>
+          <w:sz w:val="21"/>
+          <w:szCs w:val="21"/>
+          <w:lang w:val="en-US"/>
+        </w:rPr>
+        <w:t>],</w:t>
+      </w:r>
+    </w:p>
+    <w:p>
+      <w:pPr>
+        <w:pStyle w:val="ListParagraph"/>
+        <w:numPr>
+          <w:ilvl w:val="1"/>
+          <w:numId w:val="33"/>
+        </w:numPr>
+        <w:shd w:val="clear" w:color="auto" w:fill="282C34"/>
+        <w:spacing w:after="0" w:line="285" w:lineRule="atLeast"/>
+        <w:rPr>
+          <w:rFonts w:ascii="Consolas" w:eastAsia="Times New Roman" w:hAnsi="Consolas" w:cs="Times New Roman"/>
+          <w:color w:val="ABB2BF"/>
+          <w:sz w:val="21"/>
+          <w:szCs w:val="21"/>
+          <w:lang w:val="en-US"/>
+        </w:rPr>
+      </w:pPr>
+      <w:r>
+        <w:rPr>
+          <w:rFonts w:ascii="Consolas" w:eastAsia="Times New Roman" w:hAnsi="Consolas" w:cs="Times New Roman"/>
+          <w:color w:val="ABB2BF"/>
+          <w:sz w:val="21"/>
+          <w:szCs w:val="21"/>
+          <w:lang w:val="en-US"/>
+        </w:rPr>
+        <w:t xml:space="preserve">                </w:t>
+      </w:r>
+      <w:r>
+        <w:rPr>
+          <w:rFonts w:ascii="Consolas" w:eastAsia="Times New Roman" w:hAnsi="Consolas" w:cs="Times New Roman"/>
+          <w:color w:val="98C379"/>
+          <w:sz w:val="21"/>
+          <w:szCs w:val="21"/>
+          <w:lang w:val="en-US"/>
+        </w:rPr>
+        <w:t>'</w:t>
+      </w:r>
+      <w:proofErr w:type="spellStart"/>
+      <w:r>
+        <w:rPr>
+          <w:rFonts w:ascii="Consolas" w:eastAsia="Times New Roman" w:hAnsi="Consolas" w:cs="Times New Roman"/>
+          <w:color w:val="98C379"/>
+          <w:sz w:val="21"/>
+          <w:szCs w:val="21"/>
+          <w:lang w:val="en-US"/>
+        </w:rPr>
+        <w:t>x_wireless_status</w:t>
+      </w:r>
+      <w:proofErr w:type="spellEnd"/>
+      <w:r>
+        <w:rPr>
+          <w:rFonts w:ascii="Consolas" w:eastAsia="Times New Roman" w:hAnsi="Consolas" w:cs="Times New Roman"/>
+          <w:color w:val="98C379"/>
+          <w:sz w:val="21"/>
+          <w:szCs w:val="21"/>
+          <w:lang w:val="en-US"/>
+        </w:rPr>
+        <w:t>'</w:t>
+      </w:r>
+      <w:r>
+        <w:rPr>
+          <w:rFonts w:ascii="Consolas" w:eastAsia="Times New Roman" w:hAnsi="Consolas" w:cs="Times New Roman"/>
+          <w:color w:val="ABB2BF"/>
+          <w:sz w:val="21"/>
+          <w:szCs w:val="21"/>
+          <w:lang w:val="en-US"/>
+        </w:rPr>
+        <w:t>: modem[</w:t>
+      </w:r>
+      <w:r>
+        <w:rPr>
+          <w:rFonts w:ascii="Consolas" w:eastAsia="Times New Roman" w:hAnsi="Consolas" w:cs="Times New Roman"/>
+          <w:color w:val="98C379"/>
+          <w:sz w:val="21"/>
+          <w:szCs w:val="21"/>
+          <w:lang w:val="en-US"/>
+        </w:rPr>
+        <w:t>'</w:t>
+      </w:r>
+      <w:proofErr w:type="spellStart"/>
+      <w:r>
+        <w:rPr>
+          <w:rFonts w:ascii="Consolas" w:eastAsia="Times New Roman" w:hAnsi="Consolas" w:cs="Times New Roman"/>
+          <w:color w:val="98C379"/>
+          <w:sz w:val="21"/>
+          <w:szCs w:val="21"/>
+          <w:lang w:val="en-US"/>
+        </w:rPr>
+        <w:t>x_wireless_status</w:t>
+      </w:r>
+      <w:proofErr w:type="spellEnd"/>
+      <w:r>
+        <w:rPr>
+          <w:rFonts w:ascii="Consolas" w:eastAsia="Times New Roman" w:hAnsi="Consolas" w:cs="Times New Roman"/>
+          <w:color w:val="98C379"/>
+          <w:sz w:val="21"/>
+          <w:szCs w:val="21"/>
+          <w:lang w:val="en-US"/>
+        </w:rPr>
+        <w:t>'</w:t>
+      </w:r>
+      <w:r>
+        <w:rPr>
+          <w:rFonts w:ascii="Consolas" w:eastAsia="Times New Roman" w:hAnsi="Consolas" w:cs="Times New Roman"/>
+          <w:color w:val="ABB2BF"/>
+          <w:sz w:val="21"/>
+          <w:szCs w:val="21"/>
+          <w:lang w:val="en-US"/>
+        </w:rPr>
+        <w:t>],</w:t>
+      </w:r>
+    </w:p>
+    <w:p>
+      <w:pPr>
+        <w:pStyle w:val="ListParagraph"/>
+        <w:numPr>
+          <w:ilvl w:val="1"/>
+          <w:numId w:val="33"/>
+        </w:numPr>
+        <w:shd w:val="clear" w:color="auto" w:fill="282C34"/>
+        <w:spacing w:after="0" w:line="285" w:lineRule="atLeast"/>
+        <w:rPr>
+          <w:rFonts w:ascii="Consolas" w:eastAsia="Times New Roman" w:hAnsi="Consolas" w:cs="Times New Roman"/>
+          <w:color w:val="ABB2BF"/>
+          <w:sz w:val="21"/>
+          <w:szCs w:val="21"/>
+          <w:lang w:val="en-US"/>
+        </w:rPr>
+      </w:pPr>
+      <w:r>
+        <w:rPr>
+          <w:rFonts w:ascii="Consolas" w:eastAsia="Times New Roman" w:hAnsi="Consolas" w:cs="Times New Roman"/>
+          <w:color w:val="ABB2BF"/>
+          <w:sz w:val="21"/>
+          <w:szCs w:val="21"/>
+          <w:lang w:val="en-US"/>
+        </w:rPr>
+        <w:t xml:space="preserve">                </w:t>
+      </w:r>
+      <w:r>
+        <w:rPr>
+          <w:rFonts w:ascii="Consolas" w:eastAsia="Times New Roman" w:hAnsi="Consolas" w:cs="Times New Roman"/>
+          <w:color w:val="98C379"/>
+          <w:sz w:val="21"/>
+          <w:szCs w:val="21"/>
+          <w:lang w:val="en-US"/>
+        </w:rPr>
+        <w:t>'</w:t>
+      </w:r>
+      <w:proofErr w:type="spellStart"/>
+      <w:r>
+        <w:rPr>
+          <w:rFonts w:ascii="Consolas" w:eastAsia="Times New Roman" w:hAnsi="Consolas" w:cs="Times New Roman"/>
+          <w:color w:val="98C379"/>
+          <w:sz w:val="21"/>
+          <w:szCs w:val="21"/>
+          <w:lang w:val="en-US"/>
+        </w:rPr>
+        <w:t>x_channel</w:t>
+      </w:r>
+      <w:proofErr w:type="spellEnd"/>
+      <w:r>
+        <w:rPr>
+          <w:rFonts w:ascii="Consolas" w:eastAsia="Times New Roman" w:hAnsi="Consolas" w:cs="Times New Roman"/>
+          <w:color w:val="98C379"/>
+          <w:sz w:val="21"/>
+          <w:szCs w:val="21"/>
+          <w:lang w:val="en-US"/>
+        </w:rPr>
+        <w:t>'</w:t>
+      </w:r>
+      <w:r>
+        <w:rPr>
+          <w:rFonts w:ascii="Consolas" w:eastAsia="Times New Roman" w:hAnsi="Consolas" w:cs="Times New Roman"/>
+          <w:color w:val="ABB2BF"/>
+          <w:sz w:val="21"/>
+          <w:szCs w:val="21"/>
+          <w:lang w:val="en-US"/>
+        </w:rPr>
+        <w:t>: modem[</w:t>
+      </w:r>
+      <w:r>
+        <w:rPr>
+          <w:rFonts w:ascii="Consolas" w:eastAsia="Times New Roman" w:hAnsi="Consolas" w:cs="Times New Roman"/>
+          <w:color w:val="98C379"/>
+          <w:sz w:val="21"/>
+          <w:szCs w:val="21"/>
+          <w:lang w:val="en-US"/>
+        </w:rPr>
+        <w:t>'</w:t>
+      </w:r>
+      <w:proofErr w:type="spellStart"/>
+      <w:r>
+        <w:rPr>
+          <w:rFonts w:ascii="Consolas" w:eastAsia="Times New Roman" w:hAnsi="Consolas" w:cs="Times New Roman"/>
+          <w:color w:val="98C379"/>
+          <w:sz w:val="21"/>
+          <w:szCs w:val="21"/>
+          <w:lang w:val="en-US"/>
+        </w:rPr>
+        <w:t>x_channel</w:t>
+      </w:r>
+      <w:proofErr w:type="spellEnd"/>
+      <w:r>
+        <w:rPr>
+          <w:rFonts w:ascii="Consolas" w:eastAsia="Times New Roman" w:hAnsi="Consolas" w:cs="Times New Roman"/>
+          <w:color w:val="98C379"/>
+          <w:sz w:val="21"/>
+          <w:szCs w:val="21"/>
+          <w:lang w:val="en-US"/>
+        </w:rPr>
+        <w:t>'</w:t>
+      </w:r>
+      <w:r>
+        <w:rPr>
+          <w:rFonts w:ascii="Consolas" w:eastAsia="Times New Roman" w:hAnsi="Consolas" w:cs="Times New Roman"/>
+          <w:color w:val="ABB2BF"/>
+          <w:sz w:val="21"/>
+          <w:szCs w:val="21"/>
+          <w:lang w:val="en-US"/>
+        </w:rPr>
+        <w:t>],</w:t>
+      </w:r>
+    </w:p>
+    <w:p>
+      <w:pPr>
+        <w:pStyle w:val="ListParagraph"/>
+        <w:numPr>
+          <w:ilvl w:val="1"/>
+          <w:numId w:val="33"/>
+        </w:numPr>
+        <w:shd w:val="clear" w:color="auto" w:fill="282C34"/>
+        <w:spacing w:after="0" w:line="285" w:lineRule="atLeast"/>
+        <w:rPr>
+          <w:rFonts w:ascii="Consolas" w:eastAsia="Times New Roman" w:hAnsi="Consolas" w:cs="Times New Roman"/>
+          <w:color w:val="ABB2BF"/>
+          <w:sz w:val="21"/>
+          <w:szCs w:val="21"/>
+          <w:lang w:val="en-US"/>
+        </w:rPr>
+      </w:pPr>
+      <w:r>
+        <w:rPr>
+          <w:rFonts w:ascii="Consolas" w:eastAsia="Times New Roman" w:hAnsi="Consolas" w:cs="Times New Roman"/>
+          <w:color w:val="ABB2BF"/>
+          <w:sz w:val="21"/>
+          <w:szCs w:val="21"/>
+          <w:lang w:val="en-US"/>
+        </w:rPr>
+        <w:t xml:space="preserve">                </w:t>
+      </w:r>
+      <w:r>
+        <w:rPr>
+          <w:rFonts w:ascii="Consolas" w:eastAsia="Times New Roman" w:hAnsi="Consolas" w:cs="Times New Roman"/>
+          <w:color w:val="98C379"/>
+          <w:sz w:val="21"/>
+          <w:szCs w:val="21"/>
+          <w:lang w:val="en-US"/>
+        </w:rPr>
+        <w:t>'</w:t>
+      </w:r>
+      <w:proofErr w:type="spellStart"/>
+      <w:r>
+        <w:rPr>
+          <w:rFonts w:ascii="Consolas" w:eastAsia="Times New Roman" w:hAnsi="Consolas" w:cs="Times New Roman"/>
+          <w:color w:val="98C379"/>
+          <w:sz w:val="21"/>
+          <w:szCs w:val="21"/>
+          <w:lang w:val="en-US"/>
+        </w:rPr>
+        <w:t>x_mac</w:t>
+      </w:r>
+      <w:proofErr w:type="spellEnd"/>
+      <w:r>
+        <w:rPr>
+          <w:rFonts w:ascii="Consolas" w:eastAsia="Times New Roman" w:hAnsi="Consolas" w:cs="Times New Roman"/>
+          <w:color w:val="98C379"/>
+          <w:sz w:val="21"/>
+          <w:szCs w:val="21"/>
+          <w:lang w:val="en-US"/>
+        </w:rPr>
+        <w:t>'</w:t>
+      </w:r>
+      <w:r>
+        <w:rPr>
+          <w:rFonts w:ascii="Consolas" w:eastAsia="Times New Roman" w:hAnsi="Consolas" w:cs="Times New Roman"/>
+          <w:color w:val="ABB2BF"/>
+          <w:sz w:val="21"/>
+          <w:szCs w:val="21"/>
+          <w:lang w:val="en-US"/>
+        </w:rPr>
+        <w:t>: modem[</w:t>
+      </w:r>
+      <w:r>
+        <w:rPr>
+          <w:rFonts w:ascii="Consolas" w:eastAsia="Times New Roman" w:hAnsi="Consolas" w:cs="Times New Roman"/>
+          <w:color w:val="98C379"/>
+          <w:sz w:val="21"/>
+          <w:szCs w:val="21"/>
+          <w:lang w:val="en-US"/>
+        </w:rPr>
+        <w:t>'</w:t>
+      </w:r>
+      <w:proofErr w:type="spellStart"/>
+      <w:r>
+        <w:rPr>
+          <w:rFonts w:ascii="Consolas" w:eastAsia="Times New Roman" w:hAnsi="Consolas" w:cs="Times New Roman"/>
+          <w:color w:val="98C379"/>
+          <w:sz w:val="21"/>
+          <w:szCs w:val="21"/>
+          <w:lang w:val="en-US"/>
+        </w:rPr>
+        <w:t>x_mac</w:t>
+      </w:r>
+      <w:proofErr w:type="spellEnd"/>
+      <w:r>
+        <w:rPr>
+          <w:rFonts w:ascii="Consolas" w:eastAsia="Times New Roman" w:hAnsi="Consolas" w:cs="Times New Roman"/>
+          <w:color w:val="98C379"/>
+          <w:sz w:val="21"/>
+          <w:szCs w:val="21"/>
+          <w:lang w:val="en-US"/>
+        </w:rPr>
+        <w:t>'</w:t>
+      </w:r>
+      <w:r>
+        <w:rPr>
+          <w:rFonts w:ascii="Consolas" w:eastAsia="Times New Roman" w:hAnsi="Consolas" w:cs="Times New Roman"/>
+          <w:color w:val="ABB2BF"/>
+          <w:sz w:val="21"/>
+          <w:szCs w:val="21"/>
+          <w:lang w:val="en-US"/>
+        </w:rPr>
+        <w:t>],</w:t>
+      </w:r>
+    </w:p>
+    <w:p>
+      <w:pPr>
+        <w:pStyle w:val="ListParagraph"/>
+        <w:numPr>
+          <w:ilvl w:val="1"/>
+          <w:numId w:val="33"/>
+        </w:numPr>
+        <w:shd w:val="clear" w:color="auto" w:fill="282C34"/>
+        <w:spacing w:after="0" w:line="285" w:lineRule="atLeast"/>
+        <w:rPr>
+          <w:rFonts w:ascii="Consolas" w:eastAsia="Times New Roman" w:hAnsi="Consolas" w:cs="Times New Roman"/>
+          <w:color w:val="ABB2BF"/>
+          <w:sz w:val="21"/>
+          <w:szCs w:val="21"/>
+          <w:lang w:val="en-US"/>
+        </w:rPr>
+      </w:pPr>
+      <w:r>
+        <w:rPr>
+          <w:rFonts w:ascii="Consolas" w:eastAsia="Times New Roman" w:hAnsi="Consolas" w:cs="Times New Roman"/>
+          <w:color w:val="ABB2BF"/>
+          <w:sz w:val="21"/>
+          <w:szCs w:val="21"/>
+          <w:lang w:val="en-US"/>
+        </w:rPr>
+        <w:t xml:space="preserve">                </w:t>
+      </w:r>
+      <w:r>
+        <w:rPr>
+          <w:rFonts w:ascii="Consolas" w:eastAsia="Times New Roman" w:hAnsi="Consolas" w:cs="Times New Roman"/>
+          <w:color w:val="98C379"/>
+          <w:sz w:val="21"/>
+          <w:szCs w:val="21"/>
+          <w:lang w:val="en-US"/>
+        </w:rPr>
+        <w:t>'</w:t>
+      </w:r>
+      <w:proofErr w:type="spellStart"/>
+      <w:r>
+        <w:rPr>
+          <w:rFonts w:ascii="Consolas" w:eastAsia="Times New Roman" w:hAnsi="Consolas" w:cs="Times New Roman"/>
+          <w:color w:val="98C379"/>
+          <w:sz w:val="21"/>
+          <w:szCs w:val="21"/>
+          <w:lang w:val="en-US"/>
+        </w:rPr>
+        <w:t>x_device_info</w:t>
+      </w:r>
+      <w:proofErr w:type="spellEnd"/>
+      <w:r>
+        <w:rPr>
+          <w:rFonts w:ascii="Consolas" w:eastAsia="Times New Roman" w:hAnsi="Consolas" w:cs="Times New Roman"/>
+          <w:color w:val="98C379"/>
+          <w:sz w:val="21"/>
+          <w:szCs w:val="21"/>
+          <w:lang w:val="en-US"/>
+        </w:rPr>
+        <w:t>'</w:t>
+      </w:r>
+      <w:r>
+        <w:rPr>
+          <w:rFonts w:ascii="Consolas" w:eastAsia="Times New Roman" w:hAnsi="Consolas" w:cs="Times New Roman"/>
+          <w:color w:val="ABB2BF"/>
+          <w:sz w:val="21"/>
+          <w:szCs w:val="21"/>
+          <w:lang w:val="en-US"/>
+        </w:rPr>
+        <w:t>: modem[</w:t>
+      </w:r>
+      <w:r>
+        <w:rPr>
+          <w:rFonts w:ascii="Consolas" w:eastAsia="Times New Roman" w:hAnsi="Consolas" w:cs="Times New Roman"/>
+          <w:color w:val="98C379"/>
+          <w:sz w:val="21"/>
+          <w:szCs w:val="21"/>
+          <w:lang w:val="en-US"/>
+        </w:rPr>
+        <w:t>'</w:t>
+      </w:r>
+      <w:proofErr w:type="spellStart"/>
+      <w:r>
+        <w:rPr>
+          <w:rFonts w:ascii="Consolas" w:eastAsia="Times New Roman" w:hAnsi="Consolas" w:cs="Times New Roman"/>
+          <w:color w:val="98C379"/>
+          <w:sz w:val="21"/>
+          <w:szCs w:val="21"/>
+          <w:lang w:val="en-US"/>
+        </w:rPr>
+        <w:t>x_device_info</w:t>
+      </w:r>
+      <w:proofErr w:type="spellEnd"/>
+      <w:r>
+        <w:rPr>
+          <w:rFonts w:ascii="Consolas" w:eastAsia="Times New Roman" w:hAnsi="Consolas" w:cs="Times New Roman"/>
+          <w:color w:val="98C379"/>
+          <w:sz w:val="21"/>
+          <w:szCs w:val="21"/>
+          <w:lang w:val="en-US"/>
+        </w:rPr>
+        <w:t>'</w:t>
+      </w:r>
+      <w:r>
+        <w:rPr>
+          <w:rFonts w:ascii="Consolas" w:eastAsia="Times New Roman" w:hAnsi="Consolas" w:cs="Times New Roman"/>
+          <w:color w:val="ABB2BF"/>
+          <w:sz w:val="21"/>
+          <w:szCs w:val="21"/>
+          <w:lang w:val="en-US"/>
+        </w:rPr>
+        <w:t>],</w:t>
+      </w:r>
+    </w:p>
+    <w:p>
+      <w:pPr>
+        <w:pStyle w:val="ListParagraph"/>
+        <w:numPr>
+          <w:ilvl w:val="1"/>
+          <w:numId w:val="33"/>
+        </w:numPr>
+        <w:shd w:val="clear" w:color="auto" w:fill="282C34"/>
+        <w:spacing w:after="0" w:line="285" w:lineRule="atLeast"/>
+        <w:rPr>
+          <w:rFonts w:ascii="Consolas" w:eastAsia="Times New Roman" w:hAnsi="Consolas" w:cs="Times New Roman"/>
+          <w:color w:val="ABB2BF"/>
+          <w:sz w:val="21"/>
+          <w:szCs w:val="21"/>
+          <w:lang w:val="en-US"/>
+        </w:rPr>
+      </w:pPr>
+      <w:r>
+        <w:rPr>
+          <w:rFonts w:ascii="Consolas" w:eastAsia="Times New Roman" w:hAnsi="Consolas" w:cs="Times New Roman"/>
+          <w:color w:val="ABB2BF"/>
+          <w:sz w:val="21"/>
+          <w:szCs w:val="21"/>
+          <w:lang w:val="en-US"/>
+        </w:rPr>
+        <w:t xml:space="preserve">                </w:t>
+      </w:r>
+      <w:r>
+        <w:rPr>
+          <w:rFonts w:ascii="Consolas" w:eastAsia="Times New Roman" w:hAnsi="Consolas" w:cs="Times New Roman"/>
+          <w:color w:val="98C379"/>
+          <w:sz w:val="21"/>
+          <w:szCs w:val="21"/>
+          <w:lang w:val="en-US"/>
+        </w:rPr>
+        <w:t>'</w:t>
+      </w:r>
+      <w:proofErr w:type="spellStart"/>
+      <w:r>
+        <w:rPr>
+          <w:rFonts w:ascii="Consolas" w:eastAsia="Times New Roman" w:hAnsi="Consolas" w:cs="Times New Roman"/>
+          <w:color w:val="98C379"/>
+          <w:sz w:val="21"/>
+          <w:szCs w:val="21"/>
+          <w:lang w:val="en-US"/>
+        </w:rPr>
+        <w:t>x_ip</w:t>
+      </w:r>
+      <w:proofErr w:type="spellEnd"/>
+      <w:r>
+        <w:rPr>
+          <w:rFonts w:ascii="Consolas" w:eastAsia="Times New Roman" w:hAnsi="Consolas" w:cs="Times New Roman"/>
+          <w:color w:val="98C379"/>
+          <w:sz w:val="21"/>
+          <w:szCs w:val="21"/>
+          <w:lang w:val="en-US"/>
+        </w:rPr>
+        <w:t>'</w:t>
+      </w:r>
+      <w:r>
+        <w:rPr>
+          <w:rFonts w:ascii="Consolas" w:eastAsia="Times New Roman" w:hAnsi="Consolas" w:cs="Times New Roman"/>
+          <w:color w:val="ABB2BF"/>
+          <w:sz w:val="21"/>
+          <w:szCs w:val="21"/>
+          <w:lang w:val="en-US"/>
+        </w:rPr>
+        <w:t>: modem[</w:t>
+      </w:r>
+      <w:r>
+        <w:rPr>
+          <w:rFonts w:ascii="Consolas" w:eastAsia="Times New Roman" w:hAnsi="Consolas" w:cs="Times New Roman"/>
+          <w:color w:val="98C379"/>
+          <w:sz w:val="21"/>
+          <w:szCs w:val="21"/>
+          <w:lang w:val="en-US"/>
+        </w:rPr>
+        <w:t>'</w:t>
+      </w:r>
+      <w:proofErr w:type="spellStart"/>
+      <w:r>
+        <w:rPr>
+          <w:rFonts w:ascii="Consolas" w:eastAsia="Times New Roman" w:hAnsi="Consolas" w:cs="Times New Roman"/>
+          <w:color w:val="98C379"/>
+          <w:sz w:val="21"/>
+          <w:szCs w:val="21"/>
+          <w:lang w:val="en-US"/>
+        </w:rPr>
+        <w:t>x_ip</w:t>
+      </w:r>
+      <w:proofErr w:type="spellEnd"/>
+      <w:r>
+        <w:rPr>
+          <w:rFonts w:ascii="Consolas" w:eastAsia="Times New Roman" w:hAnsi="Consolas" w:cs="Times New Roman"/>
+          <w:color w:val="98C379"/>
+          <w:sz w:val="21"/>
+          <w:szCs w:val="21"/>
+          <w:lang w:val="en-US"/>
+        </w:rPr>
+        <w:t>'</w:t>
+      </w:r>
+      <w:r>
+        <w:rPr>
+          <w:rFonts w:ascii="Consolas" w:eastAsia="Times New Roman" w:hAnsi="Consolas" w:cs="Times New Roman"/>
+          <w:color w:val="ABB2BF"/>
+          <w:sz w:val="21"/>
+          <w:szCs w:val="21"/>
+          <w:lang w:val="en-US"/>
+        </w:rPr>
+        <w:t>],</w:t>
+      </w:r>
+    </w:p>
+    <w:p>
+      <w:pPr>
+        <w:pStyle w:val="ListParagraph"/>
+        <w:numPr>
+          <w:ilvl w:val="1"/>
+          <w:numId w:val="33"/>
+        </w:numPr>
+        <w:shd w:val="clear" w:color="auto" w:fill="282C34"/>
+        <w:spacing w:after="0" w:line="285" w:lineRule="atLeast"/>
+        <w:rPr>
+          <w:rFonts w:ascii="Consolas" w:eastAsia="Times New Roman" w:hAnsi="Consolas" w:cs="Times New Roman"/>
+          <w:color w:val="ABB2BF"/>
+          <w:sz w:val="21"/>
+          <w:szCs w:val="21"/>
+          <w:lang w:val="en-US"/>
+        </w:rPr>
+      </w:pPr>
+      <w:r>
+        <w:rPr>
+          <w:rFonts w:ascii="Consolas" w:eastAsia="Times New Roman" w:hAnsi="Consolas" w:cs="Times New Roman"/>
+          <w:color w:val="ABB2BF"/>
+          <w:sz w:val="21"/>
+          <w:szCs w:val="21"/>
+          <w:lang w:val="en-US"/>
+        </w:rPr>
+        <w:t xml:space="preserve">                </w:t>
+      </w:r>
+      <w:r>
+        <w:rPr>
+          <w:rFonts w:ascii="Consolas" w:eastAsia="Times New Roman" w:hAnsi="Consolas" w:cs="Times New Roman"/>
+          <w:color w:val="98C379"/>
+          <w:sz w:val="21"/>
+          <w:szCs w:val="21"/>
+          <w:lang w:val="en-US"/>
+        </w:rPr>
+        <w:t>'</w:t>
+      </w:r>
+      <w:proofErr w:type="spellStart"/>
+      <w:r>
+        <w:rPr>
+          <w:rFonts w:ascii="Consolas" w:eastAsia="Times New Roman" w:hAnsi="Consolas" w:cs="Times New Roman"/>
+          <w:color w:val="98C379"/>
+          <w:sz w:val="21"/>
+          <w:szCs w:val="21"/>
+          <w:lang w:val="en-US"/>
+        </w:rPr>
+        <w:t>x_subnet</w:t>
+      </w:r>
+      <w:proofErr w:type="spellEnd"/>
+      <w:r>
+        <w:rPr>
+          <w:rFonts w:ascii="Consolas" w:eastAsia="Times New Roman" w:hAnsi="Consolas" w:cs="Times New Roman"/>
+          <w:color w:val="98C379"/>
+          <w:sz w:val="21"/>
+          <w:szCs w:val="21"/>
+          <w:lang w:val="en-US"/>
+        </w:rPr>
+        <w:t>'</w:t>
+      </w:r>
+      <w:r>
+        <w:rPr>
+          <w:rFonts w:ascii="Consolas" w:eastAsia="Times New Roman" w:hAnsi="Consolas" w:cs="Times New Roman"/>
+          <w:color w:val="ABB2BF"/>
+          <w:sz w:val="21"/>
+          <w:szCs w:val="21"/>
+          <w:lang w:val="en-US"/>
+        </w:rPr>
+        <w:t>: modem[</w:t>
+      </w:r>
+      <w:r>
+        <w:rPr>
+          <w:rFonts w:ascii="Consolas" w:eastAsia="Times New Roman" w:hAnsi="Consolas" w:cs="Times New Roman"/>
+          <w:color w:val="98C379"/>
+          <w:sz w:val="21"/>
+          <w:szCs w:val="21"/>
+          <w:lang w:val="en-US"/>
+        </w:rPr>
+        <w:t>'</w:t>
+      </w:r>
+      <w:proofErr w:type="spellStart"/>
+      <w:r>
+        <w:rPr>
+          <w:rFonts w:ascii="Consolas" w:eastAsia="Times New Roman" w:hAnsi="Consolas" w:cs="Times New Roman"/>
+          <w:color w:val="98C379"/>
+          <w:sz w:val="21"/>
+          <w:szCs w:val="21"/>
+          <w:lang w:val="en-US"/>
+        </w:rPr>
+        <w:t>x_subnet</w:t>
+      </w:r>
+      <w:proofErr w:type="spellEnd"/>
+      <w:r>
+        <w:rPr>
+          <w:rFonts w:ascii="Consolas" w:eastAsia="Times New Roman" w:hAnsi="Consolas" w:cs="Times New Roman"/>
+          <w:color w:val="98C379"/>
+          <w:sz w:val="21"/>
+          <w:szCs w:val="21"/>
+          <w:lang w:val="en-US"/>
+        </w:rPr>
+        <w:t>'</w:t>
+      </w:r>
+      <w:r>
+        <w:rPr>
+          <w:rFonts w:ascii="Consolas" w:eastAsia="Times New Roman" w:hAnsi="Consolas" w:cs="Times New Roman"/>
+          <w:color w:val="ABB2BF"/>
+          <w:sz w:val="21"/>
+          <w:szCs w:val="21"/>
+          <w:lang w:val="en-US"/>
+        </w:rPr>
+        <w:t>],</w:t>
+      </w:r>
+    </w:p>
+    <w:p>
+      <w:pPr>
+        <w:pStyle w:val="ListParagraph"/>
+        <w:numPr>
+          <w:ilvl w:val="1"/>
+          <w:numId w:val="33"/>
+        </w:numPr>
+        <w:shd w:val="clear" w:color="auto" w:fill="282C34"/>
+        <w:spacing w:after="0" w:line="285" w:lineRule="atLeast"/>
+        <w:rPr>
+          <w:rFonts w:ascii="Consolas" w:eastAsia="Times New Roman" w:hAnsi="Consolas" w:cs="Times New Roman"/>
+          <w:color w:val="ABB2BF"/>
+          <w:sz w:val="21"/>
+          <w:szCs w:val="21"/>
+          <w:lang w:val="en-US"/>
+        </w:rPr>
+      </w:pPr>
+      <w:r>
+        <w:rPr>
+          <w:rFonts w:ascii="Consolas" w:eastAsia="Times New Roman" w:hAnsi="Consolas" w:cs="Times New Roman"/>
+          <w:color w:val="ABB2BF"/>
+          <w:sz w:val="21"/>
+          <w:szCs w:val="21"/>
+          <w:lang w:val="en-US"/>
+        </w:rPr>
+        <w:t xml:space="preserve">                </w:t>
+      </w:r>
+      <w:r>
+        <w:rPr>
+          <w:rFonts w:ascii="Consolas" w:eastAsia="Times New Roman" w:hAnsi="Consolas" w:cs="Times New Roman"/>
+          <w:color w:val="98C379"/>
+          <w:sz w:val="21"/>
+          <w:szCs w:val="21"/>
+          <w:lang w:val="en-US"/>
+        </w:rPr>
+        <w:t>'</w:t>
+      </w:r>
+      <w:proofErr w:type="spellStart"/>
+      <w:r>
+        <w:rPr>
+          <w:rFonts w:ascii="Consolas" w:eastAsia="Times New Roman" w:hAnsi="Consolas" w:cs="Times New Roman"/>
+          <w:color w:val="98C379"/>
+          <w:sz w:val="21"/>
+          <w:szCs w:val="21"/>
+          <w:lang w:val="en-US"/>
+        </w:rPr>
+        <w:t>x_dhcp</w:t>
+      </w:r>
+      <w:proofErr w:type="spellEnd"/>
+      <w:r>
+        <w:rPr>
+          <w:rFonts w:ascii="Consolas" w:eastAsia="Times New Roman" w:hAnsi="Consolas" w:cs="Times New Roman"/>
+          <w:color w:val="98C379"/>
+          <w:sz w:val="21"/>
+          <w:szCs w:val="21"/>
+          <w:lang w:val="en-US"/>
+        </w:rPr>
+        <w:t>'</w:t>
+      </w:r>
+      <w:r>
+        <w:rPr>
+          <w:rFonts w:ascii="Consolas" w:eastAsia="Times New Roman" w:hAnsi="Consolas" w:cs="Times New Roman"/>
+          <w:color w:val="ABB2BF"/>
+          <w:sz w:val="21"/>
+          <w:szCs w:val="21"/>
+          <w:lang w:val="en-US"/>
+        </w:rPr>
+        <w:t>: modem[</w:t>
+      </w:r>
+      <w:r>
+        <w:rPr>
+          <w:rFonts w:ascii="Consolas" w:eastAsia="Times New Roman" w:hAnsi="Consolas" w:cs="Times New Roman"/>
+          <w:color w:val="98C379"/>
+          <w:sz w:val="21"/>
+          <w:szCs w:val="21"/>
+          <w:lang w:val="en-US"/>
+        </w:rPr>
+        <w:t>'</w:t>
+      </w:r>
+      <w:proofErr w:type="spellStart"/>
+      <w:r>
+        <w:rPr>
+          <w:rFonts w:ascii="Consolas" w:eastAsia="Times New Roman" w:hAnsi="Consolas" w:cs="Times New Roman"/>
+          <w:color w:val="98C379"/>
+          <w:sz w:val="21"/>
+          <w:szCs w:val="21"/>
+          <w:lang w:val="en-US"/>
+        </w:rPr>
+        <w:t>x_dhcp</w:t>
+      </w:r>
+      <w:proofErr w:type="spellEnd"/>
+      <w:r>
+        <w:rPr>
+          <w:rFonts w:ascii="Consolas" w:eastAsia="Times New Roman" w:hAnsi="Consolas" w:cs="Times New Roman"/>
+          <w:color w:val="98C379"/>
+          <w:sz w:val="21"/>
+          <w:szCs w:val="21"/>
+          <w:lang w:val="en-US"/>
+        </w:rPr>
+        <w:t>'</w:t>
+      </w:r>
+      <w:r>
+        <w:rPr>
+          <w:rFonts w:ascii="Consolas" w:eastAsia="Times New Roman" w:hAnsi="Consolas" w:cs="Times New Roman"/>
+          <w:color w:val="ABB2BF"/>
+          <w:sz w:val="21"/>
+          <w:szCs w:val="21"/>
+          <w:lang w:val="en-US"/>
+        </w:rPr>
+        <w:t>],</w:t>
+      </w:r>
+    </w:p>
+    <w:p>
+      <w:pPr>
+        <w:pStyle w:val="ListParagraph"/>
+        <w:numPr>
+          <w:ilvl w:val="1"/>
+          <w:numId w:val="33"/>
+        </w:numPr>
+        <w:shd w:val="clear" w:color="auto" w:fill="282C34"/>
+        <w:spacing w:after="0" w:line="285" w:lineRule="atLeast"/>
+        <w:rPr>
+          <w:rFonts w:ascii="Consolas" w:eastAsia="Times New Roman" w:hAnsi="Consolas" w:cs="Times New Roman"/>
+          <w:color w:val="ABB2BF"/>
+          <w:sz w:val="21"/>
+          <w:szCs w:val="21"/>
+          <w:lang w:val="en-US"/>
+        </w:rPr>
+      </w:pPr>
+      <w:r>
+        <w:rPr>
+          <w:rFonts w:ascii="Consolas" w:eastAsia="Times New Roman" w:hAnsi="Consolas" w:cs="Times New Roman"/>
+          <w:color w:val="ABB2BF"/>
+          <w:sz w:val="21"/>
+          <w:szCs w:val="21"/>
+          <w:lang w:val="en-US"/>
+        </w:rPr>
+        <w:t xml:space="preserve">                </w:t>
+      </w:r>
+      <w:r>
+        <w:rPr>
+          <w:rFonts w:ascii="Consolas" w:eastAsia="Times New Roman" w:hAnsi="Consolas" w:cs="Times New Roman"/>
+          <w:color w:val="98C379"/>
+          <w:sz w:val="21"/>
+          <w:szCs w:val="21"/>
+          <w:lang w:val="en-US"/>
+        </w:rPr>
+        <w:t>'</w:t>
+      </w:r>
+      <w:proofErr w:type="spellStart"/>
+      <w:r>
+        <w:rPr>
+          <w:rFonts w:ascii="Consolas" w:eastAsia="Times New Roman" w:hAnsi="Consolas" w:cs="Times New Roman"/>
+          <w:color w:val="98C379"/>
+          <w:sz w:val="21"/>
+          <w:szCs w:val="21"/>
+          <w:lang w:val="en-US"/>
+        </w:rPr>
+        <w:t>x_enable_wireless</w:t>
+      </w:r>
+      <w:proofErr w:type="spellEnd"/>
+      <w:r>
+        <w:rPr>
+          <w:rFonts w:ascii="Consolas" w:eastAsia="Times New Roman" w:hAnsi="Consolas" w:cs="Times New Roman"/>
+          <w:color w:val="98C379"/>
+          <w:sz w:val="21"/>
+          <w:szCs w:val="21"/>
+          <w:lang w:val="en-US"/>
+        </w:rPr>
+        <w:t>'</w:t>
+      </w:r>
+      <w:r>
+        <w:rPr>
+          <w:rFonts w:ascii="Consolas" w:eastAsia="Times New Roman" w:hAnsi="Consolas" w:cs="Times New Roman"/>
+          <w:color w:val="ABB2BF"/>
+          <w:sz w:val="21"/>
+          <w:szCs w:val="21"/>
+          <w:lang w:val="en-US"/>
+        </w:rPr>
+        <w:t>: modem[</w:t>
+      </w:r>
+      <w:r>
+        <w:rPr>
+          <w:rFonts w:ascii="Consolas" w:eastAsia="Times New Roman" w:hAnsi="Consolas" w:cs="Times New Roman"/>
+          <w:color w:val="98C379"/>
+          <w:sz w:val="21"/>
+          <w:szCs w:val="21"/>
+          <w:lang w:val="en-US"/>
+        </w:rPr>
+        <w:t>'</w:t>
+      </w:r>
+      <w:proofErr w:type="spellStart"/>
+      <w:r>
+        <w:rPr>
+          <w:rFonts w:ascii="Consolas" w:eastAsia="Times New Roman" w:hAnsi="Consolas" w:cs="Times New Roman"/>
+          <w:color w:val="98C379"/>
+          <w:sz w:val="21"/>
+          <w:szCs w:val="21"/>
+          <w:lang w:val="en-US"/>
+        </w:rPr>
+        <w:t>x_enable_wireless</w:t>
+      </w:r>
+      <w:proofErr w:type="spellEnd"/>
+      <w:r>
+        <w:rPr>
+          <w:rFonts w:ascii="Consolas" w:eastAsia="Times New Roman" w:hAnsi="Consolas" w:cs="Times New Roman"/>
+          <w:color w:val="98C379"/>
+          <w:sz w:val="21"/>
+          <w:szCs w:val="21"/>
+          <w:lang w:val="en-US"/>
+        </w:rPr>
+        <w:t>'</w:t>
+      </w:r>
+      <w:r>
+        <w:rPr>
+          <w:rFonts w:ascii="Consolas" w:eastAsia="Times New Roman" w:hAnsi="Consolas" w:cs="Times New Roman"/>
+          <w:color w:val="ABB2BF"/>
+          <w:sz w:val="21"/>
+          <w:szCs w:val="21"/>
+          <w:lang w:val="en-US"/>
+        </w:rPr>
+        <w:t>],</w:t>
+      </w:r>
+    </w:p>
+    <w:p>
+      <w:pPr>
+        <w:pStyle w:val="ListParagraph"/>
+        <w:numPr>
+          <w:ilvl w:val="1"/>
+          <w:numId w:val="33"/>
+        </w:numPr>
+        <w:shd w:val="clear" w:color="auto" w:fill="282C34"/>
+        <w:spacing w:after="0" w:line="285" w:lineRule="atLeast"/>
+        <w:rPr>
+          <w:rFonts w:ascii="Consolas" w:eastAsia="Times New Roman" w:hAnsi="Consolas" w:cs="Times New Roman"/>
+          <w:color w:val="ABB2BF"/>
+          <w:sz w:val="21"/>
+          <w:szCs w:val="21"/>
+          <w:lang w:val="en-US"/>
+        </w:rPr>
+      </w:pPr>
+      <w:r>
+        <w:rPr>
+          <w:rFonts w:ascii="Consolas" w:eastAsia="Times New Roman" w:hAnsi="Consolas" w:cs="Times New Roman"/>
+          <w:color w:val="ABB2BF"/>
+          <w:sz w:val="21"/>
+          <w:szCs w:val="21"/>
+          <w:lang w:val="en-US"/>
+        </w:rPr>
+        <w:t xml:space="preserve">                </w:t>
+      </w:r>
+      <w:r>
+        <w:rPr>
+          <w:rFonts w:ascii="Consolas" w:eastAsia="Times New Roman" w:hAnsi="Consolas" w:cs="Times New Roman"/>
+          <w:color w:val="98C379"/>
+          <w:sz w:val="21"/>
+          <w:szCs w:val="21"/>
+          <w:lang w:val="en-US"/>
+        </w:rPr>
+        <w:t>'x_enable_ssid1'</w:t>
+      </w:r>
+      <w:r>
+        <w:rPr>
+          <w:rFonts w:ascii="Consolas" w:eastAsia="Times New Roman" w:hAnsi="Consolas" w:cs="Times New Roman"/>
+          <w:color w:val="ABB2BF"/>
+          <w:sz w:val="21"/>
+          <w:szCs w:val="21"/>
+          <w:lang w:val="en-US"/>
+        </w:rPr>
+        <w:t>: modem[</w:t>
+      </w:r>
+      <w:r>
+        <w:rPr>
+          <w:rFonts w:ascii="Consolas" w:eastAsia="Times New Roman" w:hAnsi="Consolas" w:cs="Times New Roman"/>
+          <w:color w:val="98C379"/>
+          <w:sz w:val="21"/>
+          <w:szCs w:val="21"/>
+          <w:lang w:val="en-US"/>
+        </w:rPr>
+        <w:t>'x_enable_ssid1'</w:t>
+      </w:r>
+      <w:r>
+        <w:rPr>
+          <w:rFonts w:ascii="Consolas" w:eastAsia="Times New Roman" w:hAnsi="Consolas" w:cs="Times New Roman"/>
+          <w:color w:val="ABB2BF"/>
+          <w:sz w:val="21"/>
+          <w:szCs w:val="21"/>
+          <w:lang w:val="en-US"/>
+        </w:rPr>
+        <w:t>],</w:t>
+      </w:r>
+    </w:p>
+    <w:p>
+      <w:pPr>
+        <w:pStyle w:val="ListParagraph"/>
+        <w:numPr>
+          <w:ilvl w:val="1"/>
+          <w:numId w:val="33"/>
+        </w:numPr>
+        <w:shd w:val="clear" w:color="auto" w:fill="282C34"/>
+        <w:spacing w:after="0" w:line="285" w:lineRule="atLeast"/>
+        <w:rPr>
+          <w:rFonts w:ascii="Consolas" w:eastAsia="Times New Roman" w:hAnsi="Consolas" w:cs="Times New Roman"/>
+          <w:color w:val="ABB2BF"/>
+          <w:sz w:val="21"/>
+          <w:szCs w:val="21"/>
+          <w:lang w:val="en-US"/>
+        </w:rPr>
+      </w:pPr>
+      <w:r>
+        <w:rPr>
+          <w:rFonts w:ascii="Consolas" w:eastAsia="Times New Roman" w:hAnsi="Consolas" w:cs="Times New Roman"/>
+          <w:color w:val="ABB2BF"/>
+          <w:sz w:val="21"/>
+          <w:szCs w:val="21"/>
+          <w:lang w:val="en-US"/>
+        </w:rPr>
+        <w:t xml:space="preserve">                </w:t>
+      </w:r>
+      <w:r>
+        <w:rPr>
+          <w:rFonts w:ascii="Consolas" w:eastAsia="Times New Roman" w:hAnsi="Consolas" w:cs="Times New Roman"/>
+          <w:color w:val="98C379"/>
+          <w:sz w:val="21"/>
+          <w:szCs w:val="21"/>
+          <w:lang w:val="en-US"/>
+        </w:rPr>
+        <w:t>'x_enable_ssid2'</w:t>
+      </w:r>
+      <w:r>
+        <w:rPr>
+          <w:rFonts w:ascii="Consolas" w:eastAsia="Times New Roman" w:hAnsi="Consolas" w:cs="Times New Roman"/>
+          <w:color w:val="ABB2BF"/>
+          <w:sz w:val="21"/>
+          <w:szCs w:val="21"/>
+          <w:lang w:val="en-US"/>
+        </w:rPr>
+        <w:t>: modem[</w:t>
+      </w:r>
+      <w:r>
+        <w:rPr>
+          <w:rFonts w:ascii="Consolas" w:eastAsia="Times New Roman" w:hAnsi="Consolas" w:cs="Times New Roman"/>
+          <w:color w:val="98C379"/>
+          <w:sz w:val="21"/>
+          <w:szCs w:val="21"/>
+          <w:lang w:val="en-US"/>
+        </w:rPr>
+        <w:t>'x_enable_ssid2'</w:t>
+      </w:r>
+      <w:r>
+        <w:rPr>
+          <w:rFonts w:ascii="Consolas" w:eastAsia="Times New Roman" w:hAnsi="Consolas" w:cs="Times New Roman"/>
+          <w:color w:val="ABB2BF"/>
+          <w:sz w:val="21"/>
+          <w:szCs w:val="21"/>
+          <w:lang w:val="en-US"/>
+        </w:rPr>
+        <w:t>],</w:t>
+      </w:r>
+    </w:p>
+    <w:p>
+      <w:pPr>
+        <w:pStyle w:val="ListParagraph"/>
+        <w:numPr>
+          <w:ilvl w:val="1"/>
+          <w:numId w:val="33"/>
+        </w:numPr>
+        <w:shd w:val="clear" w:color="auto" w:fill="282C34"/>
+        <w:spacing w:after="0" w:line="285" w:lineRule="atLeast"/>
+        <w:rPr>
+          <w:rFonts w:ascii="Consolas" w:eastAsia="Times New Roman" w:hAnsi="Consolas" w:cs="Times New Roman"/>
+          <w:color w:val="ABB2BF"/>
+          <w:sz w:val="21"/>
+          <w:szCs w:val="21"/>
+          <w:lang w:val="en-US"/>
+        </w:rPr>
+      </w:pPr>
+      <w:r>
+        <w:rPr>
+          <w:rFonts w:ascii="Consolas" w:eastAsia="Times New Roman" w:hAnsi="Consolas" w:cs="Times New Roman"/>
+          <w:color w:val="ABB2BF"/>
+          <w:sz w:val="21"/>
+          <w:szCs w:val="21"/>
+          <w:lang w:val="en-US"/>
+        </w:rPr>
+        <w:t xml:space="preserve">                </w:t>
+      </w:r>
+      <w:r>
+        <w:rPr>
+          <w:rFonts w:ascii="Consolas" w:eastAsia="Times New Roman" w:hAnsi="Consolas" w:cs="Times New Roman"/>
+          <w:color w:val="98C379"/>
+          <w:sz w:val="21"/>
+          <w:szCs w:val="21"/>
+          <w:lang w:val="en-US"/>
+        </w:rPr>
+        <w:t>'x_enable_ssid3'</w:t>
+      </w:r>
+      <w:r>
+        <w:rPr>
+          <w:rFonts w:ascii="Consolas" w:eastAsia="Times New Roman" w:hAnsi="Consolas" w:cs="Times New Roman"/>
+          <w:color w:val="ABB2BF"/>
+          <w:sz w:val="21"/>
+          <w:szCs w:val="21"/>
+          <w:lang w:val="en-US"/>
+        </w:rPr>
+        <w:t>: modem[</w:t>
+      </w:r>
+      <w:r>
+        <w:rPr>
+          <w:rFonts w:ascii="Consolas" w:eastAsia="Times New Roman" w:hAnsi="Consolas" w:cs="Times New Roman"/>
+          <w:color w:val="98C379"/>
+          <w:sz w:val="21"/>
+          <w:szCs w:val="21"/>
+          <w:lang w:val="en-US"/>
+        </w:rPr>
+        <w:t>'x_enable_ssid3'</w:t>
+      </w:r>
+      <w:r>
+        <w:rPr>
+          <w:rFonts w:ascii="Consolas" w:eastAsia="Times New Roman" w:hAnsi="Consolas" w:cs="Times New Roman"/>
+          <w:color w:val="ABB2BF"/>
+          <w:sz w:val="21"/>
+          <w:szCs w:val="21"/>
+          <w:lang w:val="en-US"/>
+        </w:rPr>
+        <w:t>],</w:t>
+      </w:r>
+    </w:p>
+    <w:p>
+      <w:pPr>
+        <w:pStyle w:val="ListParagraph"/>
+        <w:numPr>
+          <w:ilvl w:val="1"/>
+          <w:numId w:val="33"/>
+        </w:numPr>
+        <w:shd w:val="clear" w:color="auto" w:fill="282C34"/>
+        <w:spacing w:after="0" w:line="285" w:lineRule="atLeast"/>
+        <w:rPr>
+          <w:rFonts w:ascii="Consolas" w:eastAsia="Times New Roman" w:hAnsi="Consolas" w:cs="Times New Roman"/>
+          <w:color w:val="ABB2BF"/>
+          <w:sz w:val="21"/>
+          <w:szCs w:val="21"/>
+          <w:lang w:val="en-US"/>
+        </w:rPr>
+      </w:pPr>
+      <w:r>
+        <w:rPr>
+          <w:rFonts w:ascii="Consolas" w:eastAsia="Times New Roman" w:hAnsi="Consolas" w:cs="Times New Roman"/>
+          <w:color w:val="ABB2BF"/>
+          <w:sz w:val="21"/>
+          <w:szCs w:val="21"/>
+          <w:lang w:val="en-US"/>
+        </w:rPr>
+        <w:t xml:space="preserve">                </w:t>
+      </w:r>
+      <w:r>
+        <w:rPr>
+          <w:rFonts w:ascii="Consolas" w:eastAsia="Times New Roman" w:hAnsi="Consolas" w:cs="Times New Roman"/>
+          <w:color w:val="98C379"/>
+          <w:sz w:val="21"/>
+          <w:szCs w:val="21"/>
+          <w:lang w:val="en-US"/>
+        </w:rPr>
+        <w:t>'x_enable_ssid4'</w:t>
+      </w:r>
+      <w:r>
+        <w:rPr>
+          <w:rFonts w:ascii="Consolas" w:eastAsia="Times New Roman" w:hAnsi="Consolas" w:cs="Times New Roman"/>
+          <w:color w:val="ABB2BF"/>
+          <w:sz w:val="21"/>
+          <w:szCs w:val="21"/>
+          <w:lang w:val="en-US"/>
+        </w:rPr>
+        <w:t>: modem[</w:t>
+      </w:r>
+      <w:r>
+        <w:rPr>
+          <w:rFonts w:ascii="Consolas" w:eastAsia="Times New Roman" w:hAnsi="Consolas" w:cs="Times New Roman"/>
+          <w:color w:val="98C379"/>
+          <w:sz w:val="21"/>
+          <w:szCs w:val="21"/>
+          <w:lang w:val="en-US"/>
+        </w:rPr>
+        <w:t>'x_enable_ssid4'</w:t>
+      </w:r>
+      <w:r>
+        <w:rPr>
+          <w:rFonts w:ascii="Consolas" w:eastAsia="Times New Roman" w:hAnsi="Consolas" w:cs="Times New Roman"/>
+          <w:color w:val="ABB2BF"/>
+          <w:sz w:val="21"/>
+          <w:szCs w:val="21"/>
+          <w:lang w:val="en-US"/>
+        </w:rPr>
+        <w:t xml:space="preserve">], </w:t>
+      </w:r>
+    </w:p>
+    <w:p>
+      <w:pPr>
+        <w:pStyle w:val="ListParagraph"/>
+        <w:numPr>
+          <w:ilvl w:val="1"/>
+          <w:numId w:val="33"/>
+        </w:numPr>
+        <w:shd w:val="clear" w:color="auto" w:fill="282C34"/>
+        <w:spacing w:after="0" w:line="285" w:lineRule="atLeast"/>
+        <w:rPr>
+          <w:rFonts w:ascii="Consolas" w:eastAsia="Times New Roman" w:hAnsi="Consolas" w:cs="Times New Roman"/>
+          <w:color w:val="ABB2BF"/>
+          <w:sz w:val="21"/>
+          <w:szCs w:val="21"/>
+          <w:lang w:val="en-US"/>
+        </w:rPr>
+      </w:pPr>
+      <w:r>
+        <w:rPr>
+          <w:rFonts w:ascii="Consolas" w:eastAsia="Times New Roman" w:hAnsi="Consolas" w:cs="Times New Roman"/>
+          <w:color w:val="ABB2BF"/>
+          <w:sz w:val="21"/>
+          <w:szCs w:val="21"/>
+          <w:lang w:val="en-US"/>
+        </w:rPr>
+        <w:t xml:space="preserve">                </w:t>
+      </w:r>
+      <w:r>
+        <w:rPr>
+          <w:rFonts w:ascii="Consolas" w:eastAsia="Times New Roman" w:hAnsi="Consolas" w:cs="Times New Roman"/>
+          <w:color w:val="98C379"/>
+          <w:sz w:val="21"/>
+          <w:szCs w:val="21"/>
+          <w:lang w:val="en-US"/>
+        </w:rPr>
+        <w:t>'</w:t>
+      </w:r>
+      <w:proofErr w:type="spellStart"/>
+      <w:r>
+        <w:rPr>
+          <w:rFonts w:ascii="Consolas" w:eastAsia="Times New Roman" w:hAnsi="Consolas" w:cs="Times New Roman"/>
+          <w:color w:val="98C379"/>
+          <w:sz w:val="21"/>
+          <w:szCs w:val="21"/>
+          <w:lang w:val="en-US"/>
+        </w:rPr>
+        <w:t>x_manual_time</w:t>
+      </w:r>
+      <w:proofErr w:type="spellEnd"/>
+      <w:r>
+        <w:rPr>
+          <w:rFonts w:ascii="Consolas" w:eastAsia="Times New Roman" w:hAnsi="Consolas" w:cs="Times New Roman"/>
+          <w:color w:val="98C379"/>
+          <w:sz w:val="21"/>
+          <w:szCs w:val="21"/>
+          <w:lang w:val="en-US"/>
+        </w:rPr>
+        <w:t>'</w:t>
+      </w:r>
+      <w:r>
+        <w:rPr>
+          <w:rFonts w:ascii="Consolas" w:eastAsia="Times New Roman" w:hAnsi="Consolas" w:cs="Times New Roman"/>
+          <w:color w:val="ABB2BF"/>
+          <w:sz w:val="21"/>
+          <w:szCs w:val="21"/>
+          <w:lang w:val="en-US"/>
+        </w:rPr>
+        <w:t>: modem[</w:t>
+      </w:r>
+      <w:r>
+        <w:rPr>
+          <w:rFonts w:ascii="Consolas" w:eastAsia="Times New Roman" w:hAnsi="Consolas" w:cs="Times New Roman"/>
+          <w:color w:val="98C379"/>
+          <w:sz w:val="21"/>
+          <w:szCs w:val="21"/>
+          <w:lang w:val="en-US"/>
+        </w:rPr>
+        <w:t>'</w:t>
+      </w:r>
+      <w:proofErr w:type="spellStart"/>
+      <w:r>
+        <w:rPr>
+          <w:rFonts w:ascii="Consolas" w:eastAsia="Times New Roman" w:hAnsi="Consolas" w:cs="Times New Roman"/>
+          <w:color w:val="98C379"/>
+          <w:sz w:val="21"/>
+          <w:szCs w:val="21"/>
+          <w:lang w:val="en-US"/>
+        </w:rPr>
+        <w:t>x_manual_time</w:t>
+      </w:r>
+      <w:proofErr w:type="spellEnd"/>
+      <w:r>
+        <w:rPr>
+          <w:rFonts w:ascii="Consolas" w:eastAsia="Times New Roman" w:hAnsi="Consolas" w:cs="Times New Roman"/>
+          <w:color w:val="98C379"/>
+          <w:sz w:val="21"/>
+          <w:szCs w:val="21"/>
+          <w:lang w:val="en-US"/>
+        </w:rPr>
+        <w:t>'</w:t>
+      </w:r>
+      <w:r>
+        <w:rPr>
+          <w:rFonts w:ascii="Consolas" w:eastAsia="Times New Roman" w:hAnsi="Consolas" w:cs="Times New Roman"/>
+          <w:color w:val="ABB2BF"/>
+          <w:sz w:val="21"/>
+          <w:szCs w:val="21"/>
+          <w:lang w:val="en-US"/>
+        </w:rPr>
+        <w:t>],</w:t>
+      </w:r>
+    </w:p>
+    <w:p>
+      <w:pPr>
+        <w:pStyle w:val="ListParagraph"/>
+        <w:numPr>
+          <w:ilvl w:val="1"/>
+          <w:numId w:val="33"/>
+        </w:numPr>
+        <w:shd w:val="clear" w:color="auto" w:fill="282C34"/>
+        <w:spacing w:after="0" w:line="285" w:lineRule="atLeast"/>
+        <w:rPr>
+          <w:rFonts w:ascii="Consolas" w:eastAsia="Times New Roman" w:hAnsi="Consolas" w:cs="Times New Roman"/>
+          <w:color w:val="ABB2BF"/>
+          <w:sz w:val="21"/>
+          <w:szCs w:val="21"/>
+          <w:lang w:val="en-US"/>
+        </w:rPr>
+      </w:pPr>
+      <w:r>
+        <w:rPr>
+          <w:rFonts w:ascii="Consolas" w:eastAsia="Times New Roman" w:hAnsi="Consolas" w:cs="Times New Roman"/>
+          <w:color w:val="ABB2BF"/>
+          <w:sz w:val="21"/>
+          <w:szCs w:val="21"/>
+          <w:lang w:val="en-US"/>
+        </w:rPr>
+        <w:t xml:space="preserve">                </w:t>
+      </w:r>
+      <w:r>
+        <w:rPr>
+          <w:rFonts w:ascii="Consolas" w:eastAsia="Times New Roman" w:hAnsi="Consolas" w:cs="Times New Roman"/>
+          <w:color w:val="98C379"/>
+          <w:sz w:val="21"/>
+          <w:szCs w:val="21"/>
+          <w:lang w:val="en-US"/>
+        </w:rPr>
+        <w:t>'</w:t>
+      </w:r>
+      <w:proofErr w:type="spellStart"/>
+      <w:r>
+        <w:rPr>
+          <w:rFonts w:ascii="Consolas" w:eastAsia="Times New Roman" w:hAnsi="Consolas" w:cs="Times New Roman"/>
+          <w:color w:val="98C379"/>
+          <w:sz w:val="21"/>
+          <w:szCs w:val="21"/>
+          <w:lang w:val="en-US"/>
+        </w:rPr>
+        <w:t>x_new_password</w:t>
+      </w:r>
+      <w:proofErr w:type="spellEnd"/>
+      <w:r>
+        <w:rPr>
+          <w:rFonts w:ascii="Consolas" w:eastAsia="Times New Roman" w:hAnsi="Consolas" w:cs="Times New Roman"/>
+          <w:color w:val="98C379"/>
+          <w:sz w:val="21"/>
+          <w:szCs w:val="21"/>
+          <w:lang w:val="en-US"/>
+        </w:rPr>
+        <w:t>'</w:t>
+      </w:r>
+      <w:r>
+        <w:rPr>
+          <w:rFonts w:ascii="Consolas" w:eastAsia="Times New Roman" w:hAnsi="Consolas" w:cs="Times New Roman"/>
+          <w:color w:val="ABB2BF"/>
+          <w:sz w:val="21"/>
+          <w:szCs w:val="21"/>
+          <w:lang w:val="en-US"/>
+        </w:rPr>
+        <w:t>: modem[</w:t>
+      </w:r>
+      <w:r>
+        <w:rPr>
+          <w:rFonts w:ascii="Consolas" w:eastAsia="Times New Roman" w:hAnsi="Consolas" w:cs="Times New Roman"/>
+          <w:color w:val="98C379"/>
+          <w:sz w:val="21"/>
+          <w:szCs w:val="21"/>
+          <w:lang w:val="en-US"/>
+        </w:rPr>
+        <w:t>'</w:t>
+      </w:r>
+      <w:proofErr w:type="spellStart"/>
+      <w:r>
+        <w:rPr>
+          <w:rFonts w:ascii="Consolas" w:eastAsia="Times New Roman" w:hAnsi="Consolas" w:cs="Times New Roman"/>
+          <w:color w:val="98C379"/>
+          <w:sz w:val="21"/>
+          <w:szCs w:val="21"/>
+          <w:lang w:val="en-US"/>
+        </w:rPr>
+        <w:t>x_new_password</w:t>
+      </w:r>
+      <w:proofErr w:type="spellEnd"/>
+      <w:r>
+        <w:rPr>
+          <w:rFonts w:ascii="Consolas" w:eastAsia="Times New Roman" w:hAnsi="Consolas" w:cs="Times New Roman"/>
+          <w:color w:val="98C379"/>
+          <w:sz w:val="21"/>
+          <w:szCs w:val="21"/>
+          <w:lang w:val="en-US"/>
+        </w:rPr>
+        <w:t>'</w:t>
+      </w:r>
+      <w:r>
+        <w:rPr>
+          <w:rFonts w:ascii="Consolas" w:eastAsia="Times New Roman" w:hAnsi="Consolas" w:cs="Times New Roman"/>
+          <w:color w:val="ABB2BF"/>
+          <w:sz w:val="21"/>
+          <w:szCs w:val="21"/>
+          <w:lang w:val="en-US"/>
+        </w:rPr>
+        <w:t>],</w:t>
+      </w:r>
+    </w:p>
+    <w:p>
+      <w:pPr>
+        <w:pStyle w:val="ListParagraph"/>
+        <w:numPr>
+          <w:ilvl w:val="1"/>
+          <w:numId w:val="33"/>
+        </w:numPr>
+        <w:shd w:val="clear" w:color="auto" w:fill="282C34"/>
+        <w:spacing w:after="0" w:line="285" w:lineRule="atLeast"/>
+        <w:rPr>
+          <w:rFonts w:ascii="Consolas" w:eastAsia="Times New Roman" w:hAnsi="Consolas" w:cs="Times New Roman"/>
+          <w:color w:val="ABB2BF"/>
+          <w:sz w:val="21"/>
+          <w:szCs w:val="21"/>
+          <w:lang w:val="en-US"/>
+        </w:rPr>
+      </w:pPr>
+      <w:r>
+        <w:rPr>
+          <w:rFonts w:ascii="Consolas" w:eastAsia="Times New Roman" w:hAnsi="Consolas" w:cs="Times New Roman"/>
+          <w:color w:val="ABB2BF"/>
+          <w:sz w:val="21"/>
+          <w:szCs w:val="21"/>
+          <w:lang w:val="en-US"/>
+        </w:rPr>
+        <w:t xml:space="preserve">                </w:t>
+      </w:r>
+      <w:r>
+        <w:rPr>
+          <w:rFonts w:ascii="Consolas" w:eastAsia="Times New Roman" w:hAnsi="Consolas" w:cs="Times New Roman"/>
+          <w:color w:val="98C379"/>
+          <w:sz w:val="21"/>
+          <w:szCs w:val="21"/>
+          <w:lang w:val="en-US"/>
+        </w:rPr>
+        <w:t>'</w:t>
+      </w:r>
+      <w:proofErr w:type="spellStart"/>
+      <w:r>
+        <w:rPr>
+          <w:rFonts w:ascii="Consolas" w:eastAsia="Times New Roman" w:hAnsi="Consolas" w:cs="Times New Roman"/>
+          <w:color w:val="98C379"/>
+          <w:sz w:val="21"/>
+          <w:szCs w:val="21"/>
+          <w:lang w:val="en-US"/>
+        </w:rPr>
+        <w:t>x_hotel_name</w:t>
+      </w:r>
+      <w:proofErr w:type="spellEnd"/>
+      <w:r>
+        <w:rPr>
+          <w:rFonts w:ascii="Consolas" w:eastAsia="Times New Roman" w:hAnsi="Consolas" w:cs="Times New Roman"/>
+          <w:color w:val="98C379"/>
+          <w:sz w:val="21"/>
+          <w:szCs w:val="21"/>
+          <w:lang w:val="en-US"/>
+        </w:rPr>
+        <w:t>'</w:t>
+      </w:r>
+      <w:r>
+        <w:rPr>
+          <w:rFonts w:ascii="Consolas" w:eastAsia="Times New Roman" w:hAnsi="Consolas" w:cs="Times New Roman"/>
+          <w:color w:val="ABB2BF"/>
+          <w:sz w:val="21"/>
+          <w:szCs w:val="21"/>
+          <w:lang w:val="en-US"/>
+        </w:rPr>
+        <w:t>: modem[</w:t>
+      </w:r>
+      <w:r>
+        <w:rPr>
+          <w:rFonts w:ascii="Consolas" w:eastAsia="Times New Roman" w:hAnsi="Consolas" w:cs="Times New Roman"/>
+          <w:color w:val="98C379"/>
+          <w:sz w:val="21"/>
+          <w:szCs w:val="21"/>
+          <w:lang w:val="en-US"/>
+        </w:rPr>
+        <w:t>'</w:t>
+      </w:r>
+      <w:proofErr w:type="spellStart"/>
+      <w:r>
+        <w:rPr>
+          <w:rFonts w:ascii="Consolas" w:eastAsia="Times New Roman" w:hAnsi="Consolas" w:cs="Times New Roman"/>
+          <w:color w:val="98C379"/>
+          <w:sz w:val="21"/>
+          <w:szCs w:val="21"/>
+          <w:lang w:val="en-US"/>
+        </w:rPr>
+        <w:t>x_hotel_name</w:t>
+      </w:r>
+      <w:proofErr w:type="spellEnd"/>
+      <w:r>
+        <w:rPr>
+          <w:rFonts w:ascii="Consolas" w:eastAsia="Times New Roman" w:hAnsi="Consolas" w:cs="Times New Roman"/>
+          <w:color w:val="98C379"/>
+          <w:sz w:val="21"/>
+          <w:szCs w:val="21"/>
+          <w:lang w:val="en-US"/>
+        </w:rPr>
+        <w:t>'</w:t>
+      </w:r>
+      <w:r>
+        <w:rPr>
+          <w:rFonts w:ascii="Consolas" w:eastAsia="Times New Roman" w:hAnsi="Consolas" w:cs="Times New Roman"/>
+          <w:color w:val="ABB2BF"/>
+          <w:sz w:val="21"/>
+          <w:szCs w:val="21"/>
+          <w:lang w:val="en-US"/>
+        </w:rPr>
+        <w:t>],</w:t>
+      </w:r>
+    </w:p>
+    <w:p>
+      <w:pPr>
+        <w:pStyle w:val="ListParagraph"/>
+        <w:numPr>
+          <w:ilvl w:val="1"/>
+          <w:numId w:val="33"/>
+        </w:numPr>
+        <w:shd w:val="clear" w:color="auto" w:fill="282C34"/>
+        <w:spacing w:after="0" w:line="285" w:lineRule="atLeast"/>
+        <w:rPr>
+          <w:rFonts w:ascii="Consolas" w:eastAsia="Times New Roman" w:hAnsi="Consolas" w:cs="Times New Roman"/>
+          <w:color w:val="ABB2BF"/>
+          <w:sz w:val="21"/>
+          <w:szCs w:val="21"/>
+          <w:lang w:val="en-US"/>
+        </w:rPr>
+      </w:pPr>
+      <w:r>
+        <w:rPr>
+          <w:rFonts w:ascii="Consolas" w:eastAsia="Times New Roman" w:hAnsi="Consolas" w:cs="Times New Roman"/>
+          <w:color w:val="ABB2BF"/>
+          <w:sz w:val="21"/>
+          <w:szCs w:val="21"/>
+          <w:lang w:val="en-US"/>
+        </w:rPr>
+        <w:t xml:space="preserve">                </w:t>
+      </w:r>
+      <w:r>
+        <w:rPr>
+          <w:rFonts w:ascii="Consolas" w:eastAsia="Times New Roman" w:hAnsi="Consolas" w:cs="Times New Roman"/>
+          <w:color w:val="98C379"/>
+          <w:sz w:val="21"/>
+          <w:szCs w:val="21"/>
+          <w:lang w:val="en-US"/>
+        </w:rPr>
+        <w:t>'</w:t>
+      </w:r>
+      <w:proofErr w:type="spellStart"/>
+      <w:r>
+        <w:rPr>
+          <w:rFonts w:ascii="Consolas" w:eastAsia="Times New Roman" w:hAnsi="Consolas" w:cs="Times New Roman"/>
+          <w:color w:val="98C379"/>
+          <w:sz w:val="21"/>
+          <w:szCs w:val="21"/>
+          <w:lang w:val="en-US"/>
+        </w:rPr>
+        <w:t>x_update_date</w:t>
+      </w:r>
+      <w:proofErr w:type="spellEnd"/>
+      <w:r>
+        <w:rPr>
+          <w:rFonts w:ascii="Consolas" w:eastAsia="Times New Roman" w:hAnsi="Consolas" w:cs="Times New Roman"/>
+          <w:color w:val="98C379"/>
+          <w:sz w:val="21"/>
+          <w:szCs w:val="21"/>
+          <w:lang w:val="en-US"/>
+        </w:rPr>
+        <w:t>'</w:t>
+      </w:r>
+      <w:r>
+        <w:rPr>
+          <w:rFonts w:ascii="Consolas" w:eastAsia="Times New Roman" w:hAnsi="Consolas" w:cs="Times New Roman"/>
+          <w:color w:val="ABB2BF"/>
+          <w:sz w:val="21"/>
+          <w:szCs w:val="21"/>
+          <w:lang w:val="en-US"/>
+        </w:rPr>
+        <w:t>: modem[</w:t>
+      </w:r>
+      <w:r>
+        <w:rPr>
+          <w:rFonts w:ascii="Consolas" w:eastAsia="Times New Roman" w:hAnsi="Consolas" w:cs="Times New Roman"/>
+          <w:color w:val="98C379"/>
+          <w:sz w:val="21"/>
+          <w:szCs w:val="21"/>
+          <w:lang w:val="en-US"/>
+        </w:rPr>
+        <w:t>'</w:t>
+      </w:r>
+      <w:proofErr w:type="spellStart"/>
+      <w:r>
+        <w:rPr>
+          <w:rFonts w:ascii="Consolas" w:eastAsia="Times New Roman" w:hAnsi="Consolas" w:cs="Times New Roman"/>
+          <w:color w:val="98C379"/>
+          <w:sz w:val="21"/>
+          <w:szCs w:val="21"/>
+          <w:lang w:val="en-US"/>
+        </w:rPr>
+        <w:t>x_update_date</w:t>
+      </w:r>
+      <w:proofErr w:type="spellEnd"/>
+      <w:r>
+        <w:rPr>
+          <w:rFonts w:ascii="Consolas" w:eastAsia="Times New Roman" w:hAnsi="Consolas" w:cs="Times New Roman"/>
+          <w:color w:val="98C379"/>
+          <w:sz w:val="21"/>
+          <w:szCs w:val="21"/>
+          <w:lang w:val="en-US"/>
+        </w:rPr>
+        <w:t>'</w:t>
+      </w:r>
+      <w:r>
+        <w:rPr>
+          <w:rFonts w:ascii="Consolas" w:eastAsia="Times New Roman" w:hAnsi="Consolas" w:cs="Times New Roman"/>
+          <w:color w:val="ABB2BF"/>
+          <w:sz w:val="21"/>
+          <w:szCs w:val="21"/>
+          <w:lang w:val="en-US"/>
+        </w:rPr>
+        <w:t>]</w:t>
+      </w:r>
+    </w:p>
+    <w:p>
+      <w:pPr>
+        <w:pStyle w:val="ListParagraph"/>
+        <w:numPr>
+          <w:ilvl w:val="1"/>
+          <w:numId w:val="33"/>
+        </w:numPr>
+        <w:shd w:val="clear" w:color="auto" w:fill="282C34"/>
+        <w:spacing w:after="0" w:line="285" w:lineRule="atLeast"/>
+        <w:rPr>
+          <w:rFonts w:ascii="Consolas" w:eastAsia="Times New Roman" w:hAnsi="Consolas" w:cs="Times New Roman"/>
+          <w:color w:val="ABB2BF"/>
+          <w:sz w:val="21"/>
+          <w:szCs w:val="21"/>
+          <w:lang w:val="en-US"/>
+        </w:rPr>
+      </w:pPr>
+      <w:r>
+        <w:rPr>
+          <w:rFonts w:ascii="Consolas" w:eastAsia="Times New Roman" w:hAnsi="Consolas" w:cs="Times New Roman"/>
+          <w:color w:val="ABB2BF"/>
+          <w:sz w:val="21"/>
+          <w:szCs w:val="21"/>
+          <w:lang w:val="en-US"/>
+        </w:rPr>
+        <w:t>            })</w:t>
       </w:r>
     </w:p>
     <w:p>
@@ -8361,503 +12810,14 @@
         <w:pStyle w:val="ListParagraph"/>
         <w:numPr>
           <w:ilvl w:val="0"/>
-          <w:numId w:val="32"/>
+          <w:numId w:val="33"/>
         </w:numPr>
-        <w:shd w:val="clear" w:color="auto" w:fill="1E1E1E"/>
-        <w:spacing w:after="0" w:line="285" w:lineRule="atLeast"/>
-        <w:rPr>
-          <w:rFonts w:ascii="Hack" w:eastAsia="Times New Roman" w:hAnsi="Hack" w:cs="Times New Roman"/>
-          <w:color w:val="D4D4D4"/>
-          <w:sz w:val="21"/>
-          <w:szCs w:val="21"/>
-          <w:lang w:val="en-US"/>
-        </w:rPr>
-      </w:pPr>
-      <w:r>
-        <w:rPr>
-          <w:rFonts w:ascii="Hack" w:eastAsia="Times New Roman" w:hAnsi="Hack" w:cs="Times New Roman"/>
-          <w:color w:val="6A9955"/>
-          <w:sz w:val="21"/>
-          <w:szCs w:val="21"/>
-          <w:lang w:val="en-US"/>
-        </w:rPr>
-        <w:t xml:space="preserve">#return </w:t>
-      </w:r>
-      <w:proofErr w:type="spellStart"/>
-      <w:r>
-        <w:rPr>
-          <w:rFonts w:ascii="Hack" w:eastAsia="Times New Roman" w:hAnsi="Hack" w:cs="Times New Roman"/>
-          <w:color w:val="6A9955"/>
-          <w:sz w:val="21"/>
-          <w:szCs w:val="21"/>
-          <w:lang w:val="en-US"/>
-        </w:rPr>
-        <w:t>str</w:t>
-      </w:r>
-      <w:proofErr w:type="spellEnd"/>
-      <w:r>
-        <w:rPr>
-          <w:rFonts w:ascii="Hack" w:eastAsia="Times New Roman" w:hAnsi="Hack" w:cs="Times New Roman"/>
-          <w:color w:val="6A9955"/>
-          <w:sz w:val="21"/>
-          <w:szCs w:val="21"/>
-          <w:lang w:val="en-US"/>
-        </w:rPr>
-        <w:t>(response['</w:t>
-      </w:r>
-      <w:proofErr w:type="spellStart"/>
-      <w:r>
-        <w:rPr>
-          <w:rFonts w:ascii="Hack" w:eastAsia="Times New Roman" w:hAnsi="Hack" w:cs="Times New Roman"/>
-          <w:color w:val="6A9955"/>
-          <w:sz w:val="21"/>
-          <w:szCs w:val="21"/>
-          <w:lang w:val="en-US"/>
-        </w:rPr>
-        <w:t>jsonrpc</w:t>
-      </w:r>
-      <w:proofErr w:type="spellEnd"/>
-      <w:r>
-        <w:rPr>
-          <w:rFonts w:ascii="Hack" w:eastAsia="Times New Roman" w:hAnsi="Hack" w:cs="Times New Roman"/>
-          <w:color w:val="6A9955"/>
-          <w:sz w:val="21"/>
-          <w:szCs w:val="21"/>
-          <w:lang w:val="en-US"/>
-        </w:rPr>
-        <w:t>'])</w:t>
-      </w:r>
-    </w:p>
-    <w:p>
-      <w:pPr>
-        <w:pStyle w:val="ListParagraph"/>
-        <w:numPr>
-          <w:ilvl w:val="0"/>
-          <w:numId w:val="32"/>
-        </w:numPr>
-        <w:shd w:val="clear" w:color="auto" w:fill="1E1E1E"/>
-        <w:spacing w:after="0" w:line="285" w:lineRule="atLeast"/>
-        <w:rPr>
-          <w:rFonts w:ascii="Hack" w:eastAsia="Times New Roman" w:hAnsi="Hack" w:cs="Times New Roman"/>
-          <w:color w:val="D4D4D4"/>
-          <w:sz w:val="21"/>
-          <w:szCs w:val="21"/>
-          <w:lang w:val="en-US"/>
-        </w:rPr>
-      </w:pPr>
-      <w:r>
-        <w:rPr>
-          <w:rFonts w:ascii="Hack" w:eastAsia="Times New Roman" w:hAnsi="Hack" w:cs="Times New Roman"/>
-          <w:color w:val="6A9955"/>
-          <w:sz w:val="21"/>
-          <w:szCs w:val="21"/>
-          <w:lang w:val="en-US"/>
-        </w:rPr>
-        <w:t>#</w:t>
-      </w:r>
-      <w:proofErr w:type="spellStart"/>
-      <w:r>
-        <w:rPr>
-          <w:rFonts w:ascii="Hack" w:eastAsia="Times New Roman" w:hAnsi="Hack" w:cs="Times New Roman"/>
-          <w:color w:val="6A9955"/>
-          <w:sz w:val="21"/>
-          <w:szCs w:val="21"/>
-          <w:lang w:val="en-US"/>
-        </w:rPr>
-        <w:t>aşağıdaki</w:t>
-      </w:r>
-      <w:proofErr w:type="spellEnd"/>
-      <w:r>
-        <w:rPr>
-          <w:rFonts w:ascii="Hack" w:eastAsia="Times New Roman" w:hAnsi="Hack" w:cs="Times New Roman"/>
-          <w:color w:val="6A9955"/>
-          <w:sz w:val="21"/>
-          <w:szCs w:val="21"/>
-          <w:lang w:val="en-US"/>
-        </w:rPr>
-        <w:t xml:space="preserve"> </w:t>
-      </w:r>
-      <w:proofErr w:type="spellStart"/>
-      <w:r>
-        <w:rPr>
-          <w:rFonts w:ascii="Hack" w:eastAsia="Times New Roman" w:hAnsi="Hack" w:cs="Times New Roman"/>
-          <w:color w:val="6A9955"/>
-          <w:sz w:val="21"/>
-          <w:szCs w:val="21"/>
-          <w:lang w:val="en-US"/>
-        </w:rPr>
-        <w:t>işlemle</w:t>
-      </w:r>
-      <w:proofErr w:type="spellEnd"/>
-      <w:r>
-        <w:rPr>
-          <w:rFonts w:ascii="Hack" w:eastAsia="Times New Roman" w:hAnsi="Hack" w:cs="Times New Roman"/>
-          <w:color w:val="6A9955"/>
-          <w:sz w:val="21"/>
-          <w:szCs w:val="21"/>
-          <w:lang w:val="en-US"/>
-        </w:rPr>
-        <w:t xml:space="preserve"> </w:t>
-      </w:r>
-      <w:proofErr w:type="spellStart"/>
-      <w:r>
-        <w:rPr>
-          <w:rFonts w:ascii="Hack" w:eastAsia="Times New Roman" w:hAnsi="Hack" w:cs="Times New Roman"/>
-          <w:color w:val="6A9955"/>
-          <w:sz w:val="21"/>
-          <w:szCs w:val="21"/>
-          <w:lang w:val="en-US"/>
-        </w:rPr>
-        <w:t>önce</w:t>
-      </w:r>
-      <w:proofErr w:type="spellEnd"/>
-      <w:r>
-        <w:rPr>
-          <w:rFonts w:ascii="Hack" w:eastAsia="Times New Roman" w:hAnsi="Hack" w:cs="Times New Roman"/>
-          <w:color w:val="6A9955"/>
-          <w:sz w:val="21"/>
-          <w:szCs w:val="21"/>
-          <w:lang w:val="en-US"/>
-        </w:rPr>
-        <w:t xml:space="preserve"> </w:t>
-      </w:r>
-      <w:proofErr w:type="spellStart"/>
-      <w:r>
-        <w:rPr>
-          <w:rFonts w:ascii="Hack" w:eastAsia="Times New Roman" w:hAnsi="Hack" w:cs="Times New Roman"/>
-          <w:color w:val="6A9955"/>
-          <w:sz w:val="21"/>
-          <w:szCs w:val="21"/>
-          <w:lang w:val="en-US"/>
-        </w:rPr>
-        <w:t>json</w:t>
-      </w:r>
-      <w:proofErr w:type="spellEnd"/>
-      <w:r>
-        <w:rPr>
-          <w:rFonts w:ascii="Hack" w:eastAsia="Times New Roman" w:hAnsi="Hack" w:cs="Times New Roman"/>
-          <w:color w:val="6A9955"/>
-          <w:sz w:val="21"/>
-          <w:szCs w:val="21"/>
-          <w:lang w:val="en-US"/>
-        </w:rPr>
-        <w:t xml:space="preserve"> parse </w:t>
-      </w:r>
-      <w:proofErr w:type="spellStart"/>
-      <w:r>
-        <w:rPr>
-          <w:rFonts w:ascii="Hack" w:eastAsia="Times New Roman" w:hAnsi="Hack" w:cs="Times New Roman"/>
-          <w:color w:val="6A9955"/>
-          <w:sz w:val="21"/>
-          <w:szCs w:val="21"/>
-          <w:lang w:val="en-US"/>
-        </w:rPr>
-        <w:t>edildi</w:t>
-      </w:r>
-      <w:proofErr w:type="spellEnd"/>
-      <w:r>
-        <w:rPr>
-          <w:rFonts w:ascii="Hack" w:eastAsia="Times New Roman" w:hAnsi="Hack" w:cs="Times New Roman"/>
-          <w:color w:val="6A9955"/>
-          <w:sz w:val="21"/>
-          <w:szCs w:val="21"/>
-          <w:lang w:val="en-US"/>
-        </w:rPr>
-        <w:t xml:space="preserve"> </w:t>
-      </w:r>
-      <w:proofErr w:type="spellStart"/>
-      <w:r>
-        <w:rPr>
-          <w:rFonts w:ascii="Hack" w:eastAsia="Times New Roman" w:hAnsi="Hack" w:cs="Times New Roman"/>
-          <w:color w:val="6A9955"/>
-          <w:sz w:val="21"/>
-          <w:szCs w:val="21"/>
-          <w:lang w:val="en-US"/>
-        </w:rPr>
-        <w:t>sonra</w:t>
-      </w:r>
-      <w:proofErr w:type="spellEnd"/>
-      <w:r>
-        <w:rPr>
-          <w:rFonts w:ascii="Hack" w:eastAsia="Times New Roman" w:hAnsi="Hack" w:cs="Times New Roman"/>
-          <w:color w:val="6A9955"/>
-          <w:sz w:val="21"/>
-          <w:szCs w:val="21"/>
-          <w:lang w:val="en-US"/>
-        </w:rPr>
-        <w:t xml:space="preserve"> 0-52 ye </w:t>
-      </w:r>
-      <w:proofErr w:type="spellStart"/>
-      <w:r>
-        <w:rPr>
-          <w:rFonts w:ascii="Hack" w:eastAsia="Times New Roman" w:hAnsi="Hack" w:cs="Times New Roman"/>
-          <w:color w:val="6A9955"/>
-          <w:sz w:val="21"/>
-          <w:szCs w:val="21"/>
-          <w:lang w:val="en-US"/>
-        </w:rPr>
-        <w:t>kadar</w:t>
-      </w:r>
-      <w:proofErr w:type="spellEnd"/>
-      <w:r>
-        <w:rPr>
-          <w:rFonts w:ascii="Hack" w:eastAsia="Times New Roman" w:hAnsi="Hack" w:cs="Times New Roman"/>
-          <w:color w:val="6A9955"/>
-          <w:sz w:val="21"/>
-          <w:szCs w:val="21"/>
-          <w:lang w:val="en-US"/>
-        </w:rPr>
-        <w:t xml:space="preserve"> substring </w:t>
-      </w:r>
-      <w:proofErr w:type="spellStart"/>
-      <w:r>
-        <w:rPr>
-          <w:rFonts w:ascii="Hack" w:eastAsia="Times New Roman" w:hAnsi="Hack" w:cs="Times New Roman"/>
-          <w:color w:val="6A9955"/>
-          <w:sz w:val="21"/>
-          <w:szCs w:val="21"/>
-          <w:lang w:val="en-US"/>
-        </w:rPr>
-        <w:t>yapıldı</w:t>
-      </w:r>
-      <w:proofErr w:type="spellEnd"/>
-    </w:p>
-    <w:p>
-      <w:pPr>
-        <w:pStyle w:val="ListParagraph"/>
-        <w:numPr>
-          <w:ilvl w:val="0"/>
-          <w:numId w:val="32"/>
-        </w:numPr>
-        <w:shd w:val="clear" w:color="auto" w:fill="1E1E1E"/>
-        <w:spacing w:after="0" w:line="285" w:lineRule="atLeast"/>
-        <w:rPr>
-          <w:rFonts w:ascii="Hack" w:eastAsia="Times New Roman" w:hAnsi="Hack" w:cs="Times New Roman"/>
-          <w:color w:val="D4D4D4"/>
-          <w:sz w:val="21"/>
-          <w:szCs w:val="21"/>
-          <w:lang w:val="en-US"/>
-        </w:rPr>
-      </w:pPr>
-      <w:proofErr w:type="spellStart"/>
-      <w:r>
-        <w:rPr>
-          <w:rFonts w:ascii="Hack" w:eastAsia="Times New Roman" w:hAnsi="Hack" w:cs="Times New Roman"/>
-          <w:color w:val="9CDCFE"/>
-          <w:sz w:val="21"/>
-          <w:szCs w:val="21"/>
-          <w:lang w:val="en-US"/>
-        </w:rPr>
-        <w:t>last_result</w:t>
-      </w:r>
-      <w:proofErr w:type="spellEnd"/>
-      <w:r>
-        <w:rPr>
-          <w:rFonts w:ascii="Hack" w:eastAsia="Times New Roman" w:hAnsi="Hack" w:cs="Times New Roman"/>
-          <w:color w:val="D4D4D4"/>
-          <w:sz w:val="21"/>
-          <w:szCs w:val="21"/>
-          <w:lang w:val="en-US"/>
-        </w:rPr>
-        <w:t xml:space="preserve"> = </w:t>
-      </w:r>
-      <w:proofErr w:type="spellStart"/>
-      <w:r>
-        <w:rPr>
-          <w:rFonts w:ascii="Hack" w:eastAsia="Times New Roman" w:hAnsi="Hack" w:cs="Times New Roman"/>
-          <w:color w:val="4EC9B0"/>
-          <w:sz w:val="21"/>
-          <w:szCs w:val="21"/>
-          <w:lang w:val="en-US"/>
-        </w:rPr>
-        <w:t>json</w:t>
-      </w:r>
-      <w:r>
-        <w:rPr>
-          <w:rFonts w:ascii="Hack" w:eastAsia="Times New Roman" w:hAnsi="Hack" w:cs="Times New Roman"/>
-          <w:color w:val="D4D4D4"/>
-          <w:sz w:val="21"/>
-          <w:szCs w:val="21"/>
-          <w:lang w:val="en-US"/>
-        </w:rPr>
-        <w:t>.</w:t>
-      </w:r>
-      <w:r>
-        <w:rPr>
-          <w:rFonts w:ascii="Hack" w:eastAsia="Times New Roman" w:hAnsi="Hack" w:cs="Times New Roman"/>
-          <w:color w:val="DCDCAA"/>
-          <w:sz w:val="21"/>
-          <w:szCs w:val="21"/>
-          <w:lang w:val="en-US"/>
-        </w:rPr>
-        <w:t>loads</w:t>
-      </w:r>
-      <w:proofErr w:type="spellEnd"/>
-      <w:r>
-        <w:rPr>
-          <w:rFonts w:ascii="Hack" w:eastAsia="Times New Roman" w:hAnsi="Hack" w:cs="Times New Roman"/>
-          <w:color w:val="D4D4D4"/>
-          <w:sz w:val="21"/>
-          <w:szCs w:val="21"/>
-          <w:lang w:val="en-US"/>
-        </w:rPr>
-        <w:t>((</w:t>
-      </w:r>
-      <w:proofErr w:type="spellStart"/>
-      <w:r>
-        <w:rPr>
-          <w:rFonts w:ascii="Hack" w:eastAsia="Times New Roman" w:hAnsi="Hack" w:cs="Times New Roman"/>
-          <w:color w:val="9CDCFE"/>
-          <w:sz w:val="21"/>
-          <w:szCs w:val="21"/>
-          <w:lang w:val="en-US"/>
-        </w:rPr>
-        <w:t>x</w:t>
-      </w:r>
-      <w:r>
-        <w:rPr>
-          <w:rFonts w:ascii="Hack" w:eastAsia="Times New Roman" w:hAnsi="Hack" w:cs="Times New Roman"/>
-          <w:color w:val="D4D4D4"/>
-          <w:sz w:val="21"/>
-          <w:szCs w:val="21"/>
-          <w:lang w:val="en-US"/>
-        </w:rPr>
-        <w:t>.</w:t>
-      </w:r>
-      <w:r>
-        <w:rPr>
-          <w:rFonts w:ascii="Hack" w:eastAsia="Times New Roman" w:hAnsi="Hack" w:cs="Times New Roman"/>
-          <w:color w:val="9CDCFE"/>
-          <w:sz w:val="21"/>
-          <w:szCs w:val="21"/>
-          <w:lang w:val="en-US"/>
-        </w:rPr>
-        <w:t>content</w:t>
-      </w:r>
-      <w:proofErr w:type="spellEnd"/>
-      <w:r>
-        <w:rPr>
-          <w:rFonts w:ascii="Hack" w:eastAsia="Times New Roman" w:hAnsi="Hack" w:cs="Times New Roman"/>
-          <w:color w:val="D4D4D4"/>
-          <w:sz w:val="21"/>
-          <w:szCs w:val="21"/>
-          <w:lang w:val="en-US"/>
-        </w:rPr>
-        <w:t>))</w:t>
-      </w:r>
-    </w:p>
-    <w:p>
-      <w:pPr>
-        <w:pStyle w:val="ListParagraph"/>
-        <w:numPr>
-          <w:ilvl w:val="0"/>
-          <w:numId w:val="32"/>
-        </w:numPr>
-        <w:shd w:val="clear" w:color="auto" w:fill="1E1E1E"/>
-        <w:spacing w:after="0" w:line="285" w:lineRule="atLeast"/>
-        <w:rPr>
-          <w:rFonts w:ascii="Hack" w:eastAsia="Times New Roman" w:hAnsi="Hack" w:cs="Times New Roman"/>
-          <w:color w:val="D4D4D4"/>
-          <w:sz w:val="21"/>
-          <w:szCs w:val="21"/>
-          <w:lang w:val="en-US"/>
-        </w:rPr>
-      </w:pPr>
-      <w:r>
-        <w:rPr>
-          <w:rFonts w:ascii="Hack" w:eastAsia="Times New Roman" w:hAnsi="Hack" w:cs="Times New Roman"/>
-          <w:color w:val="DCDCAA"/>
-          <w:sz w:val="21"/>
-          <w:szCs w:val="21"/>
-          <w:lang w:val="en-US"/>
-        </w:rPr>
-        <w:t>print</w:t>
-      </w:r>
-      <w:r>
-        <w:rPr>
-          <w:rFonts w:ascii="Hack" w:eastAsia="Times New Roman" w:hAnsi="Hack" w:cs="Times New Roman"/>
-          <w:color w:val="D4D4D4"/>
-          <w:sz w:val="21"/>
-          <w:szCs w:val="21"/>
-          <w:lang w:val="en-US"/>
-        </w:rPr>
-        <w:t>(</w:t>
-      </w:r>
-      <w:proofErr w:type="spellStart"/>
-      <w:r>
-        <w:rPr>
-          <w:rFonts w:ascii="Hack" w:eastAsia="Times New Roman" w:hAnsi="Hack" w:cs="Times New Roman"/>
-          <w:color w:val="4EC9B0"/>
-          <w:sz w:val="21"/>
-          <w:szCs w:val="21"/>
-          <w:lang w:val="en-US"/>
-        </w:rPr>
-        <w:t>str</w:t>
-      </w:r>
-      <w:proofErr w:type="spellEnd"/>
-      <w:r>
-        <w:rPr>
-          <w:rFonts w:ascii="Hack" w:eastAsia="Times New Roman" w:hAnsi="Hack" w:cs="Times New Roman"/>
-          <w:color w:val="D4D4D4"/>
-          <w:sz w:val="21"/>
-          <w:szCs w:val="21"/>
-          <w:lang w:val="en-US"/>
-        </w:rPr>
-        <w:t>(</w:t>
-      </w:r>
-      <w:proofErr w:type="spellStart"/>
-      <w:r>
-        <w:rPr>
-          <w:rFonts w:ascii="Hack" w:eastAsia="Times New Roman" w:hAnsi="Hack" w:cs="Times New Roman"/>
-          <w:color w:val="9CDCFE"/>
-          <w:sz w:val="21"/>
-          <w:szCs w:val="21"/>
-          <w:lang w:val="en-US"/>
-        </w:rPr>
-        <w:t>last_result</w:t>
-      </w:r>
-      <w:proofErr w:type="spellEnd"/>
-      <w:r>
-        <w:rPr>
-          <w:rFonts w:ascii="Hack" w:eastAsia="Times New Roman" w:hAnsi="Hack" w:cs="Times New Roman"/>
-          <w:color w:val="D4D4D4"/>
-          <w:sz w:val="21"/>
-          <w:szCs w:val="21"/>
-          <w:lang w:val="en-US"/>
-        </w:rPr>
-        <w:t>))</w:t>
-      </w:r>
-    </w:p>
-    <w:p>
-      <w:pPr>
-        <w:pStyle w:val="ListParagraph"/>
-        <w:numPr>
-          <w:ilvl w:val="0"/>
-          <w:numId w:val="32"/>
-        </w:numPr>
-      </w:pPr>
-      <w:r>
-        <w:t>Change necessary fields and run the program.</w:t>
-      </w:r>
-    </w:p>
-    <w:p>
-      <w:pPr>
-        <w:pStyle w:val="ListParagraph"/>
-        <w:numPr>
-          <w:ilvl w:val="0"/>
-          <w:numId w:val="32"/>
-        </w:numPr>
-      </w:pPr>
-      <w:r>
-        <w:t>You will see your newly created contact in Odoo.</w:t>
+      </w:pPr>
+      <w:r>
+        <w:t>Now when send_datato_odoo is called with that dict of list of dicts object, it will send this request to the url specified and the controller will grab it and then unpack its values, create new records with its data.</w:t>
       </w:r>
       <w:bookmarkStart w:id="0" w:name="_GoBack"/>
       <w:bookmarkEnd w:id="0"/>
-    </w:p>
-    <w:p>
-      <w:pPr>
-        <w:ind w:left="360"/>
-      </w:pPr>
       <w:r>
         <w:br/>
       </w:r>
@@ -8881,13 +12841,34 @@
           <w:u w:val="single"/>
         </w:rPr>
       </w:pPr>
-      <w:r>
+    </w:p>
+    <w:p>
+      <w:pPr>
+        <w:ind w:left="708"/>
         <w:rPr>
           <w:color w:val="FF0000"/>
           <w:sz w:val="40"/>
           <w:szCs w:val="40"/>
           <w:u w:val="single"/>
         </w:rPr>
+      </w:pPr>
+    </w:p>
+    <w:p>
+      <w:pPr>
+        <w:rPr>
+          <w:color w:val="FF0000"/>
+          <w:sz w:val="40"/>
+          <w:szCs w:val="40"/>
+          <w:u w:val="single"/>
+        </w:rPr>
+      </w:pPr>
+      <w:r>
+        <w:rPr>
+          <w:color w:val="FF0000"/>
+          <w:sz w:val="40"/>
+          <w:szCs w:val="40"/>
+          <w:u w:val="single"/>
+        </w:rPr>
         <w:t>READ</w:t>
       </w:r>
     </w:p>
@@ -8918,6 +12899,7 @@
         </w:rPr>
       </w:pPr>
       <w:r>
+        <w:lastRenderedPageBreak/>
         <w:t>List_Olga = env['res.partner'].search([('name','=', 'Olga')])</w:t>
       </w:r>
     </w:p>
@@ -9196,7 +13178,6 @@
     </w:p>
     <w:p>
       <w:r>
-        <w:lastRenderedPageBreak/>
         <w:t xml:space="preserve">  if "şerefsiz" in rec.comment or "salak" in rec.comment:</w:t>
       </w:r>
     </w:p>
@@ -9769,6 +13750,7 @@
     </w:p>
     <w:p>
       <w:r>
+        <w:lastRenderedPageBreak/>
         <w:t xml:space="preserve">        'category_id': False</w:t>
       </w:r>
     </w:p>
@@ -9872,7 +13854,6 @@
     </w:p>
     <w:p>
       <w:r>
-        <w:lastRenderedPageBreak/>
         <w:t xml:space="preserve">        'partner_id': sale_customer.id,</w:t>
       </w:r>
     </w:p>
@@ -10012,6 +13993,7 @@
     </w:p>
     <w:p>
       <w:r>
+        <w:lastRenderedPageBreak/>
         <w:t xml:space="preserve">        'validity_date': datetime.datetime.now(),</w:t>
       </w:r>
     </w:p>
@@ -10158,7 +14140,6 @@
     </w:p>
     <w:p>
       <w:r>
-        <w:lastRenderedPageBreak/>
         <w:t xml:space="preserve">        'email': 'abc@mail.com',</w:t>
       </w:r>
     </w:p>
@@ -10387,7 +14368,6 @@
           <w:szCs w:val="40"/>
           <w:u w:val="single"/>
         </w:rPr>
-        <w:lastRenderedPageBreak/>
         <w:t>DELETE</w:t>
       </w:r>
     </w:p>
@@ -10562,6 +14542,7 @@
     </w:p>
     <w:p>
       <w:r>
+        <w:lastRenderedPageBreak/>
         <w:t xml:space="preserve">  str_to_pass = "Name: " + parsed[0] + " Domain: " + parsed[1]</w:t>
       </w:r>
     </w:p>
@@ -10702,7 +14683,6 @@
     </w:p>
     <w:p>
       <w:r>
-        <w:lastRenderedPageBreak/>
         <w:t xml:space="preserve">  sale["date_order"] = datetime.datetime.now()</w:t>
       </w:r>
     </w:p>
@@ -10842,6 +14822,7 @@
     </w:p>
     <w:p>
       <w:r>
+        <w:lastRenderedPageBreak/>
         <w:t xml:space="preserve">    else:</w:t>
       </w:r>
     </w:p>
@@ -10996,7 +14977,6 @@
         <w:ind w:left="708"/>
       </w:pPr>
       <w:r>
-        <w:lastRenderedPageBreak/>
         <w:t>&lt;group&gt;</w:t>
       </w:r>
     </w:p>
@@ -11235,6 +15215,7 @@
     </w:p>
     <w:p>
       <w:r>
+        <w:lastRenderedPageBreak/>
         <w:t>&lt;li class="o_text_overflow"&gt;</w:t>
       </w:r>
     </w:p>
@@ -11352,7 +15333,6 @@
         <w:rPr>
           <w:color w:val="C00000"/>
         </w:rPr>
-        <w:lastRenderedPageBreak/>
         <w:t>&lt;</w:t>
       </w:r>
       <w:r>
@@ -11554,6 +15534,7 @@
           <w:sz w:val="28"/>
           <w:szCs w:val="28"/>
         </w:rPr>
+        <w:lastRenderedPageBreak/>
         <w:t>How to translate a page:</w:t>
       </w:r>
     </w:p>
@@ -12282,7 +16263,7 @@
         <w:u w:val="none"/>
       </w:rPr>
     </w:lvl>
-    <w:lvl w:ilvl="1" w:tplc="04090019" w:tentative="1">
+    <w:lvl w:ilvl="1" w:tplc="04090019">
       <w:start w:val="1"/>
       <w:numFmt w:val="lowerLetter"/>
       <w:lvlText w:val="%2."/>
@@ -14258,6 +18239,98 @@
     </w:lvl>
   </w:abstractNum>
   <w:abstractNum w:abstractNumId="28" w15:restartNumberingAfterBreak="0">
+    <w:nsid w:val="775B362B"/>
+    <w:multiLevelType w:val="hybridMultilevel"/>
+    <w:tmpl w:val="FA68F33C"/>
+    <w:lvl w:ilvl="0" w:tplc="ECF86C9C">
+      <w:start w:val="1"/>
+      <w:numFmt w:val="decimal"/>
+      <w:lvlText w:val="%1-"/>
+      <w:lvlJc w:val="left"/>
+      <w:pPr>
+        <w:ind w:left="720" w:hanging="360"/>
+      </w:pPr>
+      <w:rPr>
+        <w:rFonts w:hint="default"/>
+        <w:color w:val="auto"/>
+        <w:sz w:val="24"/>
+        <w:szCs w:val="24"/>
+      </w:rPr>
+    </w:lvl>
+    <w:lvl w:ilvl="1" w:tplc="04090019">
+      <w:start w:val="1"/>
+      <w:numFmt w:val="lowerLetter"/>
+      <w:lvlText w:val="%2."/>
+      <w:lvlJc w:val="left"/>
+      <w:pPr>
+        <w:ind w:left="1440" w:hanging="360"/>
+      </w:pPr>
+    </w:lvl>
+    <w:lvl w:ilvl="2" w:tplc="0409001B" w:tentative="1">
+      <w:start w:val="1"/>
+      <w:numFmt w:val="lowerRoman"/>
+      <w:lvlText w:val="%3."/>
+      <w:lvlJc w:val="right"/>
+      <w:pPr>
+        <w:ind w:left="2160" w:hanging="180"/>
+      </w:pPr>
+    </w:lvl>
+    <w:lvl w:ilvl="3" w:tplc="0409000F" w:tentative="1">
+      <w:start w:val="1"/>
+      <w:numFmt w:val="decimal"/>
+      <w:lvlText w:val="%4."/>
+      <w:lvlJc w:val="left"/>
+      <w:pPr>
+        <w:ind w:left="2880" w:hanging="360"/>
+      </w:pPr>
+    </w:lvl>
+    <w:lvl w:ilvl="4" w:tplc="04090019" w:tentative="1">
+      <w:start w:val="1"/>
+      <w:numFmt w:val="lowerLetter"/>
+      <w:lvlText w:val="%5."/>
+      <w:lvlJc w:val="left"/>
+      <w:pPr>
+        <w:ind w:left="3600" w:hanging="360"/>
+      </w:pPr>
+    </w:lvl>
+    <w:lvl w:ilvl="5" w:tplc="0409001B" w:tentative="1">
+      <w:start w:val="1"/>
+      <w:numFmt w:val="lowerRoman"/>
+      <w:lvlText w:val="%6."/>
+      <w:lvlJc w:val="right"/>
+      <w:pPr>
+        <w:ind w:left="4320" w:hanging="180"/>
+      </w:pPr>
+    </w:lvl>
+    <w:lvl w:ilvl="6" w:tplc="0409000F" w:tentative="1">
+      <w:start w:val="1"/>
+      <w:numFmt w:val="decimal"/>
+      <w:lvlText w:val="%7."/>
+      <w:lvlJc w:val="left"/>
+      <w:pPr>
+        <w:ind w:left="5040" w:hanging="360"/>
+      </w:pPr>
+    </w:lvl>
+    <w:lvl w:ilvl="7" w:tplc="04090019" w:tentative="1">
+      <w:start w:val="1"/>
+      <w:numFmt w:val="lowerLetter"/>
+      <w:lvlText w:val="%8."/>
+      <w:lvlJc w:val="left"/>
+      <w:pPr>
+        <w:ind w:left="5760" w:hanging="360"/>
+      </w:pPr>
+    </w:lvl>
+    <w:lvl w:ilvl="8" w:tplc="0409001B" w:tentative="1">
+      <w:start w:val="1"/>
+      <w:numFmt w:val="lowerRoman"/>
+      <w:lvlText w:val="%9."/>
+      <w:lvlJc w:val="right"/>
+      <w:pPr>
+        <w:ind w:left="6480" w:hanging="180"/>
+      </w:pPr>
+    </w:lvl>
+  </w:abstractNum>
+  <w:abstractNum w:abstractNumId="29" w15:restartNumberingAfterBreak="0">
     <w:nsid w:val="7B177BDB"/>
     <w:multiLevelType w:val="hybridMultilevel"/>
     <w:tmpl w:val="5BAC531A"/>
@@ -14348,7 +18421,7 @@
       </w:pPr>
     </w:lvl>
   </w:abstractNum>
-  <w:abstractNum w:abstractNumId="29" w15:restartNumberingAfterBreak="0">
+  <w:abstractNum w:abstractNumId="30" w15:restartNumberingAfterBreak="0">
     <w:nsid w:val="7BFB291A"/>
     <w:multiLevelType w:val="hybridMultilevel"/>
     <w:tmpl w:val="37EE32E0"/>
@@ -14477,7 +18550,7 @@
     <w:abstractNumId w:val="2"/>
   </w:num>
   <w:num w:numId="14">
-    <w:abstractNumId w:val="29"/>
+    <w:abstractNumId w:val="30"/>
   </w:num>
   <w:num w:numId="15">
     <w:abstractNumId w:val="15"/>
@@ -14501,7 +18574,7 @@
     <w:abstractNumId w:val="26"/>
   </w:num>
   <w:num w:numId="22">
-    <w:abstractNumId w:val="28"/>
+    <w:abstractNumId w:val="29"/>
   </w:num>
   <w:num w:numId="23">
     <w:abstractNumId w:val="27"/>
@@ -14559,6 +18632,9 @@
   </w:num>
   <w:num w:numId="32">
     <w:abstractNumId w:val="7"/>
+  </w:num>
+  <w:num w:numId="33">
+    <w:abstractNumId w:val="28"/>
   </w:num>
 </w:numbering>
 </file>
@@ -15321,7 +19397,7 @@
 </file>
 
 <file path=customXml/itemProps1.xml><?xml version="1.0" encoding="utf-8"?>
-<ds:datastoreItem xmlns:ds="http://schemas.openxmlformats.org/officeDocument/2006/customXml" ds:itemID="{6D61C0D1-1707-4826-BCAD-43B455BAA0A3}">
+<ds:datastoreItem xmlns:ds="http://schemas.openxmlformats.org/officeDocument/2006/customXml" ds:itemID="{07D05C0B-1150-4A98-8356-F1C58199E0BE}">
   <ds:schemaRefs>
     <ds:schemaRef ds:uri="http://schemas.openxmlformats.org/officeDocument/2006/bibliography"/>
   </ds:schemaRefs>

--- a/Odoo/Odoo_learning.docx
+++ b/Odoo/Odoo_learning.docx
@@ -250,43 +250,138 @@
           <w:color w:val="FF0000"/>
         </w:rPr>
       </w:pPr>
-    </w:p>
-    <w:p/>
-    <w:p>
-      <w:pPr>
-        <w:rPr>
+      <w:r>
+        <w:rPr>
+          <w:color w:val="FF0000"/>
           <w:sz w:val="44"/>
           <w:szCs w:val="44"/>
         </w:rPr>
-      </w:pPr>
-      <w:r>
-        <w:rPr>
+        <w:t>!!!</w:t>
+      </w:r>
+      <w:r>
+        <w:rPr>
+          <w:color w:val="FF0000"/>
           <w:sz w:val="44"/>
           <w:szCs w:val="44"/>
         </w:rPr>
-        <w:t>Navigation:</w:t>
-      </w:r>
-    </w:p>
-    <w:p>
-      <w:r>
-        <w:rPr>
-          <w:color w:val="7030A0"/>
-        </w:rPr>
-        <w:t>Dev</w:t>
-      </w:r>
-      <w:r>
-        <w:t xml:space="preserve"> : Developer panel button top</w:t>
-      </w:r>
-      <w:r>
-        <w:t>-right</w:t>
-      </w:r>
-    </w:p>
-    <w:p>
-      <w:pPr>
-        <w:rPr>
+        <w:t xml:space="preserve"> </w:t>
+      </w:r>
+      <w:r>
+        <w:rPr>
+          <w:color w:val="C00000"/>
+        </w:rPr>
+        <w:t>GET</w:t>
+      </w:r>
+      <w:r>
+        <w:t xml:space="preserve"> method uses </w:t>
+      </w:r>
+      <w:bookmarkStart w:id="0" w:name="_GoBack"/>
+      <w:bookmarkEnd w:id="0"/>
+      <w:r>
+        <w:t>url to get data from</w:t>
+      </w:r>
+      <w:r>
+        <w:t xml:space="preserve"> </w:t>
+      </w:r>
+      <w:r>
+        <w:rPr>
+          <w:color w:val="FF0000"/>
+          <w:sz w:val="40"/>
+          <w:szCs w:val="40"/>
+        </w:rPr>
+        <w:t>!!!</w:t>
+      </w:r>
+    </w:p>
+    <w:p>
+      <w:pPr>
+        <w:rPr>
+          <w:color w:val="FF0000"/>
+        </w:rPr>
+      </w:pPr>
+      <w:r>
+        <w:rPr>
+          <w:color w:val="FF0000"/>
           <w:sz w:val="44"/>
           <w:szCs w:val="44"/>
         </w:rPr>
+        <w:t>!!!</w:t>
+      </w:r>
+      <w:r>
+        <w:t xml:space="preserve"> </w:t>
+      </w:r>
+      <w:r>
+        <w:rPr>
+          <w:color w:val="C00000"/>
+        </w:rPr>
+        <w:t>POST</w:t>
+      </w:r>
+      <w:r>
+        <w:rPr>
+          <w:color w:val="C00000"/>
+        </w:rPr>
+        <w:t xml:space="preserve"> </w:t>
+      </w:r>
+      <w:r>
+        <w:t xml:space="preserve">method uses </w:t>
+      </w:r>
+      <w:r>
+        <w:t>json body for data</w:t>
+      </w:r>
+      <w:r>
+        <w:t xml:space="preserve"> </w:t>
+      </w:r>
+      <w:r>
+        <w:rPr>
+          <w:color w:val="FF0000"/>
+          <w:sz w:val="40"/>
+          <w:szCs w:val="40"/>
+        </w:rPr>
+        <w:t>!!!</w:t>
+      </w:r>
+    </w:p>
+    <w:p>
+      <w:pPr>
+        <w:rPr>
+          <w:color w:val="FF0000"/>
+        </w:rPr>
+      </w:pPr>
+    </w:p>
+    <w:p/>
+    <w:p>
+      <w:pPr>
+        <w:rPr>
+          <w:sz w:val="44"/>
+          <w:szCs w:val="44"/>
+        </w:rPr>
+      </w:pPr>
+      <w:r>
+        <w:rPr>
+          <w:sz w:val="44"/>
+          <w:szCs w:val="44"/>
+        </w:rPr>
+        <w:t>Navigation:</w:t>
+      </w:r>
+    </w:p>
+    <w:p>
+      <w:r>
+        <w:rPr>
+          <w:color w:val="7030A0"/>
+        </w:rPr>
+        <w:t>Dev</w:t>
+      </w:r>
+      <w:r>
+        <w:t xml:space="preserve"> : Developer panel button top</w:t>
+      </w:r>
+      <w:r>
+        <w:t>-right</w:t>
+      </w:r>
+    </w:p>
+    <w:p>
+      <w:pPr>
+        <w:rPr>
+          <w:sz w:val="44"/>
+          <w:szCs w:val="44"/>
+        </w:rPr>
       </w:pPr>
       <w:r>
         <w:t>----------------------------</w:t>
@@ -326,6 +421,7 @@
         </w:rPr>
       </w:pPr>
       <w:r>
+        <w:lastRenderedPageBreak/>
         <w:t xml:space="preserve">Technical -&gt; Actions -&gt; </w:t>
       </w:r>
       <w:r>
@@ -364,7 +460,6 @@
     </w:p>
     <w:p>
       <w:r>
-        <w:lastRenderedPageBreak/>
         <w:t xml:space="preserve">Contacts.Dev -&gt; </w:t>
       </w:r>
       <w:r>
@@ -807,6 +902,7 @@
         </w:numPr>
       </w:pPr>
       <w:r>
+        <w:lastRenderedPageBreak/>
         <w:t>Vista backend ( Good with Dashboard Ninja )</w:t>
       </w:r>
     </w:p>
@@ -826,7 +922,6 @@
           <w:sz w:val="28"/>
           <w:szCs w:val="28"/>
         </w:rPr>
-        <w:lastRenderedPageBreak/>
         <w:t>Odoo Server Error with empty log:</w:t>
       </w:r>
     </w:p>
@@ -1093,6 +1188,7 @@
         </w:numPr>
       </w:pPr>
       <w:r>
+        <w:lastRenderedPageBreak/>
         <w:t>Go into duplicated -&gt; Tweak to your needs</w:t>
       </w:r>
     </w:p>
@@ -1453,6 +1549,7 @@
           <w:sz w:val="28"/>
           <w:szCs w:val="28"/>
         </w:rPr>
+        <w:lastRenderedPageBreak/>
         <w:t xml:space="preserve">How to add a button :  </w:t>
       </w:r>
     </w:p>
@@ -1532,7 +1629,6 @@
           <w:szCs w:val="36"/>
           <w:u w:val="single"/>
         </w:rPr>
-        <w:lastRenderedPageBreak/>
         <w:t>A</w:t>
       </w:r>
       <w:r>
@@ -1934,6 +2030,7 @@
         <w:spacing w:line="256" w:lineRule="auto"/>
       </w:pPr>
       <w:r>
+        <w:lastRenderedPageBreak/>
         <w:t xml:space="preserve">For </w:t>
       </w:r>
       <w:r>
@@ -2008,7 +2105,6 @@
         <w:spacing w:line="256" w:lineRule="auto"/>
       </w:pPr>
       <w:r>
-        <w:lastRenderedPageBreak/>
         <w:t>Password: email’s password( create app password after setting 2 step authentication from gmail’s security settings )</w:t>
       </w:r>
     </w:p>
@@ -2474,6 +2570,7 @@
           <w:szCs w:val="36"/>
           <w:u w:val="single"/>
         </w:rPr>
+        <w:lastRenderedPageBreak/>
         <w:t>DATABASE STRUCTURE</w:t>
       </w:r>
     </w:p>
@@ -2527,7 +2624,6 @@
           <w:sz w:val="28"/>
           <w:szCs w:val="28"/>
         </w:rPr>
-        <w:lastRenderedPageBreak/>
         <w:t>All fields:</w:t>
       </w:r>
       <w:r>
@@ -2849,7 +2945,6 @@
           <w:szCs w:val="40"/>
           <w:u w:val="single"/>
         </w:rPr>
-        <w:lastRenderedPageBreak/>
         <w:t>CODE</w:t>
       </w:r>
     </w:p>
@@ -4654,6 +4749,7 @@
           <w:szCs w:val="21"/>
           <w:lang w:val="en-US"/>
         </w:rPr>
+        <w:lastRenderedPageBreak/>
         <w:t>url</w:t>
       </w:r>
       <w:proofErr w:type="spellEnd"/>
@@ -4853,7 +4949,6 @@
           <w:szCs w:val="21"/>
           <w:lang w:val="en-US"/>
         </w:rPr>
-        <w:lastRenderedPageBreak/>
         <w:t xml:space="preserve">    </w:t>
       </w:r>
       <w:r>
@@ -7190,6 +7285,7 @@
           <w:szCs w:val="21"/>
           <w:lang w:val="en-US"/>
         </w:rPr>
+        <w:lastRenderedPageBreak/>
         <w:t xml:space="preserve">                                                                    </w:t>
       </w:r>
       <w:r>
@@ -7640,18 +7736,7 @@
           <w:szCs w:val="21"/>
           <w:lang w:val="en-US"/>
         </w:rPr>
-        <w:t>"allo</w:t>
-      </w:r>
-      <w:r>
-        <w:rPr>
-          <w:rFonts w:ascii="Hack" w:eastAsia="Times New Roman" w:hAnsi="Hack" w:cs="Times New Roman"/>
-          <w:color w:val="CE9178"/>
-          <w:sz w:val="21"/>
-          <w:szCs w:val="21"/>
-          <w:lang w:val="en-US"/>
-        </w:rPr>
-        <w:lastRenderedPageBreak/>
-        <w:t>wed_company_ids"</w:t>
+        <w:t>"allowed_company_ids"</w:t>
       </w:r>
       <w:r>
         <w:rPr>
@@ -10001,6 +10086,7 @@
           <w:szCs w:val="21"/>
           <w:lang w:val="en-US"/>
         </w:rPr>
+        <w:lastRenderedPageBreak/>
         <w:t xml:space="preserve">    </w:t>
       </w:r>
     </w:p>
@@ -12816,8 +12902,6 @@
       <w:r>
         <w:t>Now when send_datato_odoo is called with that dict of list of dicts object, it will send this request to the url specified and the controller will grab it and then unpack its values, create new records with its data.</w:t>
       </w:r>
-      <w:bookmarkStart w:id="0" w:name="_GoBack"/>
-      <w:bookmarkEnd w:id="0"/>
       <w:r>
         <w:br/>
       </w:r>
@@ -12869,6 +12953,7 @@
           <w:szCs w:val="40"/>
           <w:u w:val="single"/>
         </w:rPr>
+        <w:lastRenderedPageBreak/>
         <w:t>READ</w:t>
       </w:r>
     </w:p>
@@ -12899,7 +12984,6 @@
         </w:rPr>
       </w:pPr>
       <w:r>
-        <w:lastRenderedPageBreak/>
         <w:t>List_Olga = env['res.partner'].search([('name','=', 'Olga')])</w:t>
       </w:r>
     </w:p>
@@ -13447,6 +13531,7 @@
     </w:p>
     <w:p>
       <w:r>
+        <w:lastRenderedPageBreak/>
         <w:t xml:space="preserve">    log("Satışın tarihi geçti", level='info')</w:t>
       </w:r>
     </w:p>
@@ -13735,6 +13820,7 @@
     </w:p>
     <w:p>
       <w:r>
+        <w:lastRenderedPageBreak/>
         <w:t xml:space="preserve">        'email': 'abc@mail.com',</w:t>
       </w:r>
     </w:p>
@@ -13750,7 +13836,6 @@
     </w:p>
     <w:p>
       <w:r>
-        <w:lastRenderedPageBreak/>
         <w:t xml:space="preserve">        'category_id': False</w:t>
       </w:r>
     </w:p>
@@ -13993,7 +14078,6 @@
     </w:p>
     <w:p>
       <w:r>
-        <w:lastRenderedPageBreak/>
         <w:t xml:space="preserve">        'validity_date': datetime.datetime.now(),</w:t>
       </w:r>
     </w:p>
@@ -14279,6 +14363,7 @@
     </w:p>
     <w:p>
       <w:r>
+        <w:lastRenderedPageBreak/>
         <w:t>customer_name = env['res.partner'].search([('name', '=', 'Ali Özer')], limit=1)</w:t>
       </w:r>
     </w:p>
@@ -14527,6 +14612,7 @@
             <w14:round/>
           </w14:textOutline>
         </w:rPr>
+        <w:lastRenderedPageBreak/>
         <w:t>Split the email via @ and log the name and domain seperately.</w:t>
       </w:r>
     </w:p>
@@ -14542,7 +14628,6 @@
     </w:p>
     <w:p>
       <w:r>
-        <w:lastRenderedPageBreak/>
         <w:t xml:space="preserve">  str_to_pass = "Name: " + parsed[0] + " Domain: " + parsed[1]</w:t>
       </w:r>
     </w:p>
@@ -14802,6 +14887,7 @@
     </w:p>
     <w:p>
       <w:r>
+        <w:lastRenderedPageBreak/>
         <w:t xml:space="preserve">    </w:t>
       </w:r>
     </w:p>
@@ -14822,7 +14908,6 @@
     </w:p>
     <w:p>
       <w:r>
-        <w:lastRenderedPageBreak/>
         <w:t xml:space="preserve">    else:</w:t>
       </w:r>
     </w:p>
@@ -15192,6 +15277,7 @@
           <w:sz w:val="28"/>
           <w:szCs w:val="28"/>
         </w:rPr>
+        <w:lastRenderedPageBreak/>
         <w:t>How to make it so that only a specific group can see the field:</w:t>
       </w:r>
     </w:p>
@@ -15215,7 +15301,6 @@
     </w:p>
     <w:p>
       <w:r>
-        <w:lastRenderedPageBreak/>
         <w:t>&lt;li class="o_text_overflow"&gt;</w:t>
       </w:r>
     </w:p>
@@ -15464,6 +15549,7 @@
         </w:numPr>
       </w:pPr>
       <w:r>
+        <w:lastRenderedPageBreak/>
         <w:t>Go into your website form and select it in the edit view</w:t>
       </w:r>
     </w:p>
@@ -15534,7 +15620,6 @@
           <w:sz w:val="28"/>
           <w:szCs w:val="28"/>
         </w:rPr>
-        <w:lastRenderedPageBreak/>
         <w:t>How to translate a page:</w:t>
       </w:r>
     </w:p>
@@ -15562,6 +15647,69 @@
         <w:t>At the top left - &gt; Translate -&gt; wait and start changing the fields</w:t>
       </w:r>
     </w:p>
+    <w:p>
+      <w:pPr>
+        <w:rPr>
+          <w:color w:val="C00000"/>
+          <w:sz w:val="28"/>
+          <w:szCs w:val="28"/>
+        </w:rPr>
+      </w:pPr>
+      <w:r>
+        <w:rPr>
+          <w:color w:val="C00000"/>
+          <w:sz w:val="28"/>
+          <w:szCs w:val="28"/>
+        </w:rPr>
+        <w:t xml:space="preserve">How to </w:t>
+      </w:r>
+      <w:r>
+        <w:rPr>
+          <w:color w:val="C00000"/>
+          <w:sz w:val="28"/>
+          <w:szCs w:val="28"/>
+        </w:rPr>
+        <w:t>embed a QR code</w:t>
+      </w:r>
+      <w:r>
+        <w:rPr>
+          <w:color w:val="C00000"/>
+          <w:sz w:val="28"/>
+          <w:szCs w:val="28"/>
+        </w:rPr>
+        <w:t>:</w:t>
+      </w:r>
+    </w:p>
+    <w:p>
+      <w:r>
+        <w:rPr>
+          <w:color w:val="C00000"/>
+          <w:sz w:val="28"/>
+          <w:szCs w:val="28"/>
+        </w:rPr>
+        <w:tab/>
+      </w:r>
+      <w:r>
+        <w:t>&lt;div class="pt16 pb16 o_colored_level col-lg-8" style=""&gt;</w:t>
+      </w:r>
+    </w:p>
+    <w:p>
+      <w:r>
+        <w:t xml:space="preserve">              &lt;img t-attf-src="/report/barcode/?type=QR&amp;amp;value=localhost:80</w:t>
+      </w:r>
+      <w:r>
+        <w:t>69/{{form_data['scanned_id']}}</w:t>
+      </w:r>
+      <w:r>
+        <w:t>&amp;amp;width=200&amp;amp;height=200"/&gt;</w:t>
+      </w:r>
+    </w:p>
+    <w:p>
+      <w:r>
+        <w:t xml:space="preserve">            &lt;/div&gt;</w:t>
+      </w:r>
+    </w:p>
+    <w:p/>
     <w:p/>
     <w:sectPr>
       <w:pgSz w:w="11906" w:h="16838"/>
@@ -19397,7 +19545,7 @@
 </file>
 
 <file path=customXml/itemProps1.xml><?xml version="1.0" encoding="utf-8"?>
-<ds:datastoreItem xmlns:ds="http://schemas.openxmlformats.org/officeDocument/2006/customXml" ds:itemID="{07D05C0B-1150-4A98-8356-F1C58199E0BE}">
+<ds:datastoreItem xmlns:ds="http://schemas.openxmlformats.org/officeDocument/2006/customXml" ds:itemID="{5BE4D894-B1E7-43FF-94B5-1B69444E4837}">
   <ds:schemaRefs>
     <ds:schemaRef ds:uri="http://schemas.openxmlformats.org/officeDocument/2006/bibliography"/>
   </ds:schemaRefs>

--- a/Odoo/Odoo_learning.docx
+++ b/Odoo/Odoo_learning.docx
@@ -273,15 +273,7 @@
         <w:t>GET</w:t>
       </w:r>
       <w:r>
-        <w:t xml:space="preserve"> method uses </w:t>
-      </w:r>
-      <w:bookmarkStart w:id="0" w:name="_GoBack"/>
-      <w:bookmarkEnd w:id="0"/>
-      <w:r>
-        <w:t>url to get data from</w:t>
-      </w:r>
-      <w:r>
-        <w:t xml:space="preserve"> </w:t>
+        <w:t xml:space="preserve"> method uses url to get data from </w:t>
       </w:r>
       <w:r>
         <w:rPr>
@@ -313,22 +305,10 @@
         <w:rPr>
           <w:color w:val="C00000"/>
         </w:rPr>
-        <w:t>POST</w:t>
-      </w:r>
-      <w:r>
-        <w:rPr>
-          <w:color w:val="C00000"/>
-        </w:rPr>
-        <w:t xml:space="preserve"> </w:t>
-      </w:r>
-      <w:r>
-        <w:t xml:space="preserve">method uses </w:t>
-      </w:r>
-      <w:r>
-        <w:t>json body for data</w:t>
-      </w:r>
-      <w:r>
-        <w:t xml:space="preserve"> </w:t>
+        <w:t xml:space="preserve">POST </w:t>
+      </w:r>
+      <w:r>
+        <w:t xml:space="preserve">method uses json body for data </w:t>
       </w:r>
       <w:r>
         <w:rPr>
@@ -15649,6 +15629,66 @@
     </w:p>
     <w:p>
       <w:pPr>
+        <w:ind w:left="360"/>
+        <w:rPr>
+          <w:color w:val="C00000"/>
+          <w:sz w:val="28"/>
+          <w:szCs w:val="28"/>
+        </w:rPr>
+      </w:pPr>
+      <w:r>
+        <w:rPr>
+          <w:color w:val="C00000"/>
+          <w:sz w:val="28"/>
+          <w:szCs w:val="28"/>
+        </w:rPr>
+        <w:t xml:space="preserve">If the page cannot be opened and you want to </w:t>
+      </w:r>
+      <w:bookmarkStart w:id="0" w:name="_GoBack"/>
+      <w:bookmarkEnd w:id="0"/>
+      <w:r>
+        <w:rPr>
+          <w:color w:val="C00000"/>
+          <w:sz w:val="28"/>
+          <w:szCs w:val="28"/>
+        </w:rPr>
+        <w:t>translate it</w:t>
+      </w:r>
+      <w:r>
+        <w:rPr>
+          <w:color w:val="C00000"/>
+          <w:sz w:val="28"/>
+          <w:szCs w:val="28"/>
+        </w:rPr>
+        <w:t>:</w:t>
+      </w:r>
+    </w:p>
+    <w:p>
+      <w:pPr>
+        <w:pStyle w:val="ListParagraph"/>
+        <w:numPr>
+          <w:ilvl w:val="0"/>
+          <w:numId w:val="34"/>
+        </w:numPr>
+      </w:pPr>
+      <w:r>
+        <w:t>Technical -&gt; User Interface -&gt; Views -&gt; find the view by searching the page’s name</w:t>
+      </w:r>
+    </w:p>
+    <w:p>
+      <w:pPr>
+        <w:pStyle w:val="ListParagraph"/>
+        <w:numPr>
+          <w:ilvl w:val="0"/>
+          <w:numId w:val="34"/>
+        </w:numPr>
+      </w:pPr>
+      <w:r>
+        <w:t>Edit Translations</w:t>
+      </w:r>
+    </w:p>
+    <w:p>
+      <w:pPr>
         <w:rPr>
           <w:color w:val="C00000"/>
           <w:sz w:val="28"/>
@@ -16395,6 +16435,95 @@
     </w:lvl>
   </w:abstractNum>
   <w:abstractNum w:abstractNumId="7" w15:restartNumberingAfterBreak="0">
+    <w:nsid w:val="1DB55CFA"/>
+    <w:multiLevelType w:val="hybridMultilevel"/>
+    <w:tmpl w:val="1C065EB6"/>
+    <w:lvl w:ilvl="0" w:tplc="EF88DB06">
+      <w:start w:val="1"/>
+      <w:numFmt w:val="decimal"/>
+      <w:lvlText w:val="%1-"/>
+      <w:lvlJc w:val="left"/>
+      <w:pPr>
+        <w:ind w:left="1068" w:hanging="360"/>
+      </w:pPr>
+      <w:rPr>
+        <w:rFonts w:hint="default"/>
+      </w:rPr>
+    </w:lvl>
+    <w:lvl w:ilvl="1" w:tplc="04090019" w:tentative="1">
+      <w:start w:val="1"/>
+      <w:numFmt w:val="lowerLetter"/>
+      <w:lvlText w:val="%2."/>
+      <w:lvlJc w:val="left"/>
+      <w:pPr>
+        <w:ind w:left="1788" w:hanging="360"/>
+      </w:pPr>
+    </w:lvl>
+    <w:lvl w:ilvl="2" w:tplc="0409001B" w:tentative="1">
+      <w:start w:val="1"/>
+      <w:numFmt w:val="lowerRoman"/>
+      <w:lvlText w:val="%3."/>
+      <w:lvlJc w:val="right"/>
+      <w:pPr>
+        <w:ind w:left="2508" w:hanging="180"/>
+      </w:pPr>
+    </w:lvl>
+    <w:lvl w:ilvl="3" w:tplc="0409000F" w:tentative="1">
+      <w:start w:val="1"/>
+      <w:numFmt w:val="decimal"/>
+      <w:lvlText w:val="%4."/>
+      <w:lvlJc w:val="left"/>
+      <w:pPr>
+        <w:ind w:left="3228" w:hanging="360"/>
+      </w:pPr>
+    </w:lvl>
+    <w:lvl w:ilvl="4" w:tplc="04090019" w:tentative="1">
+      <w:start w:val="1"/>
+      <w:numFmt w:val="lowerLetter"/>
+      <w:lvlText w:val="%5."/>
+      <w:lvlJc w:val="left"/>
+      <w:pPr>
+        <w:ind w:left="3948" w:hanging="360"/>
+      </w:pPr>
+    </w:lvl>
+    <w:lvl w:ilvl="5" w:tplc="0409001B" w:tentative="1">
+      <w:start w:val="1"/>
+      <w:numFmt w:val="lowerRoman"/>
+      <w:lvlText w:val="%6."/>
+      <w:lvlJc w:val="right"/>
+      <w:pPr>
+        <w:ind w:left="4668" w:hanging="180"/>
+      </w:pPr>
+    </w:lvl>
+    <w:lvl w:ilvl="6" w:tplc="0409000F" w:tentative="1">
+      <w:start w:val="1"/>
+      <w:numFmt w:val="decimal"/>
+      <w:lvlText w:val="%7."/>
+      <w:lvlJc w:val="left"/>
+      <w:pPr>
+        <w:ind w:left="5388" w:hanging="360"/>
+      </w:pPr>
+    </w:lvl>
+    <w:lvl w:ilvl="7" w:tplc="04090019" w:tentative="1">
+      <w:start w:val="1"/>
+      <w:numFmt w:val="lowerLetter"/>
+      <w:lvlText w:val="%8."/>
+      <w:lvlJc w:val="left"/>
+      <w:pPr>
+        <w:ind w:left="6108" w:hanging="360"/>
+      </w:pPr>
+    </w:lvl>
+    <w:lvl w:ilvl="8" w:tplc="0409001B" w:tentative="1">
+      <w:start w:val="1"/>
+      <w:numFmt w:val="lowerRoman"/>
+      <w:lvlText w:val="%9."/>
+      <w:lvlJc w:val="right"/>
+      <w:pPr>
+        <w:ind w:left="6828" w:hanging="180"/>
+      </w:pPr>
+    </w:lvl>
+  </w:abstractNum>
+  <w:abstractNum w:abstractNumId="8" w15:restartNumberingAfterBreak="0">
     <w:nsid w:val="1E2C2A77"/>
     <w:multiLevelType w:val="hybridMultilevel"/>
     <w:tmpl w:val="BA921DCA"/>
@@ -16484,7 +16613,7 @@
       </w:pPr>
     </w:lvl>
   </w:abstractNum>
-  <w:abstractNum w:abstractNumId="8" w15:restartNumberingAfterBreak="0">
+  <w:abstractNum w:abstractNumId="9" w15:restartNumberingAfterBreak="0">
     <w:nsid w:val="1F193EE5"/>
     <w:multiLevelType w:val="hybridMultilevel"/>
     <w:tmpl w:val="109EDF52"/>
@@ -16573,7 +16702,7 @@
       </w:pPr>
     </w:lvl>
   </w:abstractNum>
-  <w:abstractNum w:abstractNumId="9" w15:restartNumberingAfterBreak="0">
+  <w:abstractNum w:abstractNumId="10" w15:restartNumberingAfterBreak="0">
     <w:nsid w:val="2630348D"/>
     <w:multiLevelType w:val="hybridMultilevel"/>
     <w:tmpl w:val="2FF4F7C8"/>
@@ -16662,7 +16791,7 @@
       </w:pPr>
     </w:lvl>
   </w:abstractNum>
-  <w:abstractNum w:abstractNumId="10" w15:restartNumberingAfterBreak="0">
+  <w:abstractNum w:abstractNumId="11" w15:restartNumberingAfterBreak="0">
     <w:nsid w:val="28FB5923"/>
     <w:multiLevelType w:val="hybridMultilevel"/>
     <w:tmpl w:val="E2322104"/>
@@ -16752,7 +16881,7 @@
       </w:pPr>
     </w:lvl>
   </w:abstractNum>
-  <w:abstractNum w:abstractNumId="11" w15:restartNumberingAfterBreak="0">
+  <w:abstractNum w:abstractNumId="12" w15:restartNumberingAfterBreak="0">
     <w:nsid w:val="2A095C17"/>
     <w:multiLevelType w:val="hybridMultilevel"/>
     <w:tmpl w:val="E5E4EB66"/>
@@ -16841,7 +16970,7 @@
       </w:pPr>
     </w:lvl>
   </w:abstractNum>
-  <w:abstractNum w:abstractNumId="12" w15:restartNumberingAfterBreak="0">
+  <w:abstractNum w:abstractNumId="13" w15:restartNumberingAfterBreak="0">
     <w:nsid w:val="2A6935B8"/>
     <w:multiLevelType w:val="hybridMultilevel"/>
     <w:tmpl w:val="88409948"/>
@@ -16930,7 +17059,7 @@
       </w:pPr>
     </w:lvl>
   </w:abstractNum>
-  <w:abstractNum w:abstractNumId="13" w15:restartNumberingAfterBreak="0">
+  <w:abstractNum w:abstractNumId="14" w15:restartNumberingAfterBreak="0">
     <w:nsid w:val="2D19427A"/>
     <w:multiLevelType w:val="hybridMultilevel"/>
     <w:tmpl w:val="61A46F84"/>
@@ -17019,7 +17148,7 @@
       </w:pPr>
     </w:lvl>
   </w:abstractNum>
-  <w:abstractNum w:abstractNumId="14" w15:restartNumberingAfterBreak="0">
+  <w:abstractNum w:abstractNumId="15" w15:restartNumberingAfterBreak="0">
     <w:nsid w:val="2F6D3152"/>
     <w:multiLevelType w:val="hybridMultilevel"/>
     <w:tmpl w:val="21E239EE"/>
@@ -17108,7 +17237,7 @@
       </w:pPr>
     </w:lvl>
   </w:abstractNum>
-  <w:abstractNum w:abstractNumId="15" w15:restartNumberingAfterBreak="0">
+  <w:abstractNum w:abstractNumId="16" w15:restartNumberingAfterBreak="0">
     <w:nsid w:val="2FFE5329"/>
     <w:multiLevelType w:val="hybridMultilevel"/>
     <w:tmpl w:val="61A46F84"/>
@@ -17197,7 +17326,7 @@
       </w:pPr>
     </w:lvl>
   </w:abstractNum>
-  <w:abstractNum w:abstractNumId="16" w15:restartNumberingAfterBreak="0">
+  <w:abstractNum w:abstractNumId="17" w15:restartNumberingAfterBreak="0">
     <w:nsid w:val="335B69AD"/>
     <w:multiLevelType w:val="hybridMultilevel"/>
     <w:tmpl w:val="26F4DDB6"/>
@@ -17286,7 +17415,7 @@
       </w:pPr>
     </w:lvl>
   </w:abstractNum>
-  <w:abstractNum w:abstractNumId="17" w15:restartNumberingAfterBreak="0">
+  <w:abstractNum w:abstractNumId="18" w15:restartNumberingAfterBreak="0">
     <w:nsid w:val="38014DB8"/>
     <w:multiLevelType w:val="hybridMultilevel"/>
     <w:tmpl w:val="A826502C"/>
@@ -17375,7 +17504,7 @@
       </w:pPr>
     </w:lvl>
   </w:abstractNum>
-  <w:abstractNum w:abstractNumId="18" w15:restartNumberingAfterBreak="0">
+  <w:abstractNum w:abstractNumId="19" w15:restartNumberingAfterBreak="0">
     <w:nsid w:val="3ECE19AB"/>
     <w:multiLevelType w:val="hybridMultilevel"/>
     <w:tmpl w:val="79948698"/>
@@ -17488,7 +17617,7 @@
       </w:rPr>
     </w:lvl>
   </w:abstractNum>
-  <w:abstractNum w:abstractNumId="19" w15:restartNumberingAfterBreak="0">
+  <w:abstractNum w:abstractNumId="20" w15:restartNumberingAfterBreak="0">
     <w:nsid w:val="44F07318"/>
     <w:multiLevelType w:val="hybridMultilevel"/>
     <w:tmpl w:val="6B587FCE"/>
@@ -17601,7 +17730,7 @@
       </w:rPr>
     </w:lvl>
   </w:abstractNum>
-  <w:abstractNum w:abstractNumId="20" w15:restartNumberingAfterBreak="0">
+  <w:abstractNum w:abstractNumId="21" w15:restartNumberingAfterBreak="0">
     <w:nsid w:val="4B652A39"/>
     <w:multiLevelType w:val="hybridMultilevel"/>
     <w:tmpl w:val="5BAC531A"/>
@@ -17692,7 +17821,7 @@
       </w:pPr>
     </w:lvl>
   </w:abstractNum>
-  <w:abstractNum w:abstractNumId="21" w15:restartNumberingAfterBreak="0">
+  <w:abstractNum w:abstractNumId="22" w15:restartNumberingAfterBreak="0">
     <w:nsid w:val="4BEA0389"/>
     <w:multiLevelType w:val="hybridMultilevel"/>
     <w:tmpl w:val="B1D4AED6"/>
@@ -17781,7 +17910,7 @@
       </w:pPr>
     </w:lvl>
   </w:abstractNum>
-  <w:abstractNum w:abstractNumId="22" w15:restartNumberingAfterBreak="0">
+  <w:abstractNum w:abstractNumId="23" w15:restartNumberingAfterBreak="0">
     <w:nsid w:val="4FF372F9"/>
     <w:multiLevelType w:val="hybridMultilevel"/>
     <w:tmpl w:val="961C21A6"/>
@@ -17894,7 +18023,7 @@
       </w:rPr>
     </w:lvl>
   </w:abstractNum>
-  <w:abstractNum w:abstractNumId="23" w15:restartNumberingAfterBreak="0">
+  <w:abstractNum w:abstractNumId="24" w15:restartNumberingAfterBreak="0">
     <w:nsid w:val="54EF133F"/>
     <w:multiLevelType w:val="hybridMultilevel"/>
     <w:tmpl w:val="3C60B75A"/>
@@ -17983,7 +18112,7 @@
       </w:pPr>
     </w:lvl>
   </w:abstractNum>
-  <w:abstractNum w:abstractNumId="24" w15:restartNumberingAfterBreak="0">
+  <w:abstractNum w:abstractNumId="25" w15:restartNumberingAfterBreak="0">
     <w:nsid w:val="56722D96"/>
     <w:multiLevelType w:val="hybridMultilevel"/>
     <w:tmpl w:val="25C423C4"/>
@@ -18072,7 +18201,7 @@
       </w:pPr>
     </w:lvl>
   </w:abstractNum>
-  <w:abstractNum w:abstractNumId="25" w15:restartNumberingAfterBreak="0">
+  <w:abstractNum w:abstractNumId="26" w15:restartNumberingAfterBreak="0">
     <w:nsid w:val="5C5F6093"/>
     <w:multiLevelType w:val="hybridMultilevel"/>
     <w:tmpl w:val="8592DC3A"/>
@@ -18185,7 +18314,7 @@
       </w:rPr>
     </w:lvl>
   </w:abstractNum>
-  <w:abstractNum w:abstractNumId="26" w15:restartNumberingAfterBreak="0">
+  <w:abstractNum w:abstractNumId="27" w15:restartNumberingAfterBreak="0">
     <w:nsid w:val="6EA929CD"/>
     <w:multiLevelType w:val="hybridMultilevel"/>
     <w:tmpl w:val="C6AEAF62"/>
@@ -18300,7 +18429,7 @@
       </w:rPr>
     </w:lvl>
   </w:abstractNum>
-  <w:abstractNum w:abstractNumId="27" w15:restartNumberingAfterBreak="0">
+  <w:abstractNum w:abstractNumId="28" w15:restartNumberingAfterBreak="0">
     <w:nsid w:val="72A2767A"/>
     <w:multiLevelType w:val="hybridMultilevel"/>
     <w:tmpl w:val="401A7460"/>
@@ -18386,7 +18515,7 @@
       </w:pPr>
     </w:lvl>
   </w:abstractNum>
-  <w:abstractNum w:abstractNumId="28" w15:restartNumberingAfterBreak="0">
+  <w:abstractNum w:abstractNumId="29" w15:restartNumberingAfterBreak="0">
     <w:nsid w:val="775B362B"/>
     <w:multiLevelType w:val="hybridMultilevel"/>
     <w:tmpl w:val="FA68F33C"/>
@@ -18478,7 +18607,7 @@
       </w:pPr>
     </w:lvl>
   </w:abstractNum>
-  <w:abstractNum w:abstractNumId="29" w15:restartNumberingAfterBreak="0">
+  <w:abstractNum w:abstractNumId="30" w15:restartNumberingAfterBreak="0">
     <w:nsid w:val="7B177BDB"/>
     <w:multiLevelType w:val="hybridMultilevel"/>
     <w:tmpl w:val="5BAC531A"/>
@@ -18569,7 +18698,7 @@
       </w:pPr>
     </w:lvl>
   </w:abstractNum>
-  <w:abstractNum w:abstractNumId="30" w15:restartNumberingAfterBreak="0">
+  <w:abstractNum w:abstractNumId="31" w15:restartNumberingAfterBreak="0">
     <w:nsid w:val="7BFB291A"/>
     <w:multiLevelType w:val="hybridMultilevel"/>
     <w:tmpl w:val="37EE32E0"/>
@@ -18659,22 +18788,22 @@
     </w:lvl>
   </w:abstractNum>
   <w:num w:numId="1">
-    <w:abstractNumId w:val="24"/>
+    <w:abstractNumId w:val="25"/>
   </w:num>
   <w:num w:numId="2">
-    <w:abstractNumId w:val="11"/>
+    <w:abstractNumId w:val="12"/>
   </w:num>
   <w:num w:numId="3">
-    <w:abstractNumId w:val="25"/>
+    <w:abstractNumId w:val="26"/>
   </w:num>
   <w:num w:numId="4">
-    <w:abstractNumId w:val="18"/>
+    <w:abstractNumId w:val="19"/>
   </w:num>
   <w:num w:numId="5">
-    <w:abstractNumId w:val="19"/>
+    <w:abstractNumId w:val="20"/>
   </w:num>
   <w:num w:numId="6">
-    <w:abstractNumId w:val="10"/>
+    <w:abstractNumId w:val="11"/>
   </w:num>
   <w:num w:numId="7">
     <w:abstractNumId w:val="1"/>
@@ -18683,10 +18812,10 @@
     <w:abstractNumId w:val="5"/>
   </w:num>
   <w:num w:numId="9">
-    <w:abstractNumId w:val="17"/>
+    <w:abstractNumId w:val="18"/>
   </w:num>
   <w:num w:numId="10">
-    <w:abstractNumId w:val="16"/>
+    <w:abstractNumId w:val="17"/>
   </w:num>
   <w:num w:numId="11">
     <w:abstractNumId w:val="0"/>
@@ -18698,34 +18827,34 @@
     <w:abstractNumId w:val="2"/>
   </w:num>
   <w:num w:numId="14">
-    <w:abstractNumId w:val="30"/>
+    <w:abstractNumId w:val="31"/>
   </w:num>
   <w:num w:numId="15">
-    <w:abstractNumId w:val="15"/>
+    <w:abstractNumId w:val="16"/>
   </w:num>
   <w:num w:numId="16">
-    <w:abstractNumId w:val="13"/>
+    <w:abstractNumId w:val="14"/>
   </w:num>
   <w:num w:numId="17">
-    <w:abstractNumId w:val="22"/>
+    <w:abstractNumId w:val="23"/>
   </w:num>
   <w:num w:numId="18">
     <w:abstractNumId w:val="4"/>
   </w:num>
   <w:num w:numId="19">
-    <w:abstractNumId w:val="14"/>
+    <w:abstractNumId w:val="15"/>
   </w:num>
   <w:num w:numId="20">
-    <w:abstractNumId w:val="23"/>
+    <w:abstractNumId w:val="24"/>
   </w:num>
   <w:num w:numId="21">
-    <w:abstractNumId w:val="26"/>
+    <w:abstractNumId w:val="27"/>
   </w:num>
   <w:num w:numId="22">
-    <w:abstractNumId w:val="29"/>
+    <w:abstractNumId w:val="30"/>
   </w:num>
   <w:num w:numId="23">
-    <w:abstractNumId w:val="27"/>
+    <w:abstractNumId w:val="28"/>
     <w:lvlOverride w:ilvl="0">
       <w:startOverride w:val="1"/>
     </w:lvlOverride>
@@ -18761,28 +18890,31 @@
     <w:abstractNumId w:val="4"/>
   </w:num>
   <w:num w:numId="26">
+    <w:abstractNumId w:val="22"/>
+  </w:num>
+  <w:num w:numId="27">
+    <w:abstractNumId w:val="10"/>
+  </w:num>
+  <w:num w:numId="28">
     <w:abstractNumId w:val="21"/>
   </w:num>
-  <w:num w:numId="27">
+  <w:num w:numId="29">
     <w:abstractNumId w:val="9"/>
-  </w:num>
-  <w:num w:numId="28">
-    <w:abstractNumId w:val="20"/>
-  </w:num>
-  <w:num w:numId="29">
-    <w:abstractNumId w:val="8"/>
   </w:num>
   <w:num w:numId="30">
     <w:abstractNumId w:val="3"/>
   </w:num>
   <w:num w:numId="31">
-    <w:abstractNumId w:val="12"/>
+    <w:abstractNumId w:val="13"/>
   </w:num>
   <w:num w:numId="32">
-    <w:abstractNumId w:val="7"/>
+    <w:abstractNumId w:val="8"/>
   </w:num>
   <w:num w:numId="33">
-    <w:abstractNumId w:val="28"/>
+    <w:abstractNumId w:val="29"/>
+  </w:num>
+  <w:num w:numId="34">
+    <w:abstractNumId w:val="7"/>
   </w:num>
 </w:numbering>
 </file>
@@ -19545,7 +19677,7 @@
 </file>
 
 <file path=customXml/itemProps1.xml><?xml version="1.0" encoding="utf-8"?>
-<ds:datastoreItem xmlns:ds="http://schemas.openxmlformats.org/officeDocument/2006/customXml" ds:itemID="{5BE4D894-B1E7-43FF-94B5-1B69444E4837}">
+<ds:datastoreItem xmlns:ds="http://schemas.openxmlformats.org/officeDocument/2006/customXml" ds:itemID="{CEC61168-7DA6-4FE4-946B-751CA6148984}">
   <ds:schemaRefs>
     <ds:schemaRef ds:uri="http://schemas.openxmlformats.org/officeDocument/2006/bibliography"/>
   </ds:schemaRefs>
